--- a/assignment/정재호_모의해킹결과보고서_평가과제/모의해킹결과보고서_ver1.0.docx
+++ b/assignment/정재호_모의해킹결과보고서_평가과제/모의해킹결과보고서_ver1.0.docx
@@ -1,6 +1,6 @@
 
 <file path=word/document.xml><?xml version="1.0" encoding="utf-8"?>
-<w:document xmlns:wpc="http://schemas.microsoft.com/office/word/2010/wordprocessingCanvas" xmlns:cx="http://schemas.microsoft.com/office/drawing/2014/chartex" xmlns:cx1="http://schemas.microsoft.com/office/drawing/2015/9/8/chartex" xmlns:cx2="http://schemas.microsoft.com/office/drawing/2015/10/21/chartex" xmlns:cx3="http://schemas.microsoft.com/office/drawing/2016/5/9/chartex" xmlns:cx4="http://schemas.microsoft.com/office/drawing/2016/5/10/chartex" xmlns:cx5="http://schemas.microsoft.com/office/drawing/2016/5/11/chartex" xmlns:cx6="http://schemas.microsoft.com/office/drawing/2016/5/12/chartex" xmlns:cx7="http://schemas.microsoft.com/office/drawing/2016/5/13/chartex" xmlns:cx8="http://schemas.microsoft.com/office/drawing/2016/5/14/chartex" xmlns:mc="http://schemas.openxmlformats.org/markup-compatibility/2006" xmlns:aink="http://schemas.microsoft.com/office/drawing/2016/ink" xmlns:am3d="http://schemas.microsoft.com/office/drawing/2017/model3d" xmlns:o="urn:schemas-microsoft-com:office:office" xmlns:r="http://schemas.openxmlformats.org/officeDocument/2006/relationships" xmlns:m="http://schemas.openxmlformats.org/officeDocument/2006/math" xmlns:v="urn:schemas-microsoft-com:vml" xmlns:wp14="http://schemas.microsoft.com/office/word/2010/wordprocessingDrawing" xmlns:wp="http://schemas.openxmlformats.org/drawingml/2006/wordprocessingDrawing" xmlns:w10="urn:schemas-microsoft-com:office:word" xmlns:w="http://schemas.openxmlformats.org/wordprocessingml/2006/main" xmlns:w14="http://schemas.microsoft.com/office/word/2010/wordml" xmlns:w15="http://schemas.microsoft.com/office/word/2012/wordml" xmlns:w16cex="http://schemas.microsoft.com/office/word/2018/wordml/cex" xmlns:w16cid="http://schemas.microsoft.com/office/word/2016/wordml/cid" xmlns:w16="http://schemas.microsoft.com/office/word/2018/wordml" xmlns:w16sdtdh="http://schemas.microsoft.com/office/word/2020/wordml/sdtdatahash" xmlns:w16se="http://schemas.microsoft.com/office/word/2015/wordml/symex" xmlns:wpg="http://schemas.microsoft.com/office/word/2010/wordprocessingGroup" xmlns:wpi="http://schemas.microsoft.com/office/word/2010/wordprocessingInk" xmlns:wne="http://schemas.microsoft.com/office/word/2006/wordml" xmlns:wps="http://schemas.microsoft.com/office/word/2010/wordprocessingShape" mc:Ignorable="w14 w15 w16se w16cid w16 w16cex w16sdtdh wp14">
+<w:document xmlns:wpc="http://schemas.microsoft.com/office/word/2010/wordprocessingCanvas" xmlns:cx="http://schemas.microsoft.com/office/drawing/2014/chartex" xmlns:cx1="http://schemas.microsoft.com/office/drawing/2015/9/8/chartex" xmlns:cx2="http://schemas.microsoft.com/office/drawing/2015/10/21/chartex" xmlns:cx3="http://schemas.microsoft.com/office/drawing/2016/5/9/chartex" xmlns:cx4="http://schemas.microsoft.com/office/drawing/2016/5/10/chartex" xmlns:cx5="http://schemas.microsoft.com/office/drawing/2016/5/11/chartex" xmlns:cx6="http://schemas.microsoft.com/office/drawing/2016/5/12/chartex" xmlns:cx7="http://schemas.microsoft.com/office/drawing/2016/5/13/chartex" xmlns:cx8="http://schemas.microsoft.com/office/drawing/2016/5/14/chartex" xmlns:mc="http://schemas.openxmlformats.org/markup-compatibility/2006" xmlns:aink="http://schemas.microsoft.com/office/drawing/2016/ink" xmlns:am3d="http://schemas.microsoft.com/office/drawing/2017/model3d" xmlns:o="urn:schemas-microsoft-com:office:office" xmlns:oel="http://schemas.microsoft.com/office/2019/extlst" xmlns:r="http://schemas.openxmlformats.org/officeDocument/2006/relationships" xmlns:m="http://schemas.openxmlformats.org/officeDocument/2006/math" xmlns:v="urn:schemas-microsoft-com:vml" xmlns:wp14="http://schemas.microsoft.com/office/word/2010/wordprocessingDrawing" xmlns:wp="http://schemas.openxmlformats.org/drawingml/2006/wordprocessingDrawing" xmlns:w10="urn:schemas-microsoft-com:office:word" xmlns:w="http://schemas.openxmlformats.org/wordprocessingml/2006/main" xmlns:w14="http://schemas.microsoft.com/office/word/2010/wordml" xmlns:w15="http://schemas.microsoft.com/office/word/2012/wordml" xmlns:w16cex="http://schemas.microsoft.com/office/word/2018/wordml/cex" xmlns:w16cid="http://schemas.microsoft.com/office/word/2016/wordml/cid" xmlns:w16="http://schemas.microsoft.com/office/word/2018/wordml" xmlns:w16du="http://schemas.microsoft.com/office/word/2023/wordml/word16du" xmlns:w16sdtdh="http://schemas.microsoft.com/office/word/2020/wordml/sdtdatahash" xmlns:w16se="http://schemas.microsoft.com/office/word/2015/wordml/symex" xmlns:wpg="http://schemas.microsoft.com/office/word/2010/wordprocessingGroup" xmlns:wpi="http://schemas.microsoft.com/office/word/2010/wordprocessingInk" xmlns:wne="http://schemas.microsoft.com/office/word/2006/wordml" xmlns:wps="http://schemas.microsoft.com/office/word/2010/wordprocessingShape" mc:Ignorable="w14 w15 w16se w16cid w16 w16cex w16sdtdh w16du wp14">
   <w:body>
     <w:p/>
     <w:p/>
@@ -13,46 +13,64 @@
     <w:p>
       <w:pPr>
         <w:pStyle w:val="a3"/>
+        <w:rPr>
+          <w:b/>
+          <w:bCs/>
+        </w:rPr>
       </w:pPr>
       <w:r>
         <w:rPr>
           <w:rFonts w:hint="eastAsia"/>
+          <w:b/>
+          <w:bCs/>
         </w:rPr>
         <w:t>모의</w:t>
       </w:r>
       <w:r>
         <w:rPr>
           <w:rFonts w:hint="eastAsia"/>
-        </w:rPr>
-        <w:t xml:space="preserve"> </w:t>
-      </w:r>
-      <w:r>
-        <w:rPr>
-          <w:rFonts w:hint="eastAsia"/>
+          <w:b/>
+          <w:bCs/>
+        </w:rPr>
+        <w:t xml:space="preserve"> </w:t>
+      </w:r>
+      <w:r>
+        <w:rPr>
+          <w:rFonts w:hint="eastAsia"/>
+          <w:b/>
+          <w:bCs/>
         </w:rPr>
         <w:t>해킹</w:t>
       </w:r>
       <w:r>
         <w:rPr>
           <w:rFonts w:hint="eastAsia"/>
-        </w:rPr>
-        <w:t xml:space="preserve"> </w:t>
-      </w:r>
-      <w:r>
-        <w:rPr>
-          <w:rFonts w:hint="eastAsia"/>
+          <w:b/>
+          <w:bCs/>
+        </w:rPr>
+        <w:t xml:space="preserve"> </w:t>
+      </w:r>
+      <w:r>
+        <w:rPr>
+          <w:rFonts w:hint="eastAsia"/>
+          <w:b/>
+          <w:bCs/>
         </w:rPr>
         <w:t>결과</w:t>
       </w:r>
       <w:r>
         <w:rPr>
           <w:rFonts w:hint="eastAsia"/>
-        </w:rPr>
-        <w:t xml:space="preserve"> </w:t>
-      </w:r>
-      <w:r>
-        <w:rPr>
-          <w:rFonts w:hint="eastAsia"/>
+          <w:b/>
+          <w:bCs/>
+        </w:rPr>
+        <w:t xml:space="preserve"> </w:t>
+      </w:r>
+      <w:r>
+        <w:rPr>
+          <w:rFonts w:hint="eastAsia"/>
+          <w:b/>
+          <w:bCs/>
         </w:rPr>
         <w:t>보고서</w:t>
       </w:r>
@@ -131,7 +149,6 @@
           <w:docPartUnique/>
         </w:docPartObj>
       </w:sdtPr>
-      <w:sdtEndPr/>
       <w:sdtContent>
         <w:p>
           <w:pPr>
@@ -168,7 +185,8 @@
             <w:rPr>
               <w:noProof/>
               <w:kern w:val="2"/>
-              <w:sz w:val="20"/>
+              <w:szCs w:val="24"/>
+              <w14:ligatures w14:val="standardContextual"/>
             </w:rPr>
           </w:pPr>
           <w:r>
@@ -180,7 +198,7 @@
           <w:r>
             <w:fldChar w:fldCharType="separate"/>
           </w:r>
-          <w:hyperlink w:anchor="_Toc181706918" w:history="1">
+          <w:hyperlink w:anchor="_Toc182421188" w:history="1">
             <w:r>
               <w:rPr>
                 <w:rStyle w:val="af4"/>
@@ -242,7 +260,7 @@
                 <w:noProof/>
                 <w:webHidden/>
               </w:rPr>
-              <w:instrText xml:space="preserve"> PAGEREF _Toc181706918 \h </w:instrText>
+              <w:instrText xml:space="preserve"> PAGEREF _Toc182421188 \h </w:instrText>
             </w:r>
             <w:r>
               <w:rPr>
@@ -279,12 +297,15 @@
             <w:tabs>
               <w:tab w:val="right" w:leader="dot" w:pos="10456"/>
             </w:tabs>
-            <w:ind w:left="427"/>
+            <w:ind w:left="440"/>
             <w:rPr>
               <w:noProof/>
+              <w:kern w:val="2"/>
+              <w:szCs w:val="24"/>
+              <w14:ligatures w14:val="standardContextual"/>
             </w:rPr>
           </w:pPr>
-          <w:hyperlink w:anchor="_Toc181706919" w:history="1">
+          <w:hyperlink w:anchor="_Toc182421189" w:history="1">
             <w:r>
               <w:rPr>
                 <w:rStyle w:val="af4"/>
@@ -318,7 +339,7 @@
                 <w:noProof/>
                 <w:webHidden/>
               </w:rPr>
-              <w:instrText xml:space="preserve"> PAGEREF _Toc181706919 \h </w:instrText>
+              <w:instrText xml:space="preserve"> PAGEREF _Toc182421189 \h </w:instrText>
             </w:r>
             <w:r>
               <w:rPr>
@@ -355,12 +376,15 @@
             <w:tabs>
               <w:tab w:val="right" w:leader="dot" w:pos="10456"/>
             </w:tabs>
-            <w:ind w:left="427"/>
+            <w:ind w:left="440"/>
             <w:rPr>
               <w:noProof/>
+              <w:kern w:val="2"/>
+              <w:szCs w:val="24"/>
+              <w14:ligatures w14:val="standardContextual"/>
             </w:rPr>
           </w:pPr>
-          <w:hyperlink w:anchor="_Toc181706920" w:history="1">
+          <w:hyperlink w:anchor="_Toc182421190" w:history="1">
             <w:r>
               <w:rPr>
                 <w:rStyle w:val="af4"/>
@@ -394,7 +418,7 @@
                 <w:noProof/>
                 <w:webHidden/>
               </w:rPr>
-              <w:instrText xml:space="preserve"> PAGEREF _Toc181706920 \h </w:instrText>
+              <w:instrText xml:space="preserve"> PAGEREF _Toc182421190 \h </w:instrText>
             </w:r>
             <w:r>
               <w:rPr>
@@ -431,12 +455,15 @@
             <w:tabs>
               <w:tab w:val="right" w:leader="dot" w:pos="10456"/>
             </w:tabs>
-            <w:ind w:left="427"/>
+            <w:ind w:left="440"/>
             <w:rPr>
               <w:noProof/>
+              <w:kern w:val="2"/>
+              <w:szCs w:val="24"/>
+              <w14:ligatures w14:val="standardContextual"/>
             </w:rPr>
           </w:pPr>
-          <w:hyperlink w:anchor="_Toc181706921" w:history="1">
+          <w:hyperlink w:anchor="_Toc182421191" w:history="1">
             <w:r>
               <w:rPr>
                 <w:rStyle w:val="af4"/>
@@ -484,7 +511,7 @@
                 <w:noProof/>
                 <w:webHidden/>
               </w:rPr>
-              <w:instrText xml:space="preserve"> PAGEREF _Toc181706921 \h </w:instrText>
+              <w:instrText xml:space="preserve"> PAGEREF _Toc182421191 \h </w:instrText>
             </w:r>
             <w:r>
               <w:rPr>
@@ -521,12 +548,15 @@
             <w:tabs>
               <w:tab w:val="right" w:leader="dot" w:pos="10456"/>
             </w:tabs>
-            <w:ind w:left="427"/>
+            <w:ind w:left="440"/>
             <w:rPr>
               <w:noProof/>
+              <w:kern w:val="2"/>
+              <w:szCs w:val="24"/>
+              <w14:ligatures w14:val="standardContextual"/>
             </w:rPr>
           </w:pPr>
-          <w:hyperlink w:anchor="_Toc181706922" w:history="1">
+          <w:hyperlink w:anchor="_Toc182421192" w:history="1">
             <w:r>
               <w:rPr>
                 <w:rStyle w:val="af4"/>
@@ -539,7 +569,7 @@
                 <w:rStyle w:val="af4"/>
                 <w:noProof/>
               </w:rPr>
-              <w:t>수행</w:t>
+              <w:t>진행</w:t>
             </w:r>
             <w:r>
               <w:rPr>
@@ -553,7 +583,7 @@
                 <w:rStyle w:val="af4"/>
                 <w:noProof/>
               </w:rPr>
-              <w:t>인력</w:t>
+              <w:t>방식</w:t>
             </w:r>
             <w:r>
               <w:rPr>
@@ -574,7 +604,7 @@
                 <w:noProof/>
                 <w:webHidden/>
               </w:rPr>
-              <w:instrText xml:space="preserve"> PAGEREF _Toc181706922 \h </w:instrText>
+              <w:instrText xml:space="preserve"> PAGEREF _Toc182421192 \h </w:instrText>
             </w:r>
             <w:r>
               <w:rPr>
@@ -594,7 +624,7 @@
                 <w:noProof/>
                 <w:webHidden/>
               </w:rPr>
-              <w:t>3</w:t>
+              <w:t>4</w:t>
             </w:r>
             <w:r>
               <w:rPr>
@@ -611,12 +641,15 @@
             <w:tabs>
               <w:tab w:val="right" w:leader="dot" w:pos="10456"/>
             </w:tabs>
-            <w:ind w:left="427"/>
+            <w:ind w:left="440"/>
             <w:rPr>
               <w:noProof/>
+              <w:kern w:val="2"/>
+              <w:szCs w:val="24"/>
+              <w14:ligatures w14:val="standardContextual"/>
             </w:rPr>
           </w:pPr>
-          <w:hyperlink w:anchor="_Toc181706923" w:history="1">
+          <w:hyperlink w:anchor="_Toc182421193" w:history="1">
             <w:r>
               <w:rPr>
                 <w:rStyle w:val="af4"/>
@@ -629,6 +662,99 @@
                 <w:rStyle w:val="af4"/>
                 <w:noProof/>
               </w:rPr>
+              <w:t>수행</w:t>
+            </w:r>
+            <w:r>
+              <w:rPr>
+                <w:rStyle w:val="af4"/>
+                <w:noProof/>
+              </w:rPr>
+              <w:t xml:space="preserve"> </w:t>
+            </w:r>
+            <w:r>
+              <w:rPr>
+                <w:rStyle w:val="af4"/>
+                <w:noProof/>
+              </w:rPr>
+              <w:t>인력</w:t>
+            </w:r>
+            <w:r>
+              <w:rPr>
+                <w:noProof/>
+                <w:webHidden/>
+              </w:rPr>
+              <w:tab/>
+            </w:r>
+            <w:r>
+              <w:rPr>
+                <w:noProof/>
+                <w:webHidden/>
+              </w:rPr>
+              <w:fldChar w:fldCharType="begin"/>
+            </w:r>
+            <w:r>
+              <w:rPr>
+                <w:noProof/>
+                <w:webHidden/>
+              </w:rPr>
+              <w:instrText xml:space="preserve"> PAGEREF _Toc182421193 \h </w:instrText>
+            </w:r>
+            <w:r>
+              <w:rPr>
+                <w:noProof/>
+                <w:webHidden/>
+              </w:rPr>
+            </w:r>
+            <w:r>
+              <w:rPr>
+                <w:noProof/>
+                <w:webHidden/>
+              </w:rPr>
+              <w:fldChar w:fldCharType="separate"/>
+            </w:r>
+            <w:r>
+              <w:rPr>
+                <w:noProof/>
+                <w:webHidden/>
+              </w:rPr>
+              <w:t>4</w:t>
+            </w:r>
+            <w:r>
+              <w:rPr>
+                <w:noProof/>
+                <w:webHidden/>
+              </w:rPr>
+              <w:fldChar w:fldCharType="end"/>
+            </w:r>
+          </w:hyperlink>
+        </w:p>
+        <w:p>
+          <w:pPr>
+            <w:pStyle w:val="20"/>
+            <w:tabs>
+              <w:tab w:val="right" w:leader="dot" w:pos="10456"/>
+            </w:tabs>
+            <w:ind w:left="440"/>
+            <w:rPr>
+              <w:noProof/>
+              <w:kern w:val="2"/>
+              <w:szCs w:val="24"/>
+              <w14:ligatures w14:val="standardContextual"/>
+            </w:rPr>
+          </w:pPr>
+          <w:hyperlink w:anchor="_Toc182421194" w:history="1">
+            <w:r>
+              <w:rPr>
+                <w:rStyle w:val="af4"/>
+                <w:noProof/>
+              </w:rPr>
+              <w:t xml:space="preserve">1.6. </w:t>
+            </w:r>
+            <w:r>
+              <w:rPr>
+                <w:rStyle w:val="af4"/>
+                <w:noProof/>
+              </w:rPr>
               <w:t>점검</w:t>
             </w:r>
             <w:r>
@@ -664,7 +790,7 @@
                 <w:noProof/>
                 <w:webHidden/>
               </w:rPr>
-              <w:instrText xml:space="preserve"> PAGEREF _Toc181706923 \h </w:instrText>
+              <w:instrText xml:space="preserve"> PAGEREF _Toc182421194 \h </w:instrText>
             </w:r>
             <w:r>
               <w:rPr>
@@ -684,7 +810,7 @@
                 <w:noProof/>
                 <w:webHidden/>
               </w:rPr>
-              <w:t>3</w:t>
+              <w:t>4</w:t>
             </w:r>
             <w:r>
               <w:rPr>
@@ -704,10 +830,11 @@
             <w:rPr>
               <w:noProof/>
               <w:kern w:val="2"/>
-              <w:sz w:val="20"/>
+              <w:szCs w:val="24"/>
+              <w14:ligatures w14:val="standardContextual"/>
             </w:rPr>
           </w:pPr>
-          <w:hyperlink w:anchor="_Toc181706924" w:history="1">
+          <w:hyperlink w:anchor="_Toc182421195" w:history="1">
             <w:r>
               <w:rPr>
                 <w:rStyle w:val="af4"/>
@@ -755,7 +882,7 @@
                 <w:noProof/>
                 <w:webHidden/>
               </w:rPr>
-              <w:instrText xml:space="preserve"> PAGEREF _Toc181706924 \h </w:instrText>
+              <w:instrText xml:space="preserve"> PAGEREF _Toc182421195 \h </w:instrText>
             </w:r>
             <w:r>
               <w:rPr>
@@ -775,7 +902,7 @@
                 <w:noProof/>
                 <w:webHidden/>
               </w:rPr>
-              <w:t>3</w:t>
+              <w:t>5</w:t>
             </w:r>
             <w:r>
               <w:rPr>
@@ -792,12 +919,15 @@
             <w:tabs>
               <w:tab w:val="right" w:leader="dot" w:pos="10456"/>
             </w:tabs>
-            <w:ind w:left="427"/>
+            <w:ind w:left="440"/>
             <w:rPr>
               <w:noProof/>
+              <w:kern w:val="2"/>
+              <w:szCs w:val="24"/>
+              <w14:ligatures w14:val="standardContextual"/>
             </w:rPr>
           </w:pPr>
-          <w:hyperlink w:anchor="_Toc181706925" w:history="1">
+          <w:hyperlink w:anchor="_Toc182421196" w:history="1">
             <w:r>
               <w:rPr>
                 <w:rStyle w:val="af4"/>
@@ -831,7 +961,7 @@
                 <w:noProof/>
                 <w:webHidden/>
               </w:rPr>
-              <w:instrText xml:space="preserve"> PAGEREF _Toc181706925 \h </w:instrText>
+              <w:instrText xml:space="preserve"> PAGEREF _Toc182421196 \h </w:instrText>
             </w:r>
             <w:r>
               <w:rPr>
@@ -851,7 +981,7 @@
                 <w:noProof/>
                 <w:webHidden/>
               </w:rPr>
-              <w:t>3</w:t>
+              <w:t>5</w:t>
             </w:r>
             <w:r>
               <w:rPr>
@@ -868,12 +998,15 @@
             <w:tabs>
               <w:tab w:val="right" w:leader="dot" w:pos="10456"/>
             </w:tabs>
-            <w:ind w:left="427"/>
+            <w:ind w:left="440"/>
             <w:rPr>
               <w:noProof/>
+              <w:kern w:val="2"/>
+              <w:szCs w:val="24"/>
+              <w14:ligatures w14:val="standardContextual"/>
             </w:rPr>
           </w:pPr>
-          <w:hyperlink w:anchor="_Toc181706926" w:history="1">
+          <w:hyperlink w:anchor="_Toc182421197" w:history="1">
             <w:r>
               <w:rPr>
                 <w:rStyle w:val="af4"/>
@@ -921,7 +1054,7 @@
                 <w:noProof/>
                 <w:webHidden/>
               </w:rPr>
-              <w:instrText xml:space="preserve"> PAGEREF _Toc181706926 \h </w:instrText>
+              <w:instrText xml:space="preserve"> PAGEREF _Toc182421197 \h </w:instrText>
             </w:r>
             <w:r>
               <w:rPr>
@@ -941,7 +1074,7 @@
                 <w:noProof/>
                 <w:webHidden/>
               </w:rPr>
-              <w:t>3</w:t>
+              <w:t>5</w:t>
             </w:r>
             <w:r>
               <w:rPr>
@@ -961,10 +1094,11 @@
             <w:rPr>
               <w:noProof/>
               <w:kern w:val="2"/>
-              <w:sz w:val="20"/>
+              <w:szCs w:val="24"/>
+              <w14:ligatures w14:val="standardContextual"/>
             </w:rPr>
           </w:pPr>
-          <w:hyperlink w:anchor="_Toc181706927" w:history="1">
+          <w:hyperlink w:anchor="_Toc182421198" w:history="1">
             <w:r>
               <w:rPr>
                 <w:rStyle w:val="af4"/>
@@ -1012,7 +1146,7 @@
                 <w:noProof/>
                 <w:webHidden/>
               </w:rPr>
-              <w:instrText xml:space="preserve"> PAGEREF _Toc181706927 \h </w:instrText>
+              <w:instrText xml:space="preserve"> PAGEREF _Toc182421198 \h </w:instrText>
             </w:r>
             <w:r>
               <w:rPr>
@@ -1032,7 +1166,193 @@
                 <w:noProof/>
                 <w:webHidden/>
               </w:rPr>
-              <w:t>3</w:t>
+              <w:t>5</w:t>
+            </w:r>
+            <w:r>
+              <w:rPr>
+                <w:noProof/>
+                <w:webHidden/>
+              </w:rPr>
+              <w:fldChar w:fldCharType="end"/>
+            </w:r>
+          </w:hyperlink>
+        </w:p>
+        <w:p>
+          <w:pPr>
+            <w:pStyle w:val="20"/>
+            <w:tabs>
+              <w:tab w:val="right" w:leader="dot" w:pos="10456"/>
+            </w:tabs>
+            <w:ind w:left="440"/>
+            <w:rPr>
+              <w:noProof/>
+              <w:kern w:val="2"/>
+              <w:szCs w:val="24"/>
+              <w14:ligatures w14:val="standardContextual"/>
+            </w:rPr>
+          </w:pPr>
+          <w:hyperlink w:anchor="_Toc182421199" w:history="1">
+            <w:r>
+              <w:rPr>
+                <w:rStyle w:val="af4"/>
+                <w:noProof/>
+              </w:rPr>
+              <w:t xml:space="preserve">3.1. </w:t>
+            </w:r>
+            <w:r>
+              <w:rPr>
+                <w:rStyle w:val="af4"/>
+                <w:noProof/>
+              </w:rPr>
+              <w:t>로그인</w:t>
+            </w:r>
+            <w:r>
+              <w:rPr>
+                <w:rStyle w:val="af4"/>
+                <w:noProof/>
+              </w:rPr>
+              <w:t xml:space="preserve"> </w:t>
+            </w:r>
+            <w:r>
+              <w:rPr>
+                <w:rStyle w:val="af4"/>
+                <w:noProof/>
+              </w:rPr>
+              <w:t>시스템</w:t>
+            </w:r>
+            <w:r>
+              <w:rPr>
+                <w:noProof/>
+                <w:webHidden/>
+              </w:rPr>
+              <w:tab/>
+            </w:r>
+            <w:r>
+              <w:rPr>
+                <w:noProof/>
+                <w:webHidden/>
+              </w:rPr>
+              <w:fldChar w:fldCharType="begin"/>
+            </w:r>
+            <w:r>
+              <w:rPr>
+                <w:noProof/>
+                <w:webHidden/>
+              </w:rPr>
+              <w:instrText xml:space="preserve"> PAGEREF _Toc182421199 \h </w:instrText>
+            </w:r>
+            <w:r>
+              <w:rPr>
+                <w:noProof/>
+                <w:webHidden/>
+              </w:rPr>
+            </w:r>
+            <w:r>
+              <w:rPr>
+                <w:noProof/>
+                <w:webHidden/>
+              </w:rPr>
+              <w:fldChar w:fldCharType="separate"/>
+            </w:r>
+            <w:r>
+              <w:rPr>
+                <w:noProof/>
+                <w:webHidden/>
+              </w:rPr>
+              <w:t>5</w:t>
+            </w:r>
+            <w:r>
+              <w:rPr>
+                <w:noProof/>
+                <w:webHidden/>
+              </w:rPr>
+              <w:fldChar w:fldCharType="end"/>
+            </w:r>
+          </w:hyperlink>
+        </w:p>
+        <w:p>
+          <w:pPr>
+            <w:pStyle w:val="20"/>
+            <w:tabs>
+              <w:tab w:val="right" w:leader="dot" w:pos="10456"/>
+            </w:tabs>
+            <w:ind w:left="440"/>
+            <w:rPr>
+              <w:noProof/>
+              <w:kern w:val="2"/>
+              <w:szCs w:val="24"/>
+              <w14:ligatures w14:val="standardContextual"/>
+            </w:rPr>
+          </w:pPr>
+          <w:hyperlink w:anchor="_Toc182421200" w:history="1">
+            <w:r>
+              <w:rPr>
+                <w:rStyle w:val="af4"/>
+                <w:noProof/>
+              </w:rPr>
+              <w:t xml:space="preserve">3.2. </w:t>
+            </w:r>
+            <w:r>
+              <w:rPr>
+                <w:rStyle w:val="af4"/>
+                <w:noProof/>
+              </w:rPr>
+              <w:t>검색</w:t>
+            </w:r>
+            <w:r>
+              <w:rPr>
+                <w:rStyle w:val="af4"/>
+                <w:noProof/>
+              </w:rPr>
+              <w:t xml:space="preserve"> </w:t>
+            </w:r>
+            <w:r>
+              <w:rPr>
+                <w:rStyle w:val="af4"/>
+                <w:noProof/>
+              </w:rPr>
+              <w:t>시스템</w:t>
+            </w:r>
+            <w:r>
+              <w:rPr>
+                <w:noProof/>
+                <w:webHidden/>
+              </w:rPr>
+              <w:tab/>
+            </w:r>
+            <w:r>
+              <w:rPr>
+                <w:noProof/>
+                <w:webHidden/>
+              </w:rPr>
+              <w:fldChar w:fldCharType="begin"/>
+            </w:r>
+            <w:r>
+              <w:rPr>
+                <w:noProof/>
+                <w:webHidden/>
+              </w:rPr>
+              <w:instrText xml:space="preserve"> PAGEREF _Toc182421200 \h </w:instrText>
+            </w:r>
+            <w:r>
+              <w:rPr>
+                <w:noProof/>
+                <w:webHidden/>
+              </w:rPr>
+            </w:r>
+            <w:r>
+              <w:rPr>
+                <w:noProof/>
+                <w:webHidden/>
+              </w:rPr>
+              <w:fldChar w:fldCharType="separate"/>
+            </w:r>
+            <w:r>
+              <w:rPr>
+                <w:noProof/>
+                <w:webHidden/>
+              </w:rPr>
+              <w:t>5</w:t>
             </w:r>
             <w:r>
               <w:rPr>
@@ -1052,10 +1372,11 @@
             <w:rPr>
               <w:noProof/>
               <w:kern w:val="2"/>
-              <w:sz w:val="20"/>
+              <w:szCs w:val="24"/>
+              <w14:ligatures w14:val="standardContextual"/>
             </w:rPr>
           </w:pPr>
-          <w:hyperlink w:anchor="_Toc181706928" w:history="1">
+          <w:hyperlink w:anchor="_Toc182421201" w:history="1">
             <w:r>
               <w:rPr>
                 <w:rStyle w:val="af4"/>
@@ -1103,7 +1424,7 @@
                 <w:noProof/>
                 <w:webHidden/>
               </w:rPr>
-              <w:instrText xml:space="preserve"> PAGEREF _Toc181706928 \h </w:instrText>
+              <w:instrText xml:space="preserve"> PAGEREF _Toc182421201 \h </w:instrText>
             </w:r>
             <w:r>
               <w:rPr>
@@ -1123,7 +1444,7 @@
                 <w:noProof/>
                 <w:webHidden/>
               </w:rPr>
-              <w:t>3</w:t>
+              <w:t>5</w:t>
             </w:r>
             <w:r>
               <w:rPr>
@@ -1155,7 +1476,7 @@
       <w:pPr>
         <w:pStyle w:val="1"/>
       </w:pPr>
-      <w:bookmarkStart w:id="0" w:name="_Toc181706918"/>
+      <w:bookmarkStart w:id="0" w:name="_Toc182421188"/>
       <w:r>
         <w:rPr>
           <w:rFonts w:hint="eastAsia"/>
@@ -1201,7 +1522,7 @@
       <w:pPr>
         <w:pStyle w:val="2"/>
       </w:pPr>
-      <w:bookmarkStart w:id="1" w:name="_Toc181706919"/>
+      <w:bookmarkStart w:id="1" w:name="_Toc182421189"/>
       <w:r>
         <w:rPr>
           <w:rFonts w:hint="eastAsia"/>
@@ -1222,22 +1543,13 @@
     <w:p>
       <w:pPr>
         <w:jc w:val="center"/>
-        <w:rPr>
-          <w:rFonts w:hint="eastAsia"/>
-        </w:rPr>
       </w:pPr>
       <w:r>
         <w:drawing>
-          <wp:inline distT="0" distB="0" distL="0" distR="0" wp14:anchorId="4E9B19AC" wp14:editId="2A9FAE53">
-            <wp:extent cx="5400000" cy="3849551"/>
+          <wp:inline distT="0" distB="0" distL="0" distR="0" wp14:anchorId="2B0FB402" wp14:editId="1B81F27B">
+            <wp:extent cx="6515100" cy="2419350"/>
             <wp:effectExtent l="0" t="0" r="0" b="0"/>
-            <wp:docPr id="9" name="그림 8">
-              <a:extLst xmlns:a="http://schemas.openxmlformats.org/drawingml/2006/main">
-                <a:ext uri="{FF2B5EF4-FFF2-40B4-BE49-F238E27FC236}">
-                  <a16:creationId xmlns:a16="http://schemas.microsoft.com/office/drawing/2014/main" id="{64425988-9C58-46C1-8D95-3E4E1A45E8CD}"/>
-                </a:ext>
-              </a:extLst>
-            </wp:docPr>
+            <wp:docPr id="2118819534" name="그림 6" descr="도표, 라인, 원, 디자인이(가) 표시된 사진&#10;&#10;자동 생성된 설명"/>
             <wp:cNvGraphicFramePr>
               <a:graphicFrameLocks xmlns:a="http://schemas.openxmlformats.org/drawingml/2006/main" noChangeAspect="1"/>
             </wp:cNvGraphicFramePr>
@@ -1245,31 +1557,36 @@
               <a:graphicData uri="http://schemas.openxmlformats.org/drawingml/2006/picture">
                 <pic:pic xmlns:pic="http://schemas.openxmlformats.org/drawingml/2006/picture">
                   <pic:nvPicPr>
-                    <pic:cNvPr id="9" name="그림 8">
-                      <a:extLst>
-                        <a:ext uri="{FF2B5EF4-FFF2-40B4-BE49-F238E27FC236}">
-                          <a16:creationId xmlns:a16="http://schemas.microsoft.com/office/drawing/2014/main" id="{64425988-9C58-46C1-8D95-3E4E1A45E8CD}"/>
-                        </a:ext>
-                      </a:extLst>
-                    </pic:cNvPr>
+                    <pic:cNvPr id="2118819534" name="그림 6" descr="도표, 라인, 원, 디자인이(가) 표시된 사진&#10;&#10;자동 생성된 설명"/>
                     <pic:cNvPicPr>
-                      <a:picLocks noChangeAspect="1"/>
+                      <a:picLocks noChangeAspect="1" noChangeArrowheads="1"/>
                     </pic:cNvPicPr>
                   </pic:nvPicPr>
                   <pic:blipFill>
-                    <a:blip r:embed="rId8"/>
+                    <a:blip r:embed="rId8">
+                      <a:extLst>
+                        <a:ext uri="{28A0092B-C50C-407E-A947-70E740481C1C}">
+                          <a14:useLocalDpi xmlns:a14="http://schemas.microsoft.com/office/drawing/2010/main" val="0"/>
+                        </a:ext>
+                      </a:extLst>
+                    </a:blip>
+                    <a:srcRect/>
                     <a:stretch>
                       <a:fillRect/>
                     </a:stretch>
                   </pic:blipFill>
-                  <pic:spPr>
+                  <pic:spPr bwMode="auto">
                     <a:xfrm>
                       <a:off x="0" y="0"/>
-                      <a:ext cx="5400000" cy="3849551"/>
+                      <a:ext cx="6515100" cy="2419350"/>
                     </a:xfrm>
                     <a:prstGeom prst="rect">
                       <a:avLst/>
                     </a:prstGeom>
+                    <a:noFill/>
+                    <a:ln>
+                      <a:noFill/>
+                    </a:ln>
                   </pic:spPr>
                 </pic:pic>
               </a:graphicData>
@@ -1279,11 +1596,6 @@
       </w:r>
     </w:p>
     <w:p>
-      <w:pPr>
-        <w:rPr>
-          <w:rFonts w:hint="eastAsia"/>
-        </w:rPr>
-      </w:pPr>
       <w:r>
         <w:rPr>
           <w:rFonts w:hint="eastAsia"/>
@@ -1744,11 +2056,12 @@
         <w:t>.</w:t>
       </w:r>
     </w:p>
+    <w:p/>
     <w:p>
       <w:pPr>
         <w:pStyle w:val="2"/>
       </w:pPr>
-      <w:bookmarkStart w:id="2" w:name="_Toc181706920"/>
+      <w:bookmarkStart w:id="2" w:name="_Toc182421190"/>
       <w:r>
         <w:rPr>
           <w:rFonts w:hint="eastAsia"/>
@@ -1865,7 +2178,6 @@
             <w:pPr>
               <w:jc w:val="center"/>
               <w:rPr>
-                <w:rFonts w:hint="eastAsia"/>
                 <w:b/>
                 <w:bCs/>
                 <w:color w:val="FFFFFF" w:themeColor="background1"/>
@@ -1900,7 +2212,6 @@
             <w:pPr>
               <w:jc w:val="center"/>
               <w:rPr>
-                <w:rFonts w:hint="eastAsia"/>
                 <w:b/>
                 <w:bCs/>
                 <w:color w:val="FFFFFF" w:themeColor="background1"/>
@@ -1935,7 +2246,6 @@
             <w:pPr>
               <w:jc w:val="center"/>
               <w:rPr>
-                <w:rFonts w:hint="eastAsia"/>
                 <w:b/>
                 <w:bCs/>
                 <w:color w:val="FFFFFF" w:themeColor="background1"/>
@@ -1976,6 +2286,7 @@
         <w:tc>
           <w:tcPr>
             <w:tcW w:w="846" w:type="dxa"/>
+            <w:shd w:val="clear" w:color="auto" w:fill="FFFFFF" w:themeFill="background1"/>
             <w:vAlign w:val="center"/>
           </w:tcPr>
           <w:p>
@@ -1993,6 +2304,7 @@
         <w:tc>
           <w:tcPr>
             <w:tcW w:w="2126" w:type="dxa"/>
+            <w:shd w:val="clear" w:color="auto" w:fill="FFFFFF" w:themeFill="background1"/>
             <w:vAlign w:val="center"/>
           </w:tcPr>
           <w:p>
@@ -2013,6 +2325,7 @@
         <w:tc>
           <w:tcPr>
             <w:tcW w:w="7484" w:type="dxa"/>
+            <w:shd w:val="clear" w:color="auto" w:fill="FFFFFF" w:themeFill="background1"/>
             <w:vAlign w:val="center"/>
           </w:tcPr>
           <w:p>
@@ -2028,7 +2341,7 @@
             <w:r>
               <w:t>uice Shop (</w:t>
             </w:r>
-            <w:hyperlink r:id="rId9" w:history="1">
+            <w:hyperlink r:id="rId9" w:anchor="/" w:history="1">
               <w:r>
                 <w:rPr>
                   <w:rStyle w:val="af4"/>
@@ -2043,11 +2356,11 @@
           <w:p>
             <w:pPr>
               <w:jc w:val="center"/>
-              <w:rPr>
-                <w:rFonts w:hint="eastAsia"/>
-              </w:rPr>
             </w:pPr>
             <w:r>
+              <w:rPr>
+                <w:noProof/>
+              </w:rPr>
               <w:drawing>
                 <wp:inline distT="0" distB="0" distL="0" distR="0" wp14:anchorId="1F05AEC8" wp14:editId="0BC89E5E">
                   <wp:extent cx="2428179" cy="1733550"/>
@@ -2101,16 +2414,16 @@
         </w:tc>
       </w:tr>
     </w:tbl>
+    <w:p/>
     <w:p>
       <w:pPr>
         <w:pStyle w:val="2"/>
       </w:pPr>
-      <w:bookmarkStart w:id="3" w:name="_Toc181706921"/>
-      <w:r>
-        <w:rPr>
-          <w:rFonts w:hint="eastAsia"/>
-        </w:rPr>
-        <w:lastRenderedPageBreak/>
+      <w:bookmarkStart w:id="3" w:name="_Toc182421191"/>
+      <w:r>
+        <w:rPr>
+          <w:rFonts w:hint="eastAsia"/>
+        </w:rPr>
         <w:t>1</w:t>
       </w:r>
       <w:r>
@@ -2274,6 +2587,310 @@
       </w:r>
       <w:r>
         <w:t>)</w:t>
+      </w:r>
+    </w:p>
+    <w:p>
+      <w:pPr>
+        <w:pStyle w:val="2"/>
+      </w:pPr>
+      <w:bookmarkStart w:id="4" w:name="_Toc182421192"/>
+      <w:r>
+        <w:rPr>
+          <w:rFonts w:hint="eastAsia"/>
+        </w:rPr>
+        <w:lastRenderedPageBreak/>
+        <w:t xml:space="preserve">1.4. </w:t>
+      </w:r>
+      <w:r>
+        <w:rPr>
+          <w:rFonts w:hint="eastAsia"/>
+        </w:rPr>
+        <w:t>진행</w:t>
+      </w:r>
+      <w:r>
+        <w:rPr>
+          <w:rFonts w:hint="eastAsia"/>
+        </w:rPr>
+        <w:t xml:space="preserve"> </w:t>
+      </w:r>
+      <w:r>
+        <w:rPr>
+          <w:rFonts w:hint="eastAsia"/>
+        </w:rPr>
+        <w:t>방식</w:t>
+      </w:r>
+      <w:bookmarkEnd w:id="4"/>
+    </w:p>
+    <w:p>
+      <w:pPr>
+        <w:jc w:val="center"/>
+      </w:pPr>
+      <w:r>
+        <w:drawing>
+          <wp:inline distT="0" distB="0" distL="0" distR="0" wp14:anchorId="0EC7651F" wp14:editId="2028EDDC">
+            <wp:extent cx="5543550" cy="3714750"/>
+            <wp:effectExtent l="0" t="0" r="0" b="0"/>
+            <wp:docPr id="82475816" name="그림 4" descr="원, 도표, 스크린샷이(가) 표시된 사진&#10;&#10;자동 생성된 설명"/>
+            <wp:cNvGraphicFramePr>
+              <a:graphicFrameLocks xmlns:a="http://schemas.openxmlformats.org/drawingml/2006/main" noChangeAspect="1"/>
+            </wp:cNvGraphicFramePr>
+            <a:graphic xmlns:a="http://schemas.openxmlformats.org/drawingml/2006/main">
+              <a:graphicData uri="http://schemas.openxmlformats.org/drawingml/2006/picture">
+                <pic:pic xmlns:pic="http://schemas.openxmlformats.org/drawingml/2006/picture">
+                  <pic:nvPicPr>
+                    <pic:cNvPr id="82475816" name="그림 4" descr="원, 도표, 스크린샷이(가) 표시된 사진&#10;&#10;자동 생성된 설명"/>
+                    <pic:cNvPicPr>
+                      <a:picLocks noChangeAspect="1" noChangeArrowheads="1"/>
+                    </pic:cNvPicPr>
+                  </pic:nvPicPr>
+                  <pic:blipFill>
+                    <a:blip r:embed="rId11">
+                      <a:extLst>
+                        <a:ext uri="{28A0092B-C50C-407E-A947-70E740481C1C}">
+                          <a14:useLocalDpi xmlns:a14="http://schemas.microsoft.com/office/drawing/2010/main" val="0"/>
+                        </a:ext>
+                      </a:extLst>
+                    </a:blip>
+                    <a:srcRect/>
+                    <a:stretch>
+                      <a:fillRect/>
+                    </a:stretch>
+                  </pic:blipFill>
+                  <pic:spPr bwMode="auto">
+                    <a:xfrm>
+                      <a:off x="0" y="0"/>
+                      <a:ext cx="5543550" cy="3714750"/>
+                    </a:xfrm>
+                    <a:prstGeom prst="rect">
+                      <a:avLst/>
+                    </a:prstGeom>
+                    <a:noFill/>
+                    <a:ln>
+                      <a:noFill/>
+                    </a:ln>
+                  </pic:spPr>
+                </pic:pic>
+              </a:graphicData>
+            </a:graphic>
+          </wp:inline>
+        </w:drawing>
+      </w:r>
+    </w:p>
+    <w:p>
+      <w:pPr>
+        <w:rPr>
+          <w:rFonts w:hint="eastAsia"/>
+        </w:rPr>
+      </w:pPr>
+      <w:r>
+        <w:rPr>
+          <w:rFonts w:hint="eastAsia"/>
+        </w:rPr>
+        <w:t>웹</w:t>
+      </w:r>
+      <w:r>
+        <w:rPr>
+          <w:rFonts w:hint="eastAsia"/>
+        </w:rPr>
+        <w:t xml:space="preserve"> </w:t>
+      </w:r>
+      <w:r>
+        <w:rPr>
+          <w:rFonts w:hint="eastAsia"/>
+        </w:rPr>
+        <w:t>서비스의</w:t>
+      </w:r>
+      <w:r>
+        <w:rPr>
+          <w:rFonts w:hint="eastAsia"/>
+        </w:rPr>
+        <w:t xml:space="preserve"> </w:t>
+      </w:r>
+      <w:r>
+        <w:rPr>
+          <w:rFonts w:hint="eastAsia"/>
+        </w:rPr>
+        <w:t>로그인</w:t>
+      </w:r>
+      <w:r>
+        <w:rPr>
+          <w:rFonts w:hint="eastAsia"/>
+        </w:rPr>
+        <w:t xml:space="preserve"> </w:t>
+      </w:r>
+      <w:r>
+        <w:rPr>
+          <w:rFonts w:hint="eastAsia"/>
+        </w:rPr>
+        <w:t>시스템</w:t>
+      </w:r>
+      <w:r>
+        <w:rPr>
+          <w:rFonts w:hint="eastAsia"/>
+        </w:rPr>
+        <w:t xml:space="preserve">, </w:t>
+      </w:r>
+      <w:r>
+        <w:rPr>
+          <w:rFonts w:hint="eastAsia"/>
+        </w:rPr>
+        <w:t>검색</w:t>
+      </w:r>
+      <w:r>
+        <w:rPr>
+          <w:rFonts w:hint="eastAsia"/>
+        </w:rPr>
+        <w:t xml:space="preserve"> </w:t>
+      </w:r>
+      <w:r>
+        <w:rPr>
+          <w:rFonts w:hint="eastAsia"/>
+        </w:rPr>
+        <w:t>시스템</w:t>
+      </w:r>
+      <w:r>
+        <w:rPr>
+          <w:rFonts w:hint="eastAsia"/>
+        </w:rPr>
+        <w:t xml:space="preserve">, </w:t>
+      </w:r>
+      <w:r>
+        <w:rPr>
+          <w:rFonts w:hint="eastAsia"/>
+        </w:rPr>
+        <w:t>그</w:t>
+      </w:r>
+      <w:r>
+        <w:rPr>
+          <w:rFonts w:hint="eastAsia"/>
+        </w:rPr>
+        <w:t xml:space="preserve"> </w:t>
+      </w:r>
+      <w:r>
+        <w:rPr>
+          <w:rFonts w:hint="eastAsia"/>
+        </w:rPr>
+        <w:t>외</w:t>
+      </w:r>
+      <w:r>
+        <w:rPr>
+          <w:rFonts w:hint="eastAsia"/>
+        </w:rPr>
+        <w:t xml:space="preserve"> </w:t>
+      </w:r>
+      <w:r>
+        <w:rPr>
+          <w:rFonts w:hint="eastAsia"/>
+        </w:rPr>
+        <w:t>시스템에</w:t>
+      </w:r>
+      <w:r>
+        <w:rPr>
+          <w:rFonts w:hint="eastAsia"/>
+        </w:rPr>
+        <w:t xml:space="preserve"> </w:t>
+      </w:r>
+      <w:r>
+        <w:rPr>
+          <w:rFonts w:hint="eastAsia"/>
+        </w:rPr>
+        <w:t>대한</w:t>
+      </w:r>
+      <w:r>
+        <w:rPr>
+          <w:rFonts w:hint="eastAsia"/>
+        </w:rPr>
+        <w:t xml:space="preserve"> </w:t>
+      </w:r>
+      <w:r>
+        <w:rPr>
+          <w:rFonts w:hint="eastAsia"/>
+        </w:rPr>
+        <w:t>사전</w:t>
+      </w:r>
+      <w:r>
+        <w:rPr>
+          <w:rFonts w:hint="eastAsia"/>
+        </w:rPr>
+        <w:t xml:space="preserve"> </w:t>
+      </w:r>
+      <w:r>
+        <w:rPr>
+          <w:rFonts w:hint="eastAsia"/>
+        </w:rPr>
+        <w:t>자료를</w:t>
+      </w:r>
+      <w:r>
+        <w:rPr>
+          <w:rFonts w:hint="eastAsia"/>
+        </w:rPr>
+        <w:t xml:space="preserve"> </w:t>
+      </w:r>
+      <w:r>
+        <w:rPr>
+          <w:rFonts w:hint="eastAsia"/>
+        </w:rPr>
+        <w:t>공유하고</w:t>
+      </w:r>
+      <w:r>
+        <w:rPr>
+          <w:rFonts w:hint="eastAsia"/>
+        </w:rPr>
+        <w:t xml:space="preserve"> </w:t>
+      </w:r>
+      <w:r>
+        <w:rPr>
+          <w:rFonts w:hint="eastAsia"/>
+        </w:rPr>
+        <w:t>진행하는</w:t>
+      </w:r>
+      <w:r>
+        <w:rPr>
+          <w:rFonts w:hint="eastAsia"/>
+        </w:rPr>
+        <w:t xml:space="preserve"> </w:t>
+      </w:r>
+      <w:r>
+        <w:rPr>
+          <w:rFonts w:hint="eastAsia"/>
+        </w:rPr>
+        <w:t>화이트</w:t>
+      </w:r>
+      <w:r>
+        <w:rPr>
+          <w:rFonts w:hint="eastAsia"/>
+        </w:rPr>
+        <w:t xml:space="preserve"> </w:t>
+      </w:r>
+      <w:r>
+        <w:rPr>
+          <w:rFonts w:hint="eastAsia"/>
+        </w:rPr>
+        <w:t>박스</w:t>
+      </w:r>
+      <w:r>
+        <w:rPr>
+          <w:rFonts w:hint="eastAsia"/>
+        </w:rPr>
+        <w:t xml:space="preserve"> </w:t>
+      </w:r>
+      <w:r>
+        <w:rPr>
+          <w:rFonts w:hint="eastAsia"/>
+        </w:rPr>
+        <w:t>방식으로</w:t>
+      </w:r>
+      <w:r>
+        <w:rPr>
+          <w:rFonts w:hint="eastAsia"/>
+        </w:rPr>
+        <w:t xml:space="preserve"> </w:t>
+      </w:r>
+      <w:r>
+        <w:rPr>
+          <w:rFonts w:hint="eastAsia"/>
+        </w:rPr>
+        <w:t>진행</w:t>
       </w:r>
     </w:p>
     <w:p>
@@ -2287,7 +2904,7 @@
       <w:pPr>
         <w:pStyle w:val="2"/>
       </w:pPr>
-      <w:bookmarkStart w:id="4" w:name="_Toc181706922"/>
+      <w:bookmarkStart w:id="5" w:name="_Toc182421193"/>
       <w:r>
         <w:rPr>
           <w:rFonts w:hint="eastAsia"/>
@@ -2295,7 +2912,16 @@
         <w:t>1</w:t>
       </w:r>
       <w:r>
-        <w:t xml:space="preserve">.4. </w:t>
+        <w:t>.</w:t>
+      </w:r>
+      <w:r>
+        <w:rPr>
+          <w:rFonts w:hint="eastAsia"/>
+        </w:rPr>
+        <w:t>5</w:t>
+      </w:r>
+      <w:r>
+        <w:t xml:space="preserve">. </w:t>
       </w:r>
       <w:r>
         <w:rPr>
@@ -2315,7 +2941,7 @@
         </w:rPr>
         <w:t>인력</w:t>
       </w:r>
-      <w:bookmarkEnd w:id="4"/>
+      <w:bookmarkEnd w:id="5"/>
     </w:p>
     <w:tbl>
       <w:tblPr>
@@ -2342,7 +2968,6 @@
             <w:pPr>
               <w:jc w:val="center"/>
               <w:rPr>
-                <w:rFonts w:hint="eastAsia"/>
                 <w:b/>
                 <w:bCs/>
                 <w:color w:val="FFFFFF" w:themeColor="background1"/>
@@ -2377,7 +3002,6 @@
             <w:pPr>
               <w:jc w:val="center"/>
               <w:rPr>
-                <w:rFonts w:hint="eastAsia"/>
                 <w:b/>
                 <w:bCs/>
                 <w:color w:val="FFFFFF" w:themeColor="background1"/>
@@ -2403,7 +3027,6 @@
             <w:pPr>
               <w:jc w:val="center"/>
               <w:rPr>
-                <w:rFonts w:hint="eastAsia"/>
                 <w:b/>
                 <w:bCs/>
                 <w:color w:val="FFFFFF" w:themeColor="background1"/>
@@ -2436,6 +3059,7 @@
         <w:tc>
           <w:tcPr>
             <w:tcW w:w="3222" w:type="dxa"/>
+            <w:shd w:val="clear" w:color="auto" w:fill="FFFFFF" w:themeFill="background1"/>
             <w:vAlign w:val="center"/>
           </w:tcPr>
           <w:p>
@@ -2474,6 +3098,7 @@
         <w:tc>
           <w:tcPr>
             <w:tcW w:w="2302" w:type="dxa"/>
+            <w:shd w:val="clear" w:color="auto" w:fill="FFFFFF" w:themeFill="background1"/>
             <w:vAlign w:val="center"/>
           </w:tcPr>
           <w:p>
@@ -2490,9 +3115,6 @@
           <w:p>
             <w:pPr>
               <w:jc w:val="center"/>
-              <w:rPr>
-                <w:rFonts w:hint="eastAsia"/>
-              </w:rPr>
             </w:pPr>
             <w:r>
               <w:t>(</w:t>
@@ -2511,6 +3133,7 @@
         <w:tc>
           <w:tcPr>
             <w:tcW w:w="4932" w:type="dxa"/>
+            <w:shd w:val="clear" w:color="auto" w:fill="FFFFFF" w:themeFill="background1"/>
             <w:vAlign w:val="center"/>
           </w:tcPr>
           <w:p>
@@ -2566,9 +3189,6 @@
           <w:p>
             <w:pPr>
               <w:jc w:val="both"/>
-              <w:rPr>
-                <w:rFonts w:hint="eastAsia"/>
-              </w:rPr>
             </w:pPr>
             <w:r>
               <w:rPr>
@@ -2624,7 +3244,7 @@
       <w:pPr>
         <w:pStyle w:val="2"/>
       </w:pPr>
-      <w:bookmarkStart w:id="5" w:name="_Toc181706923"/>
+      <w:bookmarkStart w:id="6" w:name="_Toc182421194"/>
       <w:r>
         <w:rPr>
           <w:rFonts w:hint="eastAsia"/>
@@ -2632,7 +3252,16 @@
         <w:t>1</w:t>
       </w:r>
       <w:r>
-        <w:t xml:space="preserve">.5. </w:t>
+        <w:t>.</w:t>
+      </w:r>
+      <w:r>
+        <w:rPr>
+          <w:rFonts w:hint="eastAsia"/>
+        </w:rPr>
+        <w:t>6</w:t>
+      </w:r>
+      <w:r>
+        <w:t xml:space="preserve">. </w:t>
       </w:r>
       <w:r>
         <w:rPr>
@@ -2652,8 +3281,381 @@
         </w:rPr>
         <w:t>도구</w:t>
       </w:r>
-      <w:bookmarkEnd w:id="5"/>
+      <w:bookmarkEnd w:id="6"/>
     </w:p>
+    <w:tbl>
+      <w:tblPr>
+        <w:tblStyle w:val="ac"/>
+        <w:tblW w:w="0" w:type="auto"/>
+        <w:tblBorders>
+          <w:top w:val="none" w:sz="0" w:space="0" w:color="auto"/>
+          <w:left w:val="none" w:sz="0" w:space="0" w:color="auto"/>
+          <w:bottom w:val="none" w:sz="0" w:space="0" w:color="auto"/>
+          <w:right w:val="none" w:sz="0" w:space="0" w:color="auto"/>
+          <w:insideH w:val="none" w:sz="0" w:space="0" w:color="auto"/>
+          <w:insideV w:val="none" w:sz="0" w:space="0" w:color="auto"/>
+        </w:tblBorders>
+        <w:tblLook w:val="04A0" w:firstRow="1" w:lastRow="0" w:firstColumn="1" w:lastColumn="0" w:noHBand="0" w:noVBand="1"/>
+      </w:tblPr>
+      <w:tblGrid>
+        <w:gridCol w:w="2614"/>
+        <w:gridCol w:w="2614"/>
+        <w:gridCol w:w="2614"/>
+        <w:gridCol w:w="2614"/>
+      </w:tblGrid>
+      <w:tr>
+        <w:tc>
+          <w:tcPr>
+            <w:tcW w:w="2614" w:type="dxa"/>
+            <w:vAlign w:val="center"/>
+          </w:tcPr>
+          <w:p>
+            <w:pPr>
+              <w:jc w:val="center"/>
+              <w:rPr>
+                <w:rFonts w:hint="eastAsia"/>
+              </w:rPr>
+            </w:pPr>
+            <w:r>
+              <w:rPr>
+                <w:noProof/>
+              </w:rPr>
+              <w:drawing>
+                <wp:inline distT="0" distB="0" distL="0" distR="0" wp14:anchorId="3C1EBA45" wp14:editId="491B7F6D">
+                  <wp:extent cx="1260000" cy="1260000"/>
+                  <wp:effectExtent l="0" t="0" r="0" b="0"/>
+                  <wp:docPr id="948378314" name="그림 7" descr="새, 그래픽, 디자인이(가) 표시된 사진&#10;&#10;자동 생성된 설명"/>
+                  <wp:cNvGraphicFramePr>
+                    <a:graphicFrameLocks xmlns:a="http://schemas.openxmlformats.org/drawingml/2006/main" noChangeAspect="1"/>
+                  </wp:cNvGraphicFramePr>
+                  <a:graphic xmlns:a="http://schemas.openxmlformats.org/drawingml/2006/main">
+                    <a:graphicData uri="http://schemas.openxmlformats.org/drawingml/2006/picture">
+                      <pic:pic xmlns:pic="http://schemas.openxmlformats.org/drawingml/2006/picture">
+                        <pic:nvPicPr>
+                          <pic:cNvPr id="948378314" name="그림 7" descr="새, 그래픽, 디자인이(가) 표시된 사진&#10;&#10;자동 생성된 설명"/>
+                          <pic:cNvPicPr>
+                            <a:picLocks noChangeAspect="1" noChangeArrowheads="1"/>
+                          </pic:cNvPicPr>
+                        </pic:nvPicPr>
+                        <pic:blipFill>
+                          <a:blip r:embed="rId12" cstate="print">
+                            <a:extLst>
+                              <a:ext uri="{28A0092B-C50C-407E-A947-70E740481C1C}">
+                                <a14:useLocalDpi xmlns:a14="http://schemas.microsoft.com/office/drawing/2010/main" val="0"/>
+                              </a:ext>
+                            </a:extLst>
+                          </a:blip>
+                          <a:srcRect/>
+                          <a:stretch>
+                            <a:fillRect/>
+                          </a:stretch>
+                        </pic:blipFill>
+                        <pic:spPr bwMode="auto">
+                          <a:xfrm>
+                            <a:off x="0" y="0"/>
+                            <a:ext cx="1260000" cy="1260000"/>
+                          </a:xfrm>
+                          <a:prstGeom prst="rect">
+                            <a:avLst/>
+                          </a:prstGeom>
+                          <a:noFill/>
+                          <a:ln>
+                            <a:noFill/>
+                          </a:ln>
+                        </pic:spPr>
+                      </pic:pic>
+                    </a:graphicData>
+                  </a:graphic>
+                </wp:inline>
+              </w:drawing>
+            </w:r>
+          </w:p>
+        </w:tc>
+        <w:tc>
+          <w:tcPr>
+            <w:tcW w:w="2614" w:type="dxa"/>
+            <w:vAlign w:val="center"/>
+          </w:tcPr>
+          <w:p>
+            <w:pPr>
+              <w:jc w:val="center"/>
+              <w:rPr>
+                <w:rFonts w:hint="eastAsia"/>
+              </w:rPr>
+            </w:pPr>
+            <w:r>
+              <w:rPr>
+                <w:noProof/>
+              </w:rPr>
+              <w:drawing>
+                <wp:inline distT="0" distB="0" distL="0" distR="0" wp14:anchorId="30933FA2" wp14:editId="476A03AB">
+                  <wp:extent cx="1260000" cy="672377"/>
+                  <wp:effectExtent l="0" t="0" r="0" b="0"/>
+                  <wp:docPr id="1997380116" name="그림 11" descr="Nmap.org: /images/"/>
+                  <wp:cNvGraphicFramePr>
+                    <a:graphicFrameLocks xmlns:a="http://schemas.openxmlformats.org/drawingml/2006/main" noChangeAspect="1"/>
+                  </wp:cNvGraphicFramePr>
+                  <a:graphic xmlns:a="http://schemas.openxmlformats.org/drawingml/2006/main">
+                    <a:graphicData uri="http://schemas.openxmlformats.org/drawingml/2006/picture">
+                      <pic:pic xmlns:pic="http://schemas.openxmlformats.org/drawingml/2006/picture">
+                        <pic:nvPicPr>
+                          <pic:cNvPr id="0" name="Picture 39" descr="Nmap.org: /images/"/>
+                          <pic:cNvPicPr>
+                            <a:picLocks noChangeAspect="1" noChangeArrowheads="1"/>
+                          </pic:cNvPicPr>
+                        </pic:nvPicPr>
+                        <pic:blipFill>
+                          <a:blip r:embed="rId13" cstate="print">
+                            <a:extLst>
+                              <a:ext uri="{28A0092B-C50C-407E-A947-70E740481C1C}">
+                                <a14:useLocalDpi xmlns:a14="http://schemas.microsoft.com/office/drawing/2010/main" val="0"/>
+                              </a:ext>
+                            </a:extLst>
+                          </a:blip>
+                          <a:srcRect/>
+                          <a:stretch>
+                            <a:fillRect/>
+                          </a:stretch>
+                        </pic:blipFill>
+                        <pic:spPr bwMode="auto">
+                          <a:xfrm>
+                            <a:off x="0" y="0"/>
+                            <a:ext cx="1260000" cy="672377"/>
+                          </a:xfrm>
+                          <a:prstGeom prst="rect">
+                            <a:avLst/>
+                          </a:prstGeom>
+                          <a:noFill/>
+                          <a:ln>
+                            <a:noFill/>
+                          </a:ln>
+                        </pic:spPr>
+                      </pic:pic>
+                    </a:graphicData>
+                  </a:graphic>
+                </wp:inline>
+              </w:drawing>
+            </w:r>
+          </w:p>
+        </w:tc>
+        <w:tc>
+          <w:tcPr>
+            <w:tcW w:w="2614" w:type="dxa"/>
+            <w:vAlign w:val="center"/>
+          </w:tcPr>
+          <w:p>
+            <w:pPr>
+              <w:jc w:val="center"/>
+              <w:rPr>
+                <w:rFonts w:hint="eastAsia"/>
+              </w:rPr>
+            </w:pPr>
+            <w:r>
+              <w:rPr>
+                <w:noProof/>
+              </w:rPr>
+              <w:drawing>
+                <wp:inline distT="0" distB="0" distL="0" distR="0" wp14:anchorId="5777BBF5" wp14:editId="2B2611F1">
+                  <wp:extent cx="1260000" cy="1260722"/>
+                  <wp:effectExtent l="0" t="0" r="0" b="0"/>
+                  <wp:docPr id="745741477" name="그림 12" descr="One of the best Burp Suite proxy server"/>
+                  <wp:cNvGraphicFramePr>
+                    <a:graphicFrameLocks xmlns:a="http://schemas.openxmlformats.org/drawingml/2006/main" noChangeAspect="1"/>
+                  </wp:cNvGraphicFramePr>
+                  <a:graphic xmlns:a="http://schemas.openxmlformats.org/drawingml/2006/main">
+                    <a:graphicData uri="http://schemas.openxmlformats.org/drawingml/2006/picture">
+                      <pic:pic xmlns:pic="http://schemas.openxmlformats.org/drawingml/2006/picture">
+                        <pic:nvPicPr>
+                          <pic:cNvPr id="0" name="Picture 41" descr="One of the best Burp Suite proxy server"/>
+                          <pic:cNvPicPr>
+                            <a:picLocks noChangeAspect="1" noChangeArrowheads="1"/>
+                          </pic:cNvPicPr>
+                        </pic:nvPicPr>
+                        <pic:blipFill>
+                          <a:blip r:embed="rId14" cstate="print">
+                            <a:extLst>
+                              <a:ext uri="{28A0092B-C50C-407E-A947-70E740481C1C}">
+                                <a14:useLocalDpi xmlns:a14="http://schemas.microsoft.com/office/drawing/2010/main" val="0"/>
+                              </a:ext>
+                            </a:extLst>
+                          </a:blip>
+                          <a:srcRect/>
+                          <a:stretch>
+                            <a:fillRect/>
+                          </a:stretch>
+                        </pic:blipFill>
+                        <pic:spPr bwMode="auto">
+                          <a:xfrm>
+                            <a:off x="0" y="0"/>
+                            <a:ext cx="1260000" cy="1260722"/>
+                          </a:xfrm>
+                          <a:prstGeom prst="rect">
+                            <a:avLst/>
+                          </a:prstGeom>
+                          <a:noFill/>
+                          <a:ln>
+                            <a:noFill/>
+                          </a:ln>
+                        </pic:spPr>
+                      </pic:pic>
+                    </a:graphicData>
+                  </a:graphic>
+                </wp:inline>
+              </w:drawing>
+            </w:r>
+          </w:p>
+        </w:tc>
+        <w:tc>
+          <w:tcPr>
+            <w:tcW w:w="2614" w:type="dxa"/>
+            <w:vAlign w:val="center"/>
+          </w:tcPr>
+          <w:p>
+            <w:pPr>
+              <w:jc w:val="center"/>
+              <w:rPr>
+                <w:rFonts w:hint="eastAsia"/>
+              </w:rPr>
+            </w:pPr>
+            <w:r>
+              <w:rPr>
+                <w:noProof/>
+              </w:rPr>
+              <w:drawing>
+                <wp:inline distT="0" distB="0" distL="0" distR="0" wp14:anchorId="2B30B068" wp14:editId="361E6734">
+                  <wp:extent cx="1260000" cy="1260000"/>
+                  <wp:effectExtent l="0" t="0" r="0" b="0"/>
+                  <wp:docPr id="2077257076" name="그림 13" descr="원, 다채로움, 그래픽, 그래픽 디자인이(가) 표시된 사진&#10;&#10;자동 생성된 설명"/>
+                  <wp:cNvGraphicFramePr>
+                    <a:graphicFrameLocks xmlns:a="http://schemas.openxmlformats.org/drawingml/2006/main" noChangeAspect="1"/>
+                  </wp:cNvGraphicFramePr>
+                  <a:graphic xmlns:a="http://schemas.openxmlformats.org/drawingml/2006/main">
+                    <a:graphicData uri="http://schemas.openxmlformats.org/drawingml/2006/picture">
+                      <pic:pic xmlns:pic="http://schemas.openxmlformats.org/drawingml/2006/picture">
+                        <pic:nvPicPr>
+                          <pic:cNvPr id="2077257076" name="그림 13" descr="원, 다채로움, 그래픽, 그래픽 디자인이(가) 표시된 사진&#10;&#10;자동 생성된 설명"/>
+                          <pic:cNvPicPr>
+                            <a:picLocks noChangeAspect="1" noChangeArrowheads="1"/>
+                          </pic:cNvPicPr>
+                        </pic:nvPicPr>
+                        <pic:blipFill>
+                          <a:blip r:embed="rId15" cstate="print">
+                            <a:extLst>
+                              <a:ext uri="{28A0092B-C50C-407E-A947-70E740481C1C}">
+                                <a14:useLocalDpi xmlns:a14="http://schemas.microsoft.com/office/drawing/2010/main" val="0"/>
+                              </a:ext>
+                            </a:extLst>
+                          </a:blip>
+                          <a:srcRect/>
+                          <a:stretch>
+                            <a:fillRect/>
+                          </a:stretch>
+                        </pic:blipFill>
+                        <pic:spPr bwMode="auto">
+                          <a:xfrm>
+                            <a:off x="0" y="0"/>
+                            <a:ext cx="1260000" cy="1260000"/>
+                          </a:xfrm>
+                          <a:prstGeom prst="rect">
+                            <a:avLst/>
+                          </a:prstGeom>
+                          <a:noFill/>
+                          <a:ln>
+                            <a:noFill/>
+                          </a:ln>
+                        </pic:spPr>
+                      </pic:pic>
+                    </a:graphicData>
+                  </a:graphic>
+                </wp:inline>
+              </w:drawing>
+            </w:r>
+          </w:p>
+        </w:tc>
+      </w:tr>
+      <w:tr>
+        <w:tc>
+          <w:tcPr>
+            <w:tcW w:w="2614" w:type="dxa"/>
+            <w:vAlign w:val="center"/>
+          </w:tcPr>
+          <w:p>
+            <w:pPr>
+              <w:jc w:val="center"/>
+              <w:rPr>
+                <w:rFonts w:hint="eastAsia"/>
+              </w:rPr>
+            </w:pPr>
+            <w:r>
+              <w:rPr>
+                <w:rFonts w:hint="eastAsia"/>
+              </w:rPr>
+              <w:t>Kali Linux</w:t>
+            </w:r>
+          </w:p>
+        </w:tc>
+        <w:tc>
+          <w:tcPr>
+            <w:tcW w:w="2614" w:type="dxa"/>
+            <w:vAlign w:val="center"/>
+          </w:tcPr>
+          <w:p>
+            <w:pPr>
+              <w:jc w:val="center"/>
+              <w:rPr>
+                <w:rFonts w:hint="eastAsia"/>
+              </w:rPr>
+            </w:pPr>
+            <w:r>
+              <w:rPr>
+                <w:rFonts w:hint="eastAsia"/>
+              </w:rPr>
+              <w:t>Nmap</w:t>
+            </w:r>
+          </w:p>
+        </w:tc>
+        <w:tc>
+          <w:tcPr>
+            <w:tcW w:w="2614" w:type="dxa"/>
+            <w:vAlign w:val="center"/>
+          </w:tcPr>
+          <w:p>
+            <w:pPr>
+              <w:jc w:val="center"/>
+              <w:rPr>
+                <w:rFonts w:hint="eastAsia"/>
+              </w:rPr>
+            </w:pPr>
+            <w:r>
+              <w:rPr>
+                <w:rFonts w:hint="eastAsia"/>
+              </w:rPr>
+              <w:t>Burp Suite</w:t>
+            </w:r>
+          </w:p>
+        </w:tc>
+        <w:tc>
+          <w:tcPr>
+            <w:tcW w:w="2614" w:type="dxa"/>
+            <w:vAlign w:val="center"/>
+          </w:tcPr>
+          <w:p>
+            <w:pPr>
+              <w:jc w:val="center"/>
+              <w:rPr>
+                <w:rFonts w:hint="eastAsia"/>
+              </w:rPr>
+            </w:pPr>
+            <w:r>
+              <w:rPr>
+                <w:rFonts w:hint="eastAsia"/>
+              </w:rPr>
+              <w:t>Chrome</w:t>
+            </w:r>
+          </w:p>
+        </w:tc>
+      </w:tr>
+    </w:tbl>
     <w:p>
       <w:pPr>
         <w:rPr>
@@ -2665,24 +3667,35 @@
       <w:pPr>
         <w:pStyle w:val="1"/>
       </w:pPr>
-      <w:bookmarkStart w:id="6" w:name="_Toc181706924"/>
-      <w:r>
-        <w:rPr>
-          <w:rFonts w:hint="eastAsia"/>
-        </w:rPr>
+      <w:bookmarkStart w:id="7" w:name="_Toc182421195"/>
+      <w:r>
+        <w:rPr>
+          <w:rFonts w:hint="eastAsia"/>
+        </w:rPr>
+        <w:lastRenderedPageBreak/>
         <w:t>2</w:t>
       </w:r>
       <w:r>
         <w:t xml:space="preserve">. </w:t>
       </w:r>
-      <w:proofErr w:type="spellStart"/>
-      <w:r>
-        <w:rPr>
-          <w:rFonts w:hint="eastAsia"/>
-        </w:rPr>
-        <w:t>모의해킹</w:t>
-      </w:r>
-      <w:proofErr w:type="spellEnd"/>
+      <w:r>
+        <w:rPr>
+          <w:rFonts w:hint="eastAsia"/>
+        </w:rPr>
+        <w:t>모의</w:t>
+      </w:r>
+      <w:r>
+        <w:rPr>
+          <w:rFonts w:hint="eastAsia"/>
+        </w:rPr>
+        <w:t xml:space="preserve"> </w:t>
+      </w:r>
+      <w:r>
+        <w:rPr>
+          <w:rFonts w:hint="eastAsia"/>
+        </w:rPr>
+        <w:t>해킹</w:t>
+      </w:r>
       <w:r>
         <w:rPr>
           <w:rFonts w:hint="eastAsia"/>
@@ -2695,13 +3708,13 @@
         </w:rPr>
         <w:t>결과</w:t>
       </w:r>
-      <w:bookmarkEnd w:id="6"/>
+      <w:bookmarkEnd w:id="7"/>
     </w:p>
     <w:p>
       <w:pPr>
         <w:pStyle w:val="2"/>
       </w:pPr>
-      <w:bookmarkStart w:id="7" w:name="_Toc181706925"/>
+      <w:bookmarkStart w:id="8" w:name="_Toc182421196"/>
       <w:r>
         <w:rPr>
           <w:rFonts w:hint="eastAsia"/>
@@ -2717,16 +3730,13 @@
         </w:rPr>
         <w:t>총평</w:t>
       </w:r>
-      <w:bookmarkEnd w:id="7"/>
+      <w:bookmarkEnd w:id="8"/>
     </w:p>
     <w:p>
       <w:pPr>
         <w:pStyle w:val="2"/>
-        <w:rPr>
-          <w:rFonts w:hint="eastAsia"/>
-        </w:rPr>
       </w:pPr>
-      <w:bookmarkStart w:id="8" w:name="_Toc181706926"/>
+      <w:bookmarkStart w:id="9" w:name="_Toc182421197"/>
       <w:r>
         <w:rPr>
           <w:rFonts w:hint="eastAsia"/>
@@ -2754,13 +3764,13 @@
         </w:rPr>
         <w:t>요약</w:t>
       </w:r>
-      <w:bookmarkEnd w:id="8"/>
+      <w:bookmarkEnd w:id="9"/>
     </w:p>
     <w:p>
       <w:pPr>
         <w:pStyle w:val="1"/>
       </w:pPr>
-      <w:bookmarkStart w:id="9" w:name="_Toc181706927"/>
+      <w:bookmarkStart w:id="10" w:name="_Toc182421198"/>
       <w:r>
         <w:rPr>
           <w:rFonts w:hint="eastAsia"/>
@@ -2788,20 +3798,1942 @@
         </w:rPr>
         <w:t>상세</w:t>
       </w:r>
-      <w:bookmarkEnd w:id="9"/>
+      <w:bookmarkEnd w:id="10"/>
+    </w:p>
+    <w:p>
+      <w:pPr>
+        <w:pStyle w:val="2"/>
+        <w:rPr>
+          <w:rFonts w:hint="eastAsia"/>
+        </w:rPr>
+      </w:pPr>
+      <w:bookmarkStart w:id="11" w:name="_Toc182421199"/>
+      <w:r>
+        <w:rPr>
+          <w:rFonts w:hint="eastAsia"/>
+        </w:rPr>
+        <w:t>3.</w:t>
+      </w:r>
+      <w:r>
+        <w:rPr>
+          <w:rFonts w:hint="eastAsia"/>
+        </w:rPr>
+        <w:t>1</w:t>
+      </w:r>
+      <w:r>
+        <w:rPr>
+          <w:rFonts w:hint="eastAsia"/>
+        </w:rPr>
+        <w:t xml:space="preserve">. </w:t>
+      </w:r>
+      <w:bookmarkEnd w:id="11"/>
+      <w:r>
+        <w:rPr>
+          <w:rFonts w:hint="eastAsia"/>
+        </w:rPr>
+        <w:t>Login page (</w:t>
+      </w:r>
+      <w:r>
+        <w:t>http://</w:t>
+      </w:r>
+      <w:r>
+        <w:rPr>
+          <w:rFonts w:hint="eastAsia"/>
+        </w:rPr>
+        <w:t>ip</w:t>
+      </w:r>
+      <w:r>
+        <w:t>:</w:t>
+      </w:r>
+      <w:r>
+        <w:rPr>
+          <w:rFonts w:hint="eastAsia"/>
+        </w:rPr>
+        <w:t>port</w:t>
+      </w:r>
+      <w:r>
+        <w:t>/#/login</w:t>
+      </w:r>
+      <w:r>
+        <w:rPr>
+          <w:rFonts w:hint="eastAsia"/>
+        </w:rPr>
+        <w:t>)</w:t>
+      </w:r>
+    </w:p>
+    <w:p>
+      <w:pPr>
+        <w:pStyle w:val="3"/>
+      </w:pPr>
+      <w:r>
+        <w:rPr>
+          <w:rFonts w:hint="eastAsia"/>
+        </w:rPr>
+        <w:t xml:space="preserve">3.1.1. SQL Injection </w:t>
+      </w:r>
+      <w:r>
+        <w:rPr>
+          <w:rFonts w:hint="eastAsia"/>
+        </w:rPr>
+        <w:t>취약점</w:t>
+      </w:r>
+    </w:p>
+    <w:tbl>
+      <w:tblPr>
+        <w:tblStyle w:val="ac"/>
+        <w:tblW w:w="10485" w:type="dxa"/>
+        <w:tblLook w:val="04A0" w:firstRow="1" w:lastRow="0" w:firstColumn="1" w:lastColumn="0" w:noHBand="0" w:noVBand="1"/>
+      </w:tblPr>
+      <w:tblGrid>
+        <w:gridCol w:w="1505"/>
+        <w:gridCol w:w="4490"/>
+        <w:gridCol w:w="4490"/>
+      </w:tblGrid>
+      <w:tr>
+        <w:trPr>
+          <w:trHeight w:val="479"/>
+        </w:trPr>
+        <w:tc>
+          <w:tcPr>
+            <w:tcW w:w="1505" w:type="dxa"/>
+            <w:shd w:val="clear" w:color="auto" w:fill="4A66AC" w:themeFill="accent1"/>
+            <w:vAlign w:val="center"/>
+          </w:tcPr>
+          <w:p>
+            <w:pPr>
+              <w:jc w:val="center"/>
+              <w:rPr>
+                <w:rFonts w:hint="eastAsia"/>
+                <w:b/>
+                <w:bCs/>
+                <w:color w:val="FFFFFF" w:themeColor="background1"/>
+              </w:rPr>
+            </w:pPr>
+            <w:r>
+              <w:rPr>
+                <w:rFonts w:hint="eastAsia"/>
+                <w:b/>
+                <w:bCs/>
+                <w:color w:val="FFFFFF" w:themeColor="background1"/>
+              </w:rPr>
+              <w:t>구분</w:t>
+            </w:r>
+          </w:p>
+        </w:tc>
+        <w:tc>
+          <w:tcPr>
+            <w:tcW w:w="8980" w:type="dxa"/>
+            <w:gridSpan w:val="2"/>
+            <w:shd w:val="clear" w:color="auto" w:fill="4A66AC" w:themeFill="accent1"/>
+            <w:vAlign w:val="center"/>
+          </w:tcPr>
+          <w:p>
+            <w:pPr>
+              <w:jc w:val="center"/>
+              <w:rPr>
+                <w:rFonts w:hint="eastAsia"/>
+                <w:b/>
+                <w:bCs/>
+              </w:rPr>
+            </w:pPr>
+            <w:r>
+              <w:rPr>
+                <w:rFonts w:hint="eastAsia"/>
+                <w:b/>
+                <w:bCs/>
+                <w:color w:val="FFFFFF" w:themeColor="background1"/>
+              </w:rPr>
+              <w:t>설명</w:t>
+            </w:r>
+          </w:p>
+        </w:tc>
+      </w:tr>
+      <w:tr>
+        <w:tc>
+          <w:tcPr>
+            <w:tcW w:w="1505" w:type="dxa"/>
+            <w:vMerge w:val="restart"/>
+            <w:shd w:val="clear" w:color="auto" w:fill="4A66AC" w:themeFill="accent1"/>
+            <w:vAlign w:val="center"/>
+          </w:tcPr>
+          <w:p>
+            <w:pPr>
+              <w:jc w:val="center"/>
+              <w:rPr>
+                <w:rFonts w:hint="eastAsia"/>
+                <w:b/>
+                <w:bCs/>
+                <w:color w:val="FFFFFF" w:themeColor="background1"/>
+              </w:rPr>
+            </w:pPr>
+            <w:r>
+              <w:rPr>
+                <w:rFonts w:hint="eastAsia"/>
+                <w:b/>
+                <w:bCs/>
+                <w:color w:val="FFFFFF" w:themeColor="background1"/>
+              </w:rPr>
+              <w:t>정보</w:t>
+            </w:r>
+          </w:p>
+        </w:tc>
+        <w:tc>
+          <w:tcPr>
+            <w:tcW w:w="4490" w:type="dxa"/>
+            <w:shd w:val="clear" w:color="auto" w:fill="FFFFFF" w:themeFill="background1"/>
+          </w:tcPr>
+          <w:p>
+            <w:pPr>
+              <w:jc w:val="center"/>
+              <w:rPr>
+                <w:rFonts w:hint="eastAsia"/>
+                <w:b/>
+                <w:bCs/>
+              </w:rPr>
+            </w:pPr>
+            <w:r>
+              <w:rPr>
+                <w:rFonts w:hint="eastAsia"/>
+                <w:b/>
+                <w:bCs/>
+              </w:rPr>
+              <w:t>URL</w:t>
+            </w:r>
+          </w:p>
+        </w:tc>
+        <w:tc>
+          <w:tcPr>
+            <w:tcW w:w="4490" w:type="dxa"/>
+            <w:shd w:val="clear" w:color="auto" w:fill="FFFFFF" w:themeFill="background1"/>
+          </w:tcPr>
+          <w:p>
+            <w:pPr>
+              <w:jc w:val="center"/>
+              <w:rPr>
+                <w:rFonts w:hint="eastAsia"/>
+                <w:b/>
+                <w:bCs/>
+              </w:rPr>
+            </w:pPr>
+            <w:r>
+              <w:rPr>
+                <w:rFonts w:hint="eastAsia"/>
+                <w:b/>
+                <w:bCs/>
+              </w:rPr>
+              <w:t>메뉴</w:t>
+            </w:r>
+          </w:p>
+        </w:tc>
+      </w:tr>
+      <w:tr>
+        <w:trPr>
+          <w:trHeight w:val="590"/>
+        </w:trPr>
+        <w:tc>
+          <w:tcPr>
+            <w:tcW w:w="1505" w:type="dxa"/>
+            <w:vMerge/>
+            <w:shd w:val="clear" w:color="auto" w:fill="4A66AC" w:themeFill="accent1"/>
+            <w:vAlign w:val="center"/>
+          </w:tcPr>
+          <w:p>
+            <w:pPr>
+              <w:jc w:val="center"/>
+              <w:rPr>
+                <w:rFonts w:hint="eastAsia"/>
+                <w:b/>
+                <w:bCs/>
+                <w:color w:val="FFFFFF" w:themeColor="background1"/>
+              </w:rPr>
+            </w:pPr>
+          </w:p>
+        </w:tc>
+        <w:tc>
+          <w:tcPr>
+            <w:tcW w:w="4490" w:type="dxa"/>
+            <w:shd w:val="clear" w:color="auto" w:fill="FFFFFF" w:themeFill="background1"/>
+            <w:vAlign w:val="center"/>
+          </w:tcPr>
+          <w:p>
+            <w:pPr>
+              <w:jc w:val="both"/>
+              <w:rPr>
+                <w:rFonts w:hint="eastAsia"/>
+              </w:rPr>
+            </w:pPr>
+            <w:r>
+              <w:t>http://</w:t>
+            </w:r>
+            <w:r>
+              <w:rPr>
+                <w:rFonts w:hint="eastAsia"/>
+              </w:rPr>
+              <w:t>ip</w:t>
+            </w:r>
+            <w:r>
+              <w:t>:</w:t>
+            </w:r>
+            <w:r>
+              <w:rPr>
+                <w:rFonts w:hint="eastAsia"/>
+              </w:rPr>
+              <w:t>port</w:t>
+            </w:r>
+            <w:r>
+              <w:t>/#/login</w:t>
+            </w:r>
+          </w:p>
+        </w:tc>
+        <w:tc>
+          <w:tcPr>
+            <w:tcW w:w="4490" w:type="dxa"/>
+            <w:shd w:val="clear" w:color="auto" w:fill="FFFFFF" w:themeFill="background1"/>
+            <w:vAlign w:val="center"/>
+          </w:tcPr>
+          <w:p>
+            <w:pPr>
+              <w:jc w:val="both"/>
+              <w:rPr>
+                <w:rFonts w:hint="eastAsia"/>
+              </w:rPr>
+            </w:pPr>
+            <w:r>
+              <w:rPr>
+                <w:rFonts w:hint="eastAsia"/>
+              </w:rPr>
+              <w:t>메인</w:t>
+            </w:r>
+            <w:r>
+              <w:rPr>
+                <w:rFonts w:hint="eastAsia"/>
+              </w:rPr>
+              <w:t xml:space="preserve"> </w:t>
+            </w:r>
+            <w:r>
+              <w:rPr>
+                <w:rFonts w:hint="eastAsia"/>
+              </w:rPr>
+              <w:t>페이지</w:t>
+            </w:r>
+            <w:r>
+              <w:rPr>
+                <w:rFonts w:hint="eastAsia"/>
+              </w:rPr>
+              <w:t>&gt; Account&gt; Login</w:t>
+            </w:r>
+          </w:p>
+        </w:tc>
+      </w:tr>
+      <w:tr>
+        <w:trPr>
+          <w:trHeight w:val="1702"/>
+        </w:trPr>
+        <w:tc>
+          <w:tcPr>
+            <w:tcW w:w="1505" w:type="dxa"/>
+            <w:shd w:val="clear" w:color="auto" w:fill="4A66AC" w:themeFill="accent1"/>
+            <w:vAlign w:val="center"/>
+          </w:tcPr>
+          <w:p>
+            <w:pPr>
+              <w:jc w:val="center"/>
+              <w:rPr>
+                <w:rFonts w:hint="eastAsia"/>
+                <w:b/>
+                <w:bCs/>
+                <w:color w:val="FFFFFF" w:themeColor="background1"/>
+              </w:rPr>
+            </w:pPr>
+            <w:r>
+              <w:rPr>
+                <w:rFonts w:hint="eastAsia"/>
+                <w:b/>
+                <w:bCs/>
+                <w:color w:val="FFFFFF" w:themeColor="background1"/>
+              </w:rPr>
+              <w:t>취약점</w:t>
+            </w:r>
+            <w:r>
+              <w:rPr>
+                <w:rFonts w:hint="eastAsia"/>
+                <w:b/>
+                <w:bCs/>
+                <w:color w:val="FFFFFF" w:themeColor="background1"/>
+              </w:rPr>
+              <w:t xml:space="preserve"> </w:t>
+            </w:r>
+            <w:r>
+              <w:rPr>
+                <w:rFonts w:hint="eastAsia"/>
+                <w:b/>
+                <w:bCs/>
+                <w:color w:val="FFFFFF" w:themeColor="background1"/>
+              </w:rPr>
+              <w:t>상세</w:t>
+            </w:r>
+          </w:p>
+        </w:tc>
+        <w:tc>
+          <w:tcPr>
+            <w:tcW w:w="8980" w:type="dxa"/>
+            <w:gridSpan w:val="2"/>
+            <w:shd w:val="clear" w:color="auto" w:fill="FFFFFF" w:themeFill="background1"/>
+            <w:vAlign w:val="center"/>
+          </w:tcPr>
+          <w:p>
+            <w:pPr>
+              <w:jc w:val="both"/>
+              <w:rPr>
+                <w:rFonts w:cstheme="majorEastAsia" w:hint="eastAsia"/>
+              </w:rPr>
+            </w:pPr>
+            <w:r>
+              <w:rPr>
+                <w:rFonts w:cstheme="majorEastAsia" w:hint="eastAsia"/>
+              </w:rPr>
+              <w:t>로그인</w:t>
+            </w:r>
+            <w:r>
+              <w:rPr>
+                <w:rFonts w:cstheme="majorEastAsia" w:hint="eastAsia"/>
+              </w:rPr>
+              <w:t xml:space="preserve"> </w:t>
+            </w:r>
+            <w:r>
+              <w:rPr>
+                <w:rFonts w:cstheme="majorEastAsia" w:hint="eastAsia"/>
+              </w:rPr>
+              <w:t>시</w:t>
+            </w:r>
+            <w:r>
+              <w:rPr>
+                <w:rFonts w:cstheme="majorEastAsia" w:hint="eastAsia"/>
+              </w:rPr>
+              <w:t xml:space="preserve"> </w:t>
+            </w:r>
+            <w:r>
+              <w:rPr>
+                <w:rFonts w:cstheme="majorEastAsia" w:hint="eastAsia"/>
+              </w:rPr>
+              <w:t>사용하는</w:t>
+            </w:r>
+            <w:r>
+              <w:rPr>
+                <w:rFonts w:cstheme="majorEastAsia" w:hint="eastAsia"/>
+              </w:rPr>
+              <w:t xml:space="preserve"> </w:t>
+            </w:r>
+            <w:r>
+              <w:rPr>
+                <w:rFonts w:cstheme="majorEastAsia" w:hint="eastAsia"/>
+              </w:rPr>
+              <w:t>이메일</w:t>
+            </w:r>
+            <w:r>
+              <w:rPr>
+                <w:rFonts w:cstheme="majorEastAsia" w:hint="eastAsia"/>
+              </w:rPr>
+              <w:t xml:space="preserve"> </w:t>
+            </w:r>
+            <w:r>
+              <w:rPr>
+                <w:rFonts w:cstheme="majorEastAsia" w:hint="eastAsia"/>
+              </w:rPr>
+              <w:t>입력</w:t>
+            </w:r>
+            <w:r>
+              <w:rPr>
+                <w:rFonts w:cstheme="majorEastAsia" w:hint="eastAsia"/>
+              </w:rPr>
+              <w:t xml:space="preserve"> </w:t>
+            </w:r>
+            <w:r>
+              <w:rPr>
+                <w:rFonts w:cstheme="majorEastAsia" w:hint="eastAsia"/>
+              </w:rPr>
+              <w:t>필드에</w:t>
+            </w:r>
+            <w:r>
+              <w:rPr>
+                <w:rFonts w:cstheme="majorEastAsia" w:hint="eastAsia"/>
+              </w:rPr>
+              <w:t xml:space="preserve"> SQL </w:t>
+            </w:r>
+            <w:r>
+              <w:rPr>
+                <w:rFonts w:cstheme="majorEastAsia" w:hint="eastAsia"/>
+              </w:rPr>
+              <w:t>명령어</w:t>
+            </w:r>
+            <w:r>
+              <w:rPr>
+                <w:rFonts w:cstheme="majorEastAsia" w:hint="eastAsia"/>
+              </w:rPr>
+              <w:t xml:space="preserve"> </w:t>
+            </w:r>
+            <w:r>
+              <w:rPr>
+                <w:rFonts w:cstheme="majorEastAsia" w:hint="eastAsia"/>
+              </w:rPr>
+              <w:t>주입</w:t>
+            </w:r>
+            <w:r>
+              <w:rPr>
+                <w:rFonts w:cstheme="majorEastAsia" w:hint="eastAsia"/>
+              </w:rPr>
+              <w:t xml:space="preserve"> </w:t>
+            </w:r>
+            <w:r>
+              <w:rPr>
+                <w:rFonts w:cstheme="majorEastAsia" w:hint="eastAsia"/>
+              </w:rPr>
+              <w:t>취약점이</w:t>
+            </w:r>
+            <w:r>
+              <w:rPr>
+                <w:rFonts w:cstheme="majorEastAsia" w:hint="eastAsia"/>
+              </w:rPr>
+              <w:t xml:space="preserve"> </w:t>
+            </w:r>
+            <w:r>
+              <w:rPr>
+                <w:rFonts w:cstheme="majorEastAsia" w:hint="eastAsia"/>
+              </w:rPr>
+              <w:t>있음을</w:t>
+            </w:r>
+            <w:r>
+              <w:rPr>
+                <w:rFonts w:cstheme="majorEastAsia" w:hint="eastAsia"/>
+              </w:rPr>
+              <w:t xml:space="preserve"> </w:t>
+            </w:r>
+            <w:r>
+              <w:rPr>
+                <w:rFonts w:cstheme="majorEastAsia" w:hint="eastAsia"/>
+              </w:rPr>
+              <w:t>확인했습니다</w:t>
+            </w:r>
+            <w:r>
+              <w:rPr>
+                <w:rFonts w:cstheme="majorEastAsia" w:hint="eastAsia"/>
+              </w:rPr>
+              <w:t xml:space="preserve">. </w:t>
+            </w:r>
+            <w:r>
+              <w:rPr>
+                <w:rFonts w:cstheme="majorEastAsia" w:hint="eastAsia"/>
+              </w:rPr>
+              <w:t>이를</w:t>
+            </w:r>
+            <w:r>
+              <w:rPr>
+                <w:rFonts w:cstheme="majorEastAsia" w:hint="eastAsia"/>
+              </w:rPr>
+              <w:t xml:space="preserve"> </w:t>
+            </w:r>
+            <w:r>
+              <w:rPr>
+                <w:rFonts w:cstheme="majorEastAsia" w:hint="eastAsia"/>
+              </w:rPr>
+              <w:t>이용해</w:t>
+            </w:r>
+            <w:r>
+              <w:rPr>
+                <w:rFonts w:cstheme="majorEastAsia" w:hint="eastAsia"/>
+              </w:rPr>
+              <w:t xml:space="preserve"> </w:t>
+            </w:r>
+            <w:r>
+              <w:rPr>
+                <w:rFonts w:cstheme="majorEastAsia" w:hint="eastAsia"/>
+              </w:rPr>
+              <w:t>공격자는</w:t>
+            </w:r>
+            <w:r>
+              <w:rPr>
+                <w:rFonts w:cstheme="majorEastAsia" w:hint="eastAsia"/>
+              </w:rPr>
+              <w:t xml:space="preserve"> </w:t>
+            </w:r>
+            <w:r>
+              <w:rPr>
+                <w:rFonts w:cstheme="majorEastAsia" w:hint="eastAsia"/>
+              </w:rPr>
+              <w:t>웹</w:t>
+            </w:r>
+            <w:r>
+              <w:rPr>
+                <w:rFonts w:cstheme="majorEastAsia" w:hint="eastAsia"/>
+              </w:rPr>
+              <w:t xml:space="preserve"> </w:t>
+            </w:r>
+            <w:r>
+              <w:rPr>
+                <w:rFonts w:cstheme="majorEastAsia" w:hint="eastAsia"/>
+              </w:rPr>
+              <w:t>서비스에서</w:t>
+            </w:r>
+            <w:r>
+              <w:rPr>
+                <w:rFonts w:cstheme="majorEastAsia" w:hint="eastAsia"/>
+              </w:rPr>
+              <w:t xml:space="preserve"> </w:t>
+            </w:r>
+            <w:r>
+              <w:rPr>
+                <w:rFonts w:cstheme="majorEastAsia" w:hint="eastAsia"/>
+              </w:rPr>
+              <w:t>원하는</w:t>
+            </w:r>
+            <w:r>
+              <w:rPr>
+                <w:rFonts w:cstheme="majorEastAsia" w:hint="eastAsia"/>
+              </w:rPr>
+              <w:t xml:space="preserve"> </w:t>
+            </w:r>
+            <w:r>
+              <w:rPr>
+                <w:rFonts w:cstheme="majorEastAsia" w:hint="eastAsia"/>
+              </w:rPr>
+              <w:t>정보를</w:t>
+            </w:r>
+            <w:r>
+              <w:rPr>
+                <w:rFonts w:cstheme="majorEastAsia" w:hint="eastAsia"/>
+              </w:rPr>
+              <w:t xml:space="preserve"> </w:t>
+            </w:r>
+            <w:r>
+              <w:rPr>
+                <w:rFonts w:cstheme="majorEastAsia" w:hint="eastAsia"/>
+              </w:rPr>
+              <w:t>획득하거나</w:t>
+            </w:r>
+            <w:r>
+              <w:rPr>
+                <w:rFonts w:cstheme="majorEastAsia" w:hint="eastAsia"/>
+              </w:rPr>
+              <w:t xml:space="preserve"> </w:t>
+            </w:r>
+            <w:r>
+              <w:rPr>
+                <w:rFonts w:cstheme="majorEastAsia" w:hint="eastAsia"/>
+              </w:rPr>
+              <w:t>관리자</w:t>
+            </w:r>
+            <w:r>
+              <w:rPr>
+                <w:rFonts w:cstheme="majorEastAsia" w:hint="eastAsia"/>
+              </w:rPr>
+              <w:t xml:space="preserve"> </w:t>
+            </w:r>
+            <w:r>
+              <w:rPr>
+                <w:rFonts w:cstheme="majorEastAsia" w:hint="eastAsia"/>
+              </w:rPr>
+              <w:t>계정을</w:t>
+            </w:r>
+            <w:r>
+              <w:rPr>
+                <w:rFonts w:cstheme="majorEastAsia" w:hint="eastAsia"/>
+              </w:rPr>
+              <w:t xml:space="preserve"> </w:t>
+            </w:r>
+            <w:r>
+              <w:rPr>
+                <w:rFonts w:cstheme="majorEastAsia" w:hint="eastAsia"/>
+              </w:rPr>
+              <w:t>획득하여</w:t>
+            </w:r>
+            <w:r>
+              <w:rPr>
+                <w:rFonts w:cstheme="majorEastAsia" w:hint="eastAsia"/>
+              </w:rPr>
+              <w:t xml:space="preserve"> </w:t>
+            </w:r>
+            <w:r>
+              <w:rPr>
+                <w:rFonts w:cstheme="majorEastAsia" w:hint="eastAsia"/>
+              </w:rPr>
+              <w:t>정보를</w:t>
+            </w:r>
+            <w:r>
+              <w:rPr>
+                <w:rFonts w:cstheme="majorEastAsia" w:hint="eastAsia"/>
+              </w:rPr>
+              <w:t xml:space="preserve"> </w:t>
+            </w:r>
+            <w:r>
+              <w:rPr>
+                <w:rFonts w:cstheme="majorEastAsia" w:hint="eastAsia"/>
+              </w:rPr>
+              <w:t>위</w:t>
+            </w:r>
+            <w:r>
+              <w:rPr>
+                <w:rFonts w:cstheme="majorEastAsia"/>
+              </w:rPr>
+              <w:t>.</w:t>
+            </w:r>
+            <w:r>
+              <w:rPr>
+                <w:rFonts w:cstheme="majorEastAsia" w:hint="eastAsia"/>
+              </w:rPr>
+              <w:t xml:space="preserve"> </w:t>
+            </w:r>
+            <w:r>
+              <w:rPr>
+                <w:rFonts w:cstheme="majorEastAsia" w:hint="eastAsia"/>
+              </w:rPr>
+              <w:t>변조하여</w:t>
+            </w:r>
+            <w:r>
+              <w:rPr>
+                <w:rFonts w:cstheme="majorEastAsia" w:hint="eastAsia"/>
+              </w:rPr>
+              <w:t xml:space="preserve"> 2</w:t>
+            </w:r>
+            <w:r>
+              <w:rPr>
+                <w:rFonts w:cstheme="majorEastAsia" w:hint="eastAsia"/>
+              </w:rPr>
+              <w:t>차</w:t>
+            </w:r>
+            <w:r>
+              <w:rPr>
+                <w:rFonts w:cstheme="majorEastAsia" w:hint="eastAsia"/>
+              </w:rPr>
+              <w:t xml:space="preserve"> </w:t>
+            </w:r>
+            <w:r>
+              <w:rPr>
+                <w:rFonts w:cstheme="majorEastAsia" w:hint="eastAsia"/>
+              </w:rPr>
+              <w:t>피해에</w:t>
+            </w:r>
+            <w:r>
+              <w:rPr>
+                <w:rFonts w:cstheme="majorEastAsia" w:hint="eastAsia"/>
+              </w:rPr>
+              <w:t xml:space="preserve"> </w:t>
+            </w:r>
+            <w:r>
+              <w:rPr>
+                <w:rFonts w:cstheme="majorEastAsia" w:hint="eastAsia"/>
+              </w:rPr>
+              <w:t>악용될</w:t>
+            </w:r>
+            <w:r>
+              <w:rPr>
+                <w:rFonts w:cstheme="majorEastAsia" w:hint="eastAsia"/>
+              </w:rPr>
+              <w:t xml:space="preserve"> </w:t>
+            </w:r>
+            <w:r>
+              <w:rPr>
+                <w:rFonts w:cstheme="majorEastAsia" w:hint="eastAsia"/>
+              </w:rPr>
+              <w:t>수</w:t>
+            </w:r>
+            <w:r>
+              <w:rPr>
+                <w:rFonts w:cstheme="majorEastAsia" w:hint="eastAsia"/>
+              </w:rPr>
+              <w:t xml:space="preserve"> </w:t>
+            </w:r>
+            <w:r>
+              <w:rPr>
+                <w:rFonts w:cstheme="majorEastAsia" w:hint="eastAsia"/>
+              </w:rPr>
+              <w:t>있습니다</w:t>
+            </w:r>
+            <w:r>
+              <w:rPr>
+                <w:rFonts w:cstheme="majorEastAsia" w:hint="eastAsia"/>
+              </w:rPr>
+              <w:t>.</w:t>
+            </w:r>
+          </w:p>
+        </w:tc>
+      </w:tr>
+    </w:tbl>
+    <w:p>
+      <w:pPr>
+        <w:rPr>
+          <w:rFonts w:hint="eastAsia"/>
+        </w:rPr>
+      </w:pPr>
+    </w:p>
+    <w:p>
+      <w:r>
+        <w:rPr>
+          <w:rFonts w:hint="eastAsia"/>
+        </w:rPr>
+        <w:t xml:space="preserve">1) </w:t>
+      </w:r>
+      <w:r>
+        <w:rPr>
+          <w:rFonts w:hint="eastAsia"/>
+        </w:rPr>
+        <w:t>로그인</w:t>
+      </w:r>
+      <w:r>
+        <w:rPr>
+          <w:rFonts w:hint="eastAsia"/>
+        </w:rPr>
+        <w:t xml:space="preserve"> </w:t>
+      </w:r>
+      <w:r>
+        <w:rPr>
+          <w:rFonts w:hint="eastAsia"/>
+        </w:rPr>
+        <w:t>페이지에</w:t>
+      </w:r>
+      <w:r>
+        <w:rPr>
+          <w:rFonts w:hint="eastAsia"/>
+        </w:rPr>
+        <w:t xml:space="preserve"> </w:t>
+      </w:r>
+      <w:r>
+        <w:rPr>
+          <w:rFonts w:hint="eastAsia"/>
+        </w:rPr>
+        <w:t>접속한다</w:t>
+      </w:r>
+    </w:p>
+    <w:p>
+      <w:r>
+        <w:drawing>
+          <wp:inline distT="0" distB="0" distL="0" distR="0" wp14:anchorId="0B907C98" wp14:editId="5857D94E">
+            <wp:extent cx="3240000" cy="3162704"/>
+            <wp:effectExtent l="0" t="0" r="0" b="0"/>
+            <wp:docPr id="86688257" name="그림 1" descr="텍스트, 스크린샷, 소프트웨어이(가) 표시된 사진&#10;&#10;자동 생성된 설명"/>
+            <wp:cNvGraphicFramePr>
+              <a:graphicFrameLocks xmlns:a="http://schemas.openxmlformats.org/drawingml/2006/main" noChangeAspect="1"/>
+            </wp:cNvGraphicFramePr>
+            <a:graphic xmlns:a="http://schemas.openxmlformats.org/drawingml/2006/main">
+              <a:graphicData uri="http://schemas.openxmlformats.org/drawingml/2006/picture">
+                <pic:pic xmlns:pic="http://schemas.openxmlformats.org/drawingml/2006/picture">
+                  <pic:nvPicPr>
+                    <pic:cNvPr id="86688257" name="그림 1" descr="텍스트, 스크린샷, 소프트웨어이(가) 표시된 사진&#10;&#10;자동 생성된 설명"/>
+                    <pic:cNvPicPr/>
+                  </pic:nvPicPr>
+                  <pic:blipFill>
+                    <a:blip r:embed="rId16"/>
+                    <a:stretch>
+                      <a:fillRect/>
+                    </a:stretch>
+                  </pic:blipFill>
+                  <pic:spPr>
+                    <a:xfrm>
+                      <a:off x="0" y="0"/>
+                      <a:ext cx="3240000" cy="3162704"/>
+                    </a:xfrm>
+                    <a:prstGeom prst="rect">
+                      <a:avLst/>
+                    </a:prstGeom>
+                  </pic:spPr>
+                </pic:pic>
+              </a:graphicData>
+            </a:graphic>
+          </wp:inline>
+        </w:drawing>
+      </w:r>
+      <w:r>
+        <w:rPr>
+          <w:rFonts w:hint="eastAsia"/>
+        </w:rPr>
+        <w:t>.</w:t>
+      </w:r>
+    </w:p>
+    <w:p>
+      <w:pPr>
+        <w:rPr>
+          <w:rFonts w:hint="eastAsia"/>
+        </w:rPr>
+      </w:pPr>
+      <w:r>
+        <w:rPr>
+          <w:rFonts w:hint="eastAsia"/>
+        </w:rPr>
+        <w:lastRenderedPageBreak/>
+        <w:t xml:space="preserve">2) </w:t>
+      </w:r>
+      <w:r>
+        <w:rPr>
+          <w:rFonts w:hint="eastAsia"/>
+        </w:rPr>
+        <w:t>이메일</w:t>
+      </w:r>
+      <w:r>
+        <w:rPr>
+          <w:rFonts w:hint="eastAsia"/>
+        </w:rPr>
+        <w:t xml:space="preserve"> </w:t>
+      </w:r>
+      <w:r>
+        <w:rPr>
+          <w:rFonts w:hint="eastAsia"/>
+        </w:rPr>
+        <w:t>입력</w:t>
+      </w:r>
+      <w:r>
+        <w:rPr>
+          <w:rFonts w:hint="eastAsia"/>
+        </w:rPr>
+        <w:t xml:space="preserve"> </w:t>
+      </w:r>
+      <w:r>
+        <w:rPr>
+          <w:rFonts w:hint="eastAsia"/>
+        </w:rPr>
+        <w:t>필드에</w:t>
+      </w:r>
+      <w:r>
+        <w:rPr>
+          <w:rFonts w:hint="eastAsia"/>
+        </w:rPr>
+        <w:t xml:space="preserve"> (</w:t>
+      </w:r>
+      <w:r>
+        <w:t>‘</w:t>
+      </w:r>
+      <w:r>
+        <w:rPr>
+          <w:rFonts w:hint="eastAsia"/>
+        </w:rPr>
+        <w:t>)</w:t>
+      </w:r>
+      <w:r>
+        <w:rPr>
+          <w:rFonts w:hint="eastAsia"/>
+        </w:rPr>
+        <w:t>를</w:t>
+      </w:r>
+      <w:r>
+        <w:rPr>
+          <w:rFonts w:hint="eastAsia"/>
+        </w:rPr>
+        <w:t xml:space="preserve"> </w:t>
+      </w:r>
+      <w:r>
+        <w:rPr>
+          <w:rFonts w:hint="eastAsia"/>
+        </w:rPr>
+        <w:t>입력해</w:t>
+      </w:r>
+      <w:r>
+        <w:rPr>
+          <w:rFonts w:hint="eastAsia"/>
+        </w:rPr>
+        <w:t xml:space="preserve"> </w:t>
+      </w:r>
+      <w:r>
+        <w:rPr>
+          <w:rFonts w:hint="eastAsia"/>
+        </w:rPr>
+        <w:t>본다</w:t>
+      </w:r>
+      <w:r>
+        <w:rPr>
+          <w:rFonts w:hint="eastAsia"/>
+        </w:rPr>
+        <w:t>.</w:t>
+      </w:r>
+    </w:p>
+    <w:p>
+      <w:r>
+        <w:drawing>
+          <wp:inline distT="0" distB="0" distL="0" distR="0" wp14:anchorId="75B1B40F" wp14:editId="66E4A651">
+            <wp:extent cx="3240000" cy="3354578"/>
+            <wp:effectExtent l="0" t="0" r="0" b="0"/>
+            <wp:docPr id="1158182700" name="그림 1" descr="텍스트, 스크린샷, 소프트웨어, 멀티미디어 소프트웨어이(가) 표시된 사진&#10;&#10;자동 생성된 설명"/>
+            <wp:cNvGraphicFramePr>
+              <a:graphicFrameLocks xmlns:a="http://schemas.openxmlformats.org/drawingml/2006/main" noChangeAspect="1"/>
+            </wp:cNvGraphicFramePr>
+            <a:graphic xmlns:a="http://schemas.openxmlformats.org/drawingml/2006/main">
+              <a:graphicData uri="http://schemas.openxmlformats.org/drawingml/2006/picture">
+                <pic:pic xmlns:pic="http://schemas.openxmlformats.org/drawingml/2006/picture">
+                  <pic:nvPicPr>
+                    <pic:cNvPr id="1158182700" name="그림 1" descr="텍스트, 스크린샷, 소프트웨어, 멀티미디어 소프트웨어이(가) 표시된 사진&#10;&#10;자동 생성된 설명"/>
+                    <pic:cNvPicPr/>
+                  </pic:nvPicPr>
+                  <pic:blipFill>
+                    <a:blip r:embed="rId17"/>
+                    <a:stretch>
+                      <a:fillRect/>
+                    </a:stretch>
+                  </pic:blipFill>
+                  <pic:spPr>
+                    <a:xfrm>
+                      <a:off x="0" y="0"/>
+                      <a:ext cx="3240000" cy="3354578"/>
+                    </a:xfrm>
+                    <a:prstGeom prst="rect">
+                      <a:avLst/>
+                    </a:prstGeom>
+                  </pic:spPr>
+                </pic:pic>
+              </a:graphicData>
+            </a:graphic>
+          </wp:inline>
+        </w:drawing>
+      </w:r>
+    </w:p>
+    <w:p>
+      <w:pPr>
+        <w:pStyle w:val="a6"/>
+        <w:numPr>
+          <w:ilvl w:val="0"/>
+          <w:numId w:val="4"/>
+        </w:numPr>
+        <w:ind w:leftChars="0"/>
+      </w:pPr>
+      <w:r>
+        <w:t>S</w:t>
+      </w:r>
+      <w:r>
+        <w:rPr>
+          <w:rFonts w:hint="eastAsia"/>
+        </w:rPr>
+        <w:t xml:space="preserve">QL Injection </w:t>
+      </w:r>
+      <w:r>
+        <w:rPr>
+          <w:rFonts w:hint="eastAsia"/>
+        </w:rPr>
+        <w:t>취약점</w:t>
+      </w:r>
+      <w:r>
+        <w:rPr>
+          <w:rFonts w:hint="eastAsia"/>
+        </w:rPr>
+        <w:t xml:space="preserve"> </w:t>
+      </w:r>
+      <w:r>
+        <w:rPr>
+          <w:rFonts w:hint="eastAsia"/>
+        </w:rPr>
+        <w:t>확인</w:t>
+      </w:r>
+    </w:p>
+    <w:p>
+      <w:r>
+        <w:rPr>
+          <w:rFonts w:hint="eastAsia"/>
+        </w:rPr>
+        <w:t xml:space="preserve">3) </w:t>
+      </w:r>
+      <w:r>
+        <w:rPr>
+          <w:rFonts w:hint="eastAsia"/>
+        </w:rPr>
+        <w:t>간단한</w:t>
+      </w:r>
+      <w:r>
+        <w:rPr>
+          <w:rFonts w:hint="eastAsia"/>
+        </w:rPr>
+        <w:t xml:space="preserve"> </w:t>
+      </w:r>
+      <w:r>
+        <w:rPr>
+          <w:rFonts w:hint="eastAsia"/>
+        </w:rPr>
+        <w:t xml:space="preserve">SQL </w:t>
+      </w:r>
+      <w:r>
+        <w:rPr>
+          <w:rFonts w:hint="eastAsia"/>
+        </w:rPr>
+        <w:t>구문</w:t>
+      </w:r>
+      <w:proofErr w:type="gramStart"/>
+      <w:r>
+        <w:rPr>
+          <w:rFonts w:hint="eastAsia"/>
+        </w:rPr>
+        <w:t>(</w:t>
+      </w:r>
+      <w:r>
+        <w:t>‘</w:t>
+      </w:r>
+      <w:r>
+        <w:rPr>
+          <w:rFonts w:hint="eastAsia"/>
+        </w:rPr>
+        <w:t xml:space="preserve"> or</w:t>
+      </w:r>
+      <w:proofErr w:type="gramEnd"/>
+      <w:r>
+        <w:rPr>
+          <w:rFonts w:hint="eastAsia"/>
+        </w:rPr>
+        <w:t xml:space="preserve"> 1=1 --) </w:t>
+      </w:r>
+      <w:r>
+        <w:rPr>
+          <w:rFonts w:hint="eastAsia"/>
+        </w:rPr>
+        <w:t>입력</w:t>
+      </w:r>
+    </w:p>
+    <w:p>
+      <w:pPr>
+        <w:rPr>
+          <w:rFonts w:hint="eastAsia"/>
+        </w:rPr>
+      </w:pPr>
+      <w:r>
+        <w:drawing>
+          <wp:inline distT="0" distB="0" distL="0" distR="0" wp14:anchorId="24D3CAA0" wp14:editId="345A1BF2">
+            <wp:extent cx="3240000" cy="3187847"/>
+            <wp:effectExtent l="0" t="0" r="0" b="0"/>
+            <wp:docPr id="957964541" name="그림 1" descr="텍스트, 스크린샷, 디스플레이, 소프트웨어이(가) 표시된 사진&#10;&#10;자동 생성된 설명"/>
+            <wp:cNvGraphicFramePr>
+              <a:graphicFrameLocks xmlns:a="http://schemas.openxmlformats.org/drawingml/2006/main" noChangeAspect="1"/>
+            </wp:cNvGraphicFramePr>
+            <a:graphic xmlns:a="http://schemas.openxmlformats.org/drawingml/2006/main">
+              <a:graphicData uri="http://schemas.openxmlformats.org/drawingml/2006/picture">
+                <pic:pic xmlns:pic="http://schemas.openxmlformats.org/drawingml/2006/picture">
+                  <pic:nvPicPr>
+                    <pic:cNvPr id="957964541" name="그림 1" descr="텍스트, 스크린샷, 디스플레이, 소프트웨어이(가) 표시된 사진&#10;&#10;자동 생성된 설명"/>
+                    <pic:cNvPicPr/>
+                  </pic:nvPicPr>
+                  <pic:blipFill>
+                    <a:blip r:embed="rId18"/>
+                    <a:stretch>
+                      <a:fillRect/>
+                    </a:stretch>
+                  </pic:blipFill>
+                  <pic:spPr>
+                    <a:xfrm>
+                      <a:off x="0" y="0"/>
+                      <a:ext cx="3240000" cy="3187847"/>
+                    </a:xfrm>
+                    <a:prstGeom prst="rect">
+                      <a:avLst/>
+                    </a:prstGeom>
+                  </pic:spPr>
+                </pic:pic>
+              </a:graphicData>
+            </a:graphic>
+          </wp:inline>
+        </w:drawing>
+      </w:r>
+      <w:r>
+        <w:drawing>
+          <wp:inline distT="0" distB="0" distL="0" distR="0" wp14:anchorId="077145FC" wp14:editId="1B461B0C">
+            <wp:extent cx="3240000" cy="2976244"/>
+            <wp:effectExtent l="0" t="0" r="0" b="0"/>
+            <wp:docPr id="825779324" name="그림 1" descr="텍스트, 모자, 스크린샷, 인간의 얼굴이(가) 표시된 사진&#10;&#10;자동 생성된 설명"/>
+            <wp:cNvGraphicFramePr>
+              <a:graphicFrameLocks xmlns:a="http://schemas.openxmlformats.org/drawingml/2006/main" noChangeAspect="1"/>
+            </wp:cNvGraphicFramePr>
+            <a:graphic xmlns:a="http://schemas.openxmlformats.org/drawingml/2006/main">
+              <a:graphicData uri="http://schemas.openxmlformats.org/drawingml/2006/picture">
+                <pic:pic xmlns:pic="http://schemas.openxmlformats.org/drawingml/2006/picture">
+                  <pic:nvPicPr>
+                    <pic:cNvPr id="825779324" name="그림 1" descr="텍스트, 모자, 스크린샷, 인간의 얼굴이(가) 표시된 사진&#10;&#10;자동 생성된 설명"/>
+                    <pic:cNvPicPr/>
+                  </pic:nvPicPr>
+                  <pic:blipFill>
+                    <a:blip r:embed="rId19"/>
+                    <a:stretch>
+                      <a:fillRect/>
+                    </a:stretch>
+                  </pic:blipFill>
+                  <pic:spPr>
+                    <a:xfrm>
+                      <a:off x="0" y="0"/>
+                      <a:ext cx="3240000" cy="2976244"/>
+                    </a:xfrm>
+                    <a:prstGeom prst="rect">
+                      <a:avLst/>
+                    </a:prstGeom>
+                  </pic:spPr>
+                </pic:pic>
+              </a:graphicData>
+            </a:graphic>
+          </wp:inline>
+        </w:drawing>
+      </w:r>
+    </w:p>
+    <w:p>
+      <w:r>
+        <w:rPr>
+          <w:rFonts w:hint="eastAsia"/>
+        </w:rPr>
+        <w:t xml:space="preserve">- </w:t>
+      </w:r>
+      <w:r>
+        <w:rPr>
+          <w:rFonts w:hint="eastAsia"/>
+        </w:rPr>
+        <w:t>관리자</w:t>
+      </w:r>
+      <w:r>
+        <w:rPr>
+          <w:rFonts w:hint="eastAsia"/>
+        </w:rPr>
+        <w:t xml:space="preserve"> </w:t>
+      </w:r>
+      <w:r>
+        <w:rPr>
+          <w:rFonts w:hint="eastAsia"/>
+        </w:rPr>
+        <w:t>계정으로</w:t>
+      </w:r>
+      <w:r>
+        <w:rPr>
+          <w:rFonts w:hint="eastAsia"/>
+        </w:rPr>
+        <w:t xml:space="preserve"> </w:t>
+      </w:r>
+      <w:r>
+        <w:rPr>
+          <w:rFonts w:hint="eastAsia"/>
+        </w:rPr>
+        <w:t>로그인</w:t>
+      </w:r>
+      <w:r>
+        <w:rPr>
+          <w:rFonts w:hint="eastAsia"/>
+        </w:rPr>
+        <w:t xml:space="preserve"> </w:t>
+      </w:r>
+      <w:r>
+        <w:rPr>
+          <w:rFonts w:hint="eastAsia"/>
+        </w:rPr>
+        <w:t>되는</w:t>
+      </w:r>
+      <w:r>
+        <w:rPr>
+          <w:rFonts w:hint="eastAsia"/>
+        </w:rPr>
+        <w:t xml:space="preserve"> </w:t>
+      </w:r>
+      <w:r>
+        <w:rPr>
+          <w:rFonts w:hint="eastAsia"/>
+        </w:rPr>
+        <w:t>것을</w:t>
+      </w:r>
+      <w:r>
+        <w:rPr>
+          <w:rFonts w:hint="eastAsia"/>
+        </w:rPr>
+        <w:t xml:space="preserve"> </w:t>
+      </w:r>
+      <w:r>
+        <w:rPr>
+          <w:rFonts w:hint="eastAsia"/>
+        </w:rPr>
+        <w:t>확인했다</w:t>
+      </w:r>
+      <w:r>
+        <w:rPr>
+          <w:rFonts w:hint="eastAsia"/>
+        </w:rPr>
+        <w:t>.</w:t>
+      </w:r>
+    </w:p>
+    <w:p>
+      <w:r>
+        <w:rPr>
+          <w:rFonts w:hint="eastAsia"/>
+        </w:rPr>
+        <w:t xml:space="preserve">4) SQL </w:t>
+      </w:r>
+      <w:r>
+        <w:rPr>
+          <w:rFonts w:hint="eastAsia"/>
+        </w:rPr>
+        <w:t>구문을</w:t>
+      </w:r>
+      <w:r>
+        <w:rPr>
+          <w:rFonts w:hint="eastAsia"/>
+        </w:rPr>
+        <w:t xml:space="preserve"> </w:t>
+      </w:r>
+      <w:r>
+        <w:rPr>
+          <w:rFonts w:hint="eastAsia"/>
+        </w:rPr>
+        <w:t>수정해</w:t>
+      </w:r>
+      <w:r>
+        <w:rPr>
+          <w:rFonts w:hint="eastAsia"/>
+        </w:rPr>
+        <w:t xml:space="preserve"> </w:t>
+      </w:r>
+      <w:r>
+        <w:rPr>
+          <w:rFonts w:hint="eastAsia"/>
+        </w:rPr>
+        <w:t>관리자</w:t>
+      </w:r>
+      <w:r>
+        <w:rPr>
+          <w:rFonts w:hint="eastAsia"/>
+        </w:rPr>
+        <w:t xml:space="preserve"> </w:t>
+      </w:r>
+      <w:r>
+        <w:rPr>
+          <w:rFonts w:hint="eastAsia"/>
+        </w:rPr>
+        <w:t>계정</w:t>
+      </w:r>
+      <w:r>
+        <w:rPr>
+          <w:rFonts w:hint="eastAsia"/>
+        </w:rPr>
+        <w:t xml:space="preserve"> </w:t>
+      </w:r>
+      <w:r>
+        <w:rPr>
+          <w:rFonts w:hint="eastAsia"/>
+        </w:rPr>
+        <w:t>외</w:t>
+      </w:r>
+      <w:r>
+        <w:rPr>
+          <w:rFonts w:hint="eastAsia"/>
+        </w:rPr>
+        <w:t xml:space="preserve"> </w:t>
+      </w:r>
+      <w:r>
+        <w:rPr>
+          <w:rFonts w:hint="eastAsia"/>
+        </w:rPr>
+        <w:t>다른</w:t>
+      </w:r>
+      <w:r>
+        <w:rPr>
+          <w:rFonts w:hint="eastAsia"/>
+        </w:rPr>
+        <w:t xml:space="preserve"> </w:t>
+      </w:r>
+      <w:r>
+        <w:rPr>
+          <w:rFonts w:hint="eastAsia"/>
+        </w:rPr>
+        <w:t>계정으로</w:t>
+      </w:r>
+      <w:r>
+        <w:rPr>
+          <w:rFonts w:hint="eastAsia"/>
+        </w:rPr>
+        <w:t xml:space="preserve"> </w:t>
+      </w:r>
+      <w:r>
+        <w:rPr>
+          <w:rFonts w:hint="eastAsia"/>
+        </w:rPr>
+        <w:t>로그인</w:t>
+      </w:r>
+      <w:r>
+        <w:rPr>
+          <w:rFonts w:hint="eastAsia"/>
+        </w:rPr>
+        <w:t xml:space="preserve"> </w:t>
+      </w:r>
+      <w:r>
+        <w:rPr>
+          <w:rFonts w:hint="eastAsia"/>
+        </w:rPr>
+        <w:t>시도</w:t>
+      </w:r>
+    </w:p>
+    <w:p>
+      <w:pPr>
+        <w:rPr>
+          <w:noProof/>
+        </w:rPr>
+      </w:pPr>
+      <w:r>
+        <w:lastRenderedPageBreak/>
+        <w:drawing>
+          <wp:inline distT="0" distB="0" distL="0" distR="0" wp14:anchorId="4827731D" wp14:editId="6EDFCB73">
+            <wp:extent cx="3240000" cy="3175330"/>
+            <wp:effectExtent l="0" t="0" r="0" b="6350"/>
+            <wp:docPr id="1173593216" name="그림 1" descr="텍스트, 스크린샷, 폰트, 소프트웨어이(가) 표시된 사진&#10;&#10;자동 생성된 설명"/>
+            <wp:cNvGraphicFramePr>
+              <a:graphicFrameLocks xmlns:a="http://schemas.openxmlformats.org/drawingml/2006/main" noChangeAspect="1"/>
+            </wp:cNvGraphicFramePr>
+            <a:graphic xmlns:a="http://schemas.openxmlformats.org/drawingml/2006/main">
+              <a:graphicData uri="http://schemas.openxmlformats.org/drawingml/2006/picture">
+                <pic:pic xmlns:pic="http://schemas.openxmlformats.org/drawingml/2006/picture">
+                  <pic:nvPicPr>
+                    <pic:cNvPr id="1173593216" name="그림 1" descr="텍스트, 스크린샷, 폰트, 소프트웨어이(가) 표시된 사진&#10;&#10;자동 생성된 설명"/>
+                    <pic:cNvPicPr/>
+                  </pic:nvPicPr>
+                  <pic:blipFill>
+                    <a:blip r:embed="rId20"/>
+                    <a:stretch>
+                      <a:fillRect/>
+                    </a:stretch>
+                  </pic:blipFill>
+                  <pic:spPr>
+                    <a:xfrm>
+                      <a:off x="0" y="0"/>
+                      <a:ext cx="3240000" cy="3175330"/>
+                    </a:xfrm>
+                    <a:prstGeom prst="rect">
+                      <a:avLst/>
+                    </a:prstGeom>
+                  </pic:spPr>
+                </pic:pic>
+              </a:graphicData>
+            </a:graphic>
+          </wp:inline>
+        </w:drawing>
+      </w:r>
+      <w:r>
+        <w:rPr>
+          <w:noProof/>
+        </w:rPr>
+        <w:t xml:space="preserve"> </w:t>
+      </w:r>
+      <w:r>
+        <w:drawing>
+          <wp:inline distT="0" distB="0" distL="0" distR="0" wp14:anchorId="22C8FE40" wp14:editId="363FA684">
+            <wp:extent cx="3240000" cy="1544063"/>
+            <wp:effectExtent l="0" t="0" r="0" b="0"/>
+            <wp:docPr id="10141023" name="그림 1" descr="텍스트, 스크린샷, 디자인이(가) 표시된 사진&#10;&#10;자동 생성된 설명"/>
+            <wp:cNvGraphicFramePr>
+              <a:graphicFrameLocks xmlns:a="http://schemas.openxmlformats.org/drawingml/2006/main" noChangeAspect="1"/>
+            </wp:cNvGraphicFramePr>
+            <a:graphic xmlns:a="http://schemas.openxmlformats.org/drawingml/2006/main">
+              <a:graphicData uri="http://schemas.openxmlformats.org/drawingml/2006/picture">
+                <pic:pic xmlns:pic="http://schemas.openxmlformats.org/drawingml/2006/picture">
+                  <pic:nvPicPr>
+                    <pic:cNvPr id="10141023" name="그림 1" descr="텍스트, 스크린샷, 디자인이(가) 표시된 사진&#10;&#10;자동 생성된 설명"/>
+                    <pic:cNvPicPr/>
+                  </pic:nvPicPr>
+                  <pic:blipFill>
+                    <a:blip r:embed="rId21"/>
+                    <a:stretch>
+                      <a:fillRect/>
+                    </a:stretch>
+                  </pic:blipFill>
+                  <pic:spPr>
+                    <a:xfrm>
+                      <a:off x="0" y="0"/>
+                      <a:ext cx="3240000" cy="1544063"/>
+                    </a:xfrm>
+                    <a:prstGeom prst="rect">
+                      <a:avLst/>
+                    </a:prstGeom>
+                  </pic:spPr>
+                </pic:pic>
+              </a:graphicData>
+            </a:graphic>
+          </wp:inline>
+        </w:drawing>
+      </w:r>
+    </w:p>
+    <w:p>
+      <w:pPr>
+        <w:rPr>
+          <w:noProof/>
+        </w:rPr>
+      </w:pPr>
+      <w:r>
+        <w:rPr>
+          <w:rFonts w:hint="eastAsia"/>
+          <w:noProof/>
+        </w:rPr>
+        <w:t xml:space="preserve">- </w:t>
+      </w:r>
+      <w:r>
+        <w:rPr>
+          <w:rFonts w:hint="eastAsia"/>
+          <w:noProof/>
+        </w:rPr>
+        <w:t>웹</w:t>
+      </w:r>
+      <w:r>
+        <w:rPr>
+          <w:rFonts w:hint="eastAsia"/>
+          <w:noProof/>
+        </w:rPr>
+        <w:t xml:space="preserve"> </w:t>
+      </w:r>
+      <w:r>
+        <w:rPr>
+          <w:rFonts w:hint="eastAsia"/>
+          <w:noProof/>
+        </w:rPr>
+        <w:t>서비스의</w:t>
+      </w:r>
+      <w:r>
+        <w:rPr>
+          <w:rFonts w:hint="eastAsia"/>
+          <w:noProof/>
+        </w:rPr>
+        <w:t xml:space="preserve"> </w:t>
+      </w:r>
+      <w:r>
+        <w:rPr>
+          <w:rFonts w:hint="eastAsia"/>
+          <w:noProof/>
+        </w:rPr>
+        <w:t>임의의</w:t>
+      </w:r>
+      <w:r>
+        <w:rPr>
+          <w:rFonts w:hint="eastAsia"/>
+          <w:noProof/>
+        </w:rPr>
+        <w:t xml:space="preserve"> </w:t>
+      </w:r>
+      <w:r>
+        <w:rPr>
+          <w:rFonts w:hint="eastAsia"/>
+          <w:noProof/>
+        </w:rPr>
+        <w:t>사용자</w:t>
+      </w:r>
+      <w:r>
+        <w:rPr>
+          <w:rFonts w:hint="eastAsia"/>
+          <w:noProof/>
+        </w:rPr>
+        <w:t xml:space="preserve"> </w:t>
+      </w:r>
+      <w:r>
+        <w:rPr>
+          <w:rFonts w:hint="eastAsia"/>
+          <w:noProof/>
+        </w:rPr>
+        <w:t>계정으로</w:t>
+      </w:r>
+      <w:r>
+        <w:rPr>
+          <w:rFonts w:hint="eastAsia"/>
+          <w:noProof/>
+        </w:rPr>
+        <w:t xml:space="preserve"> </w:t>
+      </w:r>
+      <w:r>
+        <w:rPr>
+          <w:rFonts w:hint="eastAsia"/>
+          <w:noProof/>
+        </w:rPr>
+        <w:t>로그인</w:t>
+      </w:r>
+    </w:p>
+    <w:p/>
+    <w:p>
+      <w:pPr>
+        <w:rPr>
+          <w:rFonts w:hint="eastAsia"/>
+        </w:rPr>
+      </w:pPr>
+      <w:r>
+        <w:rPr>
+          <w:rFonts w:hint="eastAsia"/>
+        </w:rPr>
+        <w:t>[</w:t>
+      </w:r>
+      <w:r>
+        <w:rPr>
+          <w:rFonts w:hint="eastAsia"/>
+        </w:rPr>
+        <w:t>보안</w:t>
+      </w:r>
+      <w:r>
+        <w:rPr>
+          <w:rFonts w:hint="eastAsia"/>
+        </w:rPr>
+        <w:t xml:space="preserve"> </w:t>
+      </w:r>
+      <w:r>
+        <w:rPr>
+          <w:rFonts w:hint="eastAsia"/>
+        </w:rPr>
+        <w:t>권고안</w:t>
+      </w:r>
+      <w:r>
+        <w:rPr>
+          <w:rFonts w:hint="eastAsia"/>
+        </w:rPr>
+        <w:t>]</w:t>
+      </w:r>
+    </w:p>
+    <w:p>
+      <w:pPr>
+        <w:pStyle w:val="a6"/>
+        <w:numPr>
+          <w:ilvl w:val="0"/>
+          <w:numId w:val="5"/>
+        </w:numPr>
+        <w:ind w:leftChars="0"/>
+        <w:rPr>
+          <w:rFonts w:hint="eastAsia"/>
+        </w:rPr>
+      </w:pPr>
+      <w:r>
+        <w:rPr>
+          <w:rFonts w:hint="eastAsia"/>
+        </w:rPr>
+        <w:t>사용자의</w:t>
+      </w:r>
+      <w:r>
+        <w:rPr>
+          <w:rFonts w:hint="eastAsia"/>
+        </w:rPr>
+        <w:t xml:space="preserve"> </w:t>
+      </w:r>
+      <w:r>
+        <w:rPr>
+          <w:rFonts w:hint="eastAsia"/>
+        </w:rPr>
+        <w:t>입력을</w:t>
+      </w:r>
+      <w:r>
+        <w:rPr>
+          <w:rFonts w:hint="eastAsia"/>
+        </w:rPr>
+        <w:t xml:space="preserve"> </w:t>
+      </w:r>
+      <w:r>
+        <w:rPr>
+          <w:rFonts w:hint="eastAsia"/>
+        </w:rPr>
+        <w:t>파라미터로</w:t>
+      </w:r>
+      <w:r>
+        <w:rPr>
+          <w:rFonts w:hint="eastAsia"/>
+        </w:rPr>
+        <w:t xml:space="preserve"> </w:t>
+      </w:r>
+      <w:r>
+        <w:rPr>
+          <w:rFonts w:hint="eastAsia"/>
+        </w:rPr>
+        <w:t>사용할</w:t>
+      </w:r>
+      <w:r>
+        <w:rPr>
+          <w:rFonts w:hint="eastAsia"/>
+        </w:rPr>
+        <w:t xml:space="preserve"> </w:t>
+      </w:r>
+      <w:r>
+        <w:rPr>
+          <w:rFonts w:hint="eastAsia"/>
+        </w:rPr>
+        <w:t>때</w:t>
+      </w:r>
+      <w:r>
+        <w:rPr>
+          <w:rFonts w:hint="eastAsia"/>
+        </w:rPr>
+        <w:t xml:space="preserve"> </w:t>
+      </w:r>
+      <w:r>
+        <w:rPr>
+          <w:rFonts w:hint="eastAsia"/>
+        </w:rPr>
+        <w:t>문자열이</w:t>
+      </w:r>
+      <w:r>
+        <w:rPr>
+          <w:rFonts w:hint="eastAsia"/>
+        </w:rPr>
+        <w:t xml:space="preserve"> </w:t>
+      </w:r>
+      <w:r>
+        <w:rPr>
+          <w:rFonts w:hint="eastAsia"/>
+        </w:rPr>
+        <w:t>명령어로</w:t>
+      </w:r>
+      <w:r>
+        <w:rPr>
+          <w:rFonts w:hint="eastAsia"/>
+        </w:rPr>
+        <w:t xml:space="preserve"> </w:t>
+      </w:r>
+      <w:r>
+        <w:rPr>
+          <w:rFonts w:hint="eastAsia"/>
+        </w:rPr>
+        <w:t>인식되지</w:t>
+      </w:r>
+      <w:r>
+        <w:rPr>
+          <w:rFonts w:hint="eastAsia"/>
+        </w:rPr>
+        <w:t xml:space="preserve"> </w:t>
+      </w:r>
+      <w:r>
+        <w:rPr>
+          <w:rFonts w:hint="eastAsia"/>
+        </w:rPr>
+        <w:t>않도록</w:t>
+      </w:r>
+      <w:r>
+        <w:rPr>
+          <w:rFonts w:hint="eastAsia"/>
+        </w:rPr>
+        <w:t xml:space="preserve"> </w:t>
+      </w:r>
+      <w:r>
+        <w:rPr>
+          <w:rFonts w:hint="eastAsia"/>
+        </w:rPr>
+        <w:t>해야</w:t>
+      </w:r>
+      <w:r>
+        <w:rPr>
+          <w:rFonts w:hint="eastAsia"/>
+        </w:rPr>
+        <w:t xml:space="preserve"> </w:t>
+      </w:r>
+      <w:r>
+        <w:rPr>
+          <w:rFonts w:hint="eastAsia"/>
+        </w:rPr>
+        <w:t>합니다</w:t>
+      </w:r>
+      <w:r>
+        <w:rPr>
+          <w:rFonts w:hint="eastAsia"/>
+        </w:rPr>
+        <w:t xml:space="preserve">. </w:t>
+      </w:r>
+    </w:p>
+    <w:p>
+      <w:pPr>
+        <w:pStyle w:val="a6"/>
+        <w:numPr>
+          <w:ilvl w:val="0"/>
+          <w:numId w:val="5"/>
+        </w:numPr>
+        <w:ind w:leftChars="0"/>
+      </w:pPr>
+      <w:r>
+        <w:rPr>
+          <w:rFonts w:hint="eastAsia"/>
+        </w:rPr>
+        <w:t>에러</w:t>
+      </w:r>
+      <w:r>
+        <w:rPr>
+          <w:rFonts w:hint="eastAsia"/>
+        </w:rPr>
+        <w:t xml:space="preserve"> </w:t>
+      </w:r>
+      <w:r>
+        <w:rPr>
+          <w:rFonts w:hint="eastAsia"/>
+        </w:rPr>
+        <w:t>메시지를</w:t>
+      </w:r>
+      <w:r>
+        <w:rPr>
+          <w:rFonts w:hint="eastAsia"/>
+        </w:rPr>
+        <w:t xml:space="preserve"> </w:t>
+      </w:r>
+      <w:r>
+        <w:rPr>
+          <w:rFonts w:hint="eastAsia"/>
+        </w:rPr>
+        <w:t>노출하지</w:t>
+      </w:r>
+      <w:r>
+        <w:rPr>
+          <w:rFonts w:hint="eastAsia"/>
+        </w:rPr>
+        <w:t xml:space="preserve"> </w:t>
+      </w:r>
+      <w:r>
+        <w:rPr>
+          <w:rFonts w:hint="eastAsia"/>
+        </w:rPr>
+        <w:t>않도록</w:t>
+      </w:r>
+      <w:r>
+        <w:rPr>
+          <w:rFonts w:hint="eastAsia"/>
+        </w:rPr>
+        <w:t xml:space="preserve"> </w:t>
+      </w:r>
+      <w:r>
+        <w:rPr>
+          <w:rFonts w:hint="eastAsia"/>
+        </w:rPr>
+        <w:t>해야</w:t>
+      </w:r>
+      <w:r>
+        <w:rPr>
+          <w:rFonts w:hint="eastAsia"/>
+        </w:rPr>
+        <w:t xml:space="preserve"> </w:t>
+      </w:r>
+      <w:r>
+        <w:rPr>
+          <w:rFonts w:hint="eastAsia"/>
+        </w:rPr>
+        <w:t>합니다</w:t>
+      </w:r>
+      <w:r>
+        <w:rPr>
+          <w:rFonts w:hint="eastAsia"/>
+        </w:rPr>
+        <w:t>.</w:t>
+      </w:r>
+    </w:p>
+    <w:p>
+      <w:pPr>
+        <w:pStyle w:val="a6"/>
+        <w:numPr>
+          <w:ilvl w:val="0"/>
+          <w:numId w:val="5"/>
+        </w:numPr>
+        <w:ind w:leftChars="0"/>
+        <w:rPr>
+          <w:rFonts w:hint="eastAsia"/>
+        </w:rPr>
+      </w:pPr>
+      <w:r>
+        <w:rPr>
+          <w:rFonts w:hint="eastAsia"/>
+        </w:rPr>
+        <w:t>최소</w:t>
+      </w:r>
+      <w:r>
+        <w:rPr>
+          <w:rFonts w:hint="eastAsia"/>
+        </w:rPr>
+        <w:t xml:space="preserve"> </w:t>
+      </w:r>
+      <w:r>
+        <w:rPr>
+          <w:rFonts w:hint="eastAsia"/>
+        </w:rPr>
+        <w:t>권한</w:t>
+      </w:r>
+      <w:r>
+        <w:rPr>
+          <w:rFonts w:hint="eastAsia"/>
+        </w:rPr>
+        <w:t xml:space="preserve"> </w:t>
+      </w:r>
+      <w:r>
+        <w:rPr>
+          <w:rFonts w:hint="eastAsia"/>
+        </w:rPr>
+        <w:t>원칙을</w:t>
+      </w:r>
+      <w:r>
+        <w:rPr>
+          <w:rFonts w:hint="eastAsia"/>
+        </w:rPr>
+        <w:t xml:space="preserve"> </w:t>
+      </w:r>
+      <w:r>
+        <w:rPr>
+          <w:rFonts w:hint="eastAsia"/>
+        </w:rPr>
+        <w:t>준수</w:t>
+      </w:r>
+      <w:r>
+        <w:t>해야</w:t>
+      </w:r>
+      <w:r>
+        <w:rPr>
+          <w:rFonts w:hint="eastAsia"/>
+        </w:rPr>
+        <w:t xml:space="preserve"> </w:t>
+      </w:r>
+      <w:r>
+        <w:rPr>
+          <w:rFonts w:hint="eastAsia"/>
+        </w:rPr>
+        <w:t>합니다</w:t>
+      </w:r>
+      <w:r>
+        <w:rPr>
+          <w:rFonts w:hint="eastAsia"/>
+        </w:rPr>
+        <w:t>.</w:t>
+      </w:r>
+    </w:p>
+    <w:p>
+      <w:pPr>
+        <w:pStyle w:val="2"/>
+      </w:pPr>
+      <w:bookmarkStart w:id="12" w:name="_Toc182421200"/>
+      <w:r>
+        <w:rPr>
+          <w:rFonts w:hint="eastAsia"/>
+          <w:b w:val="0"/>
+          <w:bCs w:val="0"/>
+        </w:rPr>
+        <w:t>3.</w:t>
+      </w:r>
+      <w:r>
+        <w:rPr>
+          <w:rFonts w:hint="eastAsia"/>
+        </w:rPr>
+        <w:t xml:space="preserve">2. </w:t>
+      </w:r>
+      <w:r>
+        <w:rPr>
+          <w:rFonts w:hint="eastAsia"/>
+        </w:rPr>
+        <w:t>검색</w:t>
+      </w:r>
+      <w:r>
+        <w:rPr>
+          <w:rFonts w:hint="eastAsia"/>
+        </w:rPr>
+        <w:t xml:space="preserve"> </w:t>
+      </w:r>
+      <w:r>
+        <w:rPr>
+          <w:rFonts w:hint="eastAsia"/>
+        </w:rPr>
+        <w:t>시스템</w:t>
+      </w:r>
+      <w:bookmarkEnd w:id="12"/>
+    </w:p>
+    <w:p>
+      <w:pPr>
+        <w:pStyle w:val="a6"/>
+        <w:ind w:leftChars="0" w:left="0"/>
+        <w:rPr>
+          <w:rFonts w:hint="eastAsia"/>
+        </w:rPr>
+      </w:pPr>
+    </w:p>
+    <w:p>
+      <w:r>
+        <w:br w:type="page"/>
+      </w:r>
     </w:p>
     <w:p>
       <w:pPr>
         <w:pStyle w:val="1"/>
-        <w:rPr>
-          <w:rFonts w:hint="eastAsia"/>
-        </w:rPr>
       </w:pPr>
-      <w:bookmarkStart w:id="10" w:name="_Toc181706928"/>
-      <w:r>
-        <w:rPr>
-          <w:rFonts w:hint="eastAsia"/>
-        </w:rPr>
+      <w:bookmarkStart w:id="13" w:name="_Toc182421201"/>
+      <w:r>
+        <w:rPr>
+          <w:rFonts w:hint="eastAsia"/>
+        </w:rPr>
+        <w:lastRenderedPageBreak/>
         <w:t>4</w:t>
       </w:r>
       <w:r>
@@ -2825,11 +5757,2228 @@
         </w:rPr>
         <w:t>권고안</w:t>
       </w:r>
-      <w:bookmarkEnd w:id="10"/>
+      <w:bookmarkEnd w:id="13"/>
+    </w:p>
+    <w:p>
+      <w:r>
+        <w:rPr>
+          <w:rFonts w:hint="eastAsia"/>
+        </w:rPr>
+        <w:t>4.1. Login page</w:t>
+      </w:r>
+    </w:p>
+    <w:tbl>
+      <w:tblPr>
+        <w:tblStyle w:val="ac"/>
+        <w:tblW w:w="0" w:type="auto"/>
+        <w:tblLook w:val="04A0" w:firstRow="1" w:lastRow="0" w:firstColumn="1" w:lastColumn="0" w:noHBand="0" w:noVBand="1"/>
+      </w:tblPr>
+      <w:tblGrid>
+        <w:gridCol w:w="1696"/>
+        <w:gridCol w:w="8760"/>
+      </w:tblGrid>
+      <w:tr>
+        <w:trPr>
+          <w:trHeight w:val="761"/>
+        </w:trPr>
+        <w:tc>
+          <w:tcPr>
+            <w:tcW w:w="1696" w:type="dxa"/>
+            <w:shd w:val="clear" w:color="auto" w:fill="4A66AC" w:themeFill="accent1"/>
+            <w:vAlign w:val="center"/>
+          </w:tcPr>
+          <w:p>
+            <w:pPr>
+              <w:jc w:val="center"/>
+              <w:rPr>
+                <w:rFonts w:hint="eastAsia"/>
+                <w:b/>
+                <w:bCs/>
+                <w:color w:val="FFFFFF" w:themeColor="background1"/>
+              </w:rPr>
+            </w:pPr>
+            <w:r>
+              <w:rPr>
+                <w:rFonts w:hint="eastAsia"/>
+                <w:b/>
+                <w:bCs/>
+                <w:color w:val="FFFFFF" w:themeColor="background1"/>
+              </w:rPr>
+              <w:t>취약점</w:t>
+            </w:r>
+            <w:r>
+              <w:rPr>
+                <w:rFonts w:hint="eastAsia"/>
+                <w:b/>
+                <w:bCs/>
+                <w:color w:val="FFFFFF" w:themeColor="background1"/>
+              </w:rPr>
+              <w:t xml:space="preserve"> </w:t>
+            </w:r>
+            <w:r>
+              <w:rPr>
+                <w:rFonts w:hint="eastAsia"/>
+                <w:b/>
+                <w:bCs/>
+                <w:color w:val="FFFFFF" w:themeColor="background1"/>
+              </w:rPr>
+              <w:t>항목</w:t>
+            </w:r>
+          </w:p>
+        </w:tc>
+        <w:tc>
+          <w:tcPr>
+            <w:tcW w:w="8760" w:type="dxa"/>
+            <w:shd w:val="clear" w:color="auto" w:fill="FFFFFF" w:themeFill="background1"/>
+            <w:vAlign w:val="center"/>
+          </w:tcPr>
+          <w:p>
+            <w:pPr>
+              <w:jc w:val="center"/>
+              <w:rPr>
+                <w:rFonts w:hint="eastAsia"/>
+              </w:rPr>
+            </w:pPr>
+            <w:r>
+              <w:rPr>
+                <w:rFonts w:hint="eastAsia"/>
+              </w:rPr>
+              <w:t>SQL Injection</w:t>
+            </w:r>
+          </w:p>
+        </w:tc>
+      </w:tr>
+      <w:tr>
+        <w:trPr>
+          <w:trHeight w:val="2171"/>
+        </w:trPr>
+        <w:tc>
+          <w:tcPr>
+            <w:tcW w:w="1696" w:type="dxa"/>
+            <w:shd w:val="clear" w:color="auto" w:fill="4A66AC" w:themeFill="accent1"/>
+            <w:vAlign w:val="center"/>
+          </w:tcPr>
+          <w:p>
+            <w:pPr>
+              <w:jc w:val="center"/>
+              <w:rPr>
+                <w:rFonts w:hint="eastAsia"/>
+                <w:b/>
+                <w:bCs/>
+                <w:color w:val="FFFFFF" w:themeColor="background1"/>
+              </w:rPr>
+            </w:pPr>
+            <w:r>
+              <w:rPr>
+                <w:rFonts w:hint="eastAsia"/>
+                <w:b/>
+                <w:bCs/>
+                <w:color w:val="FFFFFF" w:themeColor="background1"/>
+              </w:rPr>
+              <w:t>취약점</w:t>
+            </w:r>
+            <w:r>
+              <w:rPr>
+                <w:rFonts w:hint="eastAsia"/>
+                <w:b/>
+                <w:bCs/>
+                <w:color w:val="FFFFFF" w:themeColor="background1"/>
+              </w:rPr>
+              <w:t xml:space="preserve"> </w:t>
+            </w:r>
+            <w:r>
+              <w:rPr>
+                <w:rFonts w:hint="eastAsia"/>
+                <w:b/>
+                <w:bCs/>
+                <w:color w:val="FFFFFF" w:themeColor="background1"/>
+              </w:rPr>
+              <w:t>개요</w:t>
+            </w:r>
+          </w:p>
+        </w:tc>
+        <w:tc>
+          <w:tcPr>
+            <w:tcW w:w="8760" w:type="dxa"/>
+            <w:shd w:val="clear" w:color="auto" w:fill="FFFFFF" w:themeFill="background1"/>
+            <w:vAlign w:val="center"/>
+          </w:tcPr>
+          <w:p>
+            <w:pPr>
+              <w:jc w:val="both"/>
+            </w:pPr>
+            <w:r>
+              <w:rPr>
+                <w:rFonts w:hint="eastAsia"/>
+              </w:rPr>
+              <w:t>로그인</w:t>
+            </w:r>
+            <w:r>
+              <w:rPr>
+                <w:rFonts w:hint="eastAsia"/>
+              </w:rPr>
+              <w:t xml:space="preserve"> </w:t>
+            </w:r>
+            <w:r>
+              <w:rPr>
+                <w:rFonts w:hint="eastAsia"/>
+              </w:rPr>
+              <w:t>시</w:t>
+            </w:r>
+            <w:r>
+              <w:rPr>
+                <w:rFonts w:hint="eastAsia"/>
+              </w:rPr>
+              <w:t xml:space="preserve"> </w:t>
+            </w:r>
+            <w:r>
+              <w:rPr>
+                <w:rFonts w:hint="eastAsia"/>
+              </w:rPr>
+              <w:t>사용되는</w:t>
+            </w:r>
+            <w:r>
+              <w:rPr>
+                <w:rFonts w:hint="eastAsia"/>
+              </w:rPr>
+              <w:t xml:space="preserve"> Email </w:t>
+            </w:r>
+            <w:r>
+              <w:rPr>
+                <w:rFonts w:hint="eastAsia"/>
+              </w:rPr>
+              <w:t>입력</w:t>
+            </w:r>
+            <w:r>
+              <w:rPr>
+                <w:rFonts w:hint="eastAsia"/>
+              </w:rPr>
+              <w:t xml:space="preserve"> </w:t>
+            </w:r>
+            <w:r>
+              <w:rPr>
+                <w:rFonts w:hint="eastAsia"/>
+              </w:rPr>
+              <w:t>필드에</w:t>
+            </w:r>
+            <w:r>
+              <w:rPr>
+                <w:rFonts w:hint="eastAsia"/>
+              </w:rPr>
+              <w:t xml:space="preserve"> SQL </w:t>
+            </w:r>
+            <w:r>
+              <w:rPr>
+                <w:rFonts w:hint="eastAsia"/>
+              </w:rPr>
+              <w:t>명령어</w:t>
+            </w:r>
+            <w:r>
+              <w:rPr>
+                <w:rFonts w:hint="eastAsia"/>
+              </w:rPr>
+              <w:t xml:space="preserve"> </w:t>
+            </w:r>
+            <w:r>
+              <w:rPr>
+                <w:rFonts w:hint="eastAsia"/>
+              </w:rPr>
+              <w:t>입력</w:t>
+            </w:r>
+            <w:r>
+              <w:rPr>
+                <w:rFonts w:hint="eastAsia"/>
+              </w:rPr>
+              <w:t xml:space="preserve"> </w:t>
+            </w:r>
+            <w:r>
+              <w:rPr>
+                <w:rFonts w:hint="eastAsia"/>
+              </w:rPr>
+              <w:t>취약점이</w:t>
+            </w:r>
+            <w:r>
+              <w:rPr>
+                <w:rFonts w:hint="eastAsia"/>
+              </w:rPr>
+              <w:t xml:space="preserve"> </w:t>
+            </w:r>
+            <w:r>
+              <w:rPr>
+                <w:rFonts w:hint="eastAsia"/>
+              </w:rPr>
+              <w:t>있음을</w:t>
+            </w:r>
+            <w:r>
+              <w:rPr>
+                <w:rFonts w:hint="eastAsia"/>
+              </w:rPr>
+              <w:t xml:space="preserve"> </w:t>
+            </w:r>
+            <w:r>
+              <w:rPr>
+                <w:rFonts w:hint="eastAsia"/>
+              </w:rPr>
+              <w:t>확인</w:t>
+            </w:r>
+            <w:r>
+              <w:rPr>
+                <w:rFonts w:hint="eastAsia"/>
+              </w:rPr>
+              <w:t>.</w:t>
+            </w:r>
+          </w:p>
+          <w:p>
+            <w:pPr>
+              <w:jc w:val="both"/>
+              <w:rPr>
+                <w:rFonts w:hint="eastAsia"/>
+              </w:rPr>
+            </w:pPr>
+            <w:r>
+              <w:rPr>
+                <w:rFonts w:hint="eastAsia"/>
+              </w:rPr>
+              <w:t>해당</w:t>
+            </w:r>
+            <w:r>
+              <w:rPr>
+                <w:rFonts w:hint="eastAsia"/>
+              </w:rPr>
+              <w:t xml:space="preserve"> </w:t>
+            </w:r>
+            <w:r>
+              <w:rPr>
+                <w:rFonts w:hint="eastAsia"/>
+              </w:rPr>
+              <w:t>취약점을</w:t>
+            </w:r>
+            <w:r>
+              <w:rPr>
+                <w:rFonts w:hint="eastAsia"/>
+              </w:rPr>
+              <w:t xml:space="preserve"> </w:t>
+            </w:r>
+            <w:r>
+              <w:rPr>
+                <w:rFonts w:hint="eastAsia"/>
+              </w:rPr>
+              <w:t>이용해</w:t>
+            </w:r>
+            <w:r>
+              <w:rPr>
+                <w:rFonts w:hint="eastAsia"/>
+              </w:rPr>
+              <w:t xml:space="preserve"> </w:t>
+            </w:r>
+            <w:r>
+              <w:rPr>
+                <w:rFonts w:hint="eastAsia"/>
+              </w:rPr>
+              <w:t>서비스의</w:t>
+            </w:r>
+            <w:r>
+              <w:rPr>
+                <w:rFonts w:hint="eastAsia"/>
+              </w:rPr>
+              <w:t xml:space="preserve"> </w:t>
+            </w:r>
+            <w:r>
+              <w:rPr>
+                <w:rFonts w:hint="eastAsia"/>
+              </w:rPr>
+              <w:t>데이터</w:t>
+            </w:r>
+            <w:r>
+              <w:rPr>
+                <w:rFonts w:hint="eastAsia"/>
+              </w:rPr>
+              <w:t xml:space="preserve"> </w:t>
+            </w:r>
+            <w:r>
+              <w:rPr>
+                <w:rFonts w:hint="eastAsia"/>
+              </w:rPr>
+              <w:t>베이스</w:t>
+            </w:r>
+            <w:r>
+              <w:rPr>
+                <w:rFonts w:hint="eastAsia"/>
+              </w:rPr>
+              <w:t xml:space="preserve"> </w:t>
+            </w:r>
+            <w:r>
+              <w:rPr>
+                <w:rFonts w:hint="eastAsia"/>
+              </w:rPr>
+              <w:t>구조</w:t>
+            </w:r>
+            <w:r>
+              <w:rPr>
+                <w:rFonts w:hint="eastAsia"/>
+              </w:rPr>
+              <w:t xml:space="preserve">, </w:t>
+            </w:r>
+            <w:r>
+              <w:rPr>
+                <w:rFonts w:hint="eastAsia"/>
+              </w:rPr>
+              <w:t>사용자</w:t>
+            </w:r>
+            <w:r>
+              <w:rPr>
+                <w:rFonts w:hint="eastAsia"/>
+              </w:rPr>
+              <w:t xml:space="preserve"> </w:t>
+            </w:r>
+            <w:r>
+              <w:rPr>
+                <w:rFonts w:hint="eastAsia"/>
+              </w:rPr>
+              <w:t>계정</w:t>
+            </w:r>
+            <w:r>
+              <w:rPr>
+                <w:rFonts w:hint="eastAsia"/>
+              </w:rPr>
+              <w:t xml:space="preserve">, </w:t>
+            </w:r>
+            <w:r>
+              <w:rPr>
+                <w:rFonts w:hint="eastAsia"/>
+              </w:rPr>
+              <w:t>서비스</w:t>
+            </w:r>
+            <w:r>
+              <w:rPr>
+                <w:rFonts w:hint="eastAsia"/>
+              </w:rPr>
+              <w:t xml:space="preserve"> </w:t>
+            </w:r>
+            <w:r>
+              <w:rPr>
+                <w:rFonts w:hint="eastAsia"/>
+              </w:rPr>
+              <w:t>데이터</w:t>
+            </w:r>
+            <w:r>
+              <w:rPr>
+                <w:rFonts w:hint="eastAsia"/>
+              </w:rPr>
+              <w:t xml:space="preserve"> </w:t>
+            </w:r>
+            <w:r>
+              <w:rPr>
+                <w:rFonts w:hint="eastAsia"/>
+              </w:rPr>
+              <w:t>등에</w:t>
+            </w:r>
+            <w:r>
+              <w:rPr>
+                <w:rFonts w:hint="eastAsia"/>
+              </w:rPr>
+              <w:t xml:space="preserve"> </w:t>
+            </w:r>
+            <w:r>
+              <w:rPr>
+                <w:rFonts w:hint="eastAsia"/>
+              </w:rPr>
+              <w:t>권한이</w:t>
+            </w:r>
+            <w:r>
+              <w:rPr>
+                <w:rFonts w:hint="eastAsia"/>
+              </w:rPr>
+              <w:t xml:space="preserve"> </w:t>
+            </w:r>
+            <w:r>
+              <w:rPr>
+                <w:rFonts w:hint="eastAsia"/>
+              </w:rPr>
+              <w:t>없는</w:t>
+            </w:r>
+            <w:r>
+              <w:rPr>
+                <w:rFonts w:hint="eastAsia"/>
+              </w:rPr>
+              <w:t xml:space="preserve"> </w:t>
+            </w:r>
+            <w:r>
+              <w:rPr>
+                <w:rFonts w:hint="eastAsia"/>
+              </w:rPr>
+              <w:t>사용자가</w:t>
+            </w:r>
+            <w:r>
+              <w:rPr>
+                <w:rFonts w:hint="eastAsia"/>
+              </w:rPr>
+              <w:t xml:space="preserve"> </w:t>
+            </w:r>
+            <w:r>
+              <w:rPr>
+                <w:rFonts w:hint="eastAsia"/>
+              </w:rPr>
+              <w:t>접근할</w:t>
+            </w:r>
+            <w:r>
+              <w:rPr>
+                <w:rFonts w:hint="eastAsia"/>
+              </w:rPr>
+              <w:t xml:space="preserve"> </w:t>
+            </w:r>
+            <w:r>
+              <w:rPr>
+                <w:rFonts w:hint="eastAsia"/>
+              </w:rPr>
+              <w:t>수</w:t>
+            </w:r>
+            <w:r>
+              <w:rPr>
+                <w:rFonts w:hint="eastAsia"/>
+              </w:rPr>
+              <w:t xml:space="preserve"> </w:t>
+            </w:r>
+            <w:r>
+              <w:rPr>
+                <w:rFonts w:hint="eastAsia"/>
+              </w:rPr>
+              <w:t>있게</w:t>
+            </w:r>
+            <w:r>
+              <w:rPr>
+                <w:rFonts w:hint="eastAsia"/>
+              </w:rPr>
+              <w:t xml:space="preserve"> </w:t>
+            </w:r>
+            <w:r>
+              <w:rPr>
+                <w:rFonts w:hint="eastAsia"/>
+              </w:rPr>
+              <w:t>되어</w:t>
+            </w:r>
+            <w:r>
+              <w:rPr>
+                <w:rFonts w:hint="eastAsia"/>
+              </w:rPr>
+              <w:t xml:space="preserve"> </w:t>
+            </w:r>
+            <w:r>
+              <w:rPr>
+                <w:rFonts w:hint="eastAsia"/>
+              </w:rPr>
+              <w:t>치명적인</w:t>
+            </w:r>
+            <w:r>
+              <w:rPr>
+                <w:rFonts w:hint="eastAsia"/>
+              </w:rPr>
+              <w:t xml:space="preserve"> 2</w:t>
+            </w:r>
+            <w:r>
+              <w:rPr>
+                <w:rFonts w:hint="eastAsia"/>
+              </w:rPr>
+              <w:t>차</w:t>
+            </w:r>
+            <w:r>
+              <w:rPr>
+                <w:rFonts w:hint="eastAsia"/>
+              </w:rPr>
+              <w:t xml:space="preserve"> </w:t>
+            </w:r>
+            <w:r>
+              <w:rPr>
+                <w:rFonts w:hint="eastAsia"/>
+              </w:rPr>
+              <w:t>피해로</w:t>
+            </w:r>
+            <w:r>
+              <w:rPr>
+                <w:rFonts w:hint="eastAsia"/>
+              </w:rPr>
+              <w:t xml:space="preserve"> </w:t>
+            </w:r>
+            <w:r>
+              <w:rPr>
+                <w:rFonts w:hint="eastAsia"/>
+              </w:rPr>
+              <w:t>이어질</w:t>
+            </w:r>
+            <w:r>
+              <w:rPr>
+                <w:rFonts w:hint="eastAsia"/>
+              </w:rPr>
+              <w:t xml:space="preserve"> </w:t>
+            </w:r>
+            <w:r>
+              <w:rPr>
+                <w:rFonts w:hint="eastAsia"/>
+              </w:rPr>
+              <w:t>우려가</w:t>
+            </w:r>
+            <w:r>
+              <w:rPr>
+                <w:rFonts w:hint="eastAsia"/>
+              </w:rPr>
+              <w:t xml:space="preserve"> </w:t>
+            </w:r>
+            <w:r>
+              <w:rPr>
+                <w:rFonts w:hint="eastAsia"/>
+              </w:rPr>
+              <w:t>있음</w:t>
+            </w:r>
+            <w:r>
+              <w:rPr>
+                <w:rFonts w:hint="eastAsia"/>
+              </w:rPr>
+              <w:t>.</w:t>
+            </w:r>
+          </w:p>
+        </w:tc>
+      </w:tr>
+      <w:tr>
+        <w:tc>
+          <w:tcPr>
+            <w:tcW w:w="10456" w:type="dxa"/>
+            <w:gridSpan w:val="2"/>
+            <w:shd w:val="clear" w:color="auto" w:fill="4A66AC" w:themeFill="accent1"/>
+            <w:vAlign w:val="center"/>
+          </w:tcPr>
+          <w:p>
+            <w:pPr>
+              <w:jc w:val="center"/>
+              <w:rPr>
+                <w:rFonts w:hint="eastAsia"/>
+                <w:b/>
+                <w:bCs/>
+              </w:rPr>
+            </w:pPr>
+            <w:r>
+              <w:rPr>
+                <w:rFonts w:hint="eastAsia"/>
+                <w:b/>
+                <w:bCs/>
+                <w:color w:val="FFFFFF" w:themeColor="background1"/>
+              </w:rPr>
+              <w:t>보안</w:t>
+            </w:r>
+            <w:r>
+              <w:rPr>
+                <w:rFonts w:hint="eastAsia"/>
+                <w:b/>
+                <w:bCs/>
+                <w:color w:val="FFFFFF" w:themeColor="background1"/>
+              </w:rPr>
+              <w:t xml:space="preserve"> </w:t>
+            </w:r>
+            <w:r>
+              <w:rPr>
+                <w:rFonts w:hint="eastAsia"/>
+                <w:b/>
+                <w:bCs/>
+                <w:color w:val="FFFFFF" w:themeColor="background1"/>
+              </w:rPr>
+              <w:t>조치</w:t>
+            </w:r>
+            <w:r>
+              <w:rPr>
+                <w:rFonts w:hint="eastAsia"/>
+                <w:b/>
+                <w:bCs/>
+                <w:color w:val="FFFFFF" w:themeColor="background1"/>
+              </w:rPr>
+              <w:t xml:space="preserve"> </w:t>
+            </w:r>
+            <w:r>
+              <w:rPr>
+                <w:rFonts w:hint="eastAsia"/>
+                <w:b/>
+                <w:bCs/>
+                <w:color w:val="FFFFFF" w:themeColor="background1"/>
+              </w:rPr>
+              <w:t>방법</w:t>
+            </w:r>
+          </w:p>
+        </w:tc>
+      </w:tr>
+      <w:tr>
+        <w:trPr>
+          <w:trHeight w:val="1616"/>
+        </w:trPr>
+        <w:tc>
+          <w:tcPr>
+            <w:tcW w:w="10456" w:type="dxa"/>
+            <w:gridSpan w:val="2"/>
+            <w:shd w:val="clear" w:color="auto" w:fill="FFFFFF" w:themeFill="background1"/>
+            <w:vAlign w:val="center"/>
+          </w:tcPr>
+          <w:p>
+            <w:pPr>
+              <w:jc w:val="center"/>
+              <w:rPr>
+                <w:b/>
+                <w:bCs/>
+              </w:rPr>
+            </w:pPr>
+            <w:r>
+              <w:rPr>
+                <w:b/>
+                <w:bCs/>
+              </w:rPr>
+              <w:drawing>
+                <wp:inline distT="0" distB="0" distL="0" distR="0" wp14:anchorId="56104BF7" wp14:editId="62E81C9A">
+                  <wp:extent cx="6300000" cy="3150000"/>
+                  <wp:effectExtent l="0" t="0" r="5715" b="0"/>
+                  <wp:docPr id="20026592" name="그림 15"/>
+                  <wp:cNvGraphicFramePr>
+                    <a:graphicFrameLocks xmlns:a="http://schemas.openxmlformats.org/drawingml/2006/main" noChangeAspect="1"/>
+                  </wp:cNvGraphicFramePr>
+                  <a:graphic xmlns:a="http://schemas.openxmlformats.org/drawingml/2006/main">
+                    <a:graphicData uri="http://schemas.openxmlformats.org/drawingml/2006/picture">
+                      <pic:pic xmlns:pic="http://schemas.openxmlformats.org/drawingml/2006/picture">
+                        <pic:nvPicPr>
+                          <pic:cNvPr id="0" name="Picture 50"/>
+                          <pic:cNvPicPr>
+                            <a:picLocks noChangeAspect="1" noChangeArrowheads="1"/>
+                          </pic:cNvPicPr>
+                        </pic:nvPicPr>
+                        <pic:blipFill>
+                          <a:blip r:embed="rId22">
+                            <a:extLst>
+                              <a:ext uri="{28A0092B-C50C-407E-A947-70E740481C1C}">
+                                <a14:useLocalDpi xmlns:a14="http://schemas.microsoft.com/office/drawing/2010/main" val="0"/>
+                              </a:ext>
+                            </a:extLst>
+                          </a:blip>
+                          <a:srcRect/>
+                          <a:stretch>
+                            <a:fillRect/>
+                          </a:stretch>
+                        </pic:blipFill>
+                        <pic:spPr bwMode="auto">
+                          <a:xfrm>
+                            <a:off x="0" y="0"/>
+                            <a:ext cx="6300000" cy="3150000"/>
+                          </a:xfrm>
+                          <a:prstGeom prst="rect">
+                            <a:avLst/>
+                          </a:prstGeom>
+                          <a:noFill/>
+                          <a:ln>
+                            <a:noFill/>
+                          </a:ln>
+                        </pic:spPr>
+                      </pic:pic>
+                    </a:graphicData>
+                  </a:graphic>
+                </wp:inline>
+              </w:drawing>
+            </w:r>
+          </w:p>
+          <w:p>
+            <w:pPr>
+              <w:jc w:val="both"/>
+              <w:rPr>
+                <w:b/>
+                <w:bCs/>
+              </w:rPr>
+            </w:pPr>
+            <w:r>
+              <w:rPr>
+                <w:rFonts w:hint="eastAsia"/>
+                <w:b/>
+                <w:bCs/>
+              </w:rPr>
+              <w:t>&lt;</w:t>
+            </w:r>
+            <w:r>
+              <w:rPr>
+                <w:rFonts w:hint="eastAsia"/>
+                <w:b/>
+                <w:bCs/>
+              </w:rPr>
+              <w:t xml:space="preserve">Prepared Statements </w:t>
+            </w:r>
+            <w:r>
+              <w:rPr>
+                <w:rFonts w:hint="eastAsia"/>
+                <w:b/>
+                <w:bCs/>
+              </w:rPr>
+              <w:t>사용</w:t>
+            </w:r>
+            <w:r>
+              <w:rPr>
+                <w:rFonts w:hint="eastAsia"/>
+                <w:b/>
+                <w:bCs/>
+              </w:rPr>
+              <w:t>&gt;</w:t>
+            </w:r>
+          </w:p>
+          <w:p>
+            <w:pPr>
+              <w:ind w:firstLineChars="100" w:firstLine="220"/>
+              <w:jc w:val="both"/>
+            </w:pPr>
+            <w:r>
+              <w:rPr>
+                <w:rFonts w:hint="eastAsia"/>
+              </w:rPr>
+              <w:t xml:space="preserve">SQL </w:t>
+            </w:r>
+            <w:r>
+              <w:rPr>
+                <w:rFonts w:hint="eastAsia"/>
+              </w:rPr>
+              <w:t>쿼리문을</w:t>
+            </w:r>
+            <w:r>
+              <w:rPr>
+                <w:rFonts w:hint="eastAsia"/>
+              </w:rPr>
+              <w:t xml:space="preserve"> </w:t>
+            </w:r>
+            <w:r>
+              <w:rPr>
+                <w:rFonts w:hint="eastAsia"/>
+              </w:rPr>
+              <w:t>작성할</w:t>
+            </w:r>
+            <w:r>
+              <w:rPr>
+                <w:rFonts w:hint="eastAsia"/>
+              </w:rPr>
+              <w:t xml:space="preserve"> </w:t>
+            </w:r>
+            <w:r>
+              <w:rPr>
+                <w:rFonts w:hint="eastAsia"/>
+              </w:rPr>
+              <w:t>때</w:t>
+            </w:r>
+            <w:r>
+              <w:rPr>
+                <w:rFonts w:hint="eastAsia"/>
+              </w:rPr>
+              <w:t xml:space="preserve"> Prepared statements </w:t>
+            </w:r>
+            <w:r>
+              <w:rPr>
+                <w:rFonts w:hint="eastAsia"/>
+              </w:rPr>
+              <w:t>또는</w:t>
+            </w:r>
+            <w:r>
+              <w:rPr>
+                <w:rFonts w:hint="eastAsia"/>
+              </w:rPr>
+              <w:t xml:space="preserve"> Parameterized Queries</w:t>
+            </w:r>
+            <w:r>
+              <w:rPr>
+                <w:rFonts w:hint="eastAsia"/>
+              </w:rPr>
+              <w:t>를</w:t>
+            </w:r>
+            <w:r>
+              <w:rPr>
+                <w:rFonts w:hint="eastAsia"/>
+              </w:rPr>
+              <w:t xml:space="preserve"> </w:t>
+            </w:r>
+            <w:r>
+              <w:rPr>
+                <w:rFonts w:hint="eastAsia"/>
+              </w:rPr>
+              <w:t>사용하여</w:t>
+            </w:r>
+            <w:r>
+              <w:rPr>
+                <w:rFonts w:hint="eastAsia"/>
+              </w:rPr>
+              <w:t xml:space="preserve">, </w:t>
+            </w:r>
+            <w:r>
+              <w:rPr>
+                <w:rFonts w:hint="eastAsia"/>
+              </w:rPr>
+              <w:t>쿼리와</w:t>
+            </w:r>
+            <w:r>
+              <w:rPr>
+                <w:rFonts w:hint="eastAsia"/>
+              </w:rPr>
+              <w:t xml:space="preserve"> </w:t>
+            </w:r>
+            <w:r>
+              <w:rPr>
+                <w:rFonts w:hint="eastAsia"/>
+              </w:rPr>
+              <w:t>입력</w:t>
+            </w:r>
+            <w:r>
+              <w:rPr>
+                <w:rFonts w:hint="eastAsia"/>
+              </w:rPr>
+              <w:t xml:space="preserve"> </w:t>
+            </w:r>
+            <w:r>
+              <w:rPr>
+                <w:rFonts w:hint="eastAsia"/>
+              </w:rPr>
+              <w:t>데이터를</w:t>
+            </w:r>
+            <w:r>
+              <w:rPr>
+                <w:rFonts w:hint="eastAsia"/>
+              </w:rPr>
+              <w:t xml:space="preserve"> </w:t>
+            </w:r>
+            <w:r>
+              <w:rPr>
+                <w:rFonts w:hint="eastAsia"/>
+              </w:rPr>
+              <w:t>분리해야</w:t>
+            </w:r>
+            <w:r>
+              <w:rPr>
+                <w:rFonts w:hint="eastAsia"/>
+              </w:rPr>
+              <w:t xml:space="preserve"> </w:t>
+            </w:r>
+            <w:r>
+              <w:rPr>
+                <w:rFonts w:hint="eastAsia"/>
+              </w:rPr>
+              <w:t>합니다</w:t>
+            </w:r>
+            <w:r>
+              <w:rPr>
+                <w:rFonts w:hint="eastAsia"/>
+              </w:rPr>
+              <w:t xml:space="preserve">. </w:t>
+            </w:r>
+            <w:r>
+              <w:rPr>
+                <w:rFonts w:hint="eastAsia"/>
+              </w:rPr>
+              <w:t>사용자가</w:t>
+            </w:r>
+            <w:r>
+              <w:rPr>
+                <w:rFonts w:hint="eastAsia"/>
+              </w:rPr>
+              <w:t xml:space="preserve"> </w:t>
+            </w:r>
+            <w:r>
+              <w:rPr>
+                <w:rFonts w:hint="eastAsia"/>
+              </w:rPr>
+              <w:t>입력한</w:t>
+            </w:r>
+            <w:r>
+              <w:rPr>
+                <w:rFonts w:hint="eastAsia"/>
+              </w:rPr>
+              <w:t xml:space="preserve"> </w:t>
+            </w:r>
+            <w:r>
+              <w:rPr>
+                <w:rFonts w:hint="eastAsia"/>
+              </w:rPr>
+              <w:t>값이</w:t>
+            </w:r>
+            <w:r>
+              <w:rPr>
+                <w:rFonts w:hint="eastAsia"/>
+              </w:rPr>
+              <w:t xml:space="preserve"> SQL </w:t>
+            </w:r>
+            <w:r>
+              <w:rPr>
+                <w:rFonts w:hint="eastAsia"/>
+              </w:rPr>
+              <w:t>쿼리의</w:t>
+            </w:r>
+            <w:r>
+              <w:rPr>
+                <w:rFonts w:hint="eastAsia"/>
+              </w:rPr>
+              <w:t xml:space="preserve"> </w:t>
+            </w:r>
+            <w:r>
+              <w:rPr>
+                <w:rFonts w:hint="eastAsia"/>
+              </w:rPr>
+              <w:t>일부가</w:t>
+            </w:r>
+            <w:r>
+              <w:rPr>
+                <w:rFonts w:hint="eastAsia"/>
+              </w:rPr>
+              <w:t xml:space="preserve"> </w:t>
+            </w:r>
+            <w:r>
+              <w:rPr>
+                <w:rFonts w:hint="eastAsia"/>
+              </w:rPr>
+              <w:t>되지</w:t>
+            </w:r>
+            <w:r>
+              <w:rPr>
+                <w:rFonts w:hint="eastAsia"/>
+              </w:rPr>
+              <w:t xml:space="preserve"> </w:t>
+            </w:r>
+            <w:r>
+              <w:rPr>
+                <w:rFonts w:hint="eastAsia"/>
+              </w:rPr>
+              <w:t>않고</w:t>
+            </w:r>
+            <w:r>
+              <w:rPr>
+                <w:rFonts w:hint="eastAsia"/>
+              </w:rPr>
+              <w:t xml:space="preserve">, </w:t>
+            </w:r>
+            <w:r>
+              <w:rPr>
+                <w:rFonts w:hint="eastAsia"/>
+              </w:rPr>
+              <w:t>데이터로서</w:t>
+            </w:r>
+            <w:r>
+              <w:rPr>
+                <w:rFonts w:hint="eastAsia"/>
+              </w:rPr>
+              <w:t xml:space="preserve"> </w:t>
+            </w:r>
+            <w:r>
+              <w:rPr>
+                <w:rFonts w:hint="eastAsia"/>
+              </w:rPr>
+              <w:t>처리되도록</w:t>
+            </w:r>
+            <w:r>
+              <w:rPr>
+                <w:rFonts w:hint="eastAsia"/>
+              </w:rPr>
+              <w:t xml:space="preserve"> </w:t>
+            </w:r>
+            <w:r>
+              <w:rPr>
+                <w:rFonts w:hint="eastAsia"/>
+              </w:rPr>
+              <w:t>할</w:t>
+            </w:r>
+            <w:r>
+              <w:rPr>
+                <w:rFonts w:hint="eastAsia"/>
+              </w:rPr>
+              <w:t xml:space="preserve"> </w:t>
+            </w:r>
+            <w:r>
+              <w:rPr>
+                <w:rFonts w:hint="eastAsia"/>
+              </w:rPr>
+              <w:t>수</w:t>
+            </w:r>
+            <w:r>
+              <w:rPr>
+                <w:rFonts w:hint="eastAsia"/>
+              </w:rPr>
+              <w:t xml:space="preserve"> </w:t>
+            </w:r>
+            <w:r>
+              <w:rPr>
+                <w:rFonts w:hint="eastAsia"/>
+              </w:rPr>
+              <w:t>있습니다</w:t>
+            </w:r>
+            <w:r>
+              <w:rPr>
+                <w:rFonts w:hint="eastAsia"/>
+              </w:rPr>
+              <w:t xml:space="preserve">. </w:t>
+            </w:r>
+          </w:p>
+          <w:p>
+            <w:pPr>
+              <w:jc w:val="both"/>
+            </w:pPr>
+          </w:p>
+          <w:p>
+            <w:pPr>
+              <w:jc w:val="both"/>
+              <w:rPr>
+                <w:b/>
+                <w:bCs/>
+              </w:rPr>
+            </w:pPr>
+            <w:r>
+              <w:rPr>
+                <w:rFonts w:hint="eastAsia"/>
+                <w:b/>
+                <w:bCs/>
+              </w:rPr>
+              <w:t>&lt;</w:t>
+            </w:r>
+            <w:r>
+              <w:rPr>
+                <w:rFonts w:hint="eastAsia"/>
+                <w:b/>
+                <w:bCs/>
+              </w:rPr>
+              <w:t>사용자의</w:t>
+            </w:r>
+            <w:r>
+              <w:rPr>
+                <w:rFonts w:hint="eastAsia"/>
+                <w:b/>
+                <w:bCs/>
+              </w:rPr>
+              <w:t xml:space="preserve"> </w:t>
+            </w:r>
+            <w:r>
+              <w:rPr>
+                <w:rFonts w:hint="eastAsia"/>
+                <w:b/>
+                <w:bCs/>
+              </w:rPr>
+              <w:t>입력</w:t>
+            </w:r>
+            <w:r>
+              <w:rPr>
+                <w:rFonts w:hint="eastAsia"/>
+                <w:b/>
+                <w:bCs/>
+              </w:rPr>
+              <w:t xml:space="preserve"> </w:t>
+            </w:r>
+            <w:r>
+              <w:rPr>
+                <w:rFonts w:hint="eastAsia"/>
+                <w:b/>
+                <w:bCs/>
+              </w:rPr>
+              <w:t>검증</w:t>
+            </w:r>
+            <w:r>
+              <w:rPr>
+                <w:rFonts w:hint="eastAsia"/>
+                <w:b/>
+                <w:bCs/>
+              </w:rPr>
+              <w:t xml:space="preserve"> </w:t>
+            </w:r>
+            <w:r>
+              <w:rPr>
+                <w:rFonts w:hint="eastAsia"/>
+                <w:b/>
+                <w:bCs/>
+              </w:rPr>
+              <w:t>및</w:t>
+            </w:r>
+            <w:r>
+              <w:rPr>
+                <w:rFonts w:hint="eastAsia"/>
+                <w:b/>
+                <w:bCs/>
+              </w:rPr>
+              <w:t xml:space="preserve"> </w:t>
+            </w:r>
+            <w:r>
+              <w:rPr>
+                <w:rFonts w:hint="eastAsia"/>
+                <w:b/>
+                <w:bCs/>
+              </w:rPr>
+              <w:t>필터링</w:t>
+            </w:r>
+            <w:r>
+              <w:rPr>
+                <w:rFonts w:hint="eastAsia"/>
+                <w:b/>
+                <w:bCs/>
+              </w:rPr>
+              <w:t>&gt;</w:t>
+            </w:r>
+          </w:p>
+          <w:p>
+            <w:pPr>
+              <w:jc w:val="both"/>
+            </w:pPr>
+            <w:r>
+              <w:rPr>
+                <w:rFonts w:hint="eastAsia"/>
+              </w:rPr>
+              <w:t xml:space="preserve"> </w:t>
+            </w:r>
+            <w:r>
+              <w:rPr>
+                <w:rFonts w:hint="eastAsia"/>
+              </w:rPr>
+              <w:t>사용자의</w:t>
+            </w:r>
+            <w:r>
+              <w:rPr>
+                <w:rFonts w:hint="eastAsia"/>
+              </w:rPr>
+              <w:t xml:space="preserve"> </w:t>
+            </w:r>
+            <w:r>
+              <w:rPr>
+                <w:rFonts w:hint="eastAsia"/>
+              </w:rPr>
+              <w:t>입력을</w:t>
+            </w:r>
+            <w:r>
+              <w:rPr>
+                <w:rFonts w:hint="eastAsia"/>
+              </w:rPr>
+              <w:t xml:space="preserve"> </w:t>
+            </w:r>
+            <w:r>
+              <w:rPr>
+                <w:rFonts w:hint="eastAsia"/>
+              </w:rPr>
+              <w:t>받을</w:t>
+            </w:r>
+            <w:r>
+              <w:rPr>
+                <w:rFonts w:hint="eastAsia"/>
+              </w:rPr>
+              <w:t xml:space="preserve"> </w:t>
+            </w:r>
+            <w:r>
+              <w:rPr>
+                <w:rFonts w:hint="eastAsia"/>
+              </w:rPr>
+              <w:t>때</w:t>
+            </w:r>
+            <w:r>
+              <w:rPr>
+                <w:rFonts w:hint="eastAsia"/>
+              </w:rPr>
+              <w:t xml:space="preserve"> </w:t>
+            </w:r>
+            <w:r>
+              <w:rPr>
+                <w:rFonts w:hint="eastAsia"/>
+              </w:rPr>
+              <w:t>반드시</w:t>
+            </w:r>
+            <w:r>
+              <w:rPr>
+                <w:rFonts w:hint="eastAsia"/>
+              </w:rPr>
+              <w:t xml:space="preserve"> </w:t>
+            </w:r>
+            <w:r>
+              <w:rPr>
+                <w:rFonts w:hint="eastAsia"/>
+              </w:rPr>
+              <w:t>입력을</w:t>
+            </w:r>
+            <w:r>
+              <w:rPr>
+                <w:rFonts w:hint="eastAsia"/>
+              </w:rPr>
+              <w:t xml:space="preserve"> </w:t>
+            </w:r>
+            <w:r>
+              <w:rPr>
+                <w:rFonts w:hint="eastAsia"/>
+              </w:rPr>
+              <w:t>검증하고</w:t>
+            </w:r>
+            <w:r>
+              <w:rPr>
+                <w:rFonts w:hint="eastAsia"/>
+              </w:rPr>
+              <w:t xml:space="preserve"> </w:t>
+            </w:r>
+            <w:r>
+              <w:rPr>
+                <w:rFonts w:hint="eastAsia"/>
+              </w:rPr>
+              <w:t>허용된</w:t>
+            </w:r>
+            <w:r>
+              <w:rPr>
+                <w:rFonts w:hint="eastAsia"/>
+              </w:rPr>
+              <w:t xml:space="preserve"> </w:t>
+            </w:r>
+            <w:r>
+              <w:rPr>
+                <w:rFonts w:hint="eastAsia"/>
+              </w:rPr>
+              <w:t>형식인지</w:t>
+            </w:r>
+            <w:r>
+              <w:rPr>
+                <w:rFonts w:hint="eastAsia"/>
+              </w:rPr>
+              <w:t xml:space="preserve"> </w:t>
+            </w:r>
+            <w:r>
+              <w:rPr>
+                <w:rFonts w:hint="eastAsia"/>
+              </w:rPr>
+              <w:t>확인해야</w:t>
+            </w:r>
+            <w:r>
+              <w:rPr>
+                <w:rFonts w:hint="eastAsia"/>
+              </w:rPr>
+              <w:t xml:space="preserve"> </w:t>
+            </w:r>
+            <w:r>
+              <w:rPr>
+                <w:rFonts w:hint="eastAsia"/>
+              </w:rPr>
+              <w:t>합니다</w:t>
+            </w:r>
+            <w:r>
+              <w:rPr>
+                <w:rFonts w:hint="eastAsia"/>
+              </w:rPr>
+              <w:t xml:space="preserve">. </w:t>
+            </w:r>
+            <w:r>
+              <w:t>E</w:t>
+            </w:r>
+            <w:r>
+              <w:rPr>
+                <w:rFonts w:hint="eastAsia"/>
+              </w:rPr>
+              <w:t xml:space="preserve">mail </w:t>
+            </w:r>
+            <w:r>
+              <w:rPr>
+                <w:rFonts w:hint="eastAsia"/>
+              </w:rPr>
+              <w:t>형식에서</w:t>
+            </w:r>
+            <w:r>
+              <w:rPr>
+                <w:rFonts w:hint="eastAsia"/>
+              </w:rPr>
+              <w:t xml:space="preserve"> </w:t>
+            </w:r>
+            <w:r>
+              <w:rPr>
+                <w:rFonts w:hint="eastAsia"/>
+              </w:rPr>
+              <w:t>사용가능한</w:t>
+            </w:r>
+            <w:r>
+              <w:rPr>
+                <w:rFonts w:hint="eastAsia"/>
+              </w:rPr>
+              <w:t xml:space="preserve"> </w:t>
+            </w:r>
+            <w:r>
+              <w:rPr>
+                <w:rFonts w:hint="eastAsia"/>
+              </w:rPr>
+              <w:t>특수문자</w:t>
+            </w:r>
+            <w:r>
+              <w:rPr>
+                <w:rFonts w:hint="eastAsia"/>
+              </w:rPr>
+              <w:t xml:space="preserve"> </w:t>
+            </w:r>
+            <w:r>
+              <w:rPr>
+                <w:rFonts w:hint="eastAsia"/>
+              </w:rPr>
+              <w:t>외</w:t>
+            </w:r>
+            <w:r>
+              <w:rPr>
+                <w:rFonts w:hint="eastAsia"/>
+              </w:rPr>
+              <w:t xml:space="preserve"> </w:t>
+            </w:r>
+            <w:r>
+              <w:rPr>
+                <w:rFonts w:hint="eastAsia"/>
+              </w:rPr>
+              <w:t>다른</w:t>
+            </w:r>
+            <w:r>
+              <w:rPr>
+                <w:rFonts w:hint="eastAsia"/>
+              </w:rPr>
+              <w:t xml:space="preserve"> </w:t>
+            </w:r>
+            <w:r>
+              <w:rPr>
+                <w:rFonts w:hint="eastAsia"/>
+              </w:rPr>
+              <w:t>문자들은</w:t>
+            </w:r>
+            <w:r>
+              <w:rPr>
+                <w:rFonts w:hint="eastAsia"/>
+              </w:rPr>
+              <w:t xml:space="preserve"> </w:t>
+            </w:r>
+            <w:r>
+              <w:rPr>
+                <w:rFonts w:hint="eastAsia"/>
+              </w:rPr>
+              <w:t>필터를</w:t>
+            </w:r>
+            <w:r>
+              <w:rPr>
+                <w:rFonts w:hint="eastAsia"/>
+              </w:rPr>
+              <w:t xml:space="preserve"> </w:t>
+            </w:r>
+            <w:r>
+              <w:rPr>
+                <w:rFonts w:hint="eastAsia"/>
+              </w:rPr>
+              <w:t>걸어</w:t>
+            </w:r>
+            <w:r>
+              <w:rPr>
+                <w:rFonts w:hint="eastAsia"/>
+              </w:rPr>
+              <w:t xml:space="preserve"> </w:t>
+            </w:r>
+            <w:r>
+              <w:rPr>
+                <w:rFonts w:hint="eastAsia"/>
+              </w:rPr>
+              <w:t>제외하는</w:t>
+            </w:r>
+            <w:r>
+              <w:rPr>
+                <w:rFonts w:hint="eastAsia"/>
+              </w:rPr>
+              <w:t xml:space="preserve"> </w:t>
+            </w:r>
+            <w:r>
+              <w:rPr>
+                <w:rFonts w:hint="eastAsia"/>
+              </w:rPr>
+              <w:t>것이</w:t>
+            </w:r>
+            <w:r>
+              <w:rPr>
+                <w:rFonts w:hint="eastAsia"/>
+              </w:rPr>
+              <w:t xml:space="preserve"> </w:t>
+            </w:r>
+            <w:r>
+              <w:rPr>
+                <w:rFonts w:hint="eastAsia"/>
+              </w:rPr>
+              <w:t>좋습니다</w:t>
+            </w:r>
+            <w:r>
+              <w:rPr>
+                <w:rFonts w:hint="eastAsia"/>
+              </w:rPr>
+              <w:t>.</w:t>
+            </w:r>
+          </w:p>
+          <w:p>
+            <w:pPr>
+              <w:jc w:val="both"/>
+            </w:pPr>
+          </w:p>
+          <w:p>
+            <w:pPr>
+              <w:jc w:val="both"/>
+              <w:rPr>
+                <w:rFonts w:hint="eastAsia"/>
+              </w:rPr>
+            </w:pPr>
+          </w:p>
+          <w:p>
+            <w:pPr>
+              <w:jc w:val="both"/>
+              <w:rPr>
+                <w:b/>
+                <w:bCs/>
+              </w:rPr>
+            </w:pPr>
+            <w:r>
+              <w:rPr>
+                <w:rFonts w:hint="eastAsia"/>
+                <w:b/>
+                <w:bCs/>
+              </w:rPr>
+              <w:lastRenderedPageBreak/>
+              <w:t>&lt;</w:t>
+            </w:r>
+            <w:r>
+              <w:rPr>
+                <w:rFonts w:hint="eastAsia"/>
+                <w:b/>
+                <w:bCs/>
+              </w:rPr>
+              <w:t>최소</w:t>
+            </w:r>
+            <w:r>
+              <w:rPr>
+                <w:rFonts w:hint="eastAsia"/>
+                <w:b/>
+                <w:bCs/>
+              </w:rPr>
+              <w:t xml:space="preserve"> </w:t>
+            </w:r>
+            <w:r>
+              <w:rPr>
+                <w:rFonts w:hint="eastAsia"/>
+                <w:b/>
+                <w:bCs/>
+              </w:rPr>
+              <w:t>권한</w:t>
+            </w:r>
+            <w:r>
+              <w:rPr>
+                <w:rFonts w:hint="eastAsia"/>
+                <w:b/>
+                <w:bCs/>
+              </w:rPr>
+              <w:t xml:space="preserve"> </w:t>
+            </w:r>
+            <w:r>
+              <w:rPr>
+                <w:rFonts w:hint="eastAsia"/>
+                <w:b/>
+                <w:bCs/>
+              </w:rPr>
+              <w:t>원칙</w:t>
+            </w:r>
+            <w:r>
+              <w:rPr>
+                <w:rFonts w:hint="eastAsia"/>
+                <w:b/>
+                <w:bCs/>
+              </w:rPr>
+              <w:t>&gt;</w:t>
+            </w:r>
+          </w:p>
+          <w:p>
+            <w:pPr>
+              <w:jc w:val="both"/>
+            </w:pPr>
+            <w:r>
+              <w:rPr>
+                <w:rFonts w:hint="eastAsia"/>
+              </w:rPr>
+              <w:t xml:space="preserve"> </w:t>
+            </w:r>
+            <w:r>
+              <w:rPr>
+                <w:rFonts w:hint="eastAsia"/>
+              </w:rPr>
+              <w:t>서비스의</w:t>
+            </w:r>
+            <w:r>
+              <w:rPr>
+                <w:rFonts w:hint="eastAsia"/>
+              </w:rPr>
+              <w:t xml:space="preserve"> </w:t>
+            </w:r>
+            <w:r>
+              <w:rPr>
+                <w:rFonts w:hint="eastAsia"/>
+              </w:rPr>
+              <w:t>데이터베이스에</w:t>
+            </w:r>
+            <w:r>
+              <w:rPr>
+                <w:rFonts w:hint="eastAsia"/>
+              </w:rPr>
+              <w:t xml:space="preserve"> </w:t>
+            </w:r>
+            <w:r>
+              <w:rPr>
+                <w:rFonts w:hint="eastAsia"/>
+              </w:rPr>
+              <w:t>접근할</w:t>
+            </w:r>
+            <w:r>
+              <w:rPr>
+                <w:rFonts w:hint="eastAsia"/>
+              </w:rPr>
+              <w:t xml:space="preserve"> </w:t>
+            </w:r>
+            <w:r>
+              <w:rPr>
+                <w:rFonts w:hint="eastAsia"/>
+              </w:rPr>
+              <w:t>때</w:t>
+            </w:r>
+            <w:r>
+              <w:rPr>
+                <w:rFonts w:hint="eastAsia"/>
+              </w:rPr>
+              <w:t xml:space="preserve"> </w:t>
+            </w:r>
+            <w:r>
+              <w:rPr>
+                <w:rFonts w:hint="eastAsia"/>
+              </w:rPr>
+              <w:t>사용하는</w:t>
+            </w:r>
+            <w:r>
+              <w:rPr>
+                <w:rFonts w:hint="eastAsia"/>
+              </w:rPr>
+              <w:t xml:space="preserve"> </w:t>
+            </w:r>
+            <w:r>
+              <w:rPr>
+                <w:rFonts w:hint="eastAsia"/>
+              </w:rPr>
+              <w:t>계정의</w:t>
+            </w:r>
+            <w:r>
+              <w:rPr>
+                <w:rFonts w:hint="eastAsia"/>
+              </w:rPr>
+              <w:t xml:space="preserve"> </w:t>
+            </w:r>
+            <w:r>
+              <w:rPr>
+                <w:rFonts w:hint="eastAsia"/>
+              </w:rPr>
+              <w:t>최소한의</w:t>
+            </w:r>
+            <w:r>
+              <w:rPr>
+                <w:rFonts w:hint="eastAsia"/>
+              </w:rPr>
+              <w:t xml:space="preserve"> </w:t>
+            </w:r>
+            <w:r>
+              <w:rPr>
+                <w:rFonts w:hint="eastAsia"/>
+              </w:rPr>
+              <w:t>권한만</w:t>
+            </w:r>
+            <w:r>
+              <w:rPr>
+                <w:rFonts w:hint="eastAsia"/>
+              </w:rPr>
+              <w:t xml:space="preserve"> </w:t>
+            </w:r>
+            <w:r>
+              <w:rPr>
+                <w:rFonts w:hint="eastAsia"/>
+              </w:rPr>
+              <w:t>부여해야</w:t>
+            </w:r>
+            <w:r>
+              <w:rPr>
+                <w:rFonts w:hint="eastAsia"/>
+              </w:rPr>
+              <w:t xml:space="preserve"> </w:t>
+            </w:r>
+            <w:r>
+              <w:rPr>
+                <w:rFonts w:hint="eastAsia"/>
+              </w:rPr>
+              <w:t>합니다</w:t>
+            </w:r>
+            <w:r>
+              <w:rPr>
+                <w:rFonts w:hint="eastAsia"/>
+              </w:rPr>
+              <w:t xml:space="preserve">. </w:t>
+            </w:r>
+            <w:r>
+              <w:rPr>
+                <w:rFonts w:hint="eastAsia"/>
+              </w:rPr>
+              <w:t>로그인</w:t>
+            </w:r>
+            <w:r>
+              <w:rPr>
+                <w:rFonts w:hint="eastAsia"/>
+              </w:rPr>
+              <w:t xml:space="preserve"> </w:t>
+            </w:r>
+            <w:r>
+              <w:rPr>
+                <w:rFonts w:hint="eastAsia"/>
+              </w:rPr>
+              <w:t>검증용</w:t>
+            </w:r>
+            <w:r>
+              <w:rPr>
+                <w:rFonts w:hint="eastAsia"/>
+              </w:rPr>
+              <w:t xml:space="preserve"> </w:t>
+            </w:r>
+            <w:r>
+              <w:rPr>
+                <w:rFonts w:hint="eastAsia"/>
+              </w:rPr>
+              <w:t>쿼리에는</w:t>
+            </w:r>
+            <w:r>
+              <w:rPr>
+                <w:rFonts w:hint="eastAsia"/>
+              </w:rPr>
+              <w:t xml:space="preserve"> SELECT </w:t>
+            </w:r>
+            <w:r>
+              <w:rPr>
+                <w:rFonts w:hint="eastAsia"/>
+              </w:rPr>
+              <w:t>권한만</w:t>
+            </w:r>
+            <w:r>
+              <w:rPr>
+                <w:rFonts w:hint="eastAsia"/>
+              </w:rPr>
+              <w:t xml:space="preserve"> </w:t>
+            </w:r>
+            <w:r>
+              <w:rPr>
+                <w:rFonts w:hint="eastAsia"/>
+              </w:rPr>
+              <w:t>필요하며</w:t>
+            </w:r>
+            <w:r>
+              <w:rPr>
+                <w:rFonts w:hint="eastAsia"/>
+              </w:rPr>
+              <w:t xml:space="preserve">, </w:t>
+            </w:r>
+            <w:r>
+              <w:rPr>
+                <w:rFonts w:hint="eastAsia"/>
+              </w:rPr>
+              <w:t>데이터를</w:t>
+            </w:r>
+            <w:r>
+              <w:rPr>
+                <w:rFonts w:hint="eastAsia"/>
+              </w:rPr>
+              <w:t xml:space="preserve"> </w:t>
+            </w:r>
+            <w:r>
+              <w:rPr>
+                <w:rFonts w:hint="eastAsia"/>
+              </w:rPr>
+              <w:t>수정할</w:t>
+            </w:r>
+            <w:r>
+              <w:rPr>
+                <w:rFonts w:hint="eastAsia"/>
+              </w:rPr>
+              <w:t xml:space="preserve"> </w:t>
+            </w:r>
+            <w:r>
+              <w:rPr>
+                <w:rFonts w:hint="eastAsia"/>
+              </w:rPr>
+              <w:t>필요가</w:t>
+            </w:r>
+            <w:r>
+              <w:rPr>
+                <w:rFonts w:hint="eastAsia"/>
+              </w:rPr>
+              <w:t xml:space="preserve"> </w:t>
+            </w:r>
+            <w:r>
+              <w:rPr>
+                <w:rFonts w:hint="eastAsia"/>
+              </w:rPr>
+              <w:t>없음으로</w:t>
+            </w:r>
+            <w:r>
+              <w:rPr>
+                <w:rFonts w:hint="eastAsia"/>
+              </w:rPr>
+              <w:t xml:space="preserve"> UPDATE, DELETE </w:t>
+            </w:r>
+            <w:r>
+              <w:rPr>
+                <w:rFonts w:hint="eastAsia"/>
+              </w:rPr>
+              <w:t>권한을</w:t>
+            </w:r>
+            <w:r>
+              <w:rPr>
+                <w:rFonts w:hint="eastAsia"/>
+              </w:rPr>
+              <w:t xml:space="preserve"> </w:t>
+            </w:r>
+            <w:r>
+              <w:rPr>
+                <w:rFonts w:hint="eastAsia"/>
+              </w:rPr>
+              <w:t>제외해야</w:t>
+            </w:r>
+            <w:r>
+              <w:rPr>
+                <w:rFonts w:hint="eastAsia"/>
+              </w:rPr>
+              <w:t xml:space="preserve"> 2</w:t>
+            </w:r>
+            <w:r>
+              <w:rPr>
+                <w:rFonts w:hint="eastAsia"/>
+              </w:rPr>
+              <w:t>차</w:t>
+            </w:r>
+            <w:r>
+              <w:rPr>
+                <w:rFonts w:hint="eastAsia"/>
+              </w:rPr>
+              <w:t xml:space="preserve"> </w:t>
+            </w:r>
+            <w:r>
+              <w:rPr>
+                <w:rFonts w:hint="eastAsia"/>
+              </w:rPr>
+              <w:t>피해를</w:t>
+            </w:r>
+            <w:r>
+              <w:rPr>
+                <w:rFonts w:hint="eastAsia"/>
+              </w:rPr>
+              <w:t xml:space="preserve"> </w:t>
+            </w:r>
+            <w:r>
+              <w:rPr>
+                <w:rFonts w:hint="eastAsia"/>
+              </w:rPr>
+              <w:t>최소화</w:t>
+            </w:r>
+            <w:r>
+              <w:t>할</w:t>
+            </w:r>
+            <w:r>
+              <w:rPr>
+                <w:rFonts w:hint="eastAsia"/>
+              </w:rPr>
+              <w:t xml:space="preserve"> </w:t>
+            </w:r>
+            <w:r>
+              <w:rPr>
+                <w:rFonts w:hint="eastAsia"/>
+              </w:rPr>
+              <w:t>수</w:t>
+            </w:r>
+            <w:r>
+              <w:rPr>
+                <w:rFonts w:hint="eastAsia"/>
+              </w:rPr>
+              <w:t xml:space="preserve"> </w:t>
+            </w:r>
+            <w:r>
+              <w:rPr>
+                <w:rFonts w:hint="eastAsia"/>
+              </w:rPr>
+              <w:t>있습니다</w:t>
+            </w:r>
+            <w:r>
+              <w:rPr>
+                <w:rFonts w:hint="eastAsia"/>
+              </w:rPr>
+              <w:t>.</w:t>
+            </w:r>
+          </w:p>
+          <w:p>
+            <w:pPr>
+              <w:jc w:val="both"/>
+            </w:pPr>
+          </w:p>
+          <w:p>
+            <w:pPr>
+              <w:jc w:val="both"/>
+              <w:rPr>
+                <w:b/>
+                <w:bCs/>
+              </w:rPr>
+            </w:pPr>
+            <w:r>
+              <w:rPr>
+                <w:rFonts w:hint="eastAsia"/>
+                <w:b/>
+                <w:bCs/>
+              </w:rPr>
+              <w:t>&lt;</w:t>
+            </w:r>
+            <w:r>
+              <w:rPr>
+                <w:rFonts w:hint="eastAsia"/>
+                <w:b/>
+                <w:bCs/>
+              </w:rPr>
+              <w:t>에러</w:t>
+            </w:r>
+            <w:r>
+              <w:rPr>
+                <w:rFonts w:hint="eastAsia"/>
+                <w:b/>
+                <w:bCs/>
+              </w:rPr>
+              <w:t xml:space="preserve"> </w:t>
+            </w:r>
+            <w:r>
+              <w:rPr>
+                <w:rFonts w:hint="eastAsia"/>
+                <w:b/>
+                <w:bCs/>
+              </w:rPr>
+              <w:t>메시지</w:t>
+            </w:r>
+            <w:r>
+              <w:rPr>
+                <w:rFonts w:hint="eastAsia"/>
+                <w:b/>
+                <w:bCs/>
+              </w:rPr>
+              <w:t xml:space="preserve"> </w:t>
+            </w:r>
+            <w:r>
+              <w:rPr>
+                <w:rFonts w:hint="eastAsia"/>
+                <w:b/>
+                <w:bCs/>
+              </w:rPr>
+              <w:t>노출</w:t>
+            </w:r>
+            <w:r>
+              <w:rPr>
+                <w:rFonts w:hint="eastAsia"/>
+                <w:b/>
+                <w:bCs/>
+              </w:rPr>
+              <w:t xml:space="preserve"> </w:t>
+            </w:r>
+            <w:r>
+              <w:rPr>
+                <w:rFonts w:hint="eastAsia"/>
+                <w:b/>
+                <w:bCs/>
+              </w:rPr>
+              <w:t>방지</w:t>
+            </w:r>
+            <w:r>
+              <w:rPr>
+                <w:rFonts w:hint="eastAsia"/>
+                <w:b/>
+                <w:bCs/>
+              </w:rPr>
+              <w:t>&gt;</w:t>
+            </w:r>
+          </w:p>
+          <w:p>
+            <w:pPr>
+              <w:jc w:val="both"/>
+              <w:rPr>
+                <w:rFonts w:hint="eastAsia"/>
+              </w:rPr>
+            </w:pPr>
+            <w:r>
+              <w:rPr>
+                <w:rFonts w:hint="eastAsia"/>
+              </w:rPr>
+              <w:t xml:space="preserve"> </w:t>
+            </w:r>
+            <w:r>
+              <w:rPr>
+                <w:rFonts w:hint="eastAsia"/>
+              </w:rPr>
+              <w:t>에러</w:t>
+            </w:r>
+            <w:r>
+              <w:rPr>
+                <w:rFonts w:hint="eastAsia"/>
+              </w:rPr>
+              <w:t xml:space="preserve"> </w:t>
+            </w:r>
+            <w:r>
+              <w:rPr>
+                <w:rFonts w:hint="eastAsia"/>
+              </w:rPr>
+              <w:t>메시지에</w:t>
+            </w:r>
+            <w:r>
+              <w:rPr>
+                <w:rFonts w:hint="eastAsia"/>
+              </w:rPr>
+              <w:t xml:space="preserve"> </w:t>
+            </w:r>
+            <w:r>
+              <w:rPr>
+                <w:rFonts w:hint="eastAsia"/>
+              </w:rPr>
+              <w:t>구체적인</w:t>
+            </w:r>
+            <w:r>
+              <w:rPr>
+                <w:rFonts w:hint="eastAsia"/>
+              </w:rPr>
+              <w:t xml:space="preserve"> </w:t>
+            </w:r>
+            <w:r>
+              <w:rPr>
+                <w:rFonts w:hint="eastAsia"/>
+              </w:rPr>
+              <w:t>데이터베이스</w:t>
+            </w:r>
+            <w:r>
+              <w:rPr>
+                <w:rFonts w:hint="eastAsia"/>
+              </w:rPr>
+              <w:t xml:space="preserve"> </w:t>
+            </w:r>
+            <w:r>
+              <w:rPr>
+                <w:rFonts w:hint="eastAsia"/>
+              </w:rPr>
+              <w:t>정보를</w:t>
+            </w:r>
+            <w:r>
+              <w:rPr>
+                <w:rFonts w:hint="eastAsia"/>
+              </w:rPr>
+              <w:t xml:space="preserve"> </w:t>
+            </w:r>
+            <w:r>
+              <w:rPr>
+                <w:rFonts w:hint="eastAsia"/>
+              </w:rPr>
+              <w:t>노출하면</w:t>
+            </w:r>
+            <w:r>
+              <w:rPr>
+                <w:rFonts w:hint="eastAsia"/>
+              </w:rPr>
+              <w:t xml:space="preserve"> </w:t>
+            </w:r>
+            <w:r>
+              <w:rPr>
+                <w:rFonts w:hint="eastAsia"/>
+              </w:rPr>
+              <w:t>공격자의</w:t>
+            </w:r>
+            <w:r>
+              <w:rPr>
+                <w:rFonts w:hint="eastAsia"/>
+              </w:rPr>
+              <w:t xml:space="preserve"> SQL Injection </w:t>
+            </w:r>
+            <w:r>
+              <w:rPr>
+                <w:rFonts w:hint="eastAsia"/>
+              </w:rPr>
+              <w:t>공격에</w:t>
+            </w:r>
+            <w:r>
+              <w:rPr>
+                <w:rFonts w:hint="eastAsia"/>
+              </w:rPr>
+              <w:t xml:space="preserve"> </w:t>
+            </w:r>
+            <w:r>
+              <w:rPr>
+                <w:rFonts w:hint="eastAsia"/>
+              </w:rPr>
+              <w:t>이용당할</w:t>
+            </w:r>
+            <w:r>
+              <w:rPr>
+                <w:rFonts w:hint="eastAsia"/>
+              </w:rPr>
+              <w:t xml:space="preserve"> </w:t>
+            </w:r>
+            <w:r>
+              <w:rPr>
+                <w:rFonts w:hint="eastAsia"/>
+              </w:rPr>
+              <w:t>수</w:t>
+            </w:r>
+            <w:r>
+              <w:rPr>
+                <w:rFonts w:hint="eastAsia"/>
+              </w:rPr>
+              <w:t xml:space="preserve"> </w:t>
+            </w:r>
+            <w:r>
+              <w:rPr>
+                <w:rFonts w:hint="eastAsia"/>
+              </w:rPr>
+              <w:t>있습니다</w:t>
+            </w:r>
+            <w:r>
+              <w:rPr>
+                <w:rFonts w:hint="eastAsia"/>
+              </w:rPr>
+              <w:t xml:space="preserve">. </w:t>
+            </w:r>
+            <w:r>
+              <w:rPr>
+                <w:rFonts w:hint="eastAsia"/>
+              </w:rPr>
+              <w:t>에러</w:t>
+            </w:r>
+            <w:r>
+              <w:rPr>
+                <w:rFonts w:hint="eastAsia"/>
+              </w:rPr>
+              <w:t xml:space="preserve"> </w:t>
+            </w:r>
+            <w:r>
+              <w:rPr>
+                <w:rFonts w:hint="eastAsia"/>
+              </w:rPr>
+              <w:t>메시지는</w:t>
+            </w:r>
+            <w:r>
+              <w:rPr>
+                <w:rFonts w:hint="eastAsia"/>
+              </w:rPr>
+              <w:t xml:space="preserve"> </w:t>
+            </w:r>
+            <w:r>
+              <w:rPr>
+                <w:rFonts w:hint="eastAsia"/>
+              </w:rPr>
+              <w:t>노출하지</w:t>
+            </w:r>
+            <w:r>
+              <w:rPr>
+                <w:rFonts w:hint="eastAsia"/>
+              </w:rPr>
+              <w:t xml:space="preserve"> </w:t>
+            </w:r>
+            <w:r>
+              <w:rPr>
+                <w:rFonts w:hint="eastAsia"/>
+              </w:rPr>
+              <w:t>말고</w:t>
+            </w:r>
+            <w:r>
+              <w:rPr>
+                <w:rFonts w:hint="eastAsia"/>
+              </w:rPr>
+              <w:t xml:space="preserve">, </w:t>
+            </w:r>
+            <w:r>
+              <w:rPr>
+                <w:rFonts w:hint="eastAsia"/>
+              </w:rPr>
+              <w:t>일반화된</w:t>
+            </w:r>
+            <w:r>
+              <w:rPr>
+                <w:rFonts w:hint="eastAsia"/>
+              </w:rPr>
+              <w:t xml:space="preserve"> </w:t>
+            </w:r>
+            <w:r>
+              <w:rPr>
+                <w:rFonts w:hint="eastAsia"/>
+              </w:rPr>
+              <w:t>메시지를</w:t>
+            </w:r>
+            <w:r>
+              <w:rPr>
+                <w:rFonts w:hint="eastAsia"/>
+              </w:rPr>
+              <w:t xml:space="preserve"> </w:t>
+            </w:r>
+            <w:r>
+              <w:rPr>
+                <w:rFonts w:hint="eastAsia"/>
+              </w:rPr>
+              <w:t>출력하거나</w:t>
+            </w:r>
+            <w:r>
+              <w:rPr>
+                <w:rFonts w:hint="eastAsia"/>
+              </w:rPr>
+              <w:t xml:space="preserve"> </w:t>
+            </w:r>
+            <w:r>
+              <w:rPr>
+                <w:rFonts w:hint="eastAsia"/>
+              </w:rPr>
+              <w:t>로그만</w:t>
+            </w:r>
+            <w:r>
+              <w:rPr>
+                <w:rFonts w:hint="eastAsia"/>
+              </w:rPr>
+              <w:t xml:space="preserve"> </w:t>
+            </w:r>
+            <w:r>
+              <w:rPr>
+                <w:rFonts w:hint="eastAsia"/>
+              </w:rPr>
+              <w:t>기록하는</w:t>
+            </w:r>
+            <w:r>
+              <w:rPr>
+                <w:rFonts w:hint="eastAsia"/>
+              </w:rPr>
+              <w:t xml:space="preserve"> </w:t>
+            </w:r>
+            <w:r>
+              <w:rPr>
+                <w:rFonts w:hint="eastAsia"/>
+              </w:rPr>
+              <w:t>것이</w:t>
+            </w:r>
+            <w:r>
+              <w:rPr>
+                <w:rFonts w:hint="eastAsia"/>
+              </w:rPr>
+              <w:t xml:space="preserve"> </w:t>
+            </w:r>
+            <w:r>
+              <w:rPr>
+                <w:rFonts w:hint="eastAsia"/>
+              </w:rPr>
+              <w:t>좋습니다</w:t>
+            </w:r>
+            <w:r>
+              <w:rPr>
+                <w:rFonts w:hint="eastAsia"/>
+              </w:rPr>
+              <w:t xml:space="preserve">. </w:t>
+            </w:r>
+          </w:p>
+        </w:tc>
+      </w:tr>
+    </w:tbl>
+    <w:p/>
+    <w:p>
+      <w:pPr>
+        <w:rPr>
+          <w:rFonts w:hint="eastAsia"/>
+        </w:rPr>
+      </w:pPr>
     </w:p>
     <w:sectPr>
-      <w:headerReference w:type="default" r:id="rId11"/>
-      <w:footerReference w:type="default" r:id="rId12"/>
+      <w:headerReference w:type="even" r:id="rId23"/>
+      <w:headerReference w:type="default" r:id="rId24"/>
+      <w:footerReference w:type="even" r:id="rId25"/>
+      <w:footerReference w:type="default" r:id="rId26"/>
+      <w:headerReference w:type="first" r:id="rId27"/>
+      <w:footerReference w:type="first" r:id="rId28"/>
       <w:pgSz w:w="11906" w:h="16838"/>
       <w:pgMar w:top="1843" w:right="720" w:bottom="993" w:left="720" w:header="851" w:footer="430" w:gutter="0"/>
       <w:cols w:space="425"/>
@@ -2841,7 +7990,7 @@
 </file>
 
 <file path=word/endnotes.xml><?xml version="1.0" encoding="utf-8"?>
-<w:endnotes xmlns:wpc="http://schemas.microsoft.com/office/word/2010/wordprocessingCanvas" xmlns:cx="http://schemas.microsoft.com/office/drawing/2014/chartex" xmlns:cx1="http://schemas.microsoft.com/office/drawing/2015/9/8/chartex" xmlns:cx2="http://schemas.microsoft.com/office/drawing/2015/10/21/chartex" xmlns:cx3="http://schemas.microsoft.com/office/drawing/2016/5/9/chartex" xmlns:cx4="http://schemas.microsoft.com/office/drawing/2016/5/10/chartex" xmlns:cx5="http://schemas.microsoft.com/office/drawing/2016/5/11/chartex" xmlns:cx6="http://schemas.microsoft.com/office/drawing/2016/5/12/chartex" xmlns:cx7="http://schemas.microsoft.com/office/drawing/2016/5/13/chartex" xmlns:cx8="http://schemas.microsoft.com/office/drawing/2016/5/14/chartex" xmlns:mc="http://schemas.openxmlformats.org/markup-compatibility/2006" xmlns:aink="http://schemas.microsoft.com/office/drawing/2016/ink" xmlns:am3d="http://schemas.microsoft.com/office/drawing/2017/model3d" xmlns:o="urn:schemas-microsoft-com:office:office" xmlns:r="http://schemas.openxmlformats.org/officeDocument/2006/relationships" xmlns:m="http://schemas.openxmlformats.org/officeDocument/2006/math" xmlns:v="urn:schemas-microsoft-com:vml" xmlns:wp14="http://schemas.microsoft.com/office/word/2010/wordprocessingDrawing" xmlns:wp="http://schemas.openxmlformats.org/drawingml/2006/wordprocessingDrawing" xmlns:w10="urn:schemas-microsoft-com:office:word" xmlns:w="http://schemas.openxmlformats.org/wordprocessingml/2006/main" xmlns:w14="http://schemas.microsoft.com/office/word/2010/wordml" xmlns:w15="http://schemas.microsoft.com/office/word/2012/wordml" xmlns:w16cex="http://schemas.microsoft.com/office/word/2018/wordml/cex" xmlns:w16cid="http://schemas.microsoft.com/office/word/2016/wordml/cid" xmlns:w16="http://schemas.microsoft.com/office/word/2018/wordml" xmlns:w16sdtdh="http://schemas.microsoft.com/office/word/2020/wordml/sdtdatahash" xmlns:w16se="http://schemas.microsoft.com/office/word/2015/wordml/symex" xmlns:wpg="http://schemas.microsoft.com/office/word/2010/wordprocessingGroup" xmlns:wpi="http://schemas.microsoft.com/office/word/2010/wordprocessingInk" xmlns:wne="http://schemas.microsoft.com/office/word/2006/wordml" xmlns:wps="http://schemas.microsoft.com/office/word/2010/wordprocessingShape" mc:Ignorable="w14 w15 w16se w16cid w16 w16cex w16sdtdh wp14">
+<w:endnotes xmlns:wpc="http://schemas.microsoft.com/office/word/2010/wordprocessingCanvas" xmlns:cx="http://schemas.microsoft.com/office/drawing/2014/chartex" xmlns:cx1="http://schemas.microsoft.com/office/drawing/2015/9/8/chartex" xmlns:cx2="http://schemas.microsoft.com/office/drawing/2015/10/21/chartex" xmlns:cx3="http://schemas.microsoft.com/office/drawing/2016/5/9/chartex" xmlns:cx4="http://schemas.microsoft.com/office/drawing/2016/5/10/chartex" xmlns:cx5="http://schemas.microsoft.com/office/drawing/2016/5/11/chartex" xmlns:cx6="http://schemas.microsoft.com/office/drawing/2016/5/12/chartex" xmlns:cx7="http://schemas.microsoft.com/office/drawing/2016/5/13/chartex" xmlns:cx8="http://schemas.microsoft.com/office/drawing/2016/5/14/chartex" xmlns:mc="http://schemas.openxmlformats.org/markup-compatibility/2006" xmlns:aink="http://schemas.microsoft.com/office/drawing/2016/ink" xmlns:am3d="http://schemas.microsoft.com/office/drawing/2017/model3d" xmlns:o="urn:schemas-microsoft-com:office:office" xmlns:oel="http://schemas.microsoft.com/office/2019/extlst" xmlns:r="http://schemas.openxmlformats.org/officeDocument/2006/relationships" xmlns:m="http://schemas.openxmlformats.org/officeDocument/2006/math" xmlns:v="urn:schemas-microsoft-com:vml" xmlns:wp14="http://schemas.microsoft.com/office/word/2010/wordprocessingDrawing" xmlns:wp="http://schemas.openxmlformats.org/drawingml/2006/wordprocessingDrawing" xmlns:w10="urn:schemas-microsoft-com:office:word" xmlns:w="http://schemas.openxmlformats.org/wordprocessingml/2006/main" xmlns:w14="http://schemas.microsoft.com/office/word/2010/wordml" xmlns:w15="http://schemas.microsoft.com/office/word/2012/wordml" xmlns:w16cex="http://schemas.microsoft.com/office/word/2018/wordml/cex" xmlns:w16cid="http://schemas.microsoft.com/office/word/2016/wordml/cid" xmlns:w16="http://schemas.microsoft.com/office/word/2018/wordml" xmlns:w16du="http://schemas.microsoft.com/office/word/2023/wordml/word16du" xmlns:w16sdtdh="http://schemas.microsoft.com/office/word/2020/wordml/sdtdatahash" xmlns:w16se="http://schemas.microsoft.com/office/word/2015/wordml/symex" xmlns:wpg="http://schemas.microsoft.com/office/word/2010/wordprocessingGroup" xmlns:wpi="http://schemas.microsoft.com/office/word/2010/wordprocessingInk" xmlns:wne="http://schemas.microsoft.com/office/word/2006/wordml" xmlns:wps="http://schemas.microsoft.com/office/word/2010/wordprocessingShape" mc:Ignorable="w14 w15 w16se w16cid w16 w16cex w16sdtdh w16du wp14">
   <w:endnote w:type="separator" w:id="-1">
     <w:p>
       <w:pPr>
@@ -2866,7 +8015,17 @@
 </file>
 
 <file path=word/footer1.xml><?xml version="1.0" encoding="utf-8"?>
-<w:ftr xmlns:wpc="http://schemas.microsoft.com/office/word/2010/wordprocessingCanvas" xmlns:cx="http://schemas.microsoft.com/office/drawing/2014/chartex" xmlns:cx1="http://schemas.microsoft.com/office/drawing/2015/9/8/chartex" xmlns:cx2="http://schemas.microsoft.com/office/drawing/2015/10/21/chartex" xmlns:cx3="http://schemas.microsoft.com/office/drawing/2016/5/9/chartex" xmlns:cx4="http://schemas.microsoft.com/office/drawing/2016/5/10/chartex" xmlns:cx5="http://schemas.microsoft.com/office/drawing/2016/5/11/chartex" xmlns:cx6="http://schemas.microsoft.com/office/drawing/2016/5/12/chartex" xmlns:cx7="http://schemas.microsoft.com/office/drawing/2016/5/13/chartex" xmlns:cx8="http://schemas.microsoft.com/office/drawing/2016/5/14/chartex" xmlns:mc="http://schemas.openxmlformats.org/markup-compatibility/2006" xmlns:aink="http://schemas.microsoft.com/office/drawing/2016/ink" xmlns:am3d="http://schemas.microsoft.com/office/drawing/2017/model3d" xmlns:o="urn:schemas-microsoft-com:office:office" xmlns:r="http://schemas.openxmlformats.org/officeDocument/2006/relationships" xmlns:m="http://schemas.openxmlformats.org/officeDocument/2006/math" xmlns:v="urn:schemas-microsoft-com:vml" xmlns:wp14="http://schemas.microsoft.com/office/word/2010/wordprocessingDrawing" xmlns:wp="http://schemas.openxmlformats.org/drawingml/2006/wordprocessingDrawing" xmlns:w10="urn:schemas-microsoft-com:office:word" xmlns:w="http://schemas.openxmlformats.org/wordprocessingml/2006/main" xmlns:w14="http://schemas.microsoft.com/office/word/2010/wordml" xmlns:w15="http://schemas.microsoft.com/office/word/2012/wordml" xmlns:w16cex="http://schemas.microsoft.com/office/word/2018/wordml/cex" xmlns:w16cid="http://schemas.microsoft.com/office/word/2016/wordml/cid" xmlns:w16="http://schemas.microsoft.com/office/word/2018/wordml" xmlns:w16sdtdh="http://schemas.microsoft.com/office/word/2020/wordml/sdtdatahash" xmlns:w16se="http://schemas.microsoft.com/office/word/2015/wordml/symex" xmlns:wpg="http://schemas.microsoft.com/office/word/2010/wordprocessingGroup" xmlns:wpi="http://schemas.microsoft.com/office/word/2010/wordprocessingInk" xmlns:wne="http://schemas.microsoft.com/office/word/2006/wordml" xmlns:wps="http://schemas.microsoft.com/office/word/2010/wordprocessingShape" mc:Ignorable="w14 w15 w16se w16cid w16 w16cex w16sdtdh wp14">
+<w:ftr xmlns:wpc="http://schemas.microsoft.com/office/word/2010/wordprocessingCanvas" xmlns:cx="http://schemas.microsoft.com/office/drawing/2014/chartex" xmlns:cx1="http://schemas.microsoft.com/office/drawing/2015/9/8/chartex" xmlns:cx2="http://schemas.microsoft.com/office/drawing/2015/10/21/chartex" xmlns:cx3="http://schemas.microsoft.com/office/drawing/2016/5/9/chartex" xmlns:cx4="http://schemas.microsoft.com/office/drawing/2016/5/10/chartex" xmlns:cx5="http://schemas.microsoft.com/office/drawing/2016/5/11/chartex" xmlns:cx6="http://schemas.microsoft.com/office/drawing/2016/5/12/chartex" xmlns:cx7="http://schemas.microsoft.com/office/drawing/2016/5/13/chartex" xmlns:cx8="http://schemas.microsoft.com/office/drawing/2016/5/14/chartex" xmlns:mc="http://schemas.openxmlformats.org/markup-compatibility/2006" xmlns:aink="http://schemas.microsoft.com/office/drawing/2016/ink" xmlns:am3d="http://schemas.microsoft.com/office/drawing/2017/model3d" xmlns:o="urn:schemas-microsoft-com:office:office" xmlns:oel="http://schemas.microsoft.com/office/2019/extlst" xmlns:r="http://schemas.openxmlformats.org/officeDocument/2006/relationships" xmlns:m="http://schemas.openxmlformats.org/officeDocument/2006/math" xmlns:v="urn:schemas-microsoft-com:vml" xmlns:wp14="http://schemas.microsoft.com/office/word/2010/wordprocessingDrawing" xmlns:wp="http://schemas.openxmlformats.org/drawingml/2006/wordprocessingDrawing" xmlns:w10="urn:schemas-microsoft-com:office:word" xmlns:w="http://schemas.openxmlformats.org/wordprocessingml/2006/main" xmlns:w14="http://schemas.microsoft.com/office/word/2010/wordml" xmlns:w15="http://schemas.microsoft.com/office/word/2012/wordml" xmlns:w16cex="http://schemas.microsoft.com/office/word/2018/wordml/cex" xmlns:w16cid="http://schemas.microsoft.com/office/word/2016/wordml/cid" xmlns:w16="http://schemas.microsoft.com/office/word/2018/wordml" xmlns:w16du="http://schemas.microsoft.com/office/word/2023/wordml/word16du" xmlns:w16sdtdh="http://schemas.microsoft.com/office/word/2020/wordml/sdtdatahash" xmlns:w16se="http://schemas.microsoft.com/office/word/2015/wordml/symex" xmlns:wpg="http://schemas.microsoft.com/office/word/2010/wordprocessingGroup" xmlns:wpi="http://schemas.microsoft.com/office/word/2010/wordprocessingInk" xmlns:wne="http://schemas.microsoft.com/office/word/2006/wordml" xmlns:wps="http://schemas.microsoft.com/office/word/2010/wordprocessingShape" mc:Ignorable="w14 w15 w16se w16cid w16 w16cex w16sdtdh w16du wp14">
+  <w:p>
+    <w:pPr>
+      <w:pStyle w:val="ab"/>
+    </w:pPr>
+  </w:p>
+</w:ftr>
+</file>
+
+<file path=word/footer2.xml><?xml version="1.0" encoding="utf-8"?>
+<w:ftr xmlns:wpc="http://schemas.microsoft.com/office/word/2010/wordprocessingCanvas" xmlns:cx="http://schemas.microsoft.com/office/drawing/2014/chartex" xmlns:cx1="http://schemas.microsoft.com/office/drawing/2015/9/8/chartex" xmlns:cx2="http://schemas.microsoft.com/office/drawing/2015/10/21/chartex" xmlns:cx3="http://schemas.microsoft.com/office/drawing/2016/5/9/chartex" xmlns:cx4="http://schemas.microsoft.com/office/drawing/2016/5/10/chartex" xmlns:cx5="http://schemas.microsoft.com/office/drawing/2016/5/11/chartex" xmlns:cx6="http://schemas.microsoft.com/office/drawing/2016/5/12/chartex" xmlns:cx7="http://schemas.microsoft.com/office/drawing/2016/5/13/chartex" xmlns:cx8="http://schemas.microsoft.com/office/drawing/2016/5/14/chartex" xmlns:mc="http://schemas.openxmlformats.org/markup-compatibility/2006" xmlns:aink="http://schemas.microsoft.com/office/drawing/2016/ink" xmlns:am3d="http://schemas.microsoft.com/office/drawing/2017/model3d" xmlns:o="urn:schemas-microsoft-com:office:office" xmlns:oel="http://schemas.microsoft.com/office/2019/extlst" xmlns:r="http://schemas.openxmlformats.org/officeDocument/2006/relationships" xmlns:m="http://schemas.openxmlformats.org/officeDocument/2006/math" xmlns:v="urn:schemas-microsoft-com:vml" xmlns:wp14="http://schemas.microsoft.com/office/word/2010/wordprocessingDrawing" xmlns:wp="http://schemas.openxmlformats.org/drawingml/2006/wordprocessingDrawing" xmlns:w10="urn:schemas-microsoft-com:office:word" xmlns:w="http://schemas.openxmlformats.org/wordprocessingml/2006/main" xmlns:w14="http://schemas.microsoft.com/office/word/2010/wordml" xmlns:w15="http://schemas.microsoft.com/office/word/2012/wordml" xmlns:w16cex="http://schemas.microsoft.com/office/word/2018/wordml/cex" xmlns:w16cid="http://schemas.microsoft.com/office/word/2016/wordml/cid" xmlns:w16="http://schemas.microsoft.com/office/word/2018/wordml" xmlns:w16du="http://schemas.microsoft.com/office/word/2023/wordml/word16du" xmlns:w16sdtdh="http://schemas.microsoft.com/office/word/2020/wordml/sdtdatahash" xmlns:w16se="http://schemas.microsoft.com/office/word/2015/wordml/symex" xmlns:wpg="http://schemas.microsoft.com/office/word/2010/wordprocessingGroup" xmlns:wpi="http://schemas.microsoft.com/office/word/2010/wordprocessingInk" xmlns:wne="http://schemas.microsoft.com/office/word/2006/wordml" xmlns:wps="http://schemas.microsoft.com/office/word/2010/wordprocessingShape" mc:Ignorable="w14 w15 w16se w16cid w16 w16cex w16sdtdh w16du wp14">
   <w:sdt>
     <w:sdtPr>
       <w:id w:val="-952247256"/>
@@ -2875,7 +8034,6 @@
         <w:docPartUnique/>
       </w:docPartObj>
     </w:sdtPr>
-    <w:sdtEndPr/>
     <w:sdtContent>
       <w:p>
         <w:pPr>
@@ -2906,8 +8064,18 @@
 </w:ftr>
 </file>
 
+<file path=word/footer3.xml><?xml version="1.0" encoding="utf-8"?>
+<w:ftr xmlns:wpc="http://schemas.microsoft.com/office/word/2010/wordprocessingCanvas" xmlns:cx="http://schemas.microsoft.com/office/drawing/2014/chartex" xmlns:cx1="http://schemas.microsoft.com/office/drawing/2015/9/8/chartex" xmlns:cx2="http://schemas.microsoft.com/office/drawing/2015/10/21/chartex" xmlns:cx3="http://schemas.microsoft.com/office/drawing/2016/5/9/chartex" xmlns:cx4="http://schemas.microsoft.com/office/drawing/2016/5/10/chartex" xmlns:cx5="http://schemas.microsoft.com/office/drawing/2016/5/11/chartex" xmlns:cx6="http://schemas.microsoft.com/office/drawing/2016/5/12/chartex" xmlns:cx7="http://schemas.microsoft.com/office/drawing/2016/5/13/chartex" xmlns:cx8="http://schemas.microsoft.com/office/drawing/2016/5/14/chartex" xmlns:mc="http://schemas.openxmlformats.org/markup-compatibility/2006" xmlns:aink="http://schemas.microsoft.com/office/drawing/2016/ink" xmlns:am3d="http://schemas.microsoft.com/office/drawing/2017/model3d" xmlns:o="urn:schemas-microsoft-com:office:office" xmlns:oel="http://schemas.microsoft.com/office/2019/extlst" xmlns:r="http://schemas.openxmlformats.org/officeDocument/2006/relationships" xmlns:m="http://schemas.openxmlformats.org/officeDocument/2006/math" xmlns:v="urn:schemas-microsoft-com:vml" xmlns:wp14="http://schemas.microsoft.com/office/word/2010/wordprocessingDrawing" xmlns:wp="http://schemas.openxmlformats.org/drawingml/2006/wordprocessingDrawing" xmlns:w10="urn:schemas-microsoft-com:office:word" xmlns:w="http://schemas.openxmlformats.org/wordprocessingml/2006/main" xmlns:w14="http://schemas.microsoft.com/office/word/2010/wordml" xmlns:w15="http://schemas.microsoft.com/office/word/2012/wordml" xmlns:w16cex="http://schemas.microsoft.com/office/word/2018/wordml/cex" xmlns:w16cid="http://schemas.microsoft.com/office/word/2016/wordml/cid" xmlns:w16="http://schemas.microsoft.com/office/word/2018/wordml" xmlns:w16du="http://schemas.microsoft.com/office/word/2023/wordml/word16du" xmlns:w16sdtdh="http://schemas.microsoft.com/office/word/2020/wordml/sdtdatahash" xmlns:w16se="http://schemas.microsoft.com/office/word/2015/wordml/symex" xmlns:wpg="http://schemas.microsoft.com/office/word/2010/wordprocessingGroup" xmlns:wpi="http://schemas.microsoft.com/office/word/2010/wordprocessingInk" xmlns:wne="http://schemas.microsoft.com/office/word/2006/wordml" xmlns:wps="http://schemas.microsoft.com/office/word/2010/wordprocessingShape" mc:Ignorable="w14 w15 w16se w16cid w16 w16cex w16sdtdh w16du wp14">
+  <w:p>
+    <w:pPr>
+      <w:pStyle w:val="ab"/>
+    </w:pPr>
+  </w:p>
+</w:ftr>
+</file>
+
 <file path=word/footnotes.xml><?xml version="1.0" encoding="utf-8"?>
-<w:footnotes xmlns:wpc="http://schemas.microsoft.com/office/word/2010/wordprocessingCanvas" xmlns:cx="http://schemas.microsoft.com/office/drawing/2014/chartex" xmlns:cx1="http://schemas.microsoft.com/office/drawing/2015/9/8/chartex" xmlns:cx2="http://schemas.microsoft.com/office/drawing/2015/10/21/chartex" xmlns:cx3="http://schemas.microsoft.com/office/drawing/2016/5/9/chartex" xmlns:cx4="http://schemas.microsoft.com/office/drawing/2016/5/10/chartex" xmlns:cx5="http://schemas.microsoft.com/office/drawing/2016/5/11/chartex" xmlns:cx6="http://schemas.microsoft.com/office/drawing/2016/5/12/chartex" xmlns:cx7="http://schemas.microsoft.com/office/drawing/2016/5/13/chartex" xmlns:cx8="http://schemas.microsoft.com/office/drawing/2016/5/14/chartex" xmlns:mc="http://schemas.openxmlformats.org/markup-compatibility/2006" xmlns:aink="http://schemas.microsoft.com/office/drawing/2016/ink" xmlns:am3d="http://schemas.microsoft.com/office/drawing/2017/model3d" xmlns:o="urn:schemas-microsoft-com:office:office" xmlns:r="http://schemas.openxmlformats.org/officeDocument/2006/relationships" xmlns:m="http://schemas.openxmlformats.org/officeDocument/2006/math" xmlns:v="urn:schemas-microsoft-com:vml" xmlns:wp14="http://schemas.microsoft.com/office/word/2010/wordprocessingDrawing" xmlns:wp="http://schemas.openxmlformats.org/drawingml/2006/wordprocessingDrawing" xmlns:w10="urn:schemas-microsoft-com:office:word" xmlns:w="http://schemas.openxmlformats.org/wordprocessingml/2006/main" xmlns:w14="http://schemas.microsoft.com/office/word/2010/wordml" xmlns:w15="http://schemas.microsoft.com/office/word/2012/wordml" xmlns:w16cex="http://schemas.microsoft.com/office/word/2018/wordml/cex" xmlns:w16cid="http://schemas.microsoft.com/office/word/2016/wordml/cid" xmlns:w16="http://schemas.microsoft.com/office/word/2018/wordml" xmlns:w16sdtdh="http://schemas.microsoft.com/office/word/2020/wordml/sdtdatahash" xmlns:w16se="http://schemas.microsoft.com/office/word/2015/wordml/symex" xmlns:wpg="http://schemas.microsoft.com/office/word/2010/wordprocessingGroup" xmlns:wpi="http://schemas.microsoft.com/office/word/2010/wordprocessingInk" xmlns:wne="http://schemas.microsoft.com/office/word/2006/wordml" xmlns:wps="http://schemas.microsoft.com/office/word/2010/wordprocessingShape" mc:Ignorable="w14 w15 w16se w16cid w16 w16cex w16sdtdh wp14">
+<w:footnotes xmlns:wpc="http://schemas.microsoft.com/office/word/2010/wordprocessingCanvas" xmlns:cx="http://schemas.microsoft.com/office/drawing/2014/chartex" xmlns:cx1="http://schemas.microsoft.com/office/drawing/2015/9/8/chartex" xmlns:cx2="http://schemas.microsoft.com/office/drawing/2015/10/21/chartex" xmlns:cx3="http://schemas.microsoft.com/office/drawing/2016/5/9/chartex" xmlns:cx4="http://schemas.microsoft.com/office/drawing/2016/5/10/chartex" xmlns:cx5="http://schemas.microsoft.com/office/drawing/2016/5/11/chartex" xmlns:cx6="http://schemas.microsoft.com/office/drawing/2016/5/12/chartex" xmlns:cx7="http://schemas.microsoft.com/office/drawing/2016/5/13/chartex" xmlns:cx8="http://schemas.microsoft.com/office/drawing/2016/5/14/chartex" xmlns:mc="http://schemas.openxmlformats.org/markup-compatibility/2006" xmlns:aink="http://schemas.microsoft.com/office/drawing/2016/ink" xmlns:am3d="http://schemas.microsoft.com/office/drawing/2017/model3d" xmlns:o="urn:schemas-microsoft-com:office:office" xmlns:oel="http://schemas.microsoft.com/office/2019/extlst" xmlns:r="http://schemas.openxmlformats.org/officeDocument/2006/relationships" xmlns:m="http://schemas.openxmlformats.org/officeDocument/2006/math" xmlns:v="urn:schemas-microsoft-com:vml" xmlns:wp14="http://schemas.microsoft.com/office/word/2010/wordprocessingDrawing" xmlns:wp="http://schemas.openxmlformats.org/drawingml/2006/wordprocessingDrawing" xmlns:w10="urn:schemas-microsoft-com:office:word" xmlns:w="http://schemas.openxmlformats.org/wordprocessingml/2006/main" xmlns:w14="http://schemas.microsoft.com/office/word/2010/wordml" xmlns:w15="http://schemas.microsoft.com/office/word/2012/wordml" xmlns:w16cex="http://schemas.microsoft.com/office/word/2018/wordml/cex" xmlns:w16cid="http://schemas.microsoft.com/office/word/2016/wordml/cid" xmlns:w16="http://schemas.microsoft.com/office/word/2018/wordml" xmlns:w16du="http://schemas.microsoft.com/office/word/2023/wordml/word16du" xmlns:w16sdtdh="http://schemas.microsoft.com/office/word/2020/wordml/sdtdatahash" xmlns:w16se="http://schemas.microsoft.com/office/word/2015/wordml/symex" xmlns:wpg="http://schemas.microsoft.com/office/word/2010/wordprocessingGroup" xmlns:wpi="http://schemas.microsoft.com/office/word/2010/wordprocessingInk" xmlns:wne="http://schemas.microsoft.com/office/word/2006/wordml" xmlns:wps="http://schemas.microsoft.com/office/word/2010/wordprocessingShape" mc:Ignorable="w14 w15 w16se w16cid w16 w16cex w16sdtdh w16du wp14">
   <w:footnote w:type="separator" w:id="-1">
     <w:p>
       <w:pPr>
@@ -2932,11 +8100,50 @@
 </file>
 
 <file path=word/header1.xml><?xml version="1.0" encoding="utf-8"?>
-<w:hdr xmlns:wpc="http://schemas.microsoft.com/office/word/2010/wordprocessingCanvas" xmlns:cx="http://schemas.microsoft.com/office/drawing/2014/chartex" xmlns:cx1="http://schemas.microsoft.com/office/drawing/2015/9/8/chartex" xmlns:cx2="http://schemas.microsoft.com/office/drawing/2015/10/21/chartex" xmlns:cx3="http://schemas.microsoft.com/office/drawing/2016/5/9/chartex" xmlns:cx4="http://schemas.microsoft.com/office/drawing/2016/5/10/chartex" xmlns:cx5="http://schemas.microsoft.com/office/drawing/2016/5/11/chartex" xmlns:cx6="http://schemas.microsoft.com/office/drawing/2016/5/12/chartex" xmlns:cx7="http://schemas.microsoft.com/office/drawing/2016/5/13/chartex" xmlns:cx8="http://schemas.microsoft.com/office/drawing/2016/5/14/chartex" xmlns:mc="http://schemas.openxmlformats.org/markup-compatibility/2006" xmlns:aink="http://schemas.microsoft.com/office/drawing/2016/ink" xmlns:am3d="http://schemas.microsoft.com/office/drawing/2017/model3d" xmlns:o="urn:schemas-microsoft-com:office:office" xmlns:r="http://schemas.openxmlformats.org/officeDocument/2006/relationships" xmlns:m="http://schemas.openxmlformats.org/officeDocument/2006/math" xmlns:v="urn:schemas-microsoft-com:vml" xmlns:wp14="http://schemas.microsoft.com/office/word/2010/wordprocessingDrawing" xmlns:wp="http://schemas.openxmlformats.org/drawingml/2006/wordprocessingDrawing" xmlns:w10="urn:schemas-microsoft-com:office:word" xmlns:w="http://schemas.openxmlformats.org/wordprocessingml/2006/main" xmlns:w14="http://schemas.microsoft.com/office/word/2010/wordml" xmlns:w15="http://schemas.microsoft.com/office/word/2012/wordml" xmlns:w16cex="http://schemas.microsoft.com/office/word/2018/wordml/cex" xmlns:w16cid="http://schemas.microsoft.com/office/word/2016/wordml/cid" xmlns:w16="http://schemas.microsoft.com/office/word/2018/wordml" xmlns:w16sdtdh="http://schemas.microsoft.com/office/word/2020/wordml/sdtdatahash" xmlns:w16se="http://schemas.microsoft.com/office/word/2015/wordml/symex" xmlns:wpg="http://schemas.microsoft.com/office/word/2010/wordprocessingGroup" xmlns:wpi="http://schemas.microsoft.com/office/word/2010/wordprocessingInk" xmlns:wne="http://schemas.microsoft.com/office/word/2006/wordml" xmlns:wps="http://schemas.microsoft.com/office/word/2010/wordprocessingShape" mc:Ignorable="w14 w15 w16se w16cid w16 w16cex w16sdtdh wp14">
+<w:hdr xmlns:wpc="http://schemas.microsoft.com/office/word/2010/wordprocessingCanvas" xmlns:cx="http://schemas.microsoft.com/office/drawing/2014/chartex" xmlns:cx1="http://schemas.microsoft.com/office/drawing/2015/9/8/chartex" xmlns:cx2="http://schemas.microsoft.com/office/drawing/2015/10/21/chartex" xmlns:cx3="http://schemas.microsoft.com/office/drawing/2016/5/9/chartex" xmlns:cx4="http://schemas.microsoft.com/office/drawing/2016/5/10/chartex" xmlns:cx5="http://schemas.microsoft.com/office/drawing/2016/5/11/chartex" xmlns:cx6="http://schemas.microsoft.com/office/drawing/2016/5/12/chartex" xmlns:cx7="http://schemas.microsoft.com/office/drawing/2016/5/13/chartex" xmlns:cx8="http://schemas.microsoft.com/office/drawing/2016/5/14/chartex" xmlns:mc="http://schemas.openxmlformats.org/markup-compatibility/2006" xmlns:aink="http://schemas.microsoft.com/office/drawing/2016/ink" xmlns:am3d="http://schemas.microsoft.com/office/drawing/2017/model3d" xmlns:o="urn:schemas-microsoft-com:office:office" xmlns:oel="http://schemas.microsoft.com/office/2019/extlst" xmlns:r="http://schemas.openxmlformats.org/officeDocument/2006/relationships" xmlns:m="http://schemas.openxmlformats.org/officeDocument/2006/math" xmlns:v="urn:schemas-microsoft-com:vml" xmlns:wp14="http://schemas.microsoft.com/office/word/2010/wordprocessingDrawing" xmlns:wp="http://schemas.openxmlformats.org/drawingml/2006/wordprocessingDrawing" xmlns:w10="urn:schemas-microsoft-com:office:word" xmlns:w="http://schemas.openxmlformats.org/wordprocessingml/2006/main" xmlns:w14="http://schemas.microsoft.com/office/word/2010/wordml" xmlns:w15="http://schemas.microsoft.com/office/word/2012/wordml" xmlns:w16cex="http://schemas.microsoft.com/office/word/2018/wordml/cex" xmlns:w16cid="http://schemas.microsoft.com/office/word/2016/wordml/cid" xmlns:w16="http://schemas.microsoft.com/office/word/2018/wordml" xmlns:w16du="http://schemas.microsoft.com/office/word/2023/wordml/word16du" xmlns:w16sdtdh="http://schemas.microsoft.com/office/word/2020/wordml/sdtdatahash" xmlns:w16se="http://schemas.microsoft.com/office/word/2015/wordml/symex" xmlns:wpg="http://schemas.microsoft.com/office/word/2010/wordprocessingGroup" xmlns:wpi="http://schemas.microsoft.com/office/word/2010/wordprocessingInk" xmlns:wne="http://schemas.microsoft.com/office/word/2006/wordml" xmlns:wps="http://schemas.microsoft.com/office/word/2010/wordprocessingShape" mc:Ignorable="w14 w15 w16se w16cid w16 w16cex w16sdtdh w16du wp14">
+  <w:p>
+    <w:pPr>
+      <w:pStyle w:val="aa"/>
+    </w:pPr>
+    <w:r>
+      <w:rPr>
+        <w:noProof/>
+      </w:rPr>
+      <w:pict w14:anchorId="1065684F">
+        <v:shapetype id="_x0000_t75" coordsize="21600,21600" o:spt="75" o:preferrelative="t" path="m@4@5l@4@11@9@11@9@5xe" filled="f" stroked="f">
+          <v:stroke joinstyle="miter"/>
+          <v:formulas>
+            <v:f eqn="if lineDrawn pixelLineWidth 0"/>
+            <v:f eqn="sum @0 1 0"/>
+            <v:f eqn="sum 0 0 @1"/>
+            <v:f eqn="prod @2 1 2"/>
+            <v:f eqn="prod @3 21600 pixelWidth"/>
+            <v:f eqn="prod @3 21600 pixelHeight"/>
+            <v:f eqn="sum @0 0 1"/>
+            <v:f eqn="prod @6 1 2"/>
+            <v:f eqn="prod @7 21600 pixelWidth"/>
+            <v:f eqn="sum @8 21600 0"/>
+            <v:f eqn="prod @7 21600 pixelHeight"/>
+            <v:f eqn="sum @10 21600 0"/>
+          </v:formulas>
+          <v:path o:extrusionok="f" gradientshapeok="t" o:connecttype="rect"/>
+          <o:lock v:ext="edit" aspectratio="t"/>
+        </v:shapetype>
+        <v:shape id="WordPictureWatermark21253688" o:spid="_x0000_s1026" type="#_x0000_t75" style="position:absolute;margin-left:0;margin-top:0;width:522pt;height:626.4pt;z-index:-251657216;mso-position-horizontal:center;mso-position-horizontal-relative:margin;mso-position-vertical:center;mso-position-vertical-relative:margin" o:allowincell="f">
+          <v:imagedata r:id="rId1" o:title="JuiceShop_Logo"/>
+        </v:shape>
+      </w:pict>
+    </w:r>
+  </w:p>
+</w:hdr>
+</file>
+
+<file path=word/header2.xml><?xml version="1.0" encoding="utf-8"?>
+<w:hdr xmlns:wpc="http://schemas.microsoft.com/office/word/2010/wordprocessingCanvas" xmlns:cx="http://schemas.microsoft.com/office/drawing/2014/chartex" xmlns:cx1="http://schemas.microsoft.com/office/drawing/2015/9/8/chartex" xmlns:cx2="http://schemas.microsoft.com/office/drawing/2015/10/21/chartex" xmlns:cx3="http://schemas.microsoft.com/office/drawing/2016/5/9/chartex" xmlns:cx4="http://schemas.microsoft.com/office/drawing/2016/5/10/chartex" xmlns:cx5="http://schemas.microsoft.com/office/drawing/2016/5/11/chartex" xmlns:cx6="http://schemas.microsoft.com/office/drawing/2016/5/12/chartex" xmlns:cx7="http://schemas.microsoft.com/office/drawing/2016/5/13/chartex" xmlns:cx8="http://schemas.microsoft.com/office/drawing/2016/5/14/chartex" xmlns:mc="http://schemas.openxmlformats.org/markup-compatibility/2006" xmlns:aink="http://schemas.microsoft.com/office/drawing/2016/ink" xmlns:am3d="http://schemas.microsoft.com/office/drawing/2017/model3d" xmlns:o="urn:schemas-microsoft-com:office:office" xmlns:oel="http://schemas.microsoft.com/office/2019/extlst" xmlns:r="http://schemas.openxmlformats.org/officeDocument/2006/relationships" xmlns:m="http://schemas.openxmlformats.org/officeDocument/2006/math" xmlns:v="urn:schemas-microsoft-com:vml" xmlns:wp14="http://schemas.microsoft.com/office/word/2010/wordprocessingDrawing" xmlns:wp="http://schemas.openxmlformats.org/drawingml/2006/wordprocessingDrawing" xmlns:w10="urn:schemas-microsoft-com:office:word" xmlns:w="http://schemas.openxmlformats.org/wordprocessingml/2006/main" xmlns:w14="http://schemas.microsoft.com/office/word/2010/wordml" xmlns:w15="http://schemas.microsoft.com/office/word/2012/wordml" xmlns:w16cex="http://schemas.microsoft.com/office/word/2018/wordml/cex" xmlns:w16cid="http://schemas.microsoft.com/office/word/2016/wordml/cid" xmlns:w16="http://schemas.microsoft.com/office/word/2018/wordml" xmlns:w16du="http://schemas.microsoft.com/office/word/2023/wordml/word16du" xmlns:w16sdtdh="http://schemas.microsoft.com/office/word/2020/wordml/sdtdatahash" xmlns:w16se="http://schemas.microsoft.com/office/word/2015/wordml/symex" xmlns:wpg="http://schemas.microsoft.com/office/word/2010/wordprocessingGroup" xmlns:wpi="http://schemas.microsoft.com/office/word/2010/wordprocessingInk" xmlns:wne="http://schemas.microsoft.com/office/word/2006/wordml" xmlns:wps="http://schemas.microsoft.com/office/word/2010/wordprocessingShape" mc:Ignorable="w14 w15 w16se w16cid w16 w16cex w16sdtdh w16du wp14">
   <w:tbl>
     <w:tblPr>
       <w:tblStyle w:val="ac"/>
-      <w:tblW w:w="0" w:type="auto"/>
+      <w:tblW w:w="10490" w:type="dxa"/>
       <w:tblBorders>
         <w:top w:val="double" w:sz="4" w:space="0" w:color="auto"/>
         <w:left w:val="none" w:sz="0" w:space="0" w:color="auto"/>
@@ -2946,41 +8153,16 @@
       <w:tblLook w:val="04A0" w:firstRow="1" w:lastRow="0" w:firstColumn="1" w:lastColumn="0" w:noHBand="0" w:noVBand="1"/>
     </w:tblPr>
     <w:tblGrid>
-      <w:gridCol w:w="846"/>
       <w:gridCol w:w="4111"/>
-      <w:gridCol w:w="1374"/>
-      <w:gridCol w:w="1375"/>
-      <w:gridCol w:w="1375"/>
-      <w:gridCol w:w="1375"/>
+      <w:gridCol w:w="1594"/>
+      <w:gridCol w:w="1595"/>
+      <w:gridCol w:w="1595"/>
+      <w:gridCol w:w="1595"/>
     </w:tblGrid>
     <w:tr>
       <w:trPr>
         <w:trHeight w:val="311"/>
       </w:trPr>
-      <w:tc>
-        <w:tcPr>
-          <w:tcW w:w="846" w:type="dxa"/>
-          <w:vMerge w:val="restart"/>
-          <w:vAlign w:val="center"/>
-        </w:tcPr>
-        <w:p>
-          <w:pPr>
-            <w:jc w:val="both"/>
-            <w:rPr>
-              <w:sz w:val="16"/>
-              <w:szCs w:val="16"/>
-            </w:rPr>
-          </w:pPr>
-          <w:r>
-            <w:rPr>
-              <w:rFonts w:hint="eastAsia"/>
-              <w:sz w:val="16"/>
-              <w:szCs w:val="16"/>
-            </w:rPr>
-            <w:t>제목</w:t>
-          </w:r>
-        </w:p>
-      </w:tc>
       <w:tc>
         <w:tcPr>
           <w:tcW w:w="4111" w:type="dxa"/>
@@ -2989,9 +8171,8 @@
         </w:tcPr>
         <w:p>
           <w:pPr>
-            <w:jc w:val="both"/>
+            <w:jc w:val="center"/>
             <w:rPr>
-              <w:rFonts w:hint="eastAsia"/>
               <w:sz w:val="16"/>
               <w:szCs w:val="16"/>
             </w:rPr>
@@ -3056,12 +8237,12 @@
       </w:tc>
       <w:tc>
         <w:tcPr>
-          <w:tcW w:w="1374" w:type="dxa"/>
+          <w:tcW w:w="1594" w:type="dxa"/>
           <w:vAlign w:val="center"/>
         </w:tcPr>
         <w:p>
           <w:pPr>
-            <w:jc w:val="both"/>
+            <w:jc w:val="center"/>
             <w:rPr>
               <w:sz w:val="16"/>
               <w:szCs w:val="16"/>
@@ -3079,12 +8260,12 @@
       </w:tc>
       <w:tc>
         <w:tcPr>
-          <w:tcW w:w="1375" w:type="dxa"/>
+          <w:tcW w:w="1595" w:type="dxa"/>
           <w:vAlign w:val="center"/>
         </w:tcPr>
         <w:p>
           <w:pPr>
-            <w:jc w:val="both"/>
+            <w:jc w:val="center"/>
             <w:rPr>
               <w:sz w:val="16"/>
               <w:szCs w:val="16"/>
@@ -3102,12 +8283,12 @@
       </w:tc>
       <w:tc>
         <w:tcPr>
-          <w:tcW w:w="1375" w:type="dxa"/>
+          <w:tcW w:w="1595" w:type="dxa"/>
           <w:vAlign w:val="center"/>
         </w:tcPr>
         <w:p>
           <w:pPr>
-            <w:jc w:val="both"/>
+            <w:jc w:val="center"/>
             <w:rPr>
               <w:sz w:val="16"/>
               <w:szCs w:val="16"/>
@@ -3125,12 +8306,12 @@
       </w:tc>
       <w:tc>
         <w:tcPr>
-          <w:tcW w:w="1375" w:type="dxa"/>
+          <w:tcW w:w="1595" w:type="dxa"/>
           <w:vAlign w:val="center"/>
         </w:tcPr>
         <w:p>
           <w:pPr>
-            <w:jc w:val="both"/>
+            <w:jc w:val="center"/>
             <w:rPr>
               <w:sz w:val="16"/>
               <w:szCs w:val="16"/>
@@ -3160,22 +8341,6 @@
       </w:trPr>
       <w:tc>
         <w:tcPr>
-          <w:tcW w:w="846" w:type="dxa"/>
-          <w:vMerge/>
-          <w:vAlign w:val="center"/>
-        </w:tcPr>
-        <w:p>
-          <w:pPr>
-            <w:jc w:val="both"/>
-            <w:rPr>
-              <w:sz w:val="16"/>
-              <w:szCs w:val="16"/>
-            </w:rPr>
-          </w:pPr>
-        </w:p>
-      </w:tc>
-      <w:tc>
-        <w:tcPr>
           <w:tcW w:w="4111" w:type="dxa"/>
           <w:vMerge/>
           <w:vAlign w:val="center"/>
@@ -3192,12 +8357,12 @@
       </w:tc>
       <w:tc>
         <w:tcPr>
-          <w:tcW w:w="1374" w:type="dxa"/>
+          <w:tcW w:w="1594" w:type="dxa"/>
           <w:vAlign w:val="center"/>
         </w:tcPr>
         <w:p>
           <w:pPr>
-            <w:jc w:val="both"/>
+            <w:jc w:val="center"/>
             <w:rPr>
               <w:sz w:val="16"/>
               <w:szCs w:val="16"/>
@@ -3217,12 +8382,12 @@
       </w:tc>
       <w:tc>
         <w:tcPr>
-          <w:tcW w:w="1375" w:type="dxa"/>
+          <w:tcW w:w="1595" w:type="dxa"/>
           <w:vAlign w:val="center"/>
         </w:tcPr>
         <w:p>
           <w:pPr>
-            <w:jc w:val="both"/>
+            <w:jc w:val="center"/>
             <w:rPr>
               <w:sz w:val="16"/>
               <w:szCs w:val="16"/>
@@ -3240,12 +8405,12 @@
       </w:tc>
       <w:tc>
         <w:tcPr>
-          <w:tcW w:w="1375" w:type="dxa"/>
+          <w:tcW w:w="1595" w:type="dxa"/>
           <w:vAlign w:val="center"/>
         </w:tcPr>
         <w:p>
           <w:pPr>
-            <w:jc w:val="both"/>
+            <w:jc w:val="center"/>
             <w:rPr>
               <w:sz w:val="16"/>
               <w:szCs w:val="16"/>
@@ -3263,12 +8428,12 @@
       </w:tc>
       <w:tc>
         <w:tcPr>
-          <w:tcW w:w="1375" w:type="dxa"/>
+          <w:tcW w:w="1595" w:type="dxa"/>
           <w:vAlign w:val="center"/>
         </w:tcPr>
         <w:p>
           <w:pPr>
-            <w:jc w:val="both"/>
+            <w:jc w:val="center"/>
             <w:rPr>
               <w:sz w:val="16"/>
               <w:szCs w:val="16"/>
@@ -3293,12 +8458,82 @@
         <w:szCs w:val="16"/>
       </w:rPr>
     </w:pPr>
+    <w:r>
+      <w:rPr>
+        <w:noProof/>
+        <w:sz w:val="16"/>
+        <w:szCs w:val="16"/>
+      </w:rPr>
+      <w:pict w14:anchorId="6F0E00ED">
+        <v:shapetype id="_x0000_t75" coordsize="21600,21600" o:spt="75" o:preferrelative="t" path="m@4@5l@4@11@9@11@9@5xe" filled="f" stroked="f">
+          <v:stroke joinstyle="miter"/>
+          <v:formulas>
+            <v:f eqn="if lineDrawn pixelLineWidth 0"/>
+            <v:f eqn="sum @0 1 0"/>
+            <v:f eqn="sum 0 0 @1"/>
+            <v:f eqn="prod @2 1 2"/>
+            <v:f eqn="prod @3 21600 pixelWidth"/>
+            <v:f eqn="prod @3 21600 pixelHeight"/>
+            <v:f eqn="sum @0 0 1"/>
+            <v:f eqn="prod @6 1 2"/>
+            <v:f eqn="prod @7 21600 pixelWidth"/>
+            <v:f eqn="sum @8 21600 0"/>
+            <v:f eqn="prod @7 21600 pixelHeight"/>
+            <v:f eqn="sum @10 21600 0"/>
+          </v:formulas>
+          <v:path o:extrusionok="f" gradientshapeok="t" o:connecttype="rect"/>
+          <o:lock v:ext="edit" aspectratio="t"/>
+        </v:shapetype>
+        <v:shape id="WordPictureWatermark21253689" o:spid="_x0000_s1027" type="#_x0000_t75" style="position:absolute;margin-left:0;margin-top:0;width:522pt;height:626.4pt;z-index:-251656192;mso-position-horizontal:center;mso-position-horizontal-relative:margin;mso-position-vertical:center;mso-position-vertical-relative:margin" o:allowincell="f">
+          <v:imagedata r:id="rId1" o:title="JuiceShop_Logo"/>
+        </v:shape>
+      </w:pict>
+    </w:r>
+  </w:p>
+</w:hdr>
+</file>
+
+<file path=word/header3.xml><?xml version="1.0" encoding="utf-8"?>
+<w:hdr xmlns:wpc="http://schemas.microsoft.com/office/word/2010/wordprocessingCanvas" xmlns:cx="http://schemas.microsoft.com/office/drawing/2014/chartex" xmlns:cx1="http://schemas.microsoft.com/office/drawing/2015/9/8/chartex" xmlns:cx2="http://schemas.microsoft.com/office/drawing/2015/10/21/chartex" xmlns:cx3="http://schemas.microsoft.com/office/drawing/2016/5/9/chartex" xmlns:cx4="http://schemas.microsoft.com/office/drawing/2016/5/10/chartex" xmlns:cx5="http://schemas.microsoft.com/office/drawing/2016/5/11/chartex" xmlns:cx6="http://schemas.microsoft.com/office/drawing/2016/5/12/chartex" xmlns:cx7="http://schemas.microsoft.com/office/drawing/2016/5/13/chartex" xmlns:cx8="http://schemas.microsoft.com/office/drawing/2016/5/14/chartex" xmlns:mc="http://schemas.openxmlformats.org/markup-compatibility/2006" xmlns:aink="http://schemas.microsoft.com/office/drawing/2016/ink" xmlns:am3d="http://schemas.microsoft.com/office/drawing/2017/model3d" xmlns:o="urn:schemas-microsoft-com:office:office" xmlns:oel="http://schemas.microsoft.com/office/2019/extlst" xmlns:r="http://schemas.openxmlformats.org/officeDocument/2006/relationships" xmlns:m="http://schemas.openxmlformats.org/officeDocument/2006/math" xmlns:v="urn:schemas-microsoft-com:vml" xmlns:wp14="http://schemas.microsoft.com/office/word/2010/wordprocessingDrawing" xmlns:wp="http://schemas.openxmlformats.org/drawingml/2006/wordprocessingDrawing" xmlns:w10="urn:schemas-microsoft-com:office:word" xmlns:w="http://schemas.openxmlformats.org/wordprocessingml/2006/main" xmlns:w14="http://schemas.microsoft.com/office/word/2010/wordml" xmlns:w15="http://schemas.microsoft.com/office/word/2012/wordml" xmlns:w16cex="http://schemas.microsoft.com/office/word/2018/wordml/cex" xmlns:w16cid="http://schemas.microsoft.com/office/word/2016/wordml/cid" xmlns:w16="http://schemas.microsoft.com/office/word/2018/wordml" xmlns:w16du="http://schemas.microsoft.com/office/word/2023/wordml/word16du" xmlns:w16sdtdh="http://schemas.microsoft.com/office/word/2020/wordml/sdtdatahash" xmlns:w16se="http://schemas.microsoft.com/office/word/2015/wordml/symex" xmlns:wpg="http://schemas.microsoft.com/office/word/2010/wordprocessingGroup" xmlns:wpi="http://schemas.microsoft.com/office/word/2010/wordprocessingInk" xmlns:wne="http://schemas.microsoft.com/office/word/2006/wordml" xmlns:wps="http://schemas.microsoft.com/office/word/2010/wordprocessingShape" mc:Ignorable="w14 w15 w16se w16cid w16 w16cex w16sdtdh w16du wp14">
+  <w:p>
+    <w:pPr>
+      <w:pStyle w:val="aa"/>
+    </w:pPr>
+    <w:r>
+      <w:rPr>
+        <w:noProof/>
+      </w:rPr>
+      <w:pict w14:anchorId="3F93FA5B">
+        <v:shapetype id="_x0000_t75" coordsize="21600,21600" o:spt="75" o:preferrelative="t" path="m@4@5l@4@11@9@11@9@5xe" filled="f" stroked="f">
+          <v:stroke joinstyle="miter"/>
+          <v:formulas>
+            <v:f eqn="if lineDrawn pixelLineWidth 0"/>
+            <v:f eqn="sum @0 1 0"/>
+            <v:f eqn="sum 0 0 @1"/>
+            <v:f eqn="prod @2 1 2"/>
+            <v:f eqn="prod @3 21600 pixelWidth"/>
+            <v:f eqn="prod @3 21600 pixelHeight"/>
+            <v:f eqn="sum @0 0 1"/>
+            <v:f eqn="prod @6 1 2"/>
+            <v:f eqn="prod @7 21600 pixelWidth"/>
+            <v:f eqn="sum @8 21600 0"/>
+            <v:f eqn="prod @7 21600 pixelHeight"/>
+            <v:f eqn="sum @10 21600 0"/>
+          </v:formulas>
+          <v:path o:extrusionok="f" gradientshapeok="t" o:connecttype="rect"/>
+          <o:lock v:ext="edit" aspectratio="t"/>
+        </v:shapetype>
+        <v:shape id="WordPictureWatermark21253687" o:spid="_x0000_s1025" type="#_x0000_t75" style="position:absolute;margin-left:0;margin-top:0;width:522pt;height:626.4pt;z-index:-251658240;mso-position-horizontal:center;mso-position-horizontal-relative:margin;mso-position-vertical:center;mso-position-vertical-relative:margin" o:allowincell="f">
+          <v:imagedata r:id="rId1" o:title="JuiceShop_Logo"/>
+        </v:shape>
+      </w:pict>
+    </w:r>
   </w:p>
 </w:hdr>
 </file>
 
 <file path=word/numbering.xml><?xml version="1.0" encoding="utf-8"?>
-<w:numbering xmlns:wpc="http://schemas.microsoft.com/office/word/2010/wordprocessingCanvas" xmlns:cx="http://schemas.microsoft.com/office/drawing/2014/chartex" xmlns:cx1="http://schemas.microsoft.com/office/drawing/2015/9/8/chartex" xmlns:cx2="http://schemas.microsoft.com/office/drawing/2015/10/21/chartex" xmlns:cx3="http://schemas.microsoft.com/office/drawing/2016/5/9/chartex" xmlns:cx4="http://schemas.microsoft.com/office/drawing/2016/5/10/chartex" xmlns:cx5="http://schemas.microsoft.com/office/drawing/2016/5/11/chartex" xmlns:cx6="http://schemas.microsoft.com/office/drawing/2016/5/12/chartex" xmlns:cx7="http://schemas.microsoft.com/office/drawing/2016/5/13/chartex" xmlns:cx8="http://schemas.microsoft.com/office/drawing/2016/5/14/chartex" xmlns:mc="http://schemas.openxmlformats.org/markup-compatibility/2006" xmlns:aink="http://schemas.microsoft.com/office/drawing/2016/ink" xmlns:am3d="http://schemas.microsoft.com/office/drawing/2017/model3d" xmlns:o="urn:schemas-microsoft-com:office:office" xmlns:r="http://schemas.openxmlformats.org/officeDocument/2006/relationships" xmlns:m="http://schemas.openxmlformats.org/officeDocument/2006/math" xmlns:v="urn:schemas-microsoft-com:vml" xmlns:wp14="http://schemas.microsoft.com/office/word/2010/wordprocessingDrawing" xmlns:wp="http://schemas.openxmlformats.org/drawingml/2006/wordprocessingDrawing" xmlns:w10="urn:schemas-microsoft-com:office:word" xmlns:w="http://schemas.openxmlformats.org/wordprocessingml/2006/main" xmlns:w14="http://schemas.microsoft.com/office/word/2010/wordml" xmlns:w15="http://schemas.microsoft.com/office/word/2012/wordml" xmlns:w16cex="http://schemas.microsoft.com/office/word/2018/wordml/cex" xmlns:w16cid="http://schemas.microsoft.com/office/word/2016/wordml/cid" xmlns:w16="http://schemas.microsoft.com/office/word/2018/wordml" xmlns:w16sdtdh="http://schemas.microsoft.com/office/word/2020/wordml/sdtdatahash" xmlns:w16se="http://schemas.microsoft.com/office/word/2015/wordml/symex" xmlns:wpg="http://schemas.microsoft.com/office/word/2010/wordprocessingGroup" xmlns:wpi="http://schemas.microsoft.com/office/word/2010/wordprocessingInk" xmlns:wne="http://schemas.microsoft.com/office/word/2006/wordml" xmlns:wps="http://schemas.microsoft.com/office/word/2010/wordprocessingShape" mc:Ignorable="w14 w15 w16se w16cid w16 w16cex w16sdtdh wp14">
+<w:numbering xmlns:wpc="http://schemas.microsoft.com/office/word/2010/wordprocessingCanvas" xmlns:cx="http://schemas.microsoft.com/office/drawing/2014/chartex" xmlns:cx1="http://schemas.microsoft.com/office/drawing/2015/9/8/chartex" xmlns:cx2="http://schemas.microsoft.com/office/drawing/2015/10/21/chartex" xmlns:cx3="http://schemas.microsoft.com/office/drawing/2016/5/9/chartex" xmlns:cx4="http://schemas.microsoft.com/office/drawing/2016/5/10/chartex" xmlns:cx5="http://schemas.microsoft.com/office/drawing/2016/5/11/chartex" xmlns:cx6="http://schemas.microsoft.com/office/drawing/2016/5/12/chartex" xmlns:cx7="http://schemas.microsoft.com/office/drawing/2016/5/13/chartex" xmlns:cx8="http://schemas.microsoft.com/office/drawing/2016/5/14/chartex" xmlns:mc="http://schemas.openxmlformats.org/markup-compatibility/2006" xmlns:aink="http://schemas.microsoft.com/office/drawing/2016/ink" xmlns:am3d="http://schemas.microsoft.com/office/drawing/2017/model3d" xmlns:o="urn:schemas-microsoft-com:office:office" xmlns:oel="http://schemas.microsoft.com/office/2019/extlst" xmlns:r="http://schemas.openxmlformats.org/officeDocument/2006/relationships" xmlns:m="http://schemas.openxmlformats.org/officeDocument/2006/math" xmlns:v="urn:schemas-microsoft-com:vml" xmlns:wp14="http://schemas.microsoft.com/office/word/2010/wordprocessingDrawing" xmlns:wp="http://schemas.openxmlformats.org/drawingml/2006/wordprocessingDrawing" xmlns:w10="urn:schemas-microsoft-com:office:word" xmlns:w="http://schemas.openxmlformats.org/wordprocessingml/2006/main" xmlns:w14="http://schemas.microsoft.com/office/word/2010/wordml" xmlns:w15="http://schemas.microsoft.com/office/word/2012/wordml" xmlns:w16cex="http://schemas.microsoft.com/office/word/2018/wordml/cex" xmlns:w16cid="http://schemas.microsoft.com/office/word/2016/wordml/cid" xmlns:w16="http://schemas.microsoft.com/office/word/2018/wordml" xmlns:w16du="http://schemas.microsoft.com/office/word/2023/wordml/word16du" xmlns:w16sdtdh="http://schemas.microsoft.com/office/word/2020/wordml/sdtdatahash" xmlns:w16se="http://schemas.microsoft.com/office/word/2015/wordml/symex" xmlns:wpg="http://schemas.microsoft.com/office/word/2010/wordprocessingGroup" xmlns:wpi="http://schemas.microsoft.com/office/word/2010/wordprocessingInk" xmlns:wne="http://schemas.microsoft.com/office/word/2006/wordml" xmlns:wps="http://schemas.microsoft.com/office/word/2010/wordprocessingShape" mc:Ignorable="w14 w15 w16se w16cid w16 w16cex w16sdtdh w16du wp14">
   <w:abstractNum w:abstractNumId="0" w15:restartNumberingAfterBreak="0">
     <w:nsid w:val="114124B2"/>
     <w:multiLevelType w:val="hybridMultilevel"/>
@@ -3388,6 +8623,119 @@
     </w:lvl>
   </w:abstractNum>
   <w:abstractNum w:abstractNumId="1" w15:restartNumberingAfterBreak="0">
+    <w:nsid w:val="302C3301"/>
+    <w:multiLevelType w:val="hybridMultilevel"/>
+    <w:tmpl w:val="BD4A6016"/>
+    <w:lvl w:ilvl="0" w:tplc="C7C8EBCE">
+      <w:start w:val="2"/>
+      <w:numFmt w:val="bullet"/>
+      <w:lvlText w:val="-"/>
+      <w:lvlJc w:val="left"/>
+      <w:pPr>
+        <w:ind w:left="800" w:hanging="360"/>
+      </w:pPr>
+      <w:rPr>
+        <w:rFonts w:ascii="JetBrains Mono" w:eastAsiaTheme="minorEastAsia" w:hAnsi="JetBrains Mono" w:cs="JetBrains Mono" w:hint="default"/>
+      </w:rPr>
+    </w:lvl>
+    <w:lvl w:ilvl="1" w:tplc="04090003" w:tentative="1">
+      <w:start w:val="1"/>
+      <w:numFmt w:val="bullet"/>
+      <w:lvlText w:val=""/>
+      <w:lvlJc w:val="left"/>
+      <w:pPr>
+        <w:ind w:left="1320" w:hanging="440"/>
+      </w:pPr>
+      <w:rPr>
+        <w:rFonts w:ascii="Wingdings" w:hAnsi="Wingdings" w:hint="default"/>
+      </w:rPr>
+    </w:lvl>
+    <w:lvl w:ilvl="2" w:tplc="04090005" w:tentative="1">
+      <w:start w:val="1"/>
+      <w:numFmt w:val="bullet"/>
+      <w:lvlText w:val=""/>
+      <w:lvlJc w:val="left"/>
+      <w:pPr>
+        <w:ind w:left="1760" w:hanging="440"/>
+      </w:pPr>
+      <w:rPr>
+        <w:rFonts w:ascii="Wingdings" w:hAnsi="Wingdings" w:hint="default"/>
+      </w:rPr>
+    </w:lvl>
+    <w:lvl w:ilvl="3" w:tplc="04090001" w:tentative="1">
+      <w:start w:val="1"/>
+      <w:numFmt w:val="bullet"/>
+      <w:lvlText w:val=""/>
+      <w:lvlJc w:val="left"/>
+      <w:pPr>
+        <w:ind w:left="2200" w:hanging="440"/>
+      </w:pPr>
+      <w:rPr>
+        <w:rFonts w:ascii="Wingdings" w:hAnsi="Wingdings" w:hint="default"/>
+      </w:rPr>
+    </w:lvl>
+    <w:lvl w:ilvl="4" w:tplc="04090003" w:tentative="1">
+      <w:start w:val="1"/>
+      <w:numFmt w:val="bullet"/>
+      <w:lvlText w:val=""/>
+      <w:lvlJc w:val="left"/>
+      <w:pPr>
+        <w:ind w:left="2640" w:hanging="440"/>
+      </w:pPr>
+      <w:rPr>
+        <w:rFonts w:ascii="Wingdings" w:hAnsi="Wingdings" w:hint="default"/>
+      </w:rPr>
+    </w:lvl>
+    <w:lvl w:ilvl="5" w:tplc="04090005" w:tentative="1">
+      <w:start w:val="1"/>
+      <w:numFmt w:val="bullet"/>
+      <w:lvlText w:val=""/>
+      <w:lvlJc w:val="left"/>
+      <w:pPr>
+        <w:ind w:left="3080" w:hanging="440"/>
+      </w:pPr>
+      <w:rPr>
+        <w:rFonts w:ascii="Wingdings" w:hAnsi="Wingdings" w:hint="default"/>
+      </w:rPr>
+    </w:lvl>
+    <w:lvl w:ilvl="6" w:tplc="04090001" w:tentative="1">
+      <w:start w:val="1"/>
+      <w:numFmt w:val="bullet"/>
+      <w:lvlText w:val=""/>
+      <w:lvlJc w:val="left"/>
+      <w:pPr>
+        <w:ind w:left="3520" w:hanging="440"/>
+      </w:pPr>
+      <w:rPr>
+        <w:rFonts w:ascii="Wingdings" w:hAnsi="Wingdings" w:hint="default"/>
+      </w:rPr>
+    </w:lvl>
+    <w:lvl w:ilvl="7" w:tplc="04090003" w:tentative="1">
+      <w:start w:val="1"/>
+      <w:numFmt w:val="bullet"/>
+      <w:lvlText w:val=""/>
+      <w:lvlJc w:val="left"/>
+      <w:pPr>
+        <w:ind w:left="3960" w:hanging="440"/>
+      </w:pPr>
+      <w:rPr>
+        <w:rFonts w:ascii="Wingdings" w:hAnsi="Wingdings" w:hint="default"/>
+      </w:rPr>
+    </w:lvl>
+    <w:lvl w:ilvl="8" w:tplc="04090005" w:tentative="1">
+      <w:start w:val="1"/>
+      <w:numFmt w:val="bullet"/>
+      <w:lvlText w:val=""/>
+      <w:lvlJc w:val="left"/>
+      <w:pPr>
+        <w:ind w:left="4400" w:hanging="440"/>
+      </w:pPr>
+      <w:rPr>
+        <w:rFonts w:ascii="Wingdings" w:hAnsi="Wingdings" w:hint="default"/>
+      </w:rPr>
+    </w:lvl>
+  </w:abstractNum>
+  <w:abstractNum w:abstractNumId="2" w15:restartNumberingAfterBreak="0">
     <w:nsid w:val="428935AC"/>
     <w:multiLevelType w:val="hybridMultilevel"/>
     <w:tmpl w:val="57B07AAA"/>
@@ -3499,7 +8847,128 @@
       </w:rPr>
     </w:lvl>
   </w:abstractNum>
-  <w:abstractNum w:abstractNumId="2" w15:restartNumberingAfterBreak="0">
+  <w:abstractNum w:abstractNumId="3" w15:restartNumberingAfterBreak="0">
+    <w:nsid w:val="647D5CEA"/>
+    <w:multiLevelType w:val="multilevel"/>
+    <w:tmpl w:val="AF9C6ACE"/>
+    <w:lvl w:ilvl="0">
+      <w:start w:val="1"/>
+      <w:numFmt w:val="decimal"/>
+      <w:lvlText w:val="%1."/>
+      <w:lvlJc w:val="left"/>
+      <w:pPr>
+        <w:ind w:left="800" w:hanging="360"/>
+      </w:pPr>
+      <w:rPr>
+        <w:rFonts w:hint="default"/>
+      </w:rPr>
+    </w:lvl>
+    <w:lvl w:ilvl="1">
+      <w:start w:val="2"/>
+      <w:numFmt w:val="decimal"/>
+      <w:isLgl/>
+      <w:lvlText w:val="%1.%2."/>
+      <w:lvlJc w:val="left"/>
+      <w:pPr>
+        <w:ind w:left="1190" w:hanging="750"/>
+      </w:pPr>
+      <w:rPr>
+        <w:rFonts w:hint="default"/>
+      </w:rPr>
+    </w:lvl>
+    <w:lvl w:ilvl="2">
+      <w:start w:val="1"/>
+      <w:numFmt w:val="decimal"/>
+      <w:isLgl/>
+      <w:lvlText w:val="%1.%2.%3."/>
+      <w:lvlJc w:val="left"/>
+      <w:pPr>
+        <w:ind w:left="1520" w:hanging="1080"/>
+      </w:pPr>
+      <w:rPr>
+        <w:rFonts w:hint="default"/>
+      </w:rPr>
+    </w:lvl>
+    <w:lvl w:ilvl="3">
+      <w:start w:val="1"/>
+      <w:numFmt w:val="decimal"/>
+      <w:isLgl/>
+      <w:lvlText w:val="%1.%2.%3.%4."/>
+      <w:lvlJc w:val="left"/>
+      <w:pPr>
+        <w:ind w:left="1520" w:hanging="1080"/>
+      </w:pPr>
+      <w:rPr>
+        <w:rFonts w:hint="default"/>
+      </w:rPr>
+    </w:lvl>
+    <w:lvl w:ilvl="4">
+      <w:start w:val="1"/>
+      <w:numFmt w:val="decimal"/>
+      <w:isLgl/>
+      <w:lvlText w:val="%1.%2.%3.%4.%5."/>
+      <w:lvlJc w:val="left"/>
+      <w:pPr>
+        <w:ind w:left="1880" w:hanging="1440"/>
+      </w:pPr>
+      <w:rPr>
+        <w:rFonts w:hint="default"/>
+      </w:rPr>
+    </w:lvl>
+    <w:lvl w:ilvl="5">
+      <w:start w:val="1"/>
+      <w:numFmt w:val="decimal"/>
+      <w:isLgl/>
+      <w:lvlText w:val="%1.%2.%3.%4.%5.%6."/>
+      <w:lvlJc w:val="left"/>
+      <w:pPr>
+        <w:ind w:left="2240" w:hanging="1800"/>
+      </w:pPr>
+      <w:rPr>
+        <w:rFonts w:hint="default"/>
+      </w:rPr>
+    </w:lvl>
+    <w:lvl w:ilvl="6">
+      <w:start w:val="1"/>
+      <w:numFmt w:val="decimal"/>
+      <w:isLgl/>
+      <w:lvlText w:val="%1.%2.%3.%4.%5.%6.%7."/>
+      <w:lvlJc w:val="left"/>
+      <w:pPr>
+        <w:ind w:left="2600" w:hanging="2160"/>
+      </w:pPr>
+      <w:rPr>
+        <w:rFonts w:hint="default"/>
+      </w:rPr>
+    </w:lvl>
+    <w:lvl w:ilvl="7">
+      <w:start w:val="1"/>
+      <w:numFmt w:val="decimal"/>
+      <w:isLgl/>
+      <w:lvlText w:val="%1.%2.%3.%4.%5.%6.%7.%8."/>
+      <w:lvlJc w:val="left"/>
+      <w:pPr>
+        <w:ind w:left="2600" w:hanging="2160"/>
+      </w:pPr>
+      <w:rPr>
+        <w:rFonts w:hint="default"/>
+      </w:rPr>
+    </w:lvl>
+    <w:lvl w:ilvl="8">
+      <w:start w:val="1"/>
+      <w:numFmt w:val="decimal"/>
+      <w:isLgl/>
+      <w:lvlText w:val="%1.%2.%3.%4.%5.%6.%7.%8.%9."/>
+      <w:lvlJc w:val="left"/>
+      <w:pPr>
+        <w:ind w:left="2960" w:hanging="2520"/>
+      </w:pPr>
+      <w:rPr>
+        <w:rFonts w:hint="default"/>
+      </w:rPr>
+    </w:lvl>
+  </w:abstractNum>
+  <w:abstractNum w:abstractNumId="4" w15:restartNumberingAfterBreak="0">
     <w:nsid w:val="672A0E7B"/>
     <w:multiLevelType w:val="hybridMultilevel"/>
     <w:tmpl w:val="7286FEDC"/>
@@ -3588,20 +9057,26 @@
       </w:pPr>
     </w:lvl>
   </w:abstractNum>
-  <w:num w:numId="1">
+  <w:num w:numId="1" w16cid:durableId="1565413983">
+    <w:abstractNumId w:val="2"/>
+  </w:num>
+  <w:num w:numId="2" w16cid:durableId="646319974">
+    <w:abstractNumId w:val="4"/>
+  </w:num>
+  <w:num w:numId="3" w16cid:durableId="689189065">
+    <w:abstractNumId w:val="0"/>
+  </w:num>
+  <w:num w:numId="4" w16cid:durableId="1780641358">
     <w:abstractNumId w:val="1"/>
   </w:num>
-  <w:num w:numId="2">
-    <w:abstractNumId w:val="2"/>
-  </w:num>
-  <w:num w:numId="3">
-    <w:abstractNumId w:val="0"/>
+  <w:num w:numId="5" w16cid:durableId="829369593">
+    <w:abstractNumId w:val="3"/>
   </w:num>
 </w:numbering>
 </file>
 
 <file path=word/styles.xml><?xml version="1.0" encoding="utf-8"?>
-<w:styles xmlns:mc="http://schemas.openxmlformats.org/markup-compatibility/2006" xmlns:r="http://schemas.openxmlformats.org/officeDocument/2006/relationships" xmlns:w="http://schemas.openxmlformats.org/wordprocessingml/2006/main" xmlns:w14="http://schemas.microsoft.com/office/word/2010/wordml" xmlns:w15="http://schemas.microsoft.com/office/word/2012/wordml" xmlns:w16cex="http://schemas.microsoft.com/office/word/2018/wordml/cex" xmlns:w16cid="http://schemas.microsoft.com/office/word/2016/wordml/cid" xmlns:w16="http://schemas.microsoft.com/office/word/2018/wordml" xmlns:w16sdtdh="http://schemas.microsoft.com/office/word/2020/wordml/sdtdatahash" xmlns:w16se="http://schemas.microsoft.com/office/word/2015/wordml/symex" mc:Ignorable="w14 w15 w16se w16cid w16 w16cex w16sdtdh">
+<w:styles xmlns:mc="http://schemas.openxmlformats.org/markup-compatibility/2006" xmlns:r="http://schemas.openxmlformats.org/officeDocument/2006/relationships" xmlns:w="http://schemas.openxmlformats.org/wordprocessingml/2006/main" xmlns:w14="http://schemas.microsoft.com/office/word/2010/wordml" xmlns:w15="http://schemas.microsoft.com/office/word/2012/wordml" xmlns:w16cex="http://schemas.microsoft.com/office/word/2018/wordml/cex" xmlns:w16cid="http://schemas.microsoft.com/office/word/2016/wordml/cid" xmlns:w16="http://schemas.microsoft.com/office/word/2018/wordml" xmlns:w16du="http://schemas.microsoft.com/office/word/2023/wordml/word16du" xmlns:w16sdtdh="http://schemas.microsoft.com/office/word/2020/wordml/sdtdatahash" xmlns:w16se="http://schemas.microsoft.com/office/word/2015/wordml/symex" mc:Ignorable="w14 w15 w16se w16cid w16 w16cex w16sdtdh w16du">
   <w:docDefaults>
     <w:rPrDefault>
       <w:rPr>

--- a/assignment/정재호_모의해킹결과보고서_평가과제/모의해킹결과보고서_ver1.0.docx
+++ b/assignment/정재호_모의해킹결과보고서_평가과제/모의해킹결과보고서_ver1.0.docx
@@ -1545,6 +1545,9 @@
         <w:jc w:val="center"/>
       </w:pPr>
       <w:r>
+        <w:rPr>
+          <w:noProof/>
+        </w:rPr>
         <w:drawing>
           <wp:inline distT="0" distB="0" distL="0" distR="0" wp14:anchorId="2B0FB402" wp14:editId="1B81F27B">
             <wp:extent cx="6515100" cy="2419350"/>
@@ -2626,6 +2629,9 @@
         <w:jc w:val="center"/>
       </w:pPr>
       <w:r>
+        <w:rPr>
+          <w:noProof/>
+        </w:rPr>
         <w:drawing>
           <wp:inline distT="0" distB="0" distL="0" distR="0" wp14:anchorId="0EC7651F" wp14:editId="2028EDDC">
             <wp:extent cx="5543550" cy="3714750"/>
@@ -2677,11 +2683,6 @@
       </w:r>
     </w:p>
     <w:p>
-      <w:pPr>
-        <w:rPr>
-          <w:rFonts w:hint="eastAsia"/>
-        </w:rPr>
-      </w:pPr>
       <w:r>
         <w:rPr>
           <w:rFonts w:hint="eastAsia"/>
@@ -2893,13 +2894,7 @@
         <w:t>진행</w:t>
       </w:r>
     </w:p>
-    <w:p>
-      <w:pPr>
-        <w:rPr>
-          <w:rFonts w:hint="eastAsia"/>
-        </w:rPr>
-      </w:pPr>
-    </w:p>
+    <w:p/>
     <w:p>
       <w:pPr>
         <w:pStyle w:val="2"/>
@@ -3233,13 +3228,7 @@
         </w:tc>
       </w:tr>
     </w:tbl>
-    <w:p>
-      <w:pPr>
-        <w:rPr>
-          <w:rFonts w:hint="eastAsia"/>
-        </w:rPr>
-      </w:pPr>
-    </w:p>
+    <w:p/>
     <w:p>
       <w:pPr>
         <w:pStyle w:val="2"/>
@@ -3312,9 +3301,6 @@
           <w:p>
             <w:pPr>
               <w:jc w:val="center"/>
-              <w:rPr>
-                <w:rFonts w:hint="eastAsia"/>
-              </w:rPr>
             </w:pPr>
             <w:r>
               <w:rPr>
@@ -3379,9 +3365,6 @@
           <w:p>
             <w:pPr>
               <w:jc w:val="center"/>
-              <w:rPr>
-                <w:rFonts w:hint="eastAsia"/>
-              </w:rPr>
             </w:pPr>
             <w:r>
               <w:rPr>
@@ -3446,9 +3429,6 @@
           <w:p>
             <w:pPr>
               <w:jc w:val="center"/>
-              <w:rPr>
-                <w:rFonts w:hint="eastAsia"/>
-              </w:rPr>
             </w:pPr>
             <w:r>
               <w:rPr>
@@ -3513,9 +3493,6 @@
           <w:p>
             <w:pPr>
               <w:jc w:val="center"/>
-              <w:rPr>
-                <w:rFonts w:hint="eastAsia"/>
-              </w:rPr>
             </w:pPr>
             <w:r>
               <w:rPr>
@@ -3582,9 +3559,6 @@
           <w:p>
             <w:pPr>
               <w:jc w:val="center"/>
-              <w:rPr>
-                <w:rFonts w:hint="eastAsia"/>
-              </w:rPr>
             </w:pPr>
             <w:r>
               <w:rPr>
@@ -3602,9 +3576,6 @@
           <w:p>
             <w:pPr>
               <w:jc w:val="center"/>
-              <w:rPr>
-                <w:rFonts w:hint="eastAsia"/>
-              </w:rPr>
             </w:pPr>
             <w:r>
               <w:rPr>
@@ -3622,9 +3593,6 @@
           <w:p>
             <w:pPr>
               <w:jc w:val="center"/>
-              <w:rPr>
-                <w:rFonts w:hint="eastAsia"/>
-              </w:rPr>
             </w:pPr>
             <w:r>
               <w:rPr>
@@ -3642,9 +3610,6 @@
           <w:p>
             <w:pPr>
               <w:jc w:val="center"/>
-              <w:rPr>
-                <w:rFonts w:hint="eastAsia"/>
-              </w:rPr>
             </w:pPr>
             <w:r>
               <w:rPr>
@@ -3656,13 +3621,7 @@
         </w:tc>
       </w:tr>
     </w:tbl>
-    <w:p>
-      <w:pPr>
-        <w:rPr>
-          <w:rFonts w:hint="eastAsia"/>
-        </w:rPr>
-      </w:pPr>
-    </w:p>
+    <w:p/>
     <w:p>
       <w:pPr>
         <w:pStyle w:val="1"/>
@@ -3803,9 +3762,6 @@
     <w:p>
       <w:pPr>
         <w:pStyle w:val="2"/>
-        <w:rPr>
-          <w:rFonts w:hint="eastAsia"/>
-        </w:rPr>
       </w:pPr>
       <w:bookmarkStart w:id="11" w:name="_Toc182421199"/>
       <w:r>
@@ -3903,7 +3859,6 @@
             <w:pPr>
               <w:jc w:val="center"/>
               <w:rPr>
-                <w:rFonts w:hint="eastAsia"/>
                 <w:b/>
                 <w:bCs/>
                 <w:color w:val="FFFFFF" w:themeColor="background1"/>
@@ -3931,7 +3886,6 @@
             <w:pPr>
               <w:jc w:val="center"/>
               <w:rPr>
-                <w:rFonts w:hint="eastAsia"/>
                 <w:b/>
                 <w:bCs/>
               </w:rPr>
@@ -3960,7 +3914,6 @@
             <w:pPr>
               <w:jc w:val="center"/>
               <w:rPr>
-                <w:rFonts w:hint="eastAsia"/>
                 <w:b/>
                 <w:bCs/>
                 <w:color w:val="FFFFFF" w:themeColor="background1"/>
@@ -3986,7 +3939,6 @@
             <w:pPr>
               <w:jc w:val="center"/>
               <w:rPr>
-                <w:rFonts w:hint="eastAsia"/>
                 <w:b/>
                 <w:bCs/>
               </w:rPr>
@@ -4010,7 +3962,6 @@
             <w:pPr>
               <w:jc w:val="center"/>
               <w:rPr>
-                <w:rFonts w:hint="eastAsia"/>
                 <w:b/>
                 <w:bCs/>
               </w:rPr>
@@ -4041,7 +3992,6 @@
             <w:pPr>
               <w:jc w:val="center"/>
               <w:rPr>
-                <w:rFonts w:hint="eastAsia"/>
                 <w:b/>
                 <w:bCs/>
                 <w:color w:val="FFFFFF" w:themeColor="background1"/>
@@ -4058,9 +4008,6 @@
           <w:p>
             <w:pPr>
               <w:jc w:val="both"/>
-              <w:rPr>
-                <w:rFonts w:hint="eastAsia"/>
-              </w:rPr>
             </w:pPr>
             <w:r>
               <w:t>http://</w:t>
@@ -4094,9 +4041,6 @@
           <w:p>
             <w:pPr>
               <w:jc w:val="both"/>
-              <w:rPr>
-                <w:rFonts w:hint="eastAsia"/>
-              </w:rPr>
             </w:pPr>
             <w:r>
               <w:rPr>
@@ -4139,7 +4083,6 @@
             <w:pPr>
               <w:jc w:val="center"/>
               <w:rPr>
-                <w:rFonts w:hint="eastAsia"/>
                 <w:b/>
                 <w:bCs/>
                 <w:color w:val="FFFFFF" w:themeColor="background1"/>
@@ -4185,7 +4128,7 @@
             <w:pPr>
               <w:jc w:val="both"/>
               <w:rPr>
-                <w:rFonts w:cstheme="majorEastAsia" w:hint="eastAsia"/>
+                <w:rFonts w:cstheme="majorEastAsia"/>
               </w:rPr>
             </w:pPr>
             <w:r>
@@ -4558,53 +4501,50 @@
         </w:tc>
       </w:tr>
     </w:tbl>
+    <w:p/>
     <w:p>
-      <w:pPr>
-        <w:rPr>
-          <w:rFonts w:hint="eastAsia"/>
-        </w:rPr>
-      </w:pPr>
+      <w:r>
+        <w:rPr>
+          <w:rFonts w:hint="eastAsia"/>
+        </w:rPr>
+        <w:t xml:space="preserve">1) </w:t>
+      </w:r>
+      <w:r>
+        <w:rPr>
+          <w:rFonts w:hint="eastAsia"/>
+        </w:rPr>
+        <w:t>로그인</w:t>
+      </w:r>
+      <w:r>
+        <w:rPr>
+          <w:rFonts w:hint="eastAsia"/>
+        </w:rPr>
+        <w:t xml:space="preserve"> </w:t>
+      </w:r>
+      <w:r>
+        <w:rPr>
+          <w:rFonts w:hint="eastAsia"/>
+        </w:rPr>
+        <w:t>페이지에</w:t>
+      </w:r>
+      <w:r>
+        <w:rPr>
+          <w:rFonts w:hint="eastAsia"/>
+        </w:rPr>
+        <w:t xml:space="preserve"> </w:t>
+      </w:r>
+      <w:r>
+        <w:rPr>
+          <w:rFonts w:hint="eastAsia"/>
+        </w:rPr>
+        <w:t>접속한다</w:t>
+      </w:r>
     </w:p>
     <w:p>
       <w:r>
         <w:rPr>
-          <w:rFonts w:hint="eastAsia"/>
-        </w:rPr>
-        <w:t xml:space="preserve">1) </w:t>
-      </w:r>
-      <w:r>
-        <w:rPr>
-          <w:rFonts w:hint="eastAsia"/>
-        </w:rPr>
-        <w:t>로그인</w:t>
-      </w:r>
-      <w:r>
-        <w:rPr>
-          <w:rFonts w:hint="eastAsia"/>
-        </w:rPr>
-        <w:t xml:space="preserve"> </w:t>
-      </w:r>
-      <w:r>
-        <w:rPr>
-          <w:rFonts w:hint="eastAsia"/>
-        </w:rPr>
-        <w:t>페이지에</w:t>
-      </w:r>
-      <w:r>
-        <w:rPr>
-          <w:rFonts w:hint="eastAsia"/>
-        </w:rPr>
-        <w:t xml:space="preserve"> </w:t>
-      </w:r>
-      <w:r>
-        <w:rPr>
-          <w:rFonts w:hint="eastAsia"/>
-        </w:rPr>
-        <w:t>접속한다</w:t>
-      </w:r>
-    </w:p>
-    <w:p>
-      <w:r>
+          <w:noProof/>
+        </w:rPr>
         <w:drawing>
           <wp:inline distT="0" distB="0" distL="0" distR="0" wp14:anchorId="0B907C98" wp14:editId="5857D94E">
             <wp:extent cx="3240000" cy="3162704"/>
@@ -4649,11 +4589,6 @@
       </w:r>
     </w:p>
     <w:p>
-      <w:pPr>
-        <w:rPr>
-          <w:rFonts w:hint="eastAsia"/>
-        </w:rPr>
-      </w:pPr>
       <w:r>
         <w:rPr>
           <w:rFonts w:hint="eastAsia"/>
@@ -4745,6 +4680,9 @@
     </w:p>
     <w:p>
       <w:r>
+        <w:rPr>
+          <w:noProof/>
+        </w:rPr>
         <w:drawing>
           <wp:inline distT="0" distB="0" distL="0" distR="0" wp14:anchorId="75B1B40F" wp14:editId="66E4A651">
             <wp:extent cx="3240000" cy="3354578"/>
@@ -4881,12 +4819,10 @@
       </w:r>
     </w:p>
     <w:p>
-      <w:pPr>
-        <w:rPr>
-          <w:rFonts w:hint="eastAsia"/>
-        </w:rPr>
-      </w:pPr>
-      <w:r>
+      <w:r>
+        <w:rPr>
+          <w:noProof/>
+        </w:rPr>
         <w:drawing>
           <wp:inline distT="0" distB="0" distL="0" distR="0" wp14:anchorId="24D3CAA0" wp14:editId="345A1BF2">
             <wp:extent cx="3240000" cy="3187847"/>
@@ -4924,6 +4860,9 @@
         </w:drawing>
       </w:r>
       <w:r>
+        <w:rPr>
+          <w:noProof/>
+        </w:rPr>
         <w:drawing>
           <wp:inline distT="0" distB="0" distL="0" distR="0" wp14:anchorId="077145FC" wp14:editId="1B461B0C">
             <wp:extent cx="3240000" cy="2976244"/>
@@ -5158,6 +5097,9 @@
         </w:rPr>
       </w:pPr>
       <w:r>
+        <w:rPr>
+          <w:noProof/>
+        </w:rPr>
         <w:lastRenderedPageBreak/>
         <w:drawing>
           <wp:inline distT="0" distB="0" distL="0" distR="0" wp14:anchorId="4827731D" wp14:editId="6EDFCB73">
@@ -5202,6 +5144,9 @@
         <w:t xml:space="preserve"> </w:t>
       </w:r>
       <w:r>
+        <w:rPr>
+          <w:noProof/>
+        </w:rPr>
         <w:drawing>
           <wp:inline distT="0" distB="0" distL="0" distR="0" wp14:anchorId="22C8FE40" wp14:editId="363FA684">
             <wp:extent cx="3240000" cy="1544063"/>
@@ -5332,11 +5277,6 @@
     </w:p>
     <w:p/>
     <w:p>
-      <w:pPr>
-        <w:rPr>
-          <w:rFonts w:hint="eastAsia"/>
-        </w:rPr>
-      </w:pPr>
       <w:r>
         <w:rPr>
           <w:rFonts w:hint="eastAsia"/>
@@ -5373,12 +5313,9 @@
         <w:pStyle w:val="a6"/>
         <w:numPr>
           <w:ilvl w:val="0"/>
-          <w:numId w:val="5"/>
+          <w:numId w:val="7"/>
         </w:numPr>
         <w:ind w:leftChars="0"/>
-        <w:rPr>
-          <w:rFonts w:hint="eastAsia"/>
-        </w:rPr>
       </w:pPr>
       <w:r>
         <w:rPr>
@@ -5518,7 +5455,7 @@
         <w:pStyle w:val="a6"/>
         <w:numPr>
           <w:ilvl w:val="0"/>
-          <w:numId w:val="5"/>
+          <w:numId w:val="7"/>
         </w:numPr>
         <w:ind w:leftChars="0"/>
       </w:pPr>
@@ -5600,12 +5537,9 @@
         <w:pStyle w:val="a6"/>
         <w:numPr>
           <w:ilvl w:val="0"/>
-          <w:numId w:val="5"/>
+          <w:numId w:val="7"/>
         </w:numPr>
         <w:ind w:leftChars="0"/>
-        <w:rPr>
-          <w:rFonts w:hint="eastAsia"/>
-        </w:rPr>
       </w:pPr>
       <w:r>
         <w:rPr>
@@ -5670,96 +5604,2158 @@
         </w:rPr>
         <w:t>.</w:t>
       </w:r>
+    </w:p>
+    <w:p>
+      <w:pPr>
+        <w:rPr>
+          <w:rFonts w:hint="eastAsia"/>
+        </w:rPr>
+      </w:pPr>
+      <w:r>
+        <w:br w:type="page"/>
+      </w:r>
+    </w:p>
+    <w:p>
+      <w:pPr>
+        <w:pStyle w:val="2"/>
+        <w:numPr>
+          <w:ilvl w:val="1"/>
+          <w:numId w:val="7"/>
+        </w:numPr>
+      </w:pPr>
+      <w:r>
+        <w:rPr>
+          <w:rFonts w:hint="eastAsia"/>
+        </w:rPr>
+        <w:lastRenderedPageBreak/>
+        <w:t>Search</w:t>
+      </w:r>
+      <w:r>
+        <w:rPr>
+          <w:rFonts w:hint="eastAsia"/>
+        </w:rPr>
+        <w:t xml:space="preserve"> Field(</w:t>
+      </w:r>
+      <w:r>
+        <w:t>http://</w:t>
+      </w:r>
+      <w:r>
+        <w:rPr>
+          <w:rFonts w:hint="eastAsia"/>
+        </w:rPr>
+        <w:t>ip</w:t>
+      </w:r>
+      <w:r>
+        <w:t>:</w:t>
+      </w:r>
+      <w:r>
+        <w:rPr>
+          <w:rFonts w:hint="eastAsia"/>
+        </w:rPr>
+        <w:t>port</w:t>
+      </w:r>
+      <w:r>
+        <w:t>/#/</w:t>
+      </w:r>
+      <w:r>
+        <w:t>search</w:t>
+      </w:r>
+      <w:r>
+        <w:rPr>
+          <w:rFonts w:hint="eastAsia"/>
+        </w:rPr>
+        <w:t>)</w:t>
+      </w:r>
+    </w:p>
+    <w:p>
+      <w:pPr>
+        <w:pStyle w:val="3"/>
+        <w:rPr>
+          <w:rFonts w:hint="eastAsia"/>
+        </w:rPr>
+      </w:pPr>
+      <w:r>
+        <w:rPr>
+          <w:rFonts w:hint="eastAsia"/>
+        </w:rPr>
+        <w:t>3.</w:t>
+      </w:r>
+      <w:r>
+        <w:rPr>
+          <w:rFonts w:hint="eastAsia"/>
+        </w:rPr>
+        <w:t>2</w:t>
+      </w:r>
+      <w:r>
+        <w:rPr>
+          <w:rFonts w:hint="eastAsia"/>
+        </w:rPr>
+        <w:t xml:space="preserve">.1. </w:t>
+      </w:r>
+      <w:r>
+        <w:rPr>
+          <w:rFonts w:hint="eastAsia"/>
+        </w:rPr>
+        <w:t>XSS(</w:t>
+      </w:r>
+      <w:r>
+        <w:rPr>
+          <w:rFonts w:hint="eastAsia"/>
+        </w:rPr>
+        <w:t>크로스</w:t>
+      </w:r>
+      <w:r>
+        <w:rPr>
+          <w:rFonts w:hint="eastAsia"/>
+        </w:rPr>
+        <w:t xml:space="preserve"> </w:t>
+      </w:r>
+      <w:r>
+        <w:rPr>
+          <w:rFonts w:hint="eastAsia"/>
+        </w:rPr>
+        <w:t>사이트</w:t>
+      </w:r>
+      <w:r>
+        <w:rPr>
+          <w:rFonts w:hint="eastAsia"/>
+        </w:rPr>
+        <w:t xml:space="preserve"> </w:t>
+      </w:r>
+      <w:r>
+        <w:rPr>
+          <w:rFonts w:hint="eastAsia"/>
+        </w:rPr>
+        <w:t>스크립트</w:t>
+      </w:r>
+      <w:r>
+        <w:rPr>
+          <w:rFonts w:hint="eastAsia"/>
+        </w:rPr>
+        <w:t xml:space="preserve">) </w:t>
+      </w:r>
+      <w:r>
+        <w:rPr>
+          <w:rFonts w:hint="eastAsia"/>
+        </w:rPr>
+        <w:t>취약점</w:t>
+      </w:r>
+    </w:p>
+    <w:tbl>
+      <w:tblPr>
+        <w:tblStyle w:val="ac"/>
+        <w:tblW w:w="10485" w:type="dxa"/>
+        <w:tblLook w:val="04A0" w:firstRow="1" w:lastRow="0" w:firstColumn="1" w:lastColumn="0" w:noHBand="0" w:noVBand="1"/>
+      </w:tblPr>
+      <w:tblGrid>
+        <w:gridCol w:w="1505"/>
+        <w:gridCol w:w="4490"/>
+        <w:gridCol w:w="4490"/>
+      </w:tblGrid>
+      <w:tr>
+        <w:trPr>
+          <w:trHeight w:val="479"/>
+        </w:trPr>
+        <w:tc>
+          <w:tcPr>
+            <w:tcW w:w="1505" w:type="dxa"/>
+            <w:shd w:val="clear" w:color="auto" w:fill="4A66AC" w:themeFill="accent1"/>
+            <w:vAlign w:val="center"/>
+          </w:tcPr>
+          <w:p>
+            <w:pPr>
+              <w:jc w:val="center"/>
+              <w:rPr>
+                <w:b/>
+                <w:bCs/>
+                <w:color w:val="FFFFFF" w:themeColor="background1"/>
+              </w:rPr>
+            </w:pPr>
+            <w:r>
+              <w:rPr>
+                <w:rFonts w:hint="eastAsia"/>
+                <w:b/>
+                <w:bCs/>
+                <w:color w:val="FFFFFF" w:themeColor="background1"/>
+              </w:rPr>
+              <w:t>구분</w:t>
+            </w:r>
+          </w:p>
+        </w:tc>
+        <w:tc>
+          <w:tcPr>
+            <w:tcW w:w="8980" w:type="dxa"/>
+            <w:gridSpan w:val="2"/>
+            <w:shd w:val="clear" w:color="auto" w:fill="4A66AC" w:themeFill="accent1"/>
+            <w:vAlign w:val="center"/>
+          </w:tcPr>
+          <w:p>
+            <w:pPr>
+              <w:jc w:val="center"/>
+              <w:rPr>
+                <w:b/>
+                <w:bCs/>
+              </w:rPr>
+            </w:pPr>
+            <w:r>
+              <w:rPr>
+                <w:rFonts w:hint="eastAsia"/>
+                <w:b/>
+                <w:bCs/>
+                <w:color w:val="FFFFFF" w:themeColor="background1"/>
+              </w:rPr>
+              <w:t>설명</w:t>
+            </w:r>
+          </w:p>
+        </w:tc>
+      </w:tr>
+      <w:tr>
+        <w:tc>
+          <w:tcPr>
+            <w:tcW w:w="1505" w:type="dxa"/>
+            <w:vMerge w:val="restart"/>
+            <w:shd w:val="clear" w:color="auto" w:fill="4A66AC" w:themeFill="accent1"/>
+            <w:vAlign w:val="center"/>
+          </w:tcPr>
+          <w:p>
+            <w:pPr>
+              <w:jc w:val="center"/>
+              <w:rPr>
+                <w:b/>
+                <w:bCs/>
+                <w:color w:val="FFFFFF" w:themeColor="background1"/>
+              </w:rPr>
+            </w:pPr>
+            <w:r>
+              <w:rPr>
+                <w:rFonts w:hint="eastAsia"/>
+                <w:b/>
+                <w:bCs/>
+                <w:color w:val="FFFFFF" w:themeColor="background1"/>
+              </w:rPr>
+              <w:t>정보</w:t>
+            </w:r>
+          </w:p>
+        </w:tc>
+        <w:tc>
+          <w:tcPr>
+            <w:tcW w:w="4490" w:type="dxa"/>
+            <w:shd w:val="clear" w:color="auto" w:fill="FFFFFF" w:themeFill="background1"/>
+          </w:tcPr>
+          <w:p>
+            <w:pPr>
+              <w:jc w:val="center"/>
+              <w:rPr>
+                <w:b/>
+                <w:bCs/>
+              </w:rPr>
+            </w:pPr>
+            <w:r>
+              <w:rPr>
+                <w:rFonts w:hint="eastAsia"/>
+                <w:b/>
+                <w:bCs/>
+              </w:rPr>
+              <w:t>URL</w:t>
+            </w:r>
+          </w:p>
+        </w:tc>
+        <w:tc>
+          <w:tcPr>
+            <w:tcW w:w="4490" w:type="dxa"/>
+            <w:shd w:val="clear" w:color="auto" w:fill="FFFFFF" w:themeFill="background1"/>
+          </w:tcPr>
+          <w:p>
+            <w:pPr>
+              <w:jc w:val="center"/>
+              <w:rPr>
+                <w:b/>
+                <w:bCs/>
+              </w:rPr>
+            </w:pPr>
+            <w:r>
+              <w:rPr>
+                <w:rFonts w:hint="eastAsia"/>
+                <w:b/>
+                <w:bCs/>
+              </w:rPr>
+              <w:t>메뉴</w:t>
+            </w:r>
+          </w:p>
+        </w:tc>
+      </w:tr>
+      <w:tr>
+        <w:trPr>
+          <w:trHeight w:val="590"/>
+        </w:trPr>
+        <w:tc>
+          <w:tcPr>
+            <w:tcW w:w="1505" w:type="dxa"/>
+            <w:vMerge/>
+            <w:shd w:val="clear" w:color="auto" w:fill="4A66AC" w:themeFill="accent1"/>
+            <w:vAlign w:val="center"/>
+          </w:tcPr>
+          <w:p>
+            <w:pPr>
+              <w:jc w:val="center"/>
+              <w:rPr>
+                <w:b/>
+                <w:bCs/>
+                <w:color w:val="FFFFFF" w:themeColor="background1"/>
+              </w:rPr>
+            </w:pPr>
+          </w:p>
+        </w:tc>
+        <w:tc>
+          <w:tcPr>
+            <w:tcW w:w="4490" w:type="dxa"/>
+            <w:shd w:val="clear" w:color="auto" w:fill="FFFFFF" w:themeFill="background1"/>
+            <w:vAlign w:val="center"/>
+          </w:tcPr>
+          <w:p>
+            <w:pPr>
+              <w:jc w:val="both"/>
+            </w:pPr>
+            <w:r>
+              <w:t>http://</w:t>
+            </w:r>
+            <w:r>
+              <w:rPr>
+                <w:rFonts w:hint="eastAsia"/>
+              </w:rPr>
+              <w:t>ip</w:t>
+            </w:r>
+            <w:r>
+              <w:t>:</w:t>
+            </w:r>
+            <w:r>
+              <w:rPr>
+                <w:rFonts w:hint="eastAsia"/>
+              </w:rPr>
+              <w:t>port</w:t>
+            </w:r>
+            <w:r>
+              <w:t>/#/</w:t>
+            </w:r>
+            <w:r>
+              <w:t>search</w:t>
+            </w:r>
+          </w:p>
+        </w:tc>
+        <w:tc>
+          <w:tcPr>
+            <w:tcW w:w="4490" w:type="dxa"/>
+            <w:shd w:val="clear" w:color="auto" w:fill="FFFFFF" w:themeFill="background1"/>
+            <w:vAlign w:val="center"/>
+          </w:tcPr>
+          <w:p>
+            <w:pPr>
+              <w:jc w:val="both"/>
+              <w:rPr>
+                <w:rFonts w:hint="eastAsia"/>
+              </w:rPr>
+            </w:pPr>
+            <w:r>
+              <w:rPr>
+                <w:rFonts w:hint="eastAsia"/>
+              </w:rPr>
+              <w:t>메인</w:t>
+            </w:r>
+            <w:r>
+              <w:rPr>
+                <w:rFonts w:hint="eastAsia"/>
+              </w:rPr>
+              <w:t xml:space="preserve"> </w:t>
+            </w:r>
+            <w:r>
+              <w:rPr>
+                <w:rFonts w:hint="eastAsia"/>
+              </w:rPr>
+              <w:t>페이지</w:t>
+            </w:r>
+            <w:r>
+              <w:rPr>
+                <w:rFonts w:hint="eastAsia"/>
+              </w:rPr>
+              <w:t xml:space="preserve">&gt; </w:t>
+            </w:r>
+            <w:r>
+              <w:rPr>
+                <w:rFonts w:hint="eastAsia"/>
+              </w:rPr>
+              <w:t>돋보기</w:t>
+            </w:r>
+            <w:r>
+              <w:rPr>
+                <w:rFonts w:hint="eastAsia"/>
+              </w:rPr>
+              <w:t>(</w:t>
+            </w:r>
+            <w:r>
+              <w:rPr>
+                <w:rFonts w:hint="eastAsia"/>
+              </w:rPr>
+              <w:t>검색</w:t>
+            </w:r>
+            <w:r>
+              <w:rPr>
+                <w:rFonts w:hint="eastAsia"/>
+              </w:rPr>
+              <w:t xml:space="preserve">) </w:t>
+            </w:r>
+            <w:r>
+              <w:rPr>
+                <w:rFonts w:hint="eastAsia"/>
+              </w:rPr>
+              <w:t>버튼</w:t>
+            </w:r>
+          </w:p>
+        </w:tc>
+      </w:tr>
+      <w:tr>
+        <w:trPr>
+          <w:trHeight w:val="1702"/>
+        </w:trPr>
+        <w:tc>
+          <w:tcPr>
+            <w:tcW w:w="1505" w:type="dxa"/>
+            <w:shd w:val="clear" w:color="auto" w:fill="4A66AC" w:themeFill="accent1"/>
+            <w:vAlign w:val="center"/>
+          </w:tcPr>
+          <w:p>
+            <w:pPr>
+              <w:jc w:val="center"/>
+              <w:rPr>
+                <w:b/>
+                <w:bCs/>
+                <w:color w:val="FFFFFF" w:themeColor="background1"/>
+              </w:rPr>
+            </w:pPr>
+            <w:r>
+              <w:rPr>
+                <w:rFonts w:hint="eastAsia"/>
+                <w:b/>
+                <w:bCs/>
+                <w:color w:val="FFFFFF" w:themeColor="background1"/>
+              </w:rPr>
+              <w:t>취약점</w:t>
+            </w:r>
+            <w:r>
+              <w:rPr>
+                <w:rFonts w:hint="eastAsia"/>
+                <w:b/>
+                <w:bCs/>
+                <w:color w:val="FFFFFF" w:themeColor="background1"/>
+              </w:rPr>
+              <w:t xml:space="preserve"> </w:t>
+            </w:r>
+            <w:r>
+              <w:rPr>
+                <w:rFonts w:hint="eastAsia"/>
+                <w:b/>
+                <w:bCs/>
+                <w:color w:val="FFFFFF" w:themeColor="background1"/>
+              </w:rPr>
+              <w:t>상세</w:t>
+            </w:r>
+          </w:p>
+        </w:tc>
+        <w:tc>
+          <w:tcPr>
+            <w:tcW w:w="8980" w:type="dxa"/>
+            <w:gridSpan w:val="2"/>
+            <w:shd w:val="clear" w:color="auto" w:fill="FFFFFF" w:themeFill="background1"/>
+            <w:vAlign w:val="center"/>
+          </w:tcPr>
+          <w:p>
+            <w:pPr>
+              <w:jc w:val="both"/>
+              <w:rPr>
+                <w:rFonts w:cstheme="majorEastAsia" w:hint="eastAsia"/>
+              </w:rPr>
+            </w:pPr>
+            <w:r>
+              <w:rPr>
+                <w:rFonts w:cstheme="majorEastAsia" w:hint="eastAsia"/>
+              </w:rPr>
+              <w:t>검색</w:t>
+            </w:r>
+            <w:r>
+              <w:rPr>
+                <w:rFonts w:cstheme="majorEastAsia" w:hint="eastAsia"/>
+              </w:rPr>
+              <w:t xml:space="preserve"> </w:t>
+            </w:r>
+            <w:r>
+              <w:rPr>
+                <w:rFonts w:cstheme="majorEastAsia" w:hint="eastAsia"/>
+              </w:rPr>
+              <w:t>함수에</w:t>
+            </w:r>
+            <w:r>
+              <w:rPr>
+                <w:rFonts w:cstheme="majorEastAsia" w:hint="eastAsia"/>
+              </w:rPr>
+              <w:t xml:space="preserve"> </w:t>
+            </w:r>
+            <w:proofErr w:type="spellStart"/>
+            <w:r>
+              <w:rPr>
+                <w:rFonts w:cstheme="majorEastAsia" w:hint="eastAsia"/>
+              </w:rPr>
+              <w:t>xss</w:t>
+            </w:r>
+            <w:proofErr w:type="spellEnd"/>
+            <w:r>
+              <w:rPr>
+                <w:rFonts w:cstheme="majorEastAsia" w:hint="eastAsia"/>
+              </w:rPr>
+              <w:t xml:space="preserve"> </w:t>
+            </w:r>
+            <w:r>
+              <w:rPr>
+                <w:rFonts w:cstheme="majorEastAsia" w:hint="eastAsia"/>
+              </w:rPr>
+              <w:t>취약점이</w:t>
+            </w:r>
+            <w:r>
+              <w:rPr>
+                <w:rFonts w:cstheme="majorEastAsia" w:hint="eastAsia"/>
+              </w:rPr>
+              <w:t xml:space="preserve"> </w:t>
+            </w:r>
+            <w:r>
+              <w:rPr>
+                <w:rFonts w:cstheme="majorEastAsia" w:hint="eastAsia"/>
+              </w:rPr>
+              <w:t>존재하는</w:t>
+            </w:r>
+            <w:r>
+              <w:rPr>
+                <w:rFonts w:cstheme="majorEastAsia" w:hint="eastAsia"/>
+              </w:rPr>
+              <w:t xml:space="preserve"> </w:t>
+            </w:r>
+            <w:r>
+              <w:rPr>
+                <w:rFonts w:cstheme="majorEastAsia" w:hint="eastAsia"/>
+              </w:rPr>
+              <w:t>것을</w:t>
+            </w:r>
+            <w:r>
+              <w:rPr>
+                <w:rFonts w:cstheme="majorEastAsia" w:hint="eastAsia"/>
+              </w:rPr>
+              <w:t xml:space="preserve"> </w:t>
+            </w:r>
+            <w:r>
+              <w:rPr>
+                <w:rFonts w:cstheme="majorEastAsia" w:hint="eastAsia"/>
+              </w:rPr>
+              <w:t>확인했습니다</w:t>
+            </w:r>
+            <w:r>
+              <w:rPr>
+                <w:rFonts w:cstheme="majorEastAsia" w:hint="eastAsia"/>
+              </w:rPr>
+              <w:t>. WAF</w:t>
+            </w:r>
+            <w:r>
+              <w:rPr>
+                <w:rFonts w:cstheme="majorEastAsia" w:hint="eastAsia"/>
+              </w:rPr>
+              <w:t>나</w:t>
+            </w:r>
+            <w:r>
+              <w:rPr>
+                <w:rFonts w:cstheme="majorEastAsia" w:hint="eastAsia"/>
+              </w:rPr>
+              <w:t xml:space="preserve"> </w:t>
+            </w:r>
+            <w:r>
+              <w:rPr>
+                <w:rFonts w:cstheme="majorEastAsia" w:hint="eastAsia"/>
+              </w:rPr>
+              <w:t>그</w:t>
+            </w:r>
+            <w:r>
+              <w:rPr>
+                <w:rFonts w:cstheme="majorEastAsia" w:hint="eastAsia"/>
+              </w:rPr>
+              <w:t xml:space="preserve"> </w:t>
+            </w:r>
+            <w:r>
+              <w:rPr>
+                <w:rFonts w:cstheme="majorEastAsia" w:hint="eastAsia"/>
+              </w:rPr>
+              <w:t>외</w:t>
+            </w:r>
+            <w:r>
+              <w:rPr>
+                <w:rFonts w:cstheme="majorEastAsia" w:hint="eastAsia"/>
+              </w:rPr>
+              <w:t xml:space="preserve"> </w:t>
+            </w:r>
+            <w:r>
+              <w:rPr>
+                <w:rFonts w:cstheme="majorEastAsia" w:hint="eastAsia"/>
+              </w:rPr>
+              <w:t>방어</w:t>
+            </w:r>
+            <w:r>
+              <w:rPr>
+                <w:rFonts w:cstheme="majorEastAsia" w:hint="eastAsia"/>
+              </w:rPr>
+              <w:t xml:space="preserve"> </w:t>
+            </w:r>
+            <w:r>
+              <w:rPr>
+                <w:rFonts w:cstheme="majorEastAsia" w:hint="eastAsia"/>
+              </w:rPr>
+              <w:t>수단으로</w:t>
+            </w:r>
+            <w:r>
+              <w:rPr>
+                <w:rFonts w:cstheme="majorEastAsia" w:hint="eastAsia"/>
+              </w:rPr>
+              <w:t xml:space="preserve"> </w:t>
+            </w:r>
+            <w:r>
+              <w:rPr>
+                <w:rFonts w:cstheme="majorEastAsia" w:hint="eastAsia"/>
+              </w:rPr>
+              <w:t>방어했지만</w:t>
+            </w:r>
+            <w:r>
+              <w:rPr>
+                <w:rFonts w:cstheme="majorEastAsia" w:hint="eastAsia"/>
+              </w:rPr>
+              <w:t xml:space="preserve"> </w:t>
+            </w:r>
+            <w:r>
+              <w:rPr>
+                <w:rFonts w:cstheme="majorEastAsia" w:hint="eastAsia"/>
+              </w:rPr>
+              <w:t>에러를</w:t>
+            </w:r>
+            <w:r>
+              <w:rPr>
+                <w:rFonts w:cstheme="majorEastAsia" w:hint="eastAsia"/>
+              </w:rPr>
+              <w:t xml:space="preserve"> </w:t>
+            </w:r>
+            <w:r>
+              <w:rPr>
+                <w:rFonts w:cstheme="majorEastAsia" w:hint="eastAsia"/>
+              </w:rPr>
+              <w:t>유도해서</w:t>
+            </w:r>
+            <w:r>
+              <w:rPr>
+                <w:rFonts w:cstheme="majorEastAsia" w:hint="eastAsia"/>
+              </w:rPr>
+              <w:t xml:space="preserve"> </w:t>
+            </w:r>
+            <w:r>
+              <w:rPr>
+                <w:rFonts w:cstheme="majorEastAsia" w:hint="eastAsia"/>
+              </w:rPr>
+              <w:t>원하는</w:t>
+            </w:r>
+            <w:r>
+              <w:rPr>
+                <w:rFonts w:cstheme="majorEastAsia" w:hint="eastAsia"/>
+              </w:rPr>
+              <w:t xml:space="preserve"> </w:t>
+            </w:r>
+            <w:r>
+              <w:rPr>
+                <w:rFonts w:cstheme="majorEastAsia" w:hint="eastAsia"/>
+              </w:rPr>
+              <w:t>스크립트를</w:t>
+            </w:r>
+            <w:r>
+              <w:rPr>
+                <w:rFonts w:cstheme="majorEastAsia" w:hint="eastAsia"/>
+              </w:rPr>
+              <w:t xml:space="preserve"> </w:t>
+            </w:r>
+            <w:r>
+              <w:rPr>
+                <w:rFonts w:cstheme="majorEastAsia" w:hint="eastAsia"/>
+              </w:rPr>
+              <w:t>실행하도록</w:t>
+            </w:r>
+            <w:r>
+              <w:rPr>
+                <w:rFonts w:cstheme="majorEastAsia" w:hint="eastAsia"/>
+              </w:rPr>
+              <w:t xml:space="preserve"> </w:t>
+            </w:r>
+            <w:r>
+              <w:rPr>
+                <w:rFonts w:cstheme="majorEastAsia" w:hint="eastAsia"/>
+              </w:rPr>
+              <w:t>하는</w:t>
+            </w:r>
+            <w:r>
+              <w:rPr>
+                <w:rFonts w:cstheme="majorEastAsia" w:hint="eastAsia"/>
+              </w:rPr>
+              <w:t xml:space="preserve"> </w:t>
+            </w:r>
+            <w:r>
+              <w:rPr>
+                <w:rFonts w:cstheme="majorEastAsia" w:hint="eastAsia"/>
+              </w:rPr>
+              <w:t>스크립트에는</w:t>
+            </w:r>
+            <w:r>
+              <w:rPr>
+                <w:rFonts w:cstheme="majorEastAsia" w:hint="eastAsia"/>
+              </w:rPr>
+              <w:t xml:space="preserve"> </w:t>
+            </w:r>
+            <w:r>
+              <w:rPr>
+                <w:rFonts w:cstheme="majorEastAsia" w:hint="eastAsia"/>
+              </w:rPr>
+              <w:t>정상</w:t>
+            </w:r>
+            <w:r>
+              <w:rPr>
+                <w:rFonts w:cstheme="majorEastAsia" w:hint="eastAsia"/>
+              </w:rPr>
+              <w:t xml:space="preserve"> </w:t>
+            </w:r>
+            <w:r>
+              <w:rPr>
+                <w:rFonts w:cstheme="majorEastAsia" w:hint="eastAsia"/>
+              </w:rPr>
+              <w:t>반응함으로</w:t>
+            </w:r>
+            <w:r>
+              <w:rPr>
+                <w:rFonts w:cstheme="majorEastAsia" w:hint="eastAsia"/>
+              </w:rPr>
+              <w:t xml:space="preserve"> </w:t>
+            </w:r>
+            <w:proofErr w:type="spellStart"/>
+            <w:r>
+              <w:rPr>
+                <w:rFonts w:cstheme="majorEastAsia" w:hint="eastAsia"/>
+              </w:rPr>
+              <w:t>xss</w:t>
+            </w:r>
+            <w:proofErr w:type="spellEnd"/>
+            <w:r>
+              <w:rPr>
+                <w:rFonts w:cstheme="majorEastAsia" w:hint="eastAsia"/>
+              </w:rPr>
+              <w:t xml:space="preserve"> </w:t>
+            </w:r>
+            <w:r>
+              <w:rPr>
+                <w:rFonts w:cstheme="majorEastAsia" w:hint="eastAsia"/>
+              </w:rPr>
+              <w:t>취약점</w:t>
+            </w:r>
+            <w:r>
+              <w:rPr>
+                <w:rFonts w:cstheme="majorEastAsia" w:hint="eastAsia"/>
+              </w:rPr>
+              <w:t xml:space="preserve"> </w:t>
+            </w:r>
+            <w:r>
+              <w:rPr>
+                <w:rFonts w:cstheme="majorEastAsia" w:hint="eastAsia"/>
+              </w:rPr>
+              <w:t>보완이</w:t>
+            </w:r>
+            <w:r>
+              <w:rPr>
+                <w:rFonts w:cstheme="majorEastAsia" w:hint="eastAsia"/>
+              </w:rPr>
+              <w:t xml:space="preserve"> </w:t>
+            </w:r>
+            <w:r>
+              <w:rPr>
+                <w:rFonts w:cstheme="majorEastAsia" w:hint="eastAsia"/>
+              </w:rPr>
+              <w:t>필요할</w:t>
+            </w:r>
+            <w:r>
+              <w:rPr>
+                <w:rFonts w:cstheme="majorEastAsia" w:hint="eastAsia"/>
+              </w:rPr>
+              <w:t xml:space="preserve"> </w:t>
+            </w:r>
+            <w:r>
+              <w:rPr>
+                <w:rFonts w:cstheme="majorEastAsia" w:hint="eastAsia"/>
+              </w:rPr>
+              <w:t>것으로</w:t>
+            </w:r>
+            <w:r>
+              <w:rPr>
+                <w:rFonts w:cstheme="majorEastAsia" w:hint="eastAsia"/>
+              </w:rPr>
+              <w:t xml:space="preserve"> </w:t>
+            </w:r>
+            <w:r>
+              <w:rPr>
+                <w:rFonts w:cstheme="majorEastAsia" w:hint="eastAsia"/>
+              </w:rPr>
+              <w:t>판단됩니다</w:t>
+            </w:r>
+            <w:r>
+              <w:rPr>
+                <w:rFonts w:cstheme="majorEastAsia" w:hint="eastAsia"/>
+              </w:rPr>
+              <w:t>.</w:t>
+            </w:r>
+          </w:p>
+        </w:tc>
+      </w:tr>
+    </w:tbl>
+    <w:p/>
+    <w:p>
+      <w:r>
+        <w:rPr>
+          <w:rFonts w:hint="eastAsia"/>
+        </w:rPr>
+        <w:t xml:space="preserve">1) </w:t>
+      </w:r>
+      <w:r>
+        <w:rPr>
+          <w:rFonts w:hint="eastAsia"/>
+        </w:rPr>
+        <w:t>검색</w:t>
+      </w:r>
+      <w:r>
+        <w:rPr>
+          <w:rFonts w:hint="eastAsia"/>
+        </w:rPr>
+        <w:t xml:space="preserve"> </w:t>
+      </w:r>
+      <w:r>
+        <w:rPr>
+          <w:rFonts w:hint="eastAsia"/>
+        </w:rPr>
+        <w:t>필드에</w:t>
+      </w:r>
+      <w:r>
+        <w:rPr>
+          <w:rFonts w:hint="eastAsia"/>
+        </w:rPr>
+        <w:t xml:space="preserve"> </w:t>
+      </w:r>
+      <w:r>
+        <w:rPr>
+          <w:rFonts w:hint="eastAsia"/>
+        </w:rPr>
+        <w:t>텍스트</w:t>
+      </w:r>
+      <w:r>
+        <w:rPr>
+          <w:rFonts w:hint="eastAsia"/>
+        </w:rPr>
+        <w:t xml:space="preserve"> </w:t>
+      </w:r>
+      <w:r>
+        <w:rPr>
+          <w:rFonts w:hint="eastAsia"/>
+        </w:rPr>
+        <w:t>입력</w:t>
+      </w:r>
+    </w:p>
+    <w:p>
+      <w:r>
+        <w:drawing>
+          <wp:inline distT="0" distB="0" distL="0" distR="0" wp14:anchorId="6BE718C8" wp14:editId="1336729E">
+            <wp:extent cx="6645910" cy="4258945"/>
+            <wp:effectExtent l="0" t="0" r="2540" b="8255"/>
+            <wp:docPr id="923374253" name="그림 1" descr="텍스트, 스크린샷, 멀티미디어 소프트웨어, 소프트웨어이(가) 표시된 사진&#10;&#10;자동 생성된 설명"/>
+            <wp:cNvGraphicFramePr>
+              <a:graphicFrameLocks xmlns:a="http://schemas.openxmlformats.org/drawingml/2006/main" noChangeAspect="1"/>
+            </wp:cNvGraphicFramePr>
+            <a:graphic xmlns:a="http://schemas.openxmlformats.org/drawingml/2006/main">
+              <a:graphicData uri="http://schemas.openxmlformats.org/drawingml/2006/picture">
+                <pic:pic xmlns:pic="http://schemas.openxmlformats.org/drawingml/2006/picture">
+                  <pic:nvPicPr>
+                    <pic:cNvPr id="923374253" name="그림 1" descr="텍스트, 스크린샷, 멀티미디어 소프트웨어, 소프트웨어이(가) 표시된 사진&#10;&#10;자동 생성된 설명"/>
+                    <pic:cNvPicPr/>
+                  </pic:nvPicPr>
+                  <pic:blipFill>
+                    <a:blip r:embed="rId22"/>
+                    <a:stretch>
+                      <a:fillRect/>
+                    </a:stretch>
+                  </pic:blipFill>
+                  <pic:spPr>
+                    <a:xfrm>
+                      <a:off x="0" y="0"/>
+                      <a:ext cx="6645910" cy="4258945"/>
+                    </a:xfrm>
+                    <a:prstGeom prst="rect">
+                      <a:avLst/>
+                    </a:prstGeom>
+                  </pic:spPr>
+                </pic:pic>
+              </a:graphicData>
+            </a:graphic>
+          </wp:inline>
+        </w:drawing>
+      </w:r>
+    </w:p>
+    <w:p>
+      <w:r>
+        <w:br w:type="page"/>
+      </w:r>
+    </w:p>
+    <w:p>
+      <w:r>
+        <w:rPr>
+          <w:rFonts w:hint="eastAsia"/>
+        </w:rPr>
+        <w:lastRenderedPageBreak/>
+        <w:t xml:space="preserve">2) </w:t>
+      </w:r>
+      <w:r>
+        <w:t>“</w:t>
+      </w:r>
+      <w:r>
+        <w:t>&lt;script&gt;alert("XSS1")&lt;/script&gt;</w:t>
+      </w:r>
+      <w:r>
+        <w:t>”</w:t>
+      </w:r>
+      <w:r>
+        <w:rPr>
+          <w:rFonts w:hint="eastAsia"/>
+        </w:rPr>
+        <w:t xml:space="preserve"> </w:t>
+      </w:r>
+      <w:r>
+        <w:rPr>
+          <w:rFonts w:hint="eastAsia"/>
+        </w:rPr>
+        <w:t>입력</w:t>
+      </w:r>
+    </w:p>
+    <w:p>
+      <w:r>
+        <w:drawing>
+          <wp:inline distT="0" distB="0" distL="0" distR="0" wp14:anchorId="3DFFC85D" wp14:editId="796C26F1">
+            <wp:extent cx="6645910" cy="2496185"/>
+            <wp:effectExtent l="0" t="0" r="2540" b="0"/>
+            <wp:docPr id="757701229" name="그림 1" descr="스크린샷, 텍스트, 멀티미디어 소프트웨어, 소프트웨어이(가) 표시된 사진&#10;&#10;자동 생성된 설명"/>
+            <wp:cNvGraphicFramePr>
+              <a:graphicFrameLocks xmlns:a="http://schemas.openxmlformats.org/drawingml/2006/main" noChangeAspect="1"/>
+            </wp:cNvGraphicFramePr>
+            <a:graphic xmlns:a="http://schemas.openxmlformats.org/drawingml/2006/main">
+              <a:graphicData uri="http://schemas.openxmlformats.org/drawingml/2006/picture">
+                <pic:pic xmlns:pic="http://schemas.openxmlformats.org/drawingml/2006/picture">
+                  <pic:nvPicPr>
+                    <pic:cNvPr id="757701229" name="그림 1" descr="스크린샷, 텍스트, 멀티미디어 소프트웨어, 소프트웨어이(가) 표시된 사진&#10;&#10;자동 생성된 설명"/>
+                    <pic:cNvPicPr/>
+                  </pic:nvPicPr>
+                  <pic:blipFill>
+                    <a:blip r:embed="rId23"/>
+                    <a:stretch>
+                      <a:fillRect/>
+                    </a:stretch>
+                  </pic:blipFill>
+                  <pic:spPr>
+                    <a:xfrm>
+                      <a:off x="0" y="0"/>
+                      <a:ext cx="6645910" cy="2496185"/>
+                    </a:xfrm>
+                    <a:prstGeom prst="rect">
+                      <a:avLst/>
+                    </a:prstGeom>
+                  </pic:spPr>
+                </pic:pic>
+              </a:graphicData>
+            </a:graphic>
+          </wp:inline>
+        </w:drawing>
+      </w:r>
+    </w:p>
+    <w:p>
+      <w:pPr>
+        <w:rPr>
+          <w:rFonts w:hint="eastAsia"/>
+        </w:rPr>
+      </w:pPr>
+      <w:r>
+        <w:rPr>
+          <w:rFonts w:hint="eastAsia"/>
+        </w:rPr>
+        <w:t xml:space="preserve">- </w:t>
+      </w:r>
+      <w:r>
+        <w:rPr>
+          <w:rFonts w:hint="eastAsia"/>
+        </w:rPr>
+        <w:t>기본적인</w:t>
+      </w:r>
+      <w:r>
+        <w:rPr>
+          <w:rFonts w:hint="eastAsia"/>
+        </w:rPr>
+        <w:t xml:space="preserve"> </w:t>
+      </w:r>
+      <w:proofErr w:type="spellStart"/>
+      <w:r>
+        <w:rPr>
+          <w:rFonts w:hint="eastAsia"/>
+        </w:rPr>
+        <w:t>xss</w:t>
+      </w:r>
+      <w:proofErr w:type="spellEnd"/>
+      <w:r>
+        <w:rPr>
+          <w:rFonts w:hint="eastAsia"/>
+        </w:rPr>
+        <w:t xml:space="preserve"> </w:t>
+      </w:r>
+      <w:r>
+        <w:rPr>
+          <w:rFonts w:hint="eastAsia"/>
+        </w:rPr>
+        <w:t>유도</w:t>
+      </w:r>
+      <w:r>
+        <w:rPr>
+          <w:rFonts w:hint="eastAsia"/>
+        </w:rPr>
+        <w:t xml:space="preserve"> </w:t>
+      </w:r>
+      <w:r>
+        <w:rPr>
+          <w:rFonts w:hint="eastAsia"/>
+        </w:rPr>
+        <w:t>스크립트는</w:t>
+      </w:r>
+      <w:r>
+        <w:rPr>
+          <w:rFonts w:hint="eastAsia"/>
+        </w:rPr>
+        <w:t xml:space="preserve"> </w:t>
+      </w:r>
+      <w:r>
+        <w:rPr>
+          <w:rFonts w:hint="eastAsia"/>
+        </w:rPr>
+        <w:t>안전하게</w:t>
+      </w:r>
+      <w:r>
+        <w:rPr>
+          <w:rFonts w:hint="eastAsia"/>
+        </w:rPr>
+        <w:t xml:space="preserve"> </w:t>
+      </w:r>
+      <w:r>
+        <w:rPr>
+          <w:rFonts w:hint="eastAsia"/>
+        </w:rPr>
+        <w:t>방어하는</w:t>
+      </w:r>
+      <w:r>
+        <w:rPr>
+          <w:rFonts w:hint="eastAsia"/>
+        </w:rPr>
+        <w:t xml:space="preserve"> </w:t>
+      </w:r>
+      <w:r>
+        <w:rPr>
+          <w:rFonts w:hint="eastAsia"/>
+        </w:rPr>
+        <w:t>것으로</w:t>
+      </w:r>
+      <w:r>
+        <w:rPr>
+          <w:rFonts w:hint="eastAsia"/>
+        </w:rPr>
+        <w:t xml:space="preserve"> </w:t>
+      </w:r>
+      <w:r>
+        <w:rPr>
+          <w:rFonts w:hint="eastAsia"/>
+        </w:rPr>
+        <w:t>확인</w:t>
+      </w:r>
+    </w:p>
+    <w:p>
+      <w:pPr>
+        <w:rPr>
+          <w:rFonts w:hint="eastAsia"/>
+        </w:rPr>
+      </w:pPr>
+    </w:p>
+    <w:p>
+      <w:r>
+        <w:rPr>
+          <w:rFonts w:hint="eastAsia"/>
+        </w:rPr>
+        <w:t xml:space="preserve">3) html </w:t>
+      </w:r>
+      <w:r>
+        <w:rPr>
+          <w:rFonts w:hint="eastAsia"/>
+        </w:rPr>
+        <w:t>인코딩</w:t>
+      </w:r>
+      <w:r>
+        <w:rPr>
+          <w:rFonts w:hint="eastAsia"/>
+        </w:rPr>
+        <w:t xml:space="preserve"> </w:t>
+      </w:r>
+      <w:r>
+        <w:rPr>
+          <w:rFonts w:hint="eastAsia"/>
+        </w:rPr>
+        <w:t>된</w:t>
+      </w:r>
+      <w:r>
+        <w:rPr>
+          <w:rFonts w:hint="eastAsia"/>
+        </w:rPr>
+        <w:t xml:space="preserve"> </w:t>
+      </w:r>
+      <w:proofErr w:type="spellStart"/>
+      <w:r>
+        <w:rPr>
+          <w:rFonts w:hint="eastAsia"/>
+        </w:rPr>
+        <w:t>xss</w:t>
+      </w:r>
+      <w:proofErr w:type="spellEnd"/>
+      <w:r>
+        <w:rPr>
+          <w:rFonts w:hint="eastAsia"/>
+        </w:rPr>
+        <w:t xml:space="preserve"> </w:t>
+      </w:r>
+      <w:r>
+        <w:rPr>
+          <w:rFonts w:hint="eastAsia"/>
+        </w:rPr>
+        <w:t>유도</w:t>
+      </w:r>
+      <w:r>
+        <w:rPr>
+          <w:rFonts w:hint="eastAsia"/>
+        </w:rPr>
+        <w:t xml:space="preserve"> </w:t>
+      </w:r>
+      <w:r>
+        <w:rPr>
+          <w:rFonts w:hint="eastAsia"/>
+        </w:rPr>
+        <w:t>스크립트</w:t>
+      </w:r>
+      <w:r>
+        <w:rPr>
+          <w:rFonts w:hint="eastAsia"/>
+        </w:rPr>
+        <w:t xml:space="preserve"> </w:t>
+      </w:r>
+      <w:r>
+        <w:rPr>
+          <w:rFonts w:hint="eastAsia"/>
+        </w:rPr>
+        <w:t>입력</w:t>
+      </w:r>
+    </w:p>
+    <w:p>
+      <w:pPr>
+        <w:rPr>
+          <w:rFonts w:hint="eastAsia"/>
+        </w:rPr>
+      </w:pPr>
+      <w:r>
+        <w:drawing>
+          <wp:inline distT="0" distB="0" distL="0" distR="0" wp14:anchorId="4D53ED22" wp14:editId="1B88D903">
+            <wp:extent cx="6645910" cy="2418080"/>
+            <wp:effectExtent l="0" t="0" r="2540" b="1270"/>
+            <wp:docPr id="861214219" name="그림 1" descr="텍스트, 스크린샷, 멀티미디어 소프트웨어, 소프트웨어이(가) 표시된 사진&#10;&#10;자동 생성된 설명"/>
+            <wp:cNvGraphicFramePr>
+              <a:graphicFrameLocks xmlns:a="http://schemas.openxmlformats.org/drawingml/2006/main" noChangeAspect="1"/>
+            </wp:cNvGraphicFramePr>
+            <a:graphic xmlns:a="http://schemas.openxmlformats.org/drawingml/2006/main">
+              <a:graphicData uri="http://schemas.openxmlformats.org/drawingml/2006/picture">
+                <pic:pic xmlns:pic="http://schemas.openxmlformats.org/drawingml/2006/picture">
+                  <pic:nvPicPr>
+                    <pic:cNvPr id="861214219" name="그림 1" descr="텍스트, 스크린샷, 멀티미디어 소프트웨어, 소프트웨어이(가) 표시된 사진&#10;&#10;자동 생성된 설명"/>
+                    <pic:cNvPicPr/>
+                  </pic:nvPicPr>
+                  <pic:blipFill>
+                    <a:blip r:embed="rId24"/>
+                    <a:stretch>
+                      <a:fillRect/>
+                    </a:stretch>
+                  </pic:blipFill>
+                  <pic:spPr>
+                    <a:xfrm>
+                      <a:off x="0" y="0"/>
+                      <a:ext cx="6645910" cy="2418080"/>
+                    </a:xfrm>
+                    <a:prstGeom prst="rect">
+                      <a:avLst/>
+                    </a:prstGeom>
+                  </pic:spPr>
+                </pic:pic>
+              </a:graphicData>
+            </a:graphic>
+          </wp:inline>
+        </w:drawing>
+      </w:r>
+    </w:p>
+    <w:p>
+      <w:r>
+        <w:rPr>
+          <w:rFonts w:hint="eastAsia"/>
+        </w:rPr>
+        <w:t xml:space="preserve">- </w:t>
+      </w:r>
+      <w:r>
+        <w:t>“</w:t>
+      </w:r>
+      <w:r>
+        <w:t>%3Cscript%3Ealert(%22XSS1%</w:t>
+      </w:r>
+      <w:proofErr w:type="gramStart"/>
+      <w:r>
+        <w:t>22)%</w:t>
+      </w:r>
+      <w:proofErr w:type="gramEnd"/>
+      <w:r>
+        <w:t>3C%2Fscript%3E</w:t>
+      </w:r>
+      <w:r>
+        <w:t>”</w:t>
+      </w:r>
+    </w:p>
+    <w:p>
+      <w:r>
+        <w:rPr>
+          <w:rFonts w:hint="eastAsia"/>
+        </w:rPr>
+        <w:t xml:space="preserve">- </w:t>
+      </w:r>
+      <w:r>
+        <w:rPr>
+          <w:rFonts w:hint="eastAsia"/>
+        </w:rPr>
+        <w:t>스크립트로</w:t>
+      </w:r>
+      <w:r>
+        <w:rPr>
+          <w:rFonts w:hint="eastAsia"/>
+        </w:rPr>
+        <w:t xml:space="preserve"> </w:t>
+      </w:r>
+      <w:r>
+        <w:rPr>
+          <w:rFonts w:hint="eastAsia"/>
+        </w:rPr>
+        <w:t>인식되지</w:t>
+      </w:r>
+      <w:r>
+        <w:rPr>
+          <w:rFonts w:hint="eastAsia"/>
+        </w:rPr>
+        <w:t xml:space="preserve"> </w:t>
+      </w:r>
+      <w:r>
+        <w:rPr>
+          <w:rFonts w:hint="eastAsia"/>
+        </w:rPr>
+        <w:t>않고</w:t>
+      </w:r>
+      <w:r>
+        <w:rPr>
+          <w:rFonts w:hint="eastAsia"/>
+        </w:rPr>
+        <w:t xml:space="preserve"> </w:t>
+      </w:r>
+      <w:r>
+        <w:rPr>
+          <w:rFonts w:hint="eastAsia"/>
+        </w:rPr>
+        <w:t>문자열로</w:t>
+      </w:r>
+      <w:r>
+        <w:rPr>
+          <w:rFonts w:hint="eastAsia"/>
+        </w:rPr>
+        <w:t xml:space="preserve"> </w:t>
+      </w:r>
+      <w:r>
+        <w:rPr>
+          <w:rFonts w:hint="eastAsia"/>
+        </w:rPr>
+        <w:t>검색이</w:t>
+      </w:r>
+      <w:r>
+        <w:rPr>
+          <w:rFonts w:hint="eastAsia"/>
+        </w:rPr>
+        <w:t xml:space="preserve"> </w:t>
+      </w:r>
+      <w:r>
+        <w:rPr>
+          <w:rFonts w:hint="eastAsia"/>
+        </w:rPr>
+        <w:t>진행되는</w:t>
+      </w:r>
+      <w:r>
+        <w:rPr>
+          <w:rFonts w:hint="eastAsia"/>
+        </w:rPr>
+        <w:t xml:space="preserve"> </w:t>
+      </w:r>
+      <w:r>
+        <w:rPr>
+          <w:rFonts w:hint="eastAsia"/>
+        </w:rPr>
+        <w:t>것으로</w:t>
+      </w:r>
+      <w:r>
+        <w:rPr>
+          <w:rFonts w:hint="eastAsia"/>
+        </w:rPr>
+        <w:t xml:space="preserve"> </w:t>
+      </w:r>
+      <w:r>
+        <w:rPr>
+          <w:rFonts w:hint="eastAsia"/>
+        </w:rPr>
+        <w:t>확인</w:t>
+      </w:r>
+    </w:p>
+    <w:p>
+      <w:r>
+        <w:br w:type="page"/>
+      </w:r>
+    </w:p>
+    <w:p>
+      <w:pPr>
+        <w:rPr>
+          <w:rFonts w:hint="eastAsia"/>
+        </w:rPr>
+      </w:pPr>
+      <w:r>
+        <w:rPr>
+          <w:rFonts w:hint="eastAsia"/>
+        </w:rPr>
+        <w:lastRenderedPageBreak/>
+        <w:t xml:space="preserve">4) </w:t>
+      </w:r>
+      <w:r>
+        <w:rPr>
+          <w:rFonts w:hint="eastAsia"/>
+        </w:rPr>
+        <w:t>에러를</w:t>
+      </w:r>
+      <w:r>
+        <w:rPr>
+          <w:rFonts w:hint="eastAsia"/>
+        </w:rPr>
+        <w:t xml:space="preserve"> </w:t>
+      </w:r>
+      <w:r>
+        <w:rPr>
+          <w:rFonts w:hint="eastAsia"/>
+        </w:rPr>
+        <w:t>유도한</w:t>
+      </w:r>
+      <w:r>
+        <w:rPr>
+          <w:rFonts w:hint="eastAsia"/>
+        </w:rPr>
+        <w:t xml:space="preserve"> </w:t>
+      </w:r>
+      <w:r>
+        <w:rPr>
+          <w:rFonts w:hint="eastAsia"/>
+        </w:rPr>
+        <w:t>변형</w:t>
+      </w:r>
+      <w:r>
+        <w:rPr>
+          <w:rFonts w:hint="eastAsia"/>
+        </w:rPr>
+        <w:t xml:space="preserve"> </w:t>
+      </w:r>
+      <w:r>
+        <w:rPr>
+          <w:rFonts w:hint="eastAsia"/>
+        </w:rPr>
+        <w:t>스크립트</w:t>
+      </w:r>
+      <w:r>
+        <w:rPr>
+          <w:rFonts w:hint="eastAsia"/>
+        </w:rPr>
+        <w:t xml:space="preserve"> </w:t>
+      </w:r>
+      <w:r>
+        <w:rPr>
+          <w:rFonts w:hint="eastAsia"/>
+        </w:rPr>
+        <w:t>입력</w:t>
+      </w:r>
+    </w:p>
+    <w:p>
+      <w:pPr>
+        <w:rPr>
+          <w:rFonts w:hint="eastAsia"/>
+        </w:rPr>
+      </w:pPr>
+      <w:r>
+        <w:drawing>
+          <wp:inline distT="0" distB="0" distL="0" distR="0" wp14:anchorId="186B1420" wp14:editId="35180C2A">
+            <wp:extent cx="6645910" cy="3342640"/>
+            <wp:effectExtent l="0" t="0" r="2540" b="0"/>
+            <wp:docPr id="1938379696" name="그림 1" descr="텍스트, 스크린샷, 멀티미디어 소프트웨어, 소프트웨어이(가) 표시된 사진&#10;&#10;자동 생성된 설명"/>
+            <wp:cNvGraphicFramePr>
+              <a:graphicFrameLocks xmlns:a="http://schemas.openxmlformats.org/drawingml/2006/main" noChangeAspect="1"/>
+            </wp:cNvGraphicFramePr>
+            <a:graphic xmlns:a="http://schemas.openxmlformats.org/drawingml/2006/main">
+              <a:graphicData uri="http://schemas.openxmlformats.org/drawingml/2006/picture">
+                <pic:pic xmlns:pic="http://schemas.openxmlformats.org/drawingml/2006/picture">
+                  <pic:nvPicPr>
+                    <pic:cNvPr id="1938379696" name="그림 1" descr="텍스트, 스크린샷, 멀티미디어 소프트웨어, 소프트웨어이(가) 표시된 사진&#10;&#10;자동 생성된 설명"/>
+                    <pic:cNvPicPr/>
+                  </pic:nvPicPr>
+                  <pic:blipFill>
+                    <a:blip r:embed="rId25"/>
+                    <a:stretch>
+                      <a:fillRect/>
+                    </a:stretch>
+                  </pic:blipFill>
+                  <pic:spPr>
+                    <a:xfrm>
+                      <a:off x="0" y="0"/>
+                      <a:ext cx="6645910" cy="3342640"/>
+                    </a:xfrm>
+                    <a:prstGeom prst="rect">
+                      <a:avLst/>
+                    </a:prstGeom>
+                  </pic:spPr>
+                </pic:pic>
+              </a:graphicData>
+            </a:graphic>
+          </wp:inline>
+        </w:drawing>
+      </w:r>
+    </w:p>
+    <w:p>
+      <w:pPr>
+        <w:rPr>
+          <w:rFonts w:hint="eastAsia"/>
+        </w:rPr>
+      </w:pPr>
+      <w:r>
+        <w:rPr>
+          <w:rFonts w:hint="eastAsia"/>
+        </w:rPr>
+        <w:t xml:space="preserve">- </w:t>
+      </w:r>
+      <w:r>
+        <w:t>“</w:t>
+      </w:r>
+      <w:r>
+        <w:t>&lt;</w:t>
+      </w:r>
+      <w:proofErr w:type="spellStart"/>
+      <w:r>
+        <w:t>img</w:t>
+      </w:r>
+      <w:proofErr w:type="spellEnd"/>
+      <w:r>
+        <w:t xml:space="preserve"> </w:t>
+      </w:r>
+      <w:proofErr w:type="spellStart"/>
+      <w:r>
+        <w:t>src</w:t>
+      </w:r>
+      <w:proofErr w:type="spellEnd"/>
+      <w:r>
+        <w:t xml:space="preserve">=x </w:t>
+      </w:r>
+      <w:proofErr w:type="spellStart"/>
+      <w:r>
+        <w:t>onerror</w:t>
+      </w:r>
+      <w:proofErr w:type="spellEnd"/>
+      <w:r>
+        <w:t>=alert('XSS1')&gt;</w:t>
+      </w:r>
+      <w:r>
+        <w:t>”</w:t>
+      </w:r>
+    </w:p>
+    <w:p>
+      <w:r>
+        <w:rPr>
+          <w:rFonts w:hint="eastAsia"/>
+        </w:rPr>
+        <w:t xml:space="preserve">- </w:t>
+      </w:r>
+      <w:r>
+        <w:rPr>
+          <w:rFonts w:hint="eastAsia"/>
+        </w:rPr>
+        <w:t xml:space="preserve">WAF </w:t>
+      </w:r>
+      <w:r>
+        <w:rPr>
+          <w:rFonts w:hint="eastAsia"/>
+        </w:rPr>
+        <w:t>와</w:t>
+      </w:r>
+      <w:r>
+        <w:rPr>
+          <w:rFonts w:hint="eastAsia"/>
+        </w:rPr>
+        <w:t xml:space="preserve"> </w:t>
+      </w:r>
+      <w:r>
+        <w:rPr>
+          <w:rFonts w:hint="eastAsia"/>
+        </w:rPr>
+        <w:t>같은</w:t>
+      </w:r>
+      <w:r>
+        <w:rPr>
+          <w:rFonts w:hint="eastAsia"/>
+        </w:rPr>
+        <w:t xml:space="preserve"> XSS </w:t>
+      </w:r>
+      <w:r>
+        <w:rPr>
+          <w:rFonts w:hint="eastAsia"/>
+        </w:rPr>
+        <w:t>입력</w:t>
+      </w:r>
+      <w:r>
+        <w:rPr>
+          <w:rFonts w:hint="eastAsia"/>
+        </w:rPr>
+        <w:t xml:space="preserve"> </w:t>
+      </w:r>
+      <w:r>
+        <w:rPr>
+          <w:rFonts w:hint="eastAsia"/>
+        </w:rPr>
+        <w:t>방어</w:t>
+      </w:r>
+      <w:r>
+        <w:rPr>
+          <w:rFonts w:hint="eastAsia"/>
+        </w:rPr>
+        <w:t xml:space="preserve"> </w:t>
+      </w:r>
+      <w:r>
+        <w:rPr>
+          <w:rFonts w:hint="eastAsia"/>
+        </w:rPr>
+        <w:t>책을</w:t>
+      </w:r>
+      <w:r>
+        <w:rPr>
+          <w:rFonts w:hint="eastAsia"/>
+        </w:rPr>
+        <w:t xml:space="preserve"> </w:t>
+      </w:r>
+      <w:r>
+        <w:rPr>
+          <w:rFonts w:hint="eastAsia"/>
+        </w:rPr>
+        <w:t>우회하여</w:t>
+      </w:r>
+      <w:r>
+        <w:rPr>
+          <w:rFonts w:hint="eastAsia"/>
+        </w:rPr>
+        <w:t xml:space="preserve"> </w:t>
+      </w:r>
+      <w:r>
+        <w:rPr>
+          <w:rFonts w:hint="eastAsia"/>
+        </w:rPr>
+        <w:t>스크립트</w:t>
+      </w:r>
+      <w:r>
+        <w:rPr>
+          <w:rFonts w:hint="eastAsia"/>
+        </w:rPr>
+        <w:t xml:space="preserve"> </w:t>
+      </w:r>
+      <w:r>
+        <w:rPr>
+          <w:rFonts w:hint="eastAsia"/>
+        </w:rPr>
+        <w:t>실행</w:t>
+      </w:r>
+      <w:r>
+        <w:rPr>
+          <w:rFonts w:hint="eastAsia"/>
+        </w:rPr>
+        <w:t xml:space="preserve"> </w:t>
+      </w:r>
+      <w:r>
+        <w:rPr>
+          <w:rFonts w:hint="eastAsia"/>
+        </w:rPr>
+        <w:t>가능한</w:t>
+      </w:r>
+      <w:r>
+        <w:rPr>
+          <w:rFonts w:hint="eastAsia"/>
+        </w:rPr>
+        <w:t xml:space="preserve"> </w:t>
+      </w:r>
+      <w:r>
+        <w:rPr>
+          <w:rFonts w:hint="eastAsia"/>
+        </w:rPr>
+        <w:t>점</w:t>
+      </w:r>
+      <w:r>
+        <w:rPr>
+          <w:rFonts w:hint="eastAsia"/>
+        </w:rPr>
+        <w:t xml:space="preserve"> </w:t>
+      </w:r>
+      <w:r>
+        <w:rPr>
+          <w:rFonts w:hint="eastAsia"/>
+        </w:rPr>
+        <w:t>확인</w:t>
+      </w:r>
+    </w:p>
+    <w:p>
+      <w:r>
+        <w:rPr>
+          <w:rFonts w:hint="eastAsia"/>
+        </w:rPr>
+        <w:t xml:space="preserve">- </w:t>
+      </w:r>
+      <w:r>
+        <w:rPr>
+          <w:rFonts w:hint="eastAsia"/>
+        </w:rPr>
+        <w:t>이로</w:t>
+      </w:r>
+      <w:r>
+        <w:rPr>
+          <w:rFonts w:hint="eastAsia"/>
+        </w:rPr>
+        <w:t xml:space="preserve"> </w:t>
+      </w:r>
+      <w:r>
+        <w:rPr>
+          <w:rFonts w:hint="eastAsia"/>
+        </w:rPr>
+        <w:t>인해</w:t>
+      </w:r>
+      <w:r>
+        <w:rPr>
+          <w:rFonts w:hint="eastAsia"/>
+        </w:rPr>
+        <w:t xml:space="preserve"> </w:t>
+      </w:r>
+      <w:r>
+        <w:rPr>
+          <w:rFonts w:hint="eastAsia"/>
+        </w:rPr>
+        <w:t>공격자는</w:t>
+      </w:r>
+      <w:r>
+        <w:rPr>
+          <w:rFonts w:hint="eastAsia"/>
+        </w:rPr>
+        <w:t xml:space="preserve"> </w:t>
+      </w:r>
+      <w:r>
+        <w:rPr>
+          <w:rFonts w:hint="eastAsia"/>
+        </w:rPr>
+        <w:t>서버에</w:t>
+      </w:r>
+      <w:r>
+        <w:rPr>
+          <w:rFonts w:hint="eastAsia"/>
+        </w:rPr>
+        <w:t xml:space="preserve"> </w:t>
+      </w:r>
+      <w:r>
+        <w:rPr>
+          <w:rFonts w:hint="eastAsia"/>
+        </w:rPr>
+        <w:t>악의적인</w:t>
+      </w:r>
+      <w:r>
+        <w:rPr>
+          <w:rFonts w:hint="eastAsia"/>
+        </w:rPr>
+        <w:t xml:space="preserve"> </w:t>
+      </w:r>
+      <w:r>
+        <w:rPr>
+          <w:rFonts w:hint="eastAsia"/>
+        </w:rPr>
+        <w:t>코드</w:t>
+      </w:r>
+      <w:r>
+        <w:rPr>
+          <w:rFonts w:hint="eastAsia"/>
+        </w:rPr>
+        <w:t xml:space="preserve"> </w:t>
+      </w:r>
+      <w:r>
+        <w:rPr>
+          <w:rFonts w:hint="eastAsia"/>
+        </w:rPr>
+        <w:t>실행이</w:t>
+      </w:r>
+      <w:r>
+        <w:rPr>
+          <w:rFonts w:hint="eastAsia"/>
+        </w:rPr>
+        <w:t xml:space="preserve"> </w:t>
+      </w:r>
+      <w:r>
+        <w:rPr>
+          <w:rFonts w:hint="eastAsia"/>
+        </w:rPr>
+        <w:t>가능한</w:t>
+      </w:r>
+      <w:r>
+        <w:rPr>
+          <w:rFonts w:hint="eastAsia"/>
+        </w:rPr>
+        <w:t xml:space="preserve"> </w:t>
+      </w:r>
+      <w:r>
+        <w:rPr>
+          <w:rFonts w:hint="eastAsia"/>
+        </w:rPr>
+        <w:t>것을</w:t>
+      </w:r>
+      <w:r>
+        <w:rPr>
+          <w:rFonts w:hint="eastAsia"/>
+        </w:rPr>
+        <w:t xml:space="preserve"> </w:t>
+      </w:r>
+      <w:r>
+        <w:rPr>
+          <w:rFonts w:hint="eastAsia"/>
+        </w:rPr>
+        <w:t>확인</w:t>
+      </w:r>
+    </w:p>
+    <w:p/>
+    <w:p>
+      <w:r>
+        <w:rPr>
+          <w:rFonts w:hint="eastAsia"/>
+        </w:rPr>
+        <w:t>[</w:t>
+      </w:r>
+      <w:r>
+        <w:rPr>
+          <w:rFonts w:hint="eastAsia"/>
+        </w:rPr>
+        <w:t>보안</w:t>
+      </w:r>
+      <w:r>
+        <w:rPr>
+          <w:rFonts w:hint="eastAsia"/>
+        </w:rPr>
+        <w:t xml:space="preserve"> </w:t>
+      </w:r>
+      <w:r>
+        <w:rPr>
+          <w:rFonts w:hint="eastAsia"/>
+        </w:rPr>
+        <w:t>권고안</w:t>
+      </w:r>
+      <w:r>
+        <w:rPr>
+          <w:rFonts w:hint="eastAsia"/>
+        </w:rPr>
+        <w:t>]</w:t>
+      </w:r>
+    </w:p>
+    <w:p>
+      <w:pPr>
+        <w:pStyle w:val="a6"/>
+        <w:numPr>
+          <w:ilvl w:val="0"/>
+          <w:numId w:val="8"/>
+        </w:numPr>
+        <w:ind w:leftChars="0"/>
+      </w:pPr>
+      <w:r>
+        <w:rPr>
+          <w:rFonts w:hint="eastAsia"/>
+        </w:rPr>
+        <w:t>사용자의</w:t>
+      </w:r>
+      <w:r>
+        <w:rPr>
+          <w:rFonts w:hint="eastAsia"/>
+        </w:rPr>
+        <w:t xml:space="preserve"> </w:t>
+      </w:r>
+      <w:r>
+        <w:rPr>
+          <w:rFonts w:hint="eastAsia"/>
+        </w:rPr>
+        <w:t>입력</w:t>
+      </w:r>
+      <w:r>
+        <w:rPr>
+          <w:rFonts w:hint="eastAsia"/>
+        </w:rPr>
+        <w:t xml:space="preserve"> </w:t>
+      </w:r>
+      <w:r>
+        <w:rPr>
+          <w:rFonts w:hint="eastAsia"/>
+        </w:rPr>
+        <w:t>검증</w:t>
+      </w:r>
+      <w:r>
+        <w:rPr>
+          <w:rFonts w:hint="eastAsia"/>
+        </w:rPr>
+        <w:t xml:space="preserve">: HTML </w:t>
+      </w:r>
+      <w:r>
+        <w:rPr>
+          <w:rFonts w:hint="eastAsia"/>
+        </w:rPr>
+        <w:t>태그</w:t>
+      </w:r>
+      <w:r>
+        <w:rPr>
+          <w:rFonts w:hint="eastAsia"/>
+        </w:rPr>
+        <w:t xml:space="preserve"> </w:t>
+      </w:r>
+      <w:r>
+        <w:rPr>
+          <w:rFonts w:hint="eastAsia"/>
+        </w:rPr>
+        <w:t>및</w:t>
+      </w:r>
+      <w:r>
+        <w:rPr>
+          <w:rFonts w:hint="eastAsia"/>
+        </w:rPr>
+        <w:t xml:space="preserve"> JavaScript </w:t>
+      </w:r>
+      <w:r>
+        <w:rPr>
+          <w:rFonts w:hint="eastAsia"/>
+        </w:rPr>
+        <w:t>코드</w:t>
+      </w:r>
+      <w:r>
+        <w:rPr>
+          <w:rFonts w:hint="eastAsia"/>
+        </w:rPr>
+        <w:t xml:space="preserve"> </w:t>
+      </w:r>
+      <w:r>
+        <w:rPr>
+          <w:rFonts w:hint="eastAsia"/>
+        </w:rPr>
+        <w:t>제거</w:t>
+      </w:r>
+    </w:p>
+    <w:p>
+      <w:pPr>
+        <w:pStyle w:val="a6"/>
+        <w:numPr>
+          <w:ilvl w:val="0"/>
+          <w:numId w:val="8"/>
+        </w:numPr>
+        <w:ind w:leftChars="0"/>
+      </w:pPr>
+      <w:r>
+        <w:rPr>
+          <w:rFonts w:hint="eastAsia"/>
+        </w:rPr>
+        <w:t>정규</w:t>
+      </w:r>
+      <w:r>
+        <w:rPr>
+          <w:rFonts w:hint="eastAsia"/>
+        </w:rPr>
+        <w:t xml:space="preserve"> </w:t>
+      </w:r>
+      <w:r>
+        <w:rPr>
+          <w:rFonts w:hint="eastAsia"/>
+        </w:rPr>
+        <w:t>표현식을</w:t>
+      </w:r>
+      <w:r>
+        <w:rPr>
+          <w:rFonts w:hint="eastAsia"/>
+        </w:rPr>
+        <w:t xml:space="preserve"> </w:t>
+      </w:r>
+      <w:r>
+        <w:rPr>
+          <w:rFonts w:hint="eastAsia"/>
+        </w:rPr>
+        <w:t>활용해</w:t>
+      </w:r>
+      <w:r>
+        <w:rPr>
+          <w:rFonts w:hint="eastAsia"/>
+        </w:rPr>
+        <w:t xml:space="preserve"> </w:t>
+      </w:r>
+      <w:r>
+        <w:rPr>
+          <w:rFonts w:hint="eastAsia"/>
+        </w:rPr>
+        <w:t>안전한</w:t>
+      </w:r>
+      <w:r>
+        <w:rPr>
+          <w:rFonts w:hint="eastAsia"/>
+        </w:rPr>
+        <w:t xml:space="preserve"> </w:t>
+      </w:r>
+      <w:r>
+        <w:rPr>
+          <w:rFonts w:hint="eastAsia"/>
+        </w:rPr>
+        <w:t>패턴만</w:t>
+      </w:r>
+      <w:r>
+        <w:rPr>
+          <w:rFonts w:hint="eastAsia"/>
+        </w:rPr>
+        <w:t xml:space="preserve"> </w:t>
+      </w:r>
+      <w:r>
+        <w:rPr>
+          <w:rFonts w:hint="eastAsia"/>
+        </w:rPr>
+        <w:t>허용</w:t>
+      </w:r>
+    </w:p>
+    <w:p>
+      <w:pPr>
+        <w:pStyle w:val="a6"/>
+        <w:numPr>
+          <w:ilvl w:val="0"/>
+          <w:numId w:val="8"/>
+        </w:numPr>
+        <w:ind w:leftChars="0"/>
+      </w:pPr>
+      <w:proofErr w:type="spellStart"/>
+      <w:r>
+        <w:rPr>
+          <w:rFonts w:hint="eastAsia"/>
+        </w:rPr>
+        <w:t>출력값</w:t>
+      </w:r>
+      <w:proofErr w:type="spellEnd"/>
+      <w:r>
+        <w:rPr>
+          <w:rFonts w:hint="eastAsia"/>
+        </w:rPr>
+        <w:t xml:space="preserve"> </w:t>
+      </w:r>
+      <w:r>
+        <w:rPr>
+          <w:rFonts w:hint="eastAsia"/>
+        </w:rPr>
+        <w:t>인코딩</w:t>
+      </w:r>
+      <w:r>
+        <w:rPr>
+          <w:rFonts w:hint="eastAsia"/>
+        </w:rPr>
+        <w:t xml:space="preserve">: HTML </w:t>
+      </w:r>
+      <w:r>
+        <w:rPr>
+          <w:rFonts w:hint="eastAsia"/>
+        </w:rPr>
+        <w:t>컨텍스트</w:t>
+      </w:r>
+      <w:r>
+        <w:rPr>
+          <w:rFonts w:hint="eastAsia"/>
+        </w:rPr>
+        <w:t xml:space="preserve"> </w:t>
+      </w:r>
+      <w:r>
+        <w:rPr>
+          <w:rFonts w:hint="eastAsia"/>
+        </w:rPr>
+        <w:t>출력되는</w:t>
+      </w:r>
+      <w:r>
+        <w:rPr>
+          <w:rFonts w:hint="eastAsia"/>
+        </w:rPr>
+        <w:t xml:space="preserve"> </w:t>
+      </w:r>
+      <w:r>
+        <w:rPr>
+          <w:rFonts w:hint="eastAsia"/>
+        </w:rPr>
+        <w:t>값은</w:t>
+      </w:r>
+      <w:r>
+        <w:rPr>
+          <w:rFonts w:hint="eastAsia"/>
+        </w:rPr>
+        <w:t xml:space="preserve"> </w:t>
+      </w:r>
+      <w:r>
+        <w:rPr>
+          <w:rFonts w:hint="eastAsia"/>
+        </w:rPr>
+        <w:t>반드시</w:t>
+      </w:r>
+      <w:r>
+        <w:rPr>
+          <w:rFonts w:hint="eastAsia"/>
+        </w:rPr>
+        <w:t xml:space="preserve"> escape </w:t>
+      </w:r>
+      <w:r>
+        <w:rPr>
+          <w:rFonts w:hint="eastAsia"/>
+        </w:rPr>
+        <w:t>처리</w:t>
+      </w:r>
+    </w:p>
+    <w:p>
+      <w:pPr>
+        <w:pStyle w:val="a6"/>
+        <w:numPr>
+          <w:ilvl w:val="0"/>
+          <w:numId w:val="8"/>
+        </w:numPr>
+        <w:ind w:leftChars="0"/>
+        <w:rPr>
+          <w:rFonts w:hint="eastAsia"/>
+        </w:rPr>
+      </w:pPr>
+      <w:r>
+        <w:rPr>
+          <w:rFonts w:hint="eastAsia"/>
+        </w:rPr>
+        <w:t xml:space="preserve">CSP, WAF </w:t>
+      </w:r>
+      <w:r>
+        <w:rPr>
+          <w:rFonts w:hint="eastAsia"/>
+        </w:rPr>
+        <w:t>설정</w:t>
+      </w:r>
+    </w:p>
+    <w:p>
+      <w:r>
+        <w:br w:type="page"/>
+      </w:r>
+    </w:p>
+    <w:p>
+      <w:pPr>
+        <w:pStyle w:val="2"/>
+        <w:rPr>
+          <w:rFonts w:hint="eastAsia"/>
+        </w:rPr>
+      </w:pPr>
+      <w:r>
+        <w:rPr>
+          <w:rFonts w:hint="eastAsia"/>
+        </w:rPr>
+        <w:lastRenderedPageBreak/>
+        <w:t xml:space="preserve">3.3. </w:t>
+      </w:r>
+      <w:r>
+        <w:rPr>
+          <w:rFonts w:hint="eastAsia"/>
+        </w:rPr>
+        <w:t>게시판</w:t>
+      </w:r>
+      <w:r>
+        <w:rPr>
+          <w:rFonts w:hint="eastAsia"/>
+        </w:rPr>
+        <w:t xml:space="preserve"> </w:t>
+      </w:r>
+      <w:r>
+        <w:rPr>
+          <w:rFonts w:hint="eastAsia"/>
+        </w:rPr>
+        <w:t>시스템</w:t>
+      </w:r>
+    </w:p>
+    <w:p>
+      <w:r>
+        <w:br w:type="page"/>
+      </w:r>
+    </w:p>
+    <w:p>
+      <w:pPr>
+        <w:pStyle w:val="1"/>
+      </w:pPr>
+      <w:bookmarkStart w:id="12" w:name="_Toc182421201"/>
+      <w:r>
+        <w:rPr>
+          <w:rFonts w:hint="eastAsia"/>
+        </w:rPr>
+        <w:lastRenderedPageBreak/>
+        <w:t>4</w:t>
+      </w:r>
+      <w:r>
+        <w:t xml:space="preserve">. </w:t>
+      </w:r>
+      <w:r>
+        <w:rPr>
+          <w:rFonts w:hint="eastAsia"/>
+        </w:rPr>
+        <w:t>보안</w:t>
+      </w:r>
+      <w:r>
+        <w:rPr>
+          <w:rFonts w:hint="eastAsia"/>
+        </w:rPr>
+        <w:t xml:space="preserve"> </w:t>
+      </w:r>
+      <w:r>
+        <w:rPr>
+          <w:rFonts w:hint="eastAsia"/>
+        </w:rPr>
+        <w:t>권고안</w:t>
+      </w:r>
+      <w:bookmarkEnd w:id="12"/>
     </w:p>
     <w:p>
       <w:pPr>
         <w:pStyle w:val="2"/>
       </w:pPr>
-      <w:bookmarkStart w:id="12" w:name="_Toc182421200"/>
-      <w:r>
-        <w:rPr>
-          <w:rFonts w:hint="eastAsia"/>
-          <w:b w:val="0"/>
-          <w:bCs w:val="0"/>
-        </w:rPr>
-        <w:t>3.</w:t>
-      </w:r>
-      <w:r>
-        <w:rPr>
-          <w:rFonts w:hint="eastAsia"/>
-        </w:rPr>
-        <w:t xml:space="preserve">2. </w:t>
-      </w:r>
-      <w:r>
-        <w:rPr>
-          <w:rFonts w:hint="eastAsia"/>
-        </w:rPr>
-        <w:t>검색</w:t>
-      </w:r>
-      <w:r>
-        <w:rPr>
-          <w:rFonts w:hint="eastAsia"/>
-        </w:rPr>
-        <w:t xml:space="preserve"> </w:t>
-      </w:r>
-      <w:r>
-        <w:rPr>
-          <w:rFonts w:hint="eastAsia"/>
-        </w:rPr>
-        <w:t>시스템</w:t>
-      </w:r>
-      <w:bookmarkEnd w:id="12"/>
-    </w:p>
-    <w:p>
-      <w:pPr>
-        <w:pStyle w:val="a6"/>
-        <w:ind w:leftChars="0" w:left="0"/>
-        <w:rPr>
-          <w:rFonts w:hint="eastAsia"/>
-        </w:rPr>
-      </w:pPr>
-    </w:p>
-    <w:p>
-      <w:r>
-        <w:br w:type="page"/>
-      </w:r>
-    </w:p>
-    <w:p>
-      <w:pPr>
-        <w:pStyle w:val="1"/>
-      </w:pPr>
-      <w:bookmarkStart w:id="13" w:name="_Toc182421201"/>
-      <w:r>
-        <w:rPr>
-          <w:rFonts w:hint="eastAsia"/>
-        </w:rPr>
-        <w:lastRenderedPageBreak/>
-        <w:t>4</w:t>
-      </w:r>
-      <w:r>
-        <w:t xml:space="preserve">. </w:t>
-      </w:r>
-      <w:r>
-        <w:rPr>
-          <w:rFonts w:hint="eastAsia"/>
-        </w:rPr>
-        <w:t>보안</w:t>
-      </w:r>
-      <w:r>
-        <w:rPr>
-          <w:rFonts w:hint="eastAsia"/>
-        </w:rPr>
-        <w:t xml:space="preserve"> </w:t>
-      </w:r>
-      <w:r>
-        <w:rPr>
-          <w:rFonts w:hint="eastAsia"/>
-        </w:rPr>
-        <w:t>권고안</w:t>
-      </w:r>
-      <w:bookmarkEnd w:id="13"/>
-    </w:p>
-    <w:p>
       <w:r>
         <w:rPr>
           <w:rFonts w:hint="eastAsia"/>
@@ -5791,7 +7787,6 @@
             <w:pPr>
               <w:jc w:val="center"/>
               <w:rPr>
-                <w:rFonts w:hint="eastAsia"/>
                 <w:b/>
                 <w:bCs/>
                 <w:color w:val="FFFFFF" w:themeColor="background1"/>
@@ -5835,9 +7830,6 @@
           <w:p>
             <w:pPr>
               <w:jc w:val="center"/>
-              <w:rPr>
-                <w:rFonts w:hint="eastAsia"/>
-              </w:rPr>
             </w:pPr>
             <w:r>
               <w:rPr>
@@ -5862,7 +7854,6 @@
             <w:pPr>
               <w:jc w:val="center"/>
               <w:rPr>
-                <w:rFonts w:hint="eastAsia"/>
                 <w:b/>
                 <w:bCs/>
                 <w:color w:val="FFFFFF" w:themeColor="background1"/>
@@ -6031,9 +8022,6 @@
           <w:p>
             <w:pPr>
               <w:jc w:val="both"/>
-              <w:rPr>
-                <w:rFonts w:hint="eastAsia"/>
-              </w:rPr>
             </w:pPr>
             <w:r>
               <w:rPr>
@@ -6350,7 +8338,6 @@
             <w:pPr>
               <w:jc w:val="center"/>
               <w:rPr>
-                <w:rFonts w:hint="eastAsia"/>
                 <w:b/>
                 <w:bCs/>
               </w:rPr>
@@ -6426,6 +8413,7 @@
               <w:rPr>
                 <w:b/>
                 <w:bCs/>
+                <w:noProof/>
               </w:rPr>
               <w:drawing>
                 <wp:inline distT="0" distB="0" distL="0" distR="0" wp14:anchorId="56104BF7" wp14:editId="62E81C9A">
@@ -6445,7 +8433,7 @@
                           </pic:cNvPicPr>
                         </pic:nvPicPr>
                         <pic:blipFill>
-                          <a:blip r:embed="rId22">
+                          <a:blip r:embed="rId26">
                             <a:extLst>
                               <a:ext uri="{28A0092B-C50C-407E-A947-70E740481C1C}">
                                 <a14:useLocalDpi xmlns:a14="http://schemas.microsoft.com/office/drawing/2010/main" val="0"/>
@@ -7200,9 +9188,6 @@
           <w:p>
             <w:pPr>
               <w:jc w:val="both"/>
-              <w:rPr>
-                <w:rFonts w:hint="eastAsia"/>
-              </w:rPr>
             </w:pPr>
           </w:p>
           <w:p>
@@ -7686,9 +9671,6 @@
           <w:p>
             <w:pPr>
               <w:jc w:val="both"/>
-              <w:rPr>
-                <w:rFonts w:hint="eastAsia"/>
-              </w:rPr>
             </w:pPr>
             <w:r>
               <w:rPr>
@@ -7967,18 +9949,3434 @@
     <w:p/>
     <w:p>
       <w:pPr>
+        <w:pStyle w:val="2"/>
+        <w:numPr>
+          <w:ilvl w:val="1"/>
+          <w:numId w:val="8"/>
+        </w:numPr>
+      </w:pPr>
+      <w:r>
+        <w:rPr>
+          <w:rFonts w:hint="eastAsia"/>
+        </w:rPr>
+        <w:t>Search Field</w:t>
+      </w:r>
+    </w:p>
+    <w:tbl>
+      <w:tblPr>
+        <w:tblStyle w:val="ac"/>
+        <w:tblW w:w="0" w:type="auto"/>
+        <w:tblLook w:val="04A0" w:firstRow="1" w:lastRow="0" w:firstColumn="1" w:lastColumn="0" w:noHBand="0" w:noVBand="1"/>
+      </w:tblPr>
+      <w:tblGrid>
+        <w:gridCol w:w="1696"/>
+        <w:gridCol w:w="8760"/>
+      </w:tblGrid>
+      <w:tr>
+        <w:trPr>
+          <w:trHeight w:val="761"/>
+        </w:trPr>
+        <w:tc>
+          <w:tcPr>
+            <w:tcW w:w="1696" w:type="dxa"/>
+            <w:shd w:val="clear" w:color="auto" w:fill="4A66AC" w:themeFill="accent1"/>
+            <w:vAlign w:val="center"/>
+          </w:tcPr>
+          <w:p>
+            <w:pPr>
+              <w:jc w:val="center"/>
+              <w:rPr>
+                <w:b/>
+                <w:bCs/>
+                <w:color w:val="FFFFFF" w:themeColor="background1"/>
+              </w:rPr>
+            </w:pPr>
+            <w:r>
+              <w:rPr>
+                <w:rFonts w:hint="eastAsia"/>
+                <w:b/>
+                <w:bCs/>
+                <w:color w:val="FFFFFF" w:themeColor="background1"/>
+              </w:rPr>
+              <w:t>취약점</w:t>
+            </w:r>
+            <w:r>
+              <w:rPr>
+                <w:rFonts w:hint="eastAsia"/>
+                <w:b/>
+                <w:bCs/>
+                <w:color w:val="FFFFFF" w:themeColor="background1"/>
+              </w:rPr>
+              <w:t xml:space="preserve"> </w:t>
+            </w:r>
+            <w:r>
+              <w:rPr>
+                <w:rFonts w:hint="eastAsia"/>
+                <w:b/>
+                <w:bCs/>
+                <w:color w:val="FFFFFF" w:themeColor="background1"/>
+              </w:rPr>
+              <w:t>항목</w:t>
+            </w:r>
+          </w:p>
+        </w:tc>
+        <w:tc>
+          <w:tcPr>
+            <w:tcW w:w="8760" w:type="dxa"/>
+            <w:shd w:val="clear" w:color="auto" w:fill="FFFFFF" w:themeFill="background1"/>
+            <w:vAlign w:val="center"/>
+          </w:tcPr>
+          <w:p>
+            <w:pPr>
+              <w:jc w:val="center"/>
+              <w:rPr>
+                <w:rFonts w:hint="eastAsia"/>
+              </w:rPr>
+            </w:pPr>
+            <w:r>
+              <w:rPr>
+                <w:rFonts w:hint="eastAsia"/>
+              </w:rPr>
+              <w:t>XSS (</w:t>
+            </w:r>
+            <w:r>
+              <w:rPr>
+                <w:rFonts w:hint="eastAsia"/>
+              </w:rPr>
+              <w:t>크로스</w:t>
+            </w:r>
+            <w:r>
+              <w:rPr>
+                <w:rFonts w:hint="eastAsia"/>
+              </w:rPr>
+              <w:t xml:space="preserve"> </w:t>
+            </w:r>
+            <w:r>
+              <w:rPr>
+                <w:rFonts w:hint="eastAsia"/>
+              </w:rPr>
+              <w:t>사이트</w:t>
+            </w:r>
+            <w:r>
+              <w:rPr>
+                <w:rFonts w:hint="eastAsia"/>
+              </w:rPr>
+              <w:t xml:space="preserve"> </w:t>
+            </w:r>
+            <w:r>
+              <w:rPr>
+                <w:rFonts w:hint="eastAsia"/>
+              </w:rPr>
+              <w:t>스크립트</w:t>
+            </w:r>
+            <w:r>
+              <w:rPr>
+                <w:rFonts w:hint="eastAsia"/>
+              </w:rPr>
+              <w:t>)</w:t>
+            </w:r>
+          </w:p>
+        </w:tc>
+      </w:tr>
+      <w:tr>
+        <w:trPr>
+          <w:trHeight w:val="2171"/>
+        </w:trPr>
+        <w:tc>
+          <w:tcPr>
+            <w:tcW w:w="1696" w:type="dxa"/>
+            <w:shd w:val="clear" w:color="auto" w:fill="4A66AC" w:themeFill="accent1"/>
+            <w:vAlign w:val="center"/>
+          </w:tcPr>
+          <w:p>
+            <w:pPr>
+              <w:jc w:val="center"/>
+              <w:rPr>
+                <w:b/>
+                <w:bCs/>
+                <w:color w:val="FFFFFF" w:themeColor="background1"/>
+              </w:rPr>
+            </w:pPr>
+            <w:r>
+              <w:rPr>
+                <w:rFonts w:hint="eastAsia"/>
+                <w:b/>
+                <w:bCs/>
+                <w:color w:val="FFFFFF" w:themeColor="background1"/>
+              </w:rPr>
+              <w:t>취약점</w:t>
+            </w:r>
+            <w:r>
+              <w:rPr>
+                <w:rFonts w:hint="eastAsia"/>
+                <w:b/>
+                <w:bCs/>
+                <w:color w:val="FFFFFF" w:themeColor="background1"/>
+              </w:rPr>
+              <w:t xml:space="preserve"> </w:t>
+            </w:r>
+            <w:r>
+              <w:rPr>
+                <w:rFonts w:hint="eastAsia"/>
+                <w:b/>
+                <w:bCs/>
+                <w:color w:val="FFFFFF" w:themeColor="background1"/>
+              </w:rPr>
+              <w:t>개요</w:t>
+            </w:r>
+          </w:p>
+        </w:tc>
+        <w:tc>
+          <w:tcPr>
+            <w:tcW w:w="8760" w:type="dxa"/>
+            <w:shd w:val="clear" w:color="auto" w:fill="FFFFFF" w:themeFill="background1"/>
+            <w:vAlign w:val="center"/>
+          </w:tcPr>
+          <w:p>
+            <w:pPr>
+              <w:jc w:val="both"/>
+              <w:rPr>
+                <w:rFonts w:hint="eastAsia"/>
+              </w:rPr>
+            </w:pPr>
+            <w:r>
+              <w:rPr>
+                <w:rFonts w:hint="eastAsia"/>
+              </w:rPr>
+              <w:t>사용자가</w:t>
+            </w:r>
+            <w:r>
+              <w:rPr>
+                <w:rFonts w:hint="eastAsia"/>
+              </w:rPr>
+              <w:t xml:space="preserve"> </w:t>
+            </w:r>
+            <w:r>
+              <w:rPr>
+                <w:rFonts w:hint="eastAsia"/>
+              </w:rPr>
+              <w:t>원하는</w:t>
+            </w:r>
+            <w:r>
+              <w:rPr>
+                <w:rFonts w:hint="eastAsia"/>
+              </w:rPr>
+              <w:t xml:space="preserve"> </w:t>
+            </w:r>
+            <w:r>
+              <w:rPr>
+                <w:rFonts w:hint="eastAsia"/>
+              </w:rPr>
+              <w:t>상품을</w:t>
+            </w:r>
+            <w:r>
+              <w:rPr>
+                <w:rFonts w:hint="eastAsia"/>
+              </w:rPr>
+              <w:t xml:space="preserve"> </w:t>
+            </w:r>
+            <w:r>
+              <w:rPr>
+                <w:rFonts w:hint="eastAsia"/>
+              </w:rPr>
+              <w:t>찾기</w:t>
+            </w:r>
+            <w:r>
+              <w:rPr>
+                <w:rFonts w:hint="eastAsia"/>
+              </w:rPr>
+              <w:t xml:space="preserve"> </w:t>
+            </w:r>
+            <w:r>
+              <w:rPr>
+                <w:rFonts w:hint="eastAsia"/>
+              </w:rPr>
+              <w:t>위해</w:t>
+            </w:r>
+            <w:r>
+              <w:rPr>
+                <w:rFonts w:hint="eastAsia"/>
+              </w:rPr>
+              <w:t xml:space="preserve"> </w:t>
+            </w:r>
+            <w:r>
+              <w:rPr>
+                <w:rFonts w:hint="eastAsia"/>
+              </w:rPr>
+              <w:t>사용하는</w:t>
+            </w:r>
+            <w:r>
+              <w:rPr>
+                <w:rFonts w:hint="eastAsia"/>
+              </w:rPr>
+              <w:t xml:space="preserve"> </w:t>
+            </w:r>
+            <w:r>
+              <w:rPr>
+                <w:rFonts w:hint="eastAsia"/>
+              </w:rPr>
+              <w:t>검색</w:t>
+            </w:r>
+            <w:r>
+              <w:rPr>
+                <w:rFonts w:hint="eastAsia"/>
+              </w:rPr>
+              <w:t xml:space="preserve"> </w:t>
+            </w:r>
+            <w:r>
+              <w:rPr>
+                <w:rFonts w:hint="eastAsia"/>
+              </w:rPr>
+              <w:t>필드에</w:t>
+            </w:r>
+            <w:r>
+              <w:rPr>
+                <w:rFonts w:hint="eastAsia"/>
+              </w:rPr>
+              <w:t xml:space="preserve"> XSS (</w:t>
+            </w:r>
+            <w:r>
+              <w:rPr>
+                <w:rFonts w:hint="eastAsia"/>
+              </w:rPr>
+              <w:t>크로스</w:t>
+            </w:r>
+            <w:r>
+              <w:rPr>
+                <w:rFonts w:hint="eastAsia"/>
+              </w:rPr>
+              <w:t xml:space="preserve"> </w:t>
+            </w:r>
+            <w:r>
+              <w:rPr>
+                <w:rFonts w:hint="eastAsia"/>
+              </w:rPr>
+              <w:t>사이트</w:t>
+            </w:r>
+            <w:r>
+              <w:rPr>
+                <w:rFonts w:hint="eastAsia"/>
+              </w:rPr>
+              <w:t xml:space="preserve"> </w:t>
+            </w:r>
+            <w:r>
+              <w:rPr>
+                <w:rFonts w:hint="eastAsia"/>
+              </w:rPr>
+              <w:t>스크립트</w:t>
+            </w:r>
+            <w:r>
+              <w:rPr>
+                <w:rFonts w:hint="eastAsia"/>
+              </w:rPr>
+              <w:t xml:space="preserve">) </w:t>
+            </w:r>
+            <w:r>
+              <w:rPr>
+                <w:rFonts w:hint="eastAsia"/>
+              </w:rPr>
+              <w:t>취약점이</w:t>
+            </w:r>
+            <w:r>
+              <w:rPr>
+                <w:rFonts w:hint="eastAsia"/>
+              </w:rPr>
+              <w:t xml:space="preserve"> </w:t>
+            </w:r>
+            <w:r>
+              <w:rPr>
+                <w:rFonts w:hint="eastAsia"/>
+              </w:rPr>
+              <w:t>있음을</w:t>
+            </w:r>
+            <w:r>
+              <w:rPr>
+                <w:rFonts w:hint="eastAsia"/>
+              </w:rPr>
+              <w:t xml:space="preserve"> </w:t>
+            </w:r>
+            <w:r>
+              <w:rPr>
+                <w:rFonts w:hint="eastAsia"/>
+              </w:rPr>
+              <w:t>확인</w:t>
+            </w:r>
+            <w:r>
+              <w:rPr>
+                <w:rFonts w:hint="eastAsia"/>
+              </w:rPr>
+              <w:t xml:space="preserve">. </w:t>
+            </w:r>
+            <w:r>
+              <w:rPr>
+                <w:rFonts w:hint="eastAsia"/>
+              </w:rPr>
+              <w:t>공격자는</w:t>
+            </w:r>
+            <w:r>
+              <w:rPr>
+                <w:rFonts w:hint="eastAsia"/>
+              </w:rPr>
+              <w:t xml:space="preserve"> </w:t>
+            </w:r>
+            <w:r>
+              <w:rPr>
+                <w:rFonts w:hint="eastAsia"/>
+              </w:rPr>
+              <w:t>해당</w:t>
+            </w:r>
+            <w:r>
+              <w:rPr>
+                <w:rFonts w:hint="eastAsia"/>
+              </w:rPr>
+              <w:t xml:space="preserve"> </w:t>
+            </w:r>
+            <w:r>
+              <w:rPr>
+                <w:rFonts w:hint="eastAsia"/>
+              </w:rPr>
+              <w:t>취약점을</w:t>
+            </w:r>
+            <w:r>
+              <w:rPr>
+                <w:rFonts w:hint="eastAsia"/>
+              </w:rPr>
+              <w:t xml:space="preserve"> </w:t>
+            </w:r>
+            <w:r>
+              <w:rPr>
+                <w:rFonts w:hint="eastAsia"/>
+              </w:rPr>
+              <w:t>이용해</w:t>
+            </w:r>
+            <w:r>
+              <w:rPr>
+                <w:rFonts w:hint="eastAsia"/>
+              </w:rPr>
+              <w:t xml:space="preserve"> </w:t>
+            </w:r>
+            <w:r>
+              <w:rPr>
+                <w:rFonts w:hint="eastAsia"/>
+              </w:rPr>
+              <w:t>서버에</w:t>
+            </w:r>
+            <w:r>
+              <w:rPr>
+                <w:rFonts w:hint="eastAsia"/>
+              </w:rPr>
+              <w:t xml:space="preserve"> </w:t>
+            </w:r>
+            <w:r>
+              <w:rPr>
+                <w:rFonts w:hint="eastAsia"/>
+              </w:rPr>
+              <w:t>악의</w:t>
+            </w:r>
+            <w:r>
+              <w:rPr>
+                <w:rFonts w:hint="eastAsia"/>
+              </w:rPr>
+              <w:t xml:space="preserve"> </w:t>
+            </w:r>
+            <w:r>
+              <w:rPr>
+                <w:rFonts w:hint="eastAsia"/>
+              </w:rPr>
+              <w:t>적인</w:t>
+            </w:r>
+            <w:r>
+              <w:rPr>
+                <w:rFonts w:hint="eastAsia"/>
+              </w:rPr>
+              <w:t xml:space="preserve"> </w:t>
+            </w:r>
+            <w:r>
+              <w:rPr>
+                <w:rFonts w:hint="eastAsia"/>
+              </w:rPr>
+              <w:t>코드를</w:t>
+            </w:r>
+            <w:r>
+              <w:rPr>
+                <w:rFonts w:hint="eastAsia"/>
+              </w:rPr>
+              <w:t xml:space="preserve"> </w:t>
+            </w:r>
+            <w:r>
+              <w:rPr>
+                <w:rFonts w:hint="eastAsia"/>
+              </w:rPr>
+              <w:t>실행하거나</w:t>
+            </w:r>
+            <w:r>
+              <w:rPr>
+                <w:rFonts w:hint="eastAsia"/>
+              </w:rPr>
+              <w:t xml:space="preserve"> 2</w:t>
+            </w:r>
+            <w:r>
+              <w:rPr>
+                <w:rFonts w:hint="eastAsia"/>
+              </w:rPr>
+              <w:t>차</w:t>
+            </w:r>
+            <w:r>
+              <w:rPr>
+                <w:rFonts w:hint="eastAsia"/>
+              </w:rPr>
+              <w:t xml:space="preserve"> </w:t>
+            </w:r>
+            <w:r>
+              <w:rPr>
+                <w:rFonts w:hint="eastAsia"/>
+              </w:rPr>
+              <w:t>공격에</w:t>
+            </w:r>
+            <w:r>
+              <w:rPr>
+                <w:rFonts w:hint="eastAsia"/>
+              </w:rPr>
+              <w:t xml:space="preserve"> </w:t>
+            </w:r>
+            <w:r>
+              <w:rPr>
+                <w:rFonts w:hint="eastAsia"/>
+              </w:rPr>
+              <w:t>악용할</w:t>
+            </w:r>
+            <w:r>
+              <w:rPr>
+                <w:rFonts w:hint="eastAsia"/>
+              </w:rPr>
+              <w:t xml:space="preserve"> </w:t>
+            </w:r>
+            <w:r>
+              <w:rPr>
+                <w:rFonts w:hint="eastAsia"/>
+              </w:rPr>
+              <w:t>여지가</w:t>
+            </w:r>
+            <w:r>
+              <w:rPr>
+                <w:rFonts w:hint="eastAsia"/>
+              </w:rPr>
+              <w:t xml:space="preserve"> </w:t>
+            </w:r>
+            <w:r>
+              <w:rPr>
+                <w:rFonts w:hint="eastAsia"/>
+              </w:rPr>
+              <w:t>있습니다</w:t>
+            </w:r>
+            <w:r>
+              <w:rPr>
+                <w:rFonts w:hint="eastAsia"/>
+              </w:rPr>
+              <w:t>.</w:t>
+            </w:r>
+          </w:p>
+        </w:tc>
+      </w:tr>
+      <w:tr>
+        <w:tc>
+          <w:tcPr>
+            <w:tcW w:w="10456" w:type="dxa"/>
+            <w:gridSpan w:val="2"/>
+            <w:shd w:val="clear" w:color="auto" w:fill="4A66AC" w:themeFill="accent1"/>
+            <w:vAlign w:val="center"/>
+          </w:tcPr>
+          <w:p>
+            <w:pPr>
+              <w:jc w:val="center"/>
+              <w:rPr>
+                <w:b/>
+                <w:bCs/>
+              </w:rPr>
+            </w:pPr>
+            <w:r>
+              <w:rPr>
+                <w:rFonts w:hint="eastAsia"/>
+                <w:b/>
+                <w:bCs/>
+                <w:color w:val="FFFFFF" w:themeColor="background1"/>
+              </w:rPr>
+              <w:t>보안</w:t>
+            </w:r>
+            <w:r>
+              <w:rPr>
+                <w:rFonts w:hint="eastAsia"/>
+                <w:b/>
+                <w:bCs/>
+                <w:color w:val="FFFFFF" w:themeColor="background1"/>
+              </w:rPr>
+              <w:t xml:space="preserve"> </w:t>
+            </w:r>
+            <w:r>
+              <w:rPr>
+                <w:rFonts w:hint="eastAsia"/>
+                <w:b/>
+                <w:bCs/>
+                <w:color w:val="FFFFFF" w:themeColor="background1"/>
+              </w:rPr>
+              <w:t>조치</w:t>
+            </w:r>
+            <w:r>
+              <w:rPr>
+                <w:rFonts w:hint="eastAsia"/>
+                <w:b/>
+                <w:bCs/>
+                <w:color w:val="FFFFFF" w:themeColor="background1"/>
+              </w:rPr>
+              <w:t xml:space="preserve"> </w:t>
+            </w:r>
+            <w:r>
+              <w:rPr>
+                <w:rFonts w:hint="eastAsia"/>
+                <w:b/>
+                <w:bCs/>
+                <w:color w:val="FFFFFF" w:themeColor="background1"/>
+              </w:rPr>
+              <w:t>방법</w:t>
+            </w:r>
+          </w:p>
+        </w:tc>
+      </w:tr>
+      <w:tr>
+        <w:trPr>
+          <w:trHeight w:val="1616"/>
+        </w:trPr>
+        <w:tc>
+          <w:tcPr>
+            <w:tcW w:w="10456" w:type="dxa"/>
+            <w:gridSpan w:val="2"/>
+            <w:shd w:val="clear" w:color="auto" w:fill="FFFFFF" w:themeFill="background1"/>
+            <w:vAlign w:val="center"/>
+          </w:tcPr>
+          <w:p>
+            <w:pPr>
+              <w:jc w:val="center"/>
+              <w:rPr>
+                <w:b/>
+                <w:bCs/>
+                <w:noProof/>
+              </w:rPr>
+            </w:pPr>
+            <w:r>
+              <w:rPr>
+                <w:b/>
+                <w:bCs/>
+                <w:noProof/>
+              </w:rPr>
+              <w:drawing>
+                <wp:inline distT="0" distB="0" distL="0" distR="0" wp14:anchorId="3BFE35CF" wp14:editId="0C259FF4">
+                  <wp:extent cx="6300000" cy="3255000"/>
+                  <wp:effectExtent l="0" t="0" r="5715" b="3175"/>
+                  <wp:docPr id="430307226" name="그림 2"/>
+                  <wp:cNvGraphicFramePr>
+                    <a:graphicFrameLocks xmlns:a="http://schemas.openxmlformats.org/drawingml/2006/main" noChangeAspect="1"/>
+                  </wp:cNvGraphicFramePr>
+                  <a:graphic xmlns:a="http://schemas.openxmlformats.org/drawingml/2006/main">
+                    <a:graphicData uri="http://schemas.openxmlformats.org/drawingml/2006/picture">
+                      <pic:pic xmlns:pic="http://schemas.openxmlformats.org/drawingml/2006/picture">
+                        <pic:nvPicPr>
+                          <pic:cNvPr id="0" name="Picture 6"/>
+                          <pic:cNvPicPr>
+                            <a:picLocks noChangeAspect="1" noChangeArrowheads="1"/>
+                          </pic:cNvPicPr>
+                        </pic:nvPicPr>
+                        <pic:blipFill>
+                          <a:blip r:embed="rId27">
+                            <a:extLst>
+                              <a:ext uri="{28A0092B-C50C-407E-A947-70E740481C1C}">
+                                <a14:useLocalDpi xmlns:a14="http://schemas.microsoft.com/office/drawing/2010/main" val="0"/>
+                              </a:ext>
+                            </a:extLst>
+                          </a:blip>
+                          <a:srcRect/>
+                          <a:stretch>
+                            <a:fillRect/>
+                          </a:stretch>
+                        </pic:blipFill>
+                        <pic:spPr bwMode="auto">
+                          <a:xfrm>
+                            <a:off x="0" y="0"/>
+                            <a:ext cx="6300000" cy="3255000"/>
+                          </a:xfrm>
+                          <a:prstGeom prst="rect">
+                            <a:avLst/>
+                          </a:prstGeom>
+                          <a:noFill/>
+                          <a:ln>
+                            <a:noFill/>
+                          </a:ln>
+                        </pic:spPr>
+                      </pic:pic>
+                    </a:graphicData>
+                  </a:graphic>
+                </wp:inline>
+              </w:drawing>
+            </w:r>
+          </w:p>
+          <w:p>
+            <w:pPr>
+              <w:jc w:val="center"/>
+              <w:rPr>
+                <w:b/>
+                <w:bCs/>
+              </w:rPr>
+            </w:pPr>
+          </w:p>
+          <w:p>
+            <w:pPr>
+              <w:jc w:val="both"/>
+              <w:rPr>
+                <w:b/>
+                <w:bCs/>
+              </w:rPr>
+            </w:pPr>
+            <w:r>
+              <w:rPr>
+                <w:rFonts w:hint="eastAsia"/>
+                <w:b/>
+                <w:bCs/>
+              </w:rPr>
+              <w:lastRenderedPageBreak/>
+              <w:t>&lt;</w:t>
+            </w:r>
+            <w:r>
+              <w:rPr>
+                <w:rFonts w:hint="eastAsia"/>
+                <w:b/>
+                <w:bCs/>
+              </w:rPr>
+              <w:t>사용자의</w:t>
+            </w:r>
+            <w:r>
+              <w:rPr>
+                <w:rFonts w:hint="eastAsia"/>
+                <w:b/>
+                <w:bCs/>
+              </w:rPr>
+              <w:t xml:space="preserve"> </w:t>
+            </w:r>
+            <w:r>
+              <w:rPr>
+                <w:rFonts w:hint="eastAsia"/>
+                <w:b/>
+                <w:bCs/>
+              </w:rPr>
+              <w:t>입력</w:t>
+            </w:r>
+            <w:r>
+              <w:rPr>
+                <w:rFonts w:hint="eastAsia"/>
+                <w:b/>
+                <w:bCs/>
+              </w:rPr>
+              <w:t xml:space="preserve"> </w:t>
+            </w:r>
+            <w:r>
+              <w:rPr>
+                <w:rFonts w:hint="eastAsia"/>
+                <w:b/>
+                <w:bCs/>
+              </w:rPr>
+              <w:t>검증</w:t>
+            </w:r>
+            <w:r>
+              <w:rPr>
+                <w:rFonts w:hint="eastAsia"/>
+                <w:b/>
+                <w:bCs/>
+              </w:rPr>
+              <w:t xml:space="preserve"> </w:t>
+            </w:r>
+            <w:r>
+              <w:rPr>
+                <w:rFonts w:hint="eastAsia"/>
+                <w:b/>
+                <w:bCs/>
+              </w:rPr>
+              <w:t>및</w:t>
+            </w:r>
+            <w:r>
+              <w:rPr>
+                <w:rFonts w:hint="eastAsia"/>
+                <w:b/>
+                <w:bCs/>
+              </w:rPr>
+              <w:t xml:space="preserve"> </w:t>
+            </w:r>
+            <w:r>
+              <w:rPr>
+                <w:rFonts w:hint="eastAsia"/>
+                <w:b/>
+                <w:bCs/>
+              </w:rPr>
+              <w:t>필터링</w:t>
+            </w:r>
+            <w:r>
+              <w:rPr>
+                <w:rFonts w:hint="eastAsia"/>
+                <w:b/>
+                <w:bCs/>
+              </w:rPr>
+              <w:t>&gt;</w:t>
+            </w:r>
+          </w:p>
+          <w:p>
+            <w:pPr>
+              <w:jc w:val="both"/>
+              <w:rPr>
+                <w:b/>
+                <w:bCs/>
+              </w:rPr>
+            </w:pPr>
+            <w:r>
+              <w:rPr>
+                <w:b/>
+                <w:bCs/>
+              </w:rPr>
+              <w:drawing>
+                <wp:inline distT="0" distB="0" distL="0" distR="0" wp14:anchorId="4507A95F" wp14:editId="08AE30AC">
+                  <wp:extent cx="6300000" cy="1567476"/>
+                  <wp:effectExtent l="0" t="0" r="5715" b="0"/>
+                  <wp:docPr id="1895810174" name="그림 4"/>
+                  <wp:cNvGraphicFramePr>
+                    <a:graphicFrameLocks xmlns:a="http://schemas.openxmlformats.org/drawingml/2006/main" noChangeAspect="1"/>
+                  </wp:cNvGraphicFramePr>
+                  <a:graphic xmlns:a="http://schemas.openxmlformats.org/drawingml/2006/main">
+                    <a:graphicData uri="http://schemas.openxmlformats.org/drawingml/2006/picture">
+                      <pic:pic xmlns:pic="http://schemas.openxmlformats.org/drawingml/2006/picture">
+                        <pic:nvPicPr>
+                          <pic:cNvPr id="0" name="Picture 13"/>
+                          <pic:cNvPicPr>
+                            <a:picLocks noChangeAspect="1" noChangeArrowheads="1"/>
+                          </pic:cNvPicPr>
+                        </pic:nvPicPr>
+                        <pic:blipFill>
+                          <a:blip r:embed="rId28">
+                            <a:extLst>
+                              <a:ext uri="{28A0092B-C50C-407E-A947-70E740481C1C}">
+                                <a14:useLocalDpi xmlns:a14="http://schemas.microsoft.com/office/drawing/2010/main" val="0"/>
+                              </a:ext>
+                            </a:extLst>
+                          </a:blip>
+                          <a:srcRect/>
+                          <a:stretch>
+                            <a:fillRect/>
+                          </a:stretch>
+                        </pic:blipFill>
+                        <pic:spPr bwMode="auto">
+                          <a:xfrm>
+                            <a:off x="0" y="0"/>
+                            <a:ext cx="6300000" cy="1567476"/>
+                          </a:xfrm>
+                          <a:prstGeom prst="rect">
+                            <a:avLst/>
+                          </a:prstGeom>
+                          <a:noFill/>
+                          <a:ln>
+                            <a:noFill/>
+                          </a:ln>
+                        </pic:spPr>
+                      </pic:pic>
+                    </a:graphicData>
+                  </a:graphic>
+                </wp:inline>
+              </w:drawing>
+            </w:r>
+          </w:p>
+          <w:p>
+            <w:pPr>
+              <w:jc w:val="both"/>
+              <w:rPr>
+                <w:b/>
+                <w:bCs/>
+              </w:rPr>
+            </w:pPr>
+          </w:p>
+          <w:p>
+            <w:pPr>
+              <w:pBdr>
+                <w:bottom w:val="single" w:sz="6" w:space="1" w:color="auto"/>
+              </w:pBdr>
+              <w:jc w:val="both"/>
+            </w:pPr>
+            <w:r>
+              <w:rPr>
+                <w:rFonts w:hint="eastAsia"/>
+              </w:rPr>
+              <w:t xml:space="preserve"> </w:t>
+            </w:r>
+            <w:r>
+              <w:rPr>
+                <w:rFonts w:hint="eastAsia"/>
+              </w:rPr>
+              <w:t>사용자의</w:t>
+            </w:r>
+            <w:r>
+              <w:rPr>
+                <w:rFonts w:hint="eastAsia"/>
+              </w:rPr>
+              <w:t xml:space="preserve"> </w:t>
+            </w:r>
+            <w:r>
+              <w:rPr>
+                <w:rFonts w:hint="eastAsia"/>
+              </w:rPr>
+              <w:t>입력을</w:t>
+            </w:r>
+            <w:r>
+              <w:rPr>
+                <w:rFonts w:hint="eastAsia"/>
+              </w:rPr>
+              <w:t xml:space="preserve"> </w:t>
+            </w:r>
+            <w:r>
+              <w:rPr>
+                <w:rFonts w:hint="eastAsia"/>
+              </w:rPr>
+              <w:t>받을</w:t>
+            </w:r>
+            <w:r>
+              <w:rPr>
+                <w:rFonts w:hint="eastAsia"/>
+              </w:rPr>
+              <w:t xml:space="preserve"> </w:t>
+            </w:r>
+            <w:r>
+              <w:rPr>
+                <w:rFonts w:hint="eastAsia"/>
+              </w:rPr>
+              <w:t>때</w:t>
+            </w:r>
+            <w:r>
+              <w:rPr>
+                <w:rFonts w:hint="eastAsia"/>
+              </w:rPr>
+              <w:t xml:space="preserve"> </w:t>
+            </w:r>
+            <w:r>
+              <w:rPr>
+                <w:rFonts w:hint="eastAsia"/>
+              </w:rPr>
+              <w:t>반드시</w:t>
+            </w:r>
+            <w:r>
+              <w:rPr>
+                <w:rFonts w:hint="eastAsia"/>
+              </w:rPr>
+              <w:t xml:space="preserve"> </w:t>
+            </w:r>
+            <w:r>
+              <w:rPr>
+                <w:rFonts w:hint="eastAsia"/>
+              </w:rPr>
+              <w:t>입력을</w:t>
+            </w:r>
+            <w:r>
+              <w:rPr>
+                <w:rFonts w:hint="eastAsia"/>
+              </w:rPr>
+              <w:t xml:space="preserve"> </w:t>
+            </w:r>
+            <w:r>
+              <w:rPr>
+                <w:rFonts w:hint="eastAsia"/>
+              </w:rPr>
+              <w:t>검증하고</w:t>
+            </w:r>
+            <w:r>
+              <w:rPr>
+                <w:rFonts w:hint="eastAsia"/>
+              </w:rPr>
+              <w:t xml:space="preserve"> </w:t>
+            </w:r>
+            <w:r>
+              <w:rPr>
+                <w:rFonts w:hint="eastAsia"/>
+              </w:rPr>
+              <w:t>허용된</w:t>
+            </w:r>
+            <w:r>
+              <w:rPr>
+                <w:rFonts w:hint="eastAsia"/>
+              </w:rPr>
+              <w:t xml:space="preserve"> </w:t>
+            </w:r>
+            <w:r>
+              <w:rPr>
+                <w:rFonts w:hint="eastAsia"/>
+              </w:rPr>
+              <w:t>형식인지</w:t>
+            </w:r>
+            <w:r>
+              <w:rPr>
+                <w:rFonts w:hint="eastAsia"/>
+              </w:rPr>
+              <w:t xml:space="preserve"> </w:t>
+            </w:r>
+            <w:r>
+              <w:rPr>
+                <w:rFonts w:hint="eastAsia"/>
+              </w:rPr>
+              <w:t>확인해야</w:t>
+            </w:r>
+            <w:r>
+              <w:rPr>
+                <w:rFonts w:hint="eastAsia"/>
+              </w:rPr>
+              <w:t xml:space="preserve"> </w:t>
+            </w:r>
+            <w:r>
+              <w:rPr>
+                <w:rFonts w:hint="eastAsia"/>
+              </w:rPr>
+              <w:t>합니다</w:t>
+            </w:r>
+            <w:r>
+              <w:rPr>
+                <w:rFonts w:hint="eastAsia"/>
+              </w:rPr>
+              <w:t>.</w:t>
+            </w:r>
+          </w:p>
+          <w:p>
+            <w:pPr>
+              <w:shd w:val="clear" w:color="auto" w:fill="7F7F7F" w:themeFill="text1" w:themeFillTint="80"/>
+              <w:jc w:val="both"/>
+              <w:rPr>
+                <w:color w:val="D9D9D9" w:themeColor="background1" w:themeShade="D9"/>
+                <w:sz w:val="20"/>
+                <w:szCs w:val="20"/>
+              </w:rPr>
+            </w:pPr>
+            <w:r>
+              <w:rPr>
+                <w:color w:val="D9D9D9" w:themeColor="background1" w:themeShade="D9"/>
+                <w:sz w:val="20"/>
+                <w:szCs w:val="20"/>
+              </w:rPr>
+              <w:t xml:space="preserve">function </w:t>
+            </w:r>
+            <w:proofErr w:type="spellStart"/>
+            <w:r>
+              <w:rPr>
+                <w:color w:val="D9D9D9" w:themeColor="background1" w:themeShade="D9"/>
+                <w:sz w:val="20"/>
+                <w:szCs w:val="20"/>
+              </w:rPr>
+              <w:t>sanitizeInput</w:t>
+            </w:r>
+            <w:proofErr w:type="spellEnd"/>
+            <w:r>
+              <w:rPr>
+                <w:color w:val="D9D9D9" w:themeColor="background1" w:themeShade="D9"/>
+                <w:sz w:val="20"/>
+                <w:szCs w:val="20"/>
+              </w:rPr>
+              <w:t>(</w:t>
+            </w:r>
+            <w:proofErr w:type="gramStart"/>
+            <w:r>
+              <w:rPr>
+                <w:color w:val="D9D9D9" w:themeColor="background1" w:themeShade="D9"/>
+                <w:sz w:val="20"/>
+                <w:szCs w:val="20"/>
+              </w:rPr>
+              <w:t>input) {</w:t>
+            </w:r>
+            <w:proofErr w:type="gramEnd"/>
+          </w:p>
+          <w:p>
+            <w:pPr>
+              <w:shd w:val="clear" w:color="auto" w:fill="7F7F7F" w:themeFill="text1" w:themeFillTint="80"/>
+              <w:jc w:val="both"/>
+              <w:rPr>
+                <w:color w:val="D9D9D9" w:themeColor="background1" w:themeShade="D9"/>
+                <w:sz w:val="20"/>
+                <w:szCs w:val="20"/>
+              </w:rPr>
+            </w:pPr>
+            <w:r>
+              <w:rPr>
+                <w:color w:val="D9D9D9" w:themeColor="background1" w:themeShade="D9"/>
+                <w:sz w:val="20"/>
+                <w:szCs w:val="20"/>
+              </w:rPr>
+              <w:t xml:space="preserve">    return </w:t>
+            </w:r>
+            <w:proofErr w:type="spellStart"/>
+            <w:proofErr w:type="gramStart"/>
+            <w:r>
+              <w:rPr>
+                <w:color w:val="D9D9D9" w:themeColor="background1" w:themeShade="D9"/>
+                <w:sz w:val="20"/>
+                <w:szCs w:val="20"/>
+              </w:rPr>
+              <w:t>input.replace</w:t>
+            </w:r>
+            <w:proofErr w:type="spellEnd"/>
+            <w:proofErr w:type="gramEnd"/>
+            <w:r>
+              <w:rPr>
+                <w:color w:val="D9D9D9" w:themeColor="background1" w:themeShade="D9"/>
+                <w:sz w:val="20"/>
+                <w:szCs w:val="20"/>
+              </w:rPr>
+              <w:t>(/&lt;|&gt;|"|'/</w:t>
+            </w:r>
+            <w:proofErr w:type="gramStart"/>
+            <w:r>
+              <w:rPr>
+                <w:color w:val="D9D9D9" w:themeColor="background1" w:themeShade="D9"/>
+                <w:sz w:val="20"/>
+                <w:szCs w:val="20"/>
+              </w:rPr>
+              <w:t>g, '</w:t>
+            </w:r>
+            <w:proofErr w:type="gramEnd"/>
+            <w:r>
+              <w:rPr>
+                <w:color w:val="D9D9D9" w:themeColor="background1" w:themeShade="D9"/>
+                <w:sz w:val="20"/>
+                <w:szCs w:val="20"/>
+              </w:rPr>
+              <w:t>');</w:t>
+            </w:r>
+          </w:p>
+          <w:p>
+            <w:pPr>
+              <w:pBdr>
+                <w:bottom w:val="single" w:sz="6" w:space="1" w:color="auto"/>
+              </w:pBdr>
+              <w:shd w:val="clear" w:color="auto" w:fill="7F7F7F" w:themeFill="text1" w:themeFillTint="80"/>
+              <w:jc w:val="both"/>
+              <w:rPr>
+                <w:color w:val="D9D9D9" w:themeColor="background1" w:themeShade="D9"/>
+                <w:sz w:val="20"/>
+                <w:szCs w:val="20"/>
+              </w:rPr>
+            </w:pPr>
+            <w:r>
+              <w:rPr>
+                <w:color w:val="D9D9D9" w:themeColor="background1" w:themeShade="D9"/>
+                <w:sz w:val="20"/>
+                <w:szCs w:val="20"/>
+              </w:rPr>
+              <w:t>}</w:t>
+            </w:r>
+          </w:p>
+          <w:p>
+            <w:pPr>
+              <w:jc w:val="both"/>
+              <w:rPr>
+                <w:rFonts w:hint="eastAsia"/>
+              </w:rPr>
+            </w:pPr>
+            <w:r>
+              <w:rPr>
+                <w:rFonts w:hint="eastAsia"/>
+              </w:rPr>
+              <w:t>입력</w:t>
+            </w:r>
+            <w:r>
+              <w:rPr>
+                <w:rFonts w:hint="eastAsia"/>
+              </w:rPr>
+              <w:t xml:space="preserve"> </w:t>
+            </w:r>
+            <w:r>
+              <w:rPr>
+                <w:rFonts w:hint="eastAsia"/>
+              </w:rPr>
+              <w:t>값에</w:t>
+            </w:r>
+            <w:r>
+              <w:rPr>
+                <w:rFonts w:hint="eastAsia"/>
+              </w:rPr>
+              <w:t xml:space="preserve"> </w:t>
+            </w:r>
+            <w:r>
+              <w:rPr>
+                <w:rFonts w:hint="eastAsia"/>
+              </w:rPr>
+              <w:t>포함된</w:t>
+            </w:r>
+            <w:r>
+              <w:rPr>
+                <w:rFonts w:hint="eastAsia"/>
+              </w:rPr>
+              <w:t xml:space="preserve"> </w:t>
+            </w:r>
+            <w:r>
+              <w:rPr>
+                <w:rFonts w:hint="eastAsia"/>
+              </w:rPr>
+              <w:t>특수문자를</w:t>
+            </w:r>
+            <w:r>
+              <w:rPr>
+                <w:rFonts w:hint="eastAsia"/>
+              </w:rPr>
+              <w:t xml:space="preserve"> </w:t>
+            </w:r>
+            <w:r>
+              <w:rPr>
+                <w:rFonts w:hint="eastAsia"/>
+              </w:rPr>
+              <w:t>제거하는</w:t>
+            </w:r>
+            <w:r>
+              <w:rPr>
+                <w:rFonts w:hint="eastAsia"/>
+              </w:rPr>
+              <w:t xml:space="preserve"> </w:t>
+            </w:r>
+            <w:r>
+              <w:rPr>
+                <w:rFonts w:hint="eastAsia"/>
+              </w:rPr>
+              <w:t>함수를</w:t>
+            </w:r>
+            <w:r>
+              <w:rPr>
+                <w:rFonts w:hint="eastAsia"/>
+              </w:rPr>
+              <w:t xml:space="preserve"> </w:t>
+            </w:r>
+            <w:r>
+              <w:rPr>
+                <w:rFonts w:hint="eastAsia"/>
+              </w:rPr>
+              <w:t>사용하거나</w:t>
+            </w:r>
+            <w:r>
+              <w:rPr>
+                <w:rFonts w:hint="eastAsia"/>
+              </w:rPr>
+              <w:t xml:space="preserve"> </w:t>
+            </w:r>
+            <w:r>
+              <w:rPr>
+                <w:rFonts w:hint="eastAsia"/>
+              </w:rPr>
+              <w:t>예상되는</w:t>
+            </w:r>
+            <w:r>
+              <w:rPr>
+                <w:rFonts w:hint="eastAsia"/>
+              </w:rPr>
+              <w:t xml:space="preserve"> </w:t>
+            </w:r>
+            <w:r>
+              <w:rPr>
+                <w:rFonts w:hint="eastAsia"/>
+              </w:rPr>
+              <w:t>입력</w:t>
+            </w:r>
+            <w:r>
+              <w:rPr>
+                <w:rFonts w:hint="eastAsia"/>
+              </w:rPr>
+              <w:t xml:space="preserve"> </w:t>
+            </w:r>
+            <w:r>
+              <w:rPr>
+                <w:rFonts w:hint="eastAsia"/>
+              </w:rPr>
+              <w:t>형식과</w:t>
+            </w:r>
+            <w:r>
+              <w:rPr>
+                <w:rFonts w:hint="eastAsia"/>
+              </w:rPr>
+              <w:t xml:space="preserve"> </w:t>
+            </w:r>
+            <w:r>
+              <w:rPr>
+                <w:rFonts w:hint="eastAsia"/>
+              </w:rPr>
+              <w:t>일치하지</w:t>
+            </w:r>
+            <w:r>
+              <w:rPr>
+                <w:rFonts w:hint="eastAsia"/>
+              </w:rPr>
+              <w:t xml:space="preserve"> </w:t>
+            </w:r>
+            <w:r>
+              <w:rPr>
+                <w:rFonts w:hint="eastAsia"/>
+              </w:rPr>
+              <w:t>않는</w:t>
+            </w:r>
+            <w:r>
+              <w:rPr>
+                <w:rFonts w:hint="eastAsia"/>
+              </w:rPr>
+              <w:t xml:space="preserve"> </w:t>
+            </w:r>
+            <w:r>
+              <w:rPr>
+                <w:rFonts w:hint="eastAsia"/>
+              </w:rPr>
+              <w:t>경우</w:t>
+            </w:r>
+            <w:r>
+              <w:rPr>
+                <w:rFonts w:hint="eastAsia"/>
+              </w:rPr>
+              <w:t xml:space="preserve"> </w:t>
+            </w:r>
+            <w:r>
+              <w:rPr>
+                <w:rFonts w:hint="eastAsia"/>
+              </w:rPr>
+              <w:t>입력을</w:t>
+            </w:r>
+            <w:r>
+              <w:rPr>
+                <w:rFonts w:hint="eastAsia"/>
+              </w:rPr>
+              <w:t xml:space="preserve"> </w:t>
+            </w:r>
+            <w:r>
+              <w:rPr>
+                <w:rFonts w:hint="eastAsia"/>
+              </w:rPr>
+              <w:t>거부하는</w:t>
+            </w:r>
+            <w:r>
+              <w:rPr>
+                <w:rFonts w:hint="eastAsia"/>
+              </w:rPr>
+              <w:t xml:space="preserve"> </w:t>
+            </w:r>
+            <w:r>
+              <w:rPr>
+                <w:rFonts w:hint="eastAsia"/>
+              </w:rPr>
+              <w:t>방법이</w:t>
+            </w:r>
+            <w:r>
+              <w:rPr>
+                <w:rFonts w:hint="eastAsia"/>
+              </w:rPr>
+              <w:t xml:space="preserve"> </w:t>
+            </w:r>
+            <w:r>
+              <w:rPr>
+                <w:rFonts w:hint="eastAsia"/>
+              </w:rPr>
+              <w:t>좋을</w:t>
+            </w:r>
+            <w:r>
+              <w:rPr>
+                <w:rFonts w:hint="eastAsia"/>
+              </w:rPr>
+              <w:t xml:space="preserve"> </w:t>
+            </w:r>
+            <w:r>
+              <w:rPr>
+                <w:rFonts w:hint="eastAsia"/>
+              </w:rPr>
+              <w:t>것입니다</w:t>
+            </w:r>
+            <w:r>
+              <w:rPr>
+                <w:rFonts w:hint="eastAsia"/>
+              </w:rPr>
+              <w:t>.</w:t>
+            </w:r>
+          </w:p>
+          <w:p>
+            <w:pPr>
+              <w:jc w:val="both"/>
+              <w:rPr>
+                <w:rFonts w:hint="eastAsia"/>
+              </w:rPr>
+            </w:pPr>
+          </w:p>
+          <w:p>
+            <w:pPr>
+              <w:jc w:val="both"/>
+              <w:rPr>
+                <w:b/>
+                <w:bCs/>
+              </w:rPr>
+            </w:pPr>
+            <w:r>
+              <w:rPr>
+                <w:rFonts w:hint="eastAsia"/>
+                <w:b/>
+                <w:bCs/>
+              </w:rPr>
+              <w:t>&lt;</w:t>
+            </w:r>
+            <w:proofErr w:type="spellStart"/>
+            <w:r>
+              <w:rPr>
+                <w:rFonts w:hint="eastAsia"/>
+                <w:b/>
+                <w:bCs/>
+              </w:rPr>
+              <w:t>출력값</w:t>
+            </w:r>
+            <w:proofErr w:type="spellEnd"/>
+            <w:r>
+              <w:rPr>
+                <w:rFonts w:hint="eastAsia"/>
+                <w:b/>
+                <w:bCs/>
+              </w:rPr>
+              <w:t xml:space="preserve"> </w:t>
+            </w:r>
+            <w:r>
+              <w:rPr>
+                <w:rFonts w:hint="eastAsia"/>
+                <w:b/>
+                <w:bCs/>
+              </w:rPr>
+              <w:t>인코딩</w:t>
+            </w:r>
+            <w:r>
+              <w:rPr>
+                <w:rFonts w:hint="eastAsia"/>
+                <w:b/>
+                <w:bCs/>
+              </w:rPr>
+              <w:t>&gt;</w:t>
+            </w:r>
+          </w:p>
+          <w:tbl>
+            <w:tblPr>
+              <w:tblStyle w:val="ac"/>
+              <w:tblW w:w="0" w:type="auto"/>
+              <w:tblBorders>
+                <w:top w:val="none" w:sz="0" w:space="0" w:color="auto"/>
+                <w:left w:val="none" w:sz="0" w:space="0" w:color="auto"/>
+                <w:bottom w:val="none" w:sz="0" w:space="0" w:color="auto"/>
+                <w:right w:val="none" w:sz="0" w:space="0" w:color="auto"/>
+              </w:tblBorders>
+              <w:tblLook w:val="04A0" w:firstRow="1" w:lastRow="0" w:firstColumn="1" w:lastColumn="0" w:noHBand="0" w:noVBand="1"/>
+            </w:tblPr>
+            <w:tblGrid>
+              <w:gridCol w:w="5318"/>
+              <w:gridCol w:w="4922"/>
+            </w:tblGrid>
+            <w:tr>
+              <w:tc>
+                <w:tcPr>
+                  <w:tcW w:w="2569" w:type="dxa"/>
+                </w:tcPr>
+                <w:p>
+                  <w:pPr>
+                    <w:jc w:val="both"/>
+                    <w:rPr>
+                      <w:b/>
+                      <w:bCs/>
+                    </w:rPr>
+                  </w:pPr>
+                  <w:r>
+                    <w:rPr>
+                      <w:b/>
+                      <w:bCs/>
+                    </w:rPr>
+                    <w:drawing>
+                      <wp:inline distT="0" distB="0" distL="0" distR="0" wp14:anchorId="0A5CB9D6" wp14:editId="66B34226">
+                        <wp:extent cx="3240000" cy="4029674"/>
+                        <wp:effectExtent l="0" t="0" r="0" b="9525"/>
+                        <wp:docPr id="1626383685" name="그림 6"/>
+                        <wp:cNvGraphicFramePr>
+                          <a:graphicFrameLocks xmlns:a="http://schemas.openxmlformats.org/drawingml/2006/main" noChangeAspect="1"/>
+                        </wp:cNvGraphicFramePr>
+                        <a:graphic xmlns:a="http://schemas.openxmlformats.org/drawingml/2006/main">
+                          <a:graphicData uri="http://schemas.openxmlformats.org/drawingml/2006/picture">
+                            <pic:pic xmlns:pic="http://schemas.openxmlformats.org/drawingml/2006/picture">
+                              <pic:nvPicPr>
+                                <pic:cNvPr id="0" name="Picture 20"/>
+                                <pic:cNvPicPr>
+                                  <a:picLocks noChangeAspect="1" noChangeArrowheads="1"/>
+                                </pic:cNvPicPr>
+                              </pic:nvPicPr>
+                              <pic:blipFill>
+                                <a:blip r:embed="rId29">
+                                  <a:extLst>
+                                    <a:ext uri="{28A0092B-C50C-407E-A947-70E740481C1C}">
+                                      <a14:useLocalDpi xmlns:a14="http://schemas.microsoft.com/office/drawing/2010/main" val="0"/>
+                                    </a:ext>
+                                  </a:extLst>
+                                </a:blip>
+                                <a:srcRect/>
+                                <a:stretch>
+                                  <a:fillRect/>
+                                </a:stretch>
+                              </pic:blipFill>
+                              <pic:spPr bwMode="auto">
+                                <a:xfrm>
+                                  <a:off x="0" y="0"/>
+                                  <a:ext cx="3240000" cy="4029674"/>
+                                </a:xfrm>
+                                <a:prstGeom prst="rect">
+                                  <a:avLst/>
+                                </a:prstGeom>
+                                <a:noFill/>
+                                <a:ln>
+                                  <a:noFill/>
+                                </a:ln>
+                              </pic:spPr>
+                            </pic:pic>
+                          </a:graphicData>
+                        </a:graphic>
+                      </wp:inline>
+                    </w:drawing>
+                  </w:r>
+                </w:p>
+              </w:tc>
+              <w:tc>
+                <w:tcPr>
+                  <w:tcW w:w="7661" w:type="dxa"/>
+                </w:tcPr>
+                <w:p>
+                  <w:pPr>
+                    <w:pBdr>
+                      <w:bottom w:val="single" w:sz="6" w:space="1" w:color="auto"/>
+                    </w:pBdr>
+                  </w:pPr>
+                  <w:r>
+                    <w:rPr>
+                      <w:rFonts w:hint="eastAsia"/>
+                    </w:rPr>
+                    <w:t>사용자</w:t>
+                  </w:r>
+                  <w:r>
+                    <w:rPr>
+                      <w:rFonts w:hint="eastAsia"/>
+                    </w:rPr>
+                    <w:t xml:space="preserve"> </w:t>
+                  </w:r>
+                  <w:proofErr w:type="spellStart"/>
+                  <w:r>
+                    <w:rPr>
+                      <w:rFonts w:hint="eastAsia"/>
+                    </w:rPr>
+                    <w:t>입력값을</w:t>
+                  </w:r>
+                  <w:proofErr w:type="spellEnd"/>
+                  <w:r>
+                    <w:rPr>
+                      <w:rFonts w:hint="eastAsia"/>
+                    </w:rPr>
+                    <w:t xml:space="preserve"> HTML </w:t>
+                  </w:r>
+                  <w:r>
+                    <w:rPr>
+                      <w:rFonts w:hint="eastAsia"/>
+                    </w:rPr>
+                    <w:t>페이지에</w:t>
+                  </w:r>
+                  <w:r>
+                    <w:rPr>
+                      <w:rFonts w:hint="eastAsia"/>
+                    </w:rPr>
+                    <w:t xml:space="preserve"> </w:t>
+                  </w:r>
+                  <w:r>
+                    <w:rPr>
+                      <w:rFonts w:hint="eastAsia"/>
+                    </w:rPr>
+                    <w:t>출력하기</w:t>
+                  </w:r>
+                  <w:r>
+                    <w:rPr>
+                      <w:rFonts w:hint="eastAsia"/>
+                    </w:rPr>
+                    <w:t xml:space="preserve"> </w:t>
+                  </w:r>
+                  <w:r>
+                    <w:rPr>
+                      <w:rFonts w:hint="eastAsia"/>
+                    </w:rPr>
+                    <w:t>전</w:t>
+                  </w:r>
+                  <w:r>
+                    <w:rPr>
+                      <w:rFonts w:hint="eastAsia"/>
+                    </w:rPr>
+                    <w:t xml:space="preserve"> HTML </w:t>
+                  </w:r>
+                  <w:r>
+                    <w:rPr>
+                      <w:rFonts w:hint="eastAsia"/>
+                    </w:rPr>
+                    <w:t>엔티티로</w:t>
+                  </w:r>
+                  <w:r>
+                    <w:rPr>
+                      <w:rFonts w:hint="eastAsia"/>
+                    </w:rPr>
+                    <w:t xml:space="preserve"> </w:t>
+                  </w:r>
+                  <w:r>
+                    <w:rPr>
+                      <w:rFonts w:hint="eastAsia"/>
+                    </w:rPr>
+                    <w:t>변환하여</w:t>
+                  </w:r>
+                  <w:r>
+                    <w:rPr>
+                      <w:rFonts w:hint="eastAsia"/>
+                    </w:rPr>
+                    <w:t xml:space="preserve"> </w:t>
+                  </w:r>
+                  <w:r>
+                    <w:rPr>
+                      <w:rFonts w:hint="eastAsia"/>
+                    </w:rPr>
+                    <w:t>브라우저가</w:t>
+                  </w:r>
+                  <w:r>
+                    <w:rPr>
+                      <w:rFonts w:hint="eastAsia"/>
+                    </w:rPr>
+                    <w:t xml:space="preserve"> </w:t>
+                  </w:r>
+                  <w:r>
+                    <w:rPr>
+                      <w:rFonts w:hint="eastAsia"/>
+                    </w:rPr>
+                    <w:t>스크립트로</w:t>
+                  </w:r>
+                  <w:r>
+                    <w:rPr>
+                      <w:rFonts w:hint="eastAsia"/>
+                    </w:rPr>
+                    <w:t xml:space="preserve"> </w:t>
+                  </w:r>
+                  <w:r>
+                    <w:rPr>
+                      <w:rFonts w:hint="eastAsia"/>
+                    </w:rPr>
+                    <w:t>인식하지</w:t>
+                  </w:r>
+                  <w:r>
+                    <w:rPr>
+                      <w:rFonts w:hint="eastAsia"/>
+                    </w:rPr>
+                    <w:t xml:space="preserve"> </w:t>
+                  </w:r>
+                  <w:r>
+                    <w:rPr>
+                      <w:rFonts w:hint="eastAsia"/>
+                    </w:rPr>
+                    <w:t>못하게</w:t>
+                  </w:r>
+                  <w:r>
+                    <w:rPr>
+                      <w:rFonts w:hint="eastAsia"/>
+                    </w:rPr>
+                    <w:t xml:space="preserve"> </w:t>
+                  </w:r>
+                  <w:r>
+                    <w:rPr>
+                      <w:rFonts w:hint="eastAsia"/>
+                    </w:rPr>
+                    <w:t>만듭니다</w:t>
+                  </w:r>
+                  <w:r>
+                    <w:rPr>
+                      <w:rFonts w:hint="eastAsia"/>
+                    </w:rPr>
+                    <w:t>.</w:t>
+                  </w:r>
+                </w:p>
+                <w:p>
+                  <w:pPr>
+                    <w:shd w:val="clear" w:color="auto" w:fill="7F7F7F" w:themeFill="text1" w:themeFillTint="80"/>
+                    <w:rPr>
+                      <w:color w:val="D9D9D9" w:themeColor="background1" w:themeShade="D9"/>
+                      <w:sz w:val="20"/>
+                      <w:szCs w:val="20"/>
+                    </w:rPr>
+                  </w:pPr>
+                  <w:r>
+                    <w:rPr>
+                      <w:color w:val="D9D9D9" w:themeColor="background1" w:themeShade="D9"/>
+                      <w:sz w:val="20"/>
+                      <w:szCs w:val="20"/>
+                    </w:rPr>
+                    <w:t xml:space="preserve">const </w:t>
+                  </w:r>
+                  <w:proofErr w:type="spellStart"/>
+                  <w:r>
+                    <w:rPr>
+                      <w:color w:val="D9D9D9" w:themeColor="background1" w:themeShade="D9"/>
+                      <w:sz w:val="20"/>
+                      <w:szCs w:val="20"/>
+                    </w:rPr>
+                    <w:t>escapeHtml</w:t>
+                  </w:r>
+                  <w:proofErr w:type="spellEnd"/>
+                  <w:r>
+                    <w:rPr>
+                      <w:color w:val="D9D9D9" w:themeColor="background1" w:themeShade="D9"/>
+                      <w:sz w:val="20"/>
+                      <w:szCs w:val="20"/>
+                    </w:rPr>
+                    <w:t xml:space="preserve"> = (str) =&gt; {</w:t>
+                  </w:r>
+                </w:p>
+                <w:p>
+                  <w:pPr>
+                    <w:shd w:val="clear" w:color="auto" w:fill="7F7F7F" w:themeFill="text1" w:themeFillTint="80"/>
+                    <w:rPr>
+                      <w:color w:val="D9D9D9" w:themeColor="background1" w:themeShade="D9"/>
+                      <w:sz w:val="20"/>
+                      <w:szCs w:val="20"/>
+                    </w:rPr>
+                  </w:pPr>
+                  <w:r>
+                    <w:rPr>
+                      <w:color w:val="D9D9D9" w:themeColor="background1" w:themeShade="D9"/>
+                      <w:sz w:val="20"/>
+                      <w:szCs w:val="20"/>
+                    </w:rPr>
+                    <w:t xml:space="preserve">    return </w:t>
+                  </w:r>
+                  <w:proofErr w:type="spellStart"/>
+                  <w:proofErr w:type="gramStart"/>
+                  <w:r>
+                    <w:rPr>
+                      <w:color w:val="D9D9D9" w:themeColor="background1" w:themeShade="D9"/>
+                      <w:sz w:val="20"/>
+                      <w:szCs w:val="20"/>
+                    </w:rPr>
+                    <w:t>str.replace</w:t>
+                  </w:r>
+                  <w:proofErr w:type="spellEnd"/>
+                  <w:proofErr w:type="gramEnd"/>
+                  <w:r>
+                    <w:rPr>
+                      <w:color w:val="D9D9D9" w:themeColor="background1" w:themeShade="D9"/>
+                      <w:sz w:val="20"/>
+                      <w:szCs w:val="20"/>
+                    </w:rPr>
+                    <w:t>(</w:t>
+                  </w:r>
+                  <w:proofErr w:type="gramStart"/>
+                  <w:r>
+                    <w:rPr>
+                      <w:color w:val="D9D9D9" w:themeColor="background1" w:themeShade="D9"/>
+                      <w:sz w:val="20"/>
+                      <w:szCs w:val="20"/>
+                    </w:rPr>
+                    <w:t>/&amp;/</w:t>
+                  </w:r>
+                  <w:proofErr w:type="gramEnd"/>
+                  <w:r>
+                    <w:rPr>
+                      <w:color w:val="D9D9D9" w:themeColor="background1" w:themeShade="D9"/>
+                      <w:sz w:val="20"/>
+                      <w:szCs w:val="20"/>
+                    </w:rPr>
+                    <w:t>g, '&amp;amp;')</w:t>
+                  </w:r>
+                </w:p>
+                <w:p>
+                  <w:pPr>
+                    <w:shd w:val="clear" w:color="auto" w:fill="7F7F7F" w:themeFill="text1" w:themeFillTint="80"/>
+                    <w:rPr>
+                      <w:color w:val="D9D9D9" w:themeColor="background1" w:themeShade="D9"/>
+                      <w:sz w:val="20"/>
+                      <w:szCs w:val="20"/>
+                    </w:rPr>
+                  </w:pPr>
+                  <w:r>
+                    <w:rPr>
+                      <w:color w:val="D9D9D9" w:themeColor="background1" w:themeShade="D9"/>
+                      <w:sz w:val="20"/>
+                      <w:szCs w:val="20"/>
+                    </w:rPr>
+                    <w:t xml:space="preserve">              </w:t>
+                  </w:r>
+                  <w:proofErr w:type="gramStart"/>
+                  <w:r>
+                    <w:rPr>
+                      <w:color w:val="D9D9D9" w:themeColor="background1" w:themeShade="D9"/>
+                      <w:sz w:val="20"/>
+                      <w:szCs w:val="20"/>
+                    </w:rPr>
+                    <w:t>.replace</w:t>
+                  </w:r>
+                  <w:proofErr w:type="gramEnd"/>
+                  <w:r>
+                    <w:rPr>
+                      <w:color w:val="D9D9D9" w:themeColor="background1" w:themeShade="D9"/>
+                      <w:sz w:val="20"/>
+                      <w:szCs w:val="20"/>
+                    </w:rPr>
+                    <w:t>(/&lt;/g, '&amp;</w:t>
+                  </w:r>
+                  <w:proofErr w:type="spellStart"/>
+                  <w:r>
+                    <w:rPr>
+                      <w:color w:val="D9D9D9" w:themeColor="background1" w:themeShade="D9"/>
+                      <w:sz w:val="20"/>
+                      <w:szCs w:val="20"/>
+                    </w:rPr>
+                    <w:t>lt</w:t>
+                  </w:r>
+                  <w:proofErr w:type="spellEnd"/>
+                  <w:r>
+                    <w:rPr>
+                      <w:color w:val="D9D9D9" w:themeColor="background1" w:themeShade="D9"/>
+                      <w:sz w:val="20"/>
+                      <w:szCs w:val="20"/>
+                    </w:rPr>
+                    <w:t>;')</w:t>
+                  </w:r>
+                </w:p>
+                <w:p>
+                  <w:pPr>
+                    <w:shd w:val="clear" w:color="auto" w:fill="7F7F7F" w:themeFill="text1" w:themeFillTint="80"/>
+                    <w:rPr>
+                      <w:color w:val="D9D9D9" w:themeColor="background1" w:themeShade="D9"/>
+                      <w:sz w:val="20"/>
+                      <w:szCs w:val="20"/>
+                    </w:rPr>
+                  </w:pPr>
+                  <w:r>
+                    <w:rPr>
+                      <w:color w:val="D9D9D9" w:themeColor="background1" w:themeShade="D9"/>
+                      <w:sz w:val="20"/>
+                      <w:szCs w:val="20"/>
+                    </w:rPr>
+                    <w:t xml:space="preserve">              </w:t>
+                  </w:r>
+                  <w:proofErr w:type="gramStart"/>
+                  <w:r>
+                    <w:rPr>
+                      <w:color w:val="D9D9D9" w:themeColor="background1" w:themeShade="D9"/>
+                      <w:sz w:val="20"/>
+                      <w:szCs w:val="20"/>
+                    </w:rPr>
+                    <w:t>.replace</w:t>
+                  </w:r>
+                  <w:proofErr w:type="gramEnd"/>
+                  <w:r>
+                    <w:rPr>
+                      <w:color w:val="D9D9D9" w:themeColor="background1" w:themeShade="D9"/>
+                      <w:sz w:val="20"/>
+                      <w:szCs w:val="20"/>
+                    </w:rPr>
+                    <w:t>(/&gt;/g, '&amp;</w:t>
+                  </w:r>
+                  <w:proofErr w:type="spellStart"/>
+                  <w:r>
+                    <w:rPr>
+                      <w:color w:val="D9D9D9" w:themeColor="background1" w:themeShade="D9"/>
+                      <w:sz w:val="20"/>
+                      <w:szCs w:val="20"/>
+                    </w:rPr>
+                    <w:t>gt</w:t>
+                  </w:r>
+                  <w:proofErr w:type="spellEnd"/>
+                  <w:r>
+                    <w:rPr>
+                      <w:color w:val="D9D9D9" w:themeColor="background1" w:themeShade="D9"/>
+                      <w:sz w:val="20"/>
+                      <w:szCs w:val="20"/>
+                    </w:rPr>
+                    <w:t>;')</w:t>
+                  </w:r>
+                </w:p>
+                <w:p>
+                  <w:pPr>
+                    <w:shd w:val="clear" w:color="auto" w:fill="7F7F7F" w:themeFill="text1" w:themeFillTint="80"/>
+                    <w:rPr>
+                      <w:color w:val="D9D9D9" w:themeColor="background1" w:themeShade="D9"/>
+                      <w:sz w:val="20"/>
+                      <w:szCs w:val="20"/>
+                    </w:rPr>
+                  </w:pPr>
+                  <w:r>
+                    <w:rPr>
+                      <w:color w:val="D9D9D9" w:themeColor="background1" w:themeShade="D9"/>
+                      <w:sz w:val="20"/>
+                      <w:szCs w:val="20"/>
+                    </w:rPr>
+                    <w:t xml:space="preserve">              </w:t>
+                  </w:r>
+                  <w:proofErr w:type="gramStart"/>
+                  <w:r>
+                    <w:rPr>
+                      <w:color w:val="D9D9D9" w:themeColor="background1" w:themeShade="D9"/>
+                      <w:sz w:val="20"/>
+                      <w:szCs w:val="20"/>
+                    </w:rPr>
+                    <w:t>.replace</w:t>
+                  </w:r>
+                  <w:proofErr w:type="gramEnd"/>
+                  <w:r>
+                    <w:rPr>
+                      <w:color w:val="D9D9D9" w:themeColor="background1" w:themeShade="D9"/>
+                      <w:sz w:val="20"/>
+                      <w:szCs w:val="20"/>
+                    </w:rPr>
+                    <w:t>(/"/g, '&amp;</w:t>
+                  </w:r>
+                  <w:proofErr w:type="spellStart"/>
+                  <w:r>
+                    <w:rPr>
+                      <w:color w:val="D9D9D9" w:themeColor="background1" w:themeShade="D9"/>
+                      <w:sz w:val="20"/>
+                      <w:szCs w:val="20"/>
+                    </w:rPr>
+                    <w:t>quot</w:t>
+                  </w:r>
+                  <w:proofErr w:type="spellEnd"/>
+                  <w:r>
+                    <w:rPr>
+                      <w:color w:val="D9D9D9" w:themeColor="background1" w:themeShade="D9"/>
+                      <w:sz w:val="20"/>
+                      <w:szCs w:val="20"/>
+                    </w:rPr>
+                    <w:t>;')</w:t>
+                  </w:r>
+                </w:p>
+                <w:p>
+                  <w:pPr>
+                    <w:shd w:val="clear" w:color="auto" w:fill="7F7F7F" w:themeFill="text1" w:themeFillTint="80"/>
+                    <w:rPr>
+                      <w:color w:val="D9D9D9" w:themeColor="background1" w:themeShade="D9"/>
+                      <w:sz w:val="20"/>
+                      <w:szCs w:val="20"/>
+                    </w:rPr>
+                  </w:pPr>
+                  <w:r>
+                    <w:rPr>
+                      <w:color w:val="D9D9D9" w:themeColor="background1" w:themeShade="D9"/>
+                      <w:sz w:val="20"/>
+                      <w:szCs w:val="20"/>
+                    </w:rPr>
+                    <w:t xml:space="preserve">              </w:t>
+                  </w:r>
+                  <w:proofErr w:type="gramStart"/>
+                  <w:r>
+                    <w:rPr>
+                      <w:color w:val="D9D9D9" w:themeColor="background1" w:themeShade="D9"/>
+                      <w:sz w:val="20"/>
+                      <w:szCs w:val="20"/>
+                    </w:rPr>
+                    <w:t>.replace</w:t>
+                  </w:r>
+                  <w:proofErr w:type="gramEnd"/>
+                  <w:r>
+                    <w:rPr>
+                      <w:color w:val="D9D9D9" w:themeColor="background1" w:themeShade="D9"/>
+                      <w:sz w:val="20"/>
+                      <w:szCs w:val="20"/>
+                    </w:rPr>
+                    <w:t xml:space="preserve">(/'/g, </w:t>
+                  </w:r>
+                  <w:proofErr w:type="gramStart"/>
+                  <w:r>
+                    <w:rPr>
+                      <w:color w:val="D9D9D9" w:themeColor="background1" w:themeShade="D9"/>
+                      <w:sz w:val="20"/>
+                      <w:szCs w:val="20"/>
+                    </w:rPr>
+                    <w:t>'&amp;#</w:t>
+                  </w:r>
+                  <w:proofErr w:type="gramEnd"/>
+                  <w:r>
+                    <w:rPr>
+                      <w:color w:val="D9D9D9" w:themeColor="background1" w:themeShade="D9"/>
+                      <w:sz w:val="20"/>
+                      <w:szCs w:val="20"/>
+                    </w:rPr>
+                    <w:t>039;');</w:t>
+                  </w:r>
+                </w:p>
+                <w:p>
+                  <w:pPr>
+                    <w:pBdr>
+                      <w:bottom w:val="single" w:sz="6" w:space="1" w:color="auto"/>
+                    </w:pBdr>
+                    <w:shd w:val="clear" w:color="auto" w:fill="7F7F7F" w:themeFill="text1" w:themeFillTint="80"/>
+                    <w:rPr>
+                      <w:color w:val="D9D9D9" w:themeColor="background1" w:themeShade="D9"/>
+                      <w:sz w:val="20"/>
+                      <w:szCs w:val="20"/>
+                    </w:rPr>
+                  </w:pPr>
+                  <w:r>
+                    <w:rPr>
+                      <w:color w:val="D9D9D9" w:themeColor="background1" w:themeShade="D9"/>
+                      <w:sz w:val="20"/>
+                      <w:szCs w:val="20"/>
+                    </w:rPr>
+                    <w:t>};</w:t>
+                  </w:r>
+                </w:p>
+                <w:p>
+                  <w:pPr>
+                    <w:rPr>
+                      <w:rFonts w:hint="eastAsia"/>
+                    </w:rPr>
+                  </w:pPr>
+                  <w:r>
+                    <w:rPr>
+                      <w:rFonts w:hint="eastAsia"/>
+                    </w:rPr>
+                    <w:t>위</w:t>
+                  </w:r>
+                  <w:r>
+                    <w:rPr>
+                      <w:rFonts w:hint="eastAsia"/>
+                    </w:rPr>
+                    <w:t xml:space="preserve"> </w:t>
+                  </w:r>
+                  <w:r>
+                    <w:rPr>
+                      <w:rFonts w:hint="eastAsia"/>
+                    </w:rPr>
+                    <w:t>코드와</w:t>
+                  </w:r>
+                  <w:r>
+                    <w:rPr>
+                      <w:rFonts w:hint="eastAsia"/>
+                    </w:rPr>
+                    <w:t xml:space="preserve"> </w:t>
+                  </w:r>
+                  <w:r>
+                    <w:rPr>
+                      <w:rFonts w:hint="eastAsia"/>
+                    </w:rPr>
+                    <w:t>같이</w:t>
+                  </w:r>
+                  <w:r>
+                    <w:rPr>
+                      <w:rFonts w:hint="eastAsia"/>
+                    </w:rPr>
+                    <w:t xml:space="preserve"> HTML </w:t>
+                  </w:r>
+                  <w:r>
+                    <w:rPr>
+                      <w:rFonts w:hint="eastAsia"/>
+                    </w:rPr>
+                    <w:t>컨텍스트에서</w:t>
+                  </w:r>
+                  <w:r>
+                    <w:rPr>
+                      <w:rFonts w:hint="eastAsia"/>
+                    </w:rPr>
+                    <w:t xml:space="preserve"> &lt;</w:t>
+                  </w:r>
+                  <w:r>
+                    <w:rPr>
+                      <w:rFonts w:hint="eastAsia"/>
+                    </w:rPr>
+                    <w:t>와</w:t>
+                  </w:r>
+                  <w:r>
+                    <w:rPr>
+                      <w:rFonts w:hint="eastAsia"/>
+                    </w:rPr>
+                    <w:t xml:space="preserve"> &gt;</w:t>
+                  </w:r>
+                  <w:r>
+                    <w:rPr>
+                      <w:rFonts w:hint="eastAsia"/>
+                    </w:rPr>
+                    <w:t>를</w:t>
+                  </w:r>
+                  <w:r>
+                    <w:rPr>
+                      <w:rFonts w:hint="eastAsia"/>
+                    </w:rPr>
+                    <w:t>(</w:t>
+                  </w:r>
+                  <w:r>
+                    <w:rPr>
+                      <w:rFonts w:hint="eastAsia"/>
+                    </w:rPr>
+                    <w:t>그</w:t>
+                  </w:r>
+                  <w:r>
+                    <w:rPr>
+                      <w:rFonts w:hint="eastAsia"/>
+                    </w:rPr>
+                    <w:t xml:space="preserve"> </w:t>
+                  </w:r>
+                  <w:r>
+                    <w:rPr>
+                      <w:rFonts w:hint="eastAsia"/>
+                    </w:rPr>
+                    <w:t>외</w:t>
+                  </w:r>
+                  <w:r>
+                    <w:rPr>
+                      <w:rFonts w:hint="eastAsia"/>
+                    </w:rPr>
+                    <w:t xml:space="preserve"> script</w:t>
+                  </w:r>
+                  <w:r>
+                    <w:rPr>
+                      <w:rFonts w:hint="eastAsia"/>
+                    </w:rPr>
+                    <w:t>를</w:t>
+                  </w:r>
+                  <w:r>
+                    <w:rPr>
+                      <w:rFonts w:hint="eastAsia"/>
+                    </w:rPr>
+                    <w:t xml:space="preserve"> </w:t>
+                  </w:r>
+                  <w:r>
+                    <w:rPr>
+                      <w:rFonts w:hint="eastAsia"/>
+                    </w:rPr>
+                    <w:t>구성하는</w:t>
+                  </w:r>
+                  <w:r>
+                    <w:rPr>
+                      <w:rFonts w:hint="eastAsia"/>
+                    </w:rPr>
+                    <w:t xml:space="preserve"> </w:t>
+                  </w:r>
+                  <w:r>
+                    <w:rPr>
+                      <w:rFonts w:hint="eastAsia"/>
+                    </w:rPr>
+                    <w:t>특수문자들</w:t>
+                  </w:r>
+                  <w:r>
+                    <w:rPr>
+                      <w:rFonts w:hint="eastAsia"/>
+                    </w:rPr>
+                    <w:t xml:space="preserve"> </w:t>
+                  </w:r>
+                  <w:r>
+                    <w:rPr>
+                      <w:rFonts w:hint="eastAsia"/>
+                    </w:rPr>
+                    <w:t>포함</w:t>
+                  </w:r>
+                  <w:r>
+                    <w:rPr>
+                      <w:rFonts w:hint="eastAsia"/>
+                    </w:rPr>
+                    <w:t>) &amp;</w:t>
+                  </w:r>
+                  <w:proofErr w:type="spellStart"/>
+                  <w:r>
+                    <w:rPr>
+                      <w:rFonts w:hint="eastAsia"/>
+                    </w:rPr>
+                    <w:t>lt</w:t>
+                  </w:r>
+                  <w:proofErr w:type="spellEnd"/>
+                  <w:r>
+                    <w:rPr>
+                      <w:rFonts w:hint="eastAsia"/>
+                    </w:rPr>
+                    <w:t>; &amp;</w:t>
+                  </w:r>
+                  <w:proofErr w:type="spellStart"/>
+                  <w:r>
+                    <w:rPr>
+                      <w:rFonts w:hint="eastAsia"/>
+                    </w:rPr>
+                    <w:t>gt</w:t>
+                  </w:r>
+                  <w:proofErr w:type="spellEnd"/>
+                  <w:r>
+                    <w:rPr>
+                      <w:rFonts w:hint="eastAsia"/>
+                    </w:rPr>
+                    <w:t xml:space="preserve">; </w:t>
+                  </w:r>
+                  <w:r>
+                    <w:rPr>
+                      <w:rFonts w:hint="eastAsia"/>
+                    </w:rPr>
+                    <w:t>로</w:t>
+                  </w:r>
+                  <w:r>
+                    <w:rPr>
+                      <w:rFonts w:hint="eastAsia"/>
+                    </w:rPr>
+                    <w:t xml:space="preserve"> </w:t>
+                  </w:r>
+                  <w:r>
+                    <w:rPr>
+                      <w:rFonts w:hint="eastAsia"/>
+                    </w:rPr>
+                    <w:t>변환하거나</w:t>
+                  </w:r>
+                  <w:r>
+                    <w:rPr>
+                      <w:rFonts w:hint="eastAsia"/>
+                    </w:rPr>
+                    <w:t xml:space="preserve">, JavaScript </w:t>
+                  </w:r>
+                  <w:r>
+                    <w:rPr>
+                      <w:rFonts w:hint="eastAsia"/>
+                    </w:rPr>
+                    <w:t>컨텍스트에서</w:t>
+                  </w:r>
+                  <w:r>
+                    <w:rPr>
+                      <w:rFonts w:hint="eastAsia"/>
+                    </w:rPr>
+                    <w:t xml:space="preserve"> </w:t>
+                  </w:r>
+                  <w:r>
+                    <w:rPr>
+                      <w:rFonts w:hint="eastAsia"/>
+                    </w:rPr>
+                    <w:t>문자열을</w:t>
+                  </w:r>
+                  <w:r>
+                    <w:rPr>
+                      <w:rFonts w:hint="eastAsia"/>
+                    </w:rPr>
+                    <w:t xml:space="preserve"> </w:t>
+                  </w:r>
+                  <w:proofErr w:type="spellStart"/>
+                  <w:r>
+                    <w:rPr>
+                      <w:rFonts w:hint="eastAsia"/>
+                    </w:rPr>
+                    <w:t>JSON.stringigy</w:t>
+                  </w:r>
+                  <w:proofErr w:type="spellEnd"/>
+                  <w:r>
+                    <w:rPr>
+                      <w:rFonts w:hint="eastAsia"/>
+                    </w:rPr>
+                    <w:t xml:space="preserve">() </w:t>
+                  </w:r>
+                  <w:r>
+                    <w:rPr>
+                      <w:rFonts w:hint="eastAsia"/>
+                    </w:rPr>
+                    <w:t>함수로</w:t>
+                  </w:r>
+                  <w:r>
+                    <w:rPr>
+                      <w:rFonts w:hint="eastAsia"/>
+                    </w:rPr>
+                    <w:t xml:space="preserve"> </w:t>
+                  </w:r>
+                  <w:r>
+                    <w:rPr>
+                      <w:rFonts w:hint="eastAsia"/>
+                    </w:rPr>
+                    <w:t>변환하거나</w:t>
+                  </w:r>
+                  <w:r>
+                    <w:rPr>
+                      <w:rFonts w:hint="eastAsia"/>
+                    </w:rPr>
+                    <w:t xml:space="preserve"> URL </w:t>
+                  </w:r>
+                  <w:r>
+                    <w:rPr>
+                      <w:rFonts w:hint="eastAsia"/>
+                    </w:rPr>
+                    <w:t>컨텍스트에서는</w:t>
+                  </w:r>
+                  <w:r>
+                    <w:rPr>
+                      <w:rFonts w:hint="eastAsia"/>
+                    </w:rPr>
+                    <w:t xml:space="preserve"> </w:t>
+                  </w:r>
+                  <w:proofErr w:type="spellStart"/>
+                  <w:r>
+                    <w:rPr>
+                      <w:rFonts w:hint="eastAsia"/>
+                    </w:rPr>
+                    <w:t>encodeURIComponent</w:t>
+                  </w:r>
+                  <w:proofErr w:type="spellEnd"/>
+                  <w:r>
+                    <w:rPr>
+                      <w:rFonts w:hint="eastAsia"/>
+                    </w:rPr>
+                    <w:t>()</w:t>
+                  </w:r>
+                  <w:proofErr w:type="spellStart"/>
+                  <w:r>
+                    <w:rPr>
+                      <w:rFonts w:hint="eastAsia"/>
+                    </w:rPr>
+                    <w:t>를</w:t>
+                  </w:r>
+                  <w:proofErr w:type="spellEnd"/>
+                  <w:r>
+                    <w:rPr>
+                      <w:rFonts w:hint="eastAsia"/>
+                    </w:rPr>
+                    <w:t xml:space="preserve"> </w:t>
+                  </w:r>
+                  <w:r>
+                    <w:rPr>
+                      <w:rFonts w:hint="eastAsia"/>
+                    </w:rPr>
+                    <w:t>사용하는</w:t>
+                  </w:r>
+                  <w:r>
+                    <w:rPr>
+                      <w:rFonts w:hint="eastAsia"/>
+                    </w:rPr>
+                    <w:t xml:space="preserve"> </w:t>
+                  </w:r>
+                  <w:r>
+                    <w:rPr>
+                      <w:rFonts w:hint="eastAsia"/>
+                    </w:rPr>
+                    <w:t>것이</w:t>
+                  </w:r>
+                  <w:r>
+                    <w:rPr>
+                      <w:rFonts w:hint="eastAsia"/>
+                    </w:rPr>
+                    <w:t xml:space="preserve"> </w:t>
+                  </w:r>
+                  <w:r>
+                    <w:rPr>
+                      <w:rFonts w:hint="eastAsia"/>
+                    </w:rPr>
+                    <w:t>좋습니다</w:t>
+                  </w:r>
+                  <w:r>
+                    <w:rPr>
+                      <w:rFonts w:hint="eastAsia"/>
+                    </w:rPr>
+                    <w:t>.</w:t>
+                  </w:r>
+                </w:p>
+              </w:tc>
+            </w:tr>
+          </w:tbl>
+          <w:p>
+            <w:pPr>
+              <w:jc w:val="both"/>
+              <w:rPr>
+                <w:b/>
+                <w:bCs/>
+              </w:rPr>
+            </w:pPr>
+          </w:p>
+          <w:p>
+            <w:pPr>
+              <w:jc w:val="both"/>
+              <w:rPr>
+                <w:rFonts w:hint="eastAsia"/>
+                <w:b/>
+                <w:bCs/>
+              </w:rPr>
+            </w:pPr>
+          </w:p>
+          <w:p>
+            <w:pPr>
+              <w:jc w:val="both"/>
+              <w:rPr>
+                <w:b/>
+                <w:bCs/>
+              </w:rPr>
+            </w:pPr>
+            <w:r>
+              <w:rPr>
+                <w:rFonts w:hint="eastAsia"/>
+                <w:b/>
+                <w:bCs/>
+              </w:rPr>
+              <w:lastRenderedPageBreak/>
+              <w:t>&lt;</w:t>
+            </w:r>
+            <w:r>
+              <w:rPr>
+                <w:rFonts w:hint="eastAsia"/>
+                <w:b/>
+                <w:bCs/>
+              </w:rPr>
+              <w:t xml:space="preserve">HTTPS </w:t>
+            </w:r>
+            <w:r>
+              <w:rPr>
+                <w:rFonts w:hint="eastAsia"/>
+                <w:b/>
+                <w:bCs/>
+              </w:rPr>
+              <w:t>사용</w:t>
+            </w:r>
+            <w:r>
+              <w:rPr>
+                <w:rFonts w:hint="eastAsia"/>
+                <w:b/>
+                <w:bCs/>
+              </w:rPr>
+              <w:t>&gt;</w:t>
+            </w:r>
+          </w:p>
+          <w:p>
+            <w:pPr>
+              <w:jc w:val="both"/>
+            </w:pPr>
+            <w:r>
+              <w:rPr>
+                <w:rFonts w:hint="eastAsia"/>
+              </w:rPr>
+              <w:t xml:space="preserve"> </w:t>
+            </w:r>
+            <w:r>
+              <w:rPr>
+                <w:rFonts w:hint="eastAsia"/>
+              </w:rPr>
+              <w:t>공격자가</w:t>
+            </w:r>
+            <w:r>
+              <w:rPr>
+                <w:rFonts w:hint="eastAsia"/>
+              </w:rPr>
+              <w:t xml:space="preserve"> </w:t>
+            </w:r>
+            <w:r>
+              <w:rPr>
+                <w:rFonts w:hint="eastAsia"/>
+              </w:rPr>
+              <w:t>악성</w:t>
+            </w:r>
+            <w:r>
+              <w:rPr>
+                <w:rFonts w:hint="eastAsia"/>
+              </w:rPr>
+              <w:t xml:space="preserve"> </w:t>
+            </w:r>
+            <w:r>
+              <w:rPr>
+                <w:rFonts w:hint="eastAsia"/>
+              </w:rPr>
+              <w:t>스크립트를</w:t>
+            </w:r>
+            <w:r>
+              <w:rPr>
+                <w:rFonts w:hint="eastAsia"/>
+              </w:rPr>
+              <w:t xml:space="preserve"> </w:t>
+            </w:r>
+            <w:r>
+              <w:rPr>
+                <w:rFonts w:hint="eastAsia"/>
+              </w:rPr>
+              <w:t>삽입하지</w:t>
+            </w:r>
+            <w:r>
+              <w:rPr>
+                <w:rFonts w:hint="eastAsia"/>
+              </w:rPr>
+              <w:t xml:space="preserve"> </w:t>
+            </w:r>
+            <w:r>
+              <w:rPr>
+                <w:rFonts w:hint="eastAsia"/>
+              </w:rPr>
+              <w:t>못하도록</w:t>
+            </w:r>
+            <w:r>
+              <w:rPr>
+                <w:rFonts w:hint="eastAsia"/>
+              </w:rPr>
+              <w:t xml:space="preserve"> </w:t>
+            </w:r>
+            <w:r>
+              <w:rPr>
+                <w:rFonts w:hint="eastAsia"/>
+              </w:rPr>
+              <w:t>보안이</w:t>
+            </w:r>
+            <w:r>
+              <w:rPr>
+                <w:rFonts w:hint="eastAsia"/>
+              </w:rPr>
+              <w:t xml:space="preserve"> </w:t>
+            </w:r>
+            <w:r>
+              <w:rPr>
+                <w:rFonts w:hint="eastAsia"/>
+              </w:rPr>
+              <w:t>강화된</w:t>
+            </w:r>
+            <w:r>
+              <w:rPr>
+                <w:rFonts w:hint="eastAsia"/>
+              </w:rPr>
+              <w:t xml:space="preserve"> http </w:t>
+            </w:r>
+            <w:r>
+              <w:rPr>
+                <w:rFonts w:hint="eastAsia"/>
+              </w:rPr>
+              <w:t>프로토콜을</w:t>
+            </w:r>
+            <w:r>
+              <w:rPr>
+                <w:rFonts w:hint="eastAsia"/>
+              </w:rPr>
+              <w:t xml:space="preserve"> </w:t>
+            </w:r>
+            <w:r>
+              <w:rPr>
+                <w:rFonts w:hint="eastAsia"/>
+              </w:rPr>
+              <w:t>사용하는</w:t>
+            </w:r>
+            <w:r>
+              <w:rPr>
+                <w:rFonts w:hint="eastAsia"/>
+              </w:rPr>
+              <w:t xml:space="preserve"> </w:t>
+            </w:r>
+            <w:r>
+              <w:rPr>
+                <w:rFonts w:hint="eastAsia"/>
+              </w:rPr>
+              <w:t>것이</w:t>
+            </w:r>
+            <w:r>
+              <w:rPr>
+                <w:rFonts w:hint="eastAsia"/>
+              </w:rPr>
+              <w:t xml:space="preserve"> </w:t>
+            </w:r>
+            <w:r>
+              <w:rPr>
+                <w:rFonts w:hint="eastAsia"/>
+              </w:rPr>
+              <w:t>좋습니다</w:t>
+            </w:r>
+            <w:r>
+              <w:rPr>
+                <w:rFonts w:hint="eastAsia"/>
+              </w:rPr>
+              <w:t xml:space="preserve">. </w:t>
+            </w:r>
+            <w:r>
+              <w:rPr>
+                <w:rFonts w:hint="eastAsia"/>
+              </w:rPr>
+              <w:t>추가로</w:t>
+            </w:r>
+            <w:r>
+              <w:rPr>
+                <w:rFonts w:hint="eastAsia"/>
+              </w:rPr>
+              <w:t xml:space="preserve"> SSL/TLS </w:t>
+            </w:r>
+            <w:r>
+              <w:rPr>
+                <w:rFonts w:hint="eastAsia"/>
+              </w:rPr>
+              <w:t>인증서를</w:t>
+            </w:r>
+            <w:r>
+              <w:rPr>
+                <w:rFonts w:hint="eastAsia"/>
+              </w:rPr>
+              <w:t xml:space="preserve"> </w:t>
+            </w:r>
+            <w:r>
+              <w:rPr>
+                <w:rFonts w:hint="eastAsia"/>
+              </w:rPr>
+              <w:t>설정하여</w:t>
+            </w:r>
+            <w:r>
+              <w:rPr>
+                <w:rFonts w:hint="eastAsia"/>
+              </w:rPr>
+              <w:t xml:space="preserve"> HTTPS</w:t>
+            </w:r>
+            <w:r>
+              <w:rPr>
+                <w:rFonts w:hint="eastAsia"/>
+              </w:rPr>
+              <w:t>로만</w:t>
+            </w:r>
+            <w:r>
+              <w:rPr>
+                <w:rFonts w:hint="eastAsia"/>
+              </w:rPr>
+              <w:t xml:space="preserve"> </w:t>
+            </w:r>
+            <w:r>
+              <w:rPr>
+                <w:rFonts w:hint="eastAsia"/>
+              </w:rPr>
+              <w:t>서버에</w:t>
+            </w:r>
+            <w:r>
+              <w:rPr>
+                <w:rFonts w:hint="eastAsia"/>
+              </w:rPr>
+              <w:t xml:space="preserve"> </w:t>
+            </w:r>
+            <w:r>
+              <w:rPr>
+                <w:rFonts w:hint="eastAsia"/>
+              </w:rPr>
+              <w:t>연결되도록</w:t>
+            </w:r>
+            <w:r>
+              <w:rPr>
+                <w:rFonts w:hint="eastAsia"/>
+              </w:rPr>
+              <w:t xml:space="preserve"> </w:t>
+            </w:r>
+            <w:r>
+              <w:rPr>
+                <w:rFonts w:hint="eastAsia"/>
+              </w:rPr>
+              <w:t>강제하는</w:t>
+            </w:r>
+            <w:r>
+              <w:rPr>
+                <w:rFonts w:hint="eastAsia"/>
+              </w:rPr>
+              <w:t xml:space="preserve"> </w:t>
+            </w:r>
+            <w:r>
+              <w:rPr>
+                <w:rFonts w:hint="eastAsia"/>
+              </w:rPr>
+              <w:t>것이</w:t>
+            </w:r>
+            <w:r>
+              <w:rPr>
+                <w:rFonts w:hint="eastAsia"/>
+              </w:rPr>
+              <w:t xml:space="preserve"> </w:t>
+            </w:r>
+            <w:r>
+              <w:rPr>
+                <w:rFonts w:hint="eastAsia"/>
+              </w:rPr>
+              <w:t>좋습니다</w:t>
+            </w:r>
+            <w:r>
+              <w:rPr>
+                <w:rFonts w:hint="eastAsia"/>
+              </w:rPr>
+              <w:t>.</w:t>
+            </w:r>
+          </w:p>
+          <w:p>
+            <w:pPr>
+              <w:jc w:val="both"/>
+            </w:pPr>
+          </w:p>
+          <w:p>
+            <w:pPr>
+              <w:jc w:val="both"/>
+              <w:rPr>
+                <w:b/>
+                <w:bCs/>
+              </w:rPr>
+            </w:pPr>
+            <w:r>
+              <w:rPr>
+                <w:rFonts w:hint="eastAsia"/>
+                <w:b/>
+                <w:bCs/>
+              </w:rPr>
+              <w:t>&lt;</w:t>
+            </w:r>
+            <w:r>
+              <w:rPr>
+                <w:rFonts w:hint="eastAsia"/>
+                <w:b/>
+                <w:bCs/>
+              </w:rPr>
+              <w:t>WAF &amp; CSP</w:t>
+            </w:r>
+            <w:r>
+              <w:rPr>
+                <w:rFonts w:hint="eastAsia"/>
+                <w:b/>
+                <w:bCs/>
+              </w:rPr>
+              <w:t>&gt;</w:t>
+            </w:r>
+          </w:p>
+          <w:p>
+            <w:pPr>
+              <w:jc w:val="both"/>
+            </w:pPr>
+            <w:r>
+              <w:rPr>
+                <w:rFonts w:hint="eastAsia"/>
+              </w:rPr>
+              <w:t xml:space="preserve"> </w:t>
+            </w:r>
+            <w:r>
+              <w:rPr>
+                <w:rFonts w:hint="eastAsia"/>
+              </w:rPr>
+              <w:t>WAF</w:t>
+            </w:r>
+            <w:r>
+              <w:rPr>
+                <w:rFonts w:hint="eastAsia"/>
+              </w:rPr>
+              <w:t>는</w:t>
+            </w:r>
+            <w:r>
+              <w:rPr>
+                <w:rFonts w:hint="eastAsia"/>
+              </w:rPr>
+              <w:t xml:space="preserve"> </w:t>
+            </w:r>
+            <w:r>
+              <w:rPr>
+                <w:rFonts w:hint="eastAsia"/>
+              </w:rPr>
+              <w:t>사용자의</w:t>
+            </w:r>
+            <w:r>
+              <w:rPr>
+                <w:rFonts w:hint="eastAsia"/>
+              </w:rPr>
+              <w:t xml:space="preserve"> </w:t>
+            </w:r>
+            <w:r>
+              <w:rPr>
+                <w:rFonts w:hint="eastAsia"/>
+              </w:rPr>
+              <w:t>악의적인</w:t>
+            </w:r>
+            <w:r>
+              <w:rPr>
+                <w:rFonts w:hint="eastAsia"/>
+              </w:rPr>
+              <w:t xml:space="preserve"> </w:t>
+            </w:r>
+            <w:r>
+              <w:rPr>
+                <w:rFonts w:hint="eastAsia"/>
+              </w:rPr>
+              <w:t>입력을</w:t>
+            </w:r>
+            <w:r>
+              <w:rPr>
+                <w:rFonts w:hint="eastAsia"/>
+              </w:rPr>
+              <w:t xml:space="preserve"> </w:t>
+            </w:r>
+            <w:r>
+              <w:rPr>
+                <w:rFonts w:hint="eastAsia"/>
+              </w:rPr>
+              <w:t>감지</w:t>
+            </w:r>
+            <w:r>
+              <w:rPr>
+                <w:rFonts w:hint="eastAsia"/>
+              </w:rPr>
+              <w:t>, XSS</w:t>
+            </w:r>
+            <w:r>
+              <w:rPr>
+                <w:rFonts w:hint="eastAsia"/>
+              </w:rPr>
+              <w:t>를</w:t>
+            </w:r>
+            <w:r>
+              <w:rPr>
+                <w:rFonts w:hint="eastAsia"/>
+              </w:rPr>
+              <w:t xml:space="preserve"> </w:t>
+            </w:r>
+            <w:r>
+              <w:rPr>
+                <w:rFonts w:hint="eastAsia"/>
+              </w:rPr>
+              <w:t>탐지하여</w:t>
+            </w:r>
+            <w:r>
+              <w:rPr>
+                <w:rFonts w:hint="eastAsia"/>
+              </w:rPr>
+              <w:t xml:space="preserve"> </w:t>
+            </w:r>
+            <w:r>
+              <w:rPr>
+                <w:rFonts w:hint="eastAsia"/>
+              </w:rPr>
+              <w:t>차단하는</w:t>
+            </w:r>
+            <w:r>
+              <w:rPr>
+                <w:rFonts w:hint="eastAsia"/>
+              </w:rPr>
+              <w:t xml:space="preserve"> </w:t>
+            </w:r>
+            <w:r>
+              <w:rPr>
+                <w:rFonts w:hint="eastAsia"/>
+              </w:rPr>
+              <w:t>역할을</w:t>
+            </w:r>
+            <w:r>
+              <w:rPr>
+                <w:rFonts w:hint="eastAsia"/>
+              </w:rPr>
+              <w:t xml:space="preserve"> </w:t>
+            </w:r>
+            <w:r>
+              <w:rPr>
+                <w:rFonts w:hint="eastAsia"/>
+              </w:rPr>
+              <w:t>수행합니다</w:t>
+            </w:r>
+            <w:r>
+              <w:rPr>
+                <w:rFonts w:hint="eastAsia"/>
+              </w:rPr>
+              <w:t>. CSP</w:t>
+            </w:r>
+            <w:r>
+              <w:rPr>
+                <w:rFonts w:hint="eastAsia"/>
+              </w:rPr>
+              <w:t>는</w:t>
+            </w:r>
+            <w:r>
+              <w:rPr>
+                <w:rFonts w:hint="eastAsia"/>
+              </w:rPr>
+              <w:t xml:space="preserve"> </w:t>
+            </w:r>
+            <w:r>
+              <w:rPr>
+                <w:rFonts w:hint="eastAsia"/>
+              </w:rPr>
+              <w:t>신뢰할</w:t>
+            </w:r>
+            <w:r>
+              <w:rPr>
+                <w:rFonts w:hint="eastAsia"/>
+              </w:rPr>
+              <w:t xml:space="preserve"> </w:t>
+            </w:r>
+            <w:r>
+              <w:rPr>
+                <w:rFonts w:hint="eastAsia"/>
+              </w:rPr>
+              <w:t>수</w:t>
+            </w:r>
+            <w:r>
+              <w:rPr>
+                <w:rFonts w:hint="eastAsia"/>
+              </w:rPr>
+              <w:t xml:space="preserve"> </w:t>
+            </w:r>
+            <w:r>
+              <w:rPr>
+                <w:rFonts w:hint="eastAsia"/>
+              </w:rPr>
+              <w:t>있는</w:t>
+            </w:r>
+            <w:r>
+              <w:rPr>
+                <w:rFonts w:hint="eastAsia"/>
+              </w:rPr>
+              <w:t xml:space="preserve"> </w:t>
+            </w:r>
+            <w:r>
+              <w:rPr>
+                <w:rFonts w:hint="eastAsia"/>
+              </w:rPr>
+              <w:t>도메인에서</w:t>
+            </w:r>
+            <w:r>
+              <w:rPr>
+                <w:rFonts w:hint="eastAsia"/>
+              </w:rPr>
+              <w:t xml:space="preserve"> </w:t>
+            </w:r>
+            <w:r>
+              <w:rPr>
+                <w:rFonts w:hint="eastAsia"/>
+              </w:rPr>
+              <w:t>제공되는</w:t>
+            </w:r>
+            <w:r>
+              <w:rPr>
+                <w:rFonts w:hint="eastAsia"/>
+              </w:rPr>
+              <w:t xml:space="preserve"> </w:t>
+            </w:r>
+            <w:r>
+              <w:rPr>
+                <w:rFonts w:hint="eastAsia"/>
+              </w:rPr>
+              <w:t>스크립트만</w:t>
+            </w:r>
+            <w:r>
+              <w:rPr>
+                <w:rFonts w:hint="eastAsia"/>
+              </w:rPr>
+              <w:t xml:space="preserve"> </w:t>
+            </w:r>
+            <w:r>
+              <w:rPr>
+                <w:rFonts w:hint="eastAsia"/>
+              </w:rPr>
+              <w:t>실행되도록</w:t>
+            </w:r>
+            <w:r>
+              <w:rPr>
+                <w:rFonts w:hint="eastAsia"/>
+              </w:rPr>
+              <w:t xml:space="preserve"> </w:t>
+            </w:r>
+            <w:r>
+              <w:rPr>
+                <w:rFonts w:hint="eastAsia"/>
+              </w:rPr>
+              <w:t>시스템을</w:t>
+            </w:r>
+            <w:r>
+              <w:rPr>
+                <w:rFonts w:hint="eastAsia"/>
+              </w:rPr>
+              <w:t xml:space="preserve"> </w:t>
+            </w:r>
+            <w:r>
+              <w:rPr>
+                <w:rFonts w:hint="eastAsia"/>
+              </w:rPr>
+              <w:t>제한하는</w:t>
+            </w:r>
+            <w:r>
+              <w:rPr>
+                <w:rFonts w:hint="eastAsia"/>
+              </w:rPr>
+              <w:t xml:space="preserve"> </w:t>
+            </w:r>
+            <w:r>
+              <w:rPr>
+                <w:rFonts w:hint="eastAsia"/>
+              </w:rPr>
+              <w:t>서비스입니다</w:t>
+            </w:r>
+            <w:r>
+              <w:rPr>
+                <w:rFonts w:hint="eastAsia"/>
+              </w:rPr>
+              <w:t xml:space="preserve">. </w:t>
+            </w:r>
+            <w:r>
+              <w:rPr>
+                <w:rFonts w:hint="eastAsia"/>
+              </w:rPr>
+              <w:t>두</w:t>
+            </w:r>
+            <w:r>
+              <w:rPr>
+                <w:rFonts w:hint="eastAsia"/>
+              </w:rPr>
+              <w:t xml:space="preserve"> </w:t>
+            </w:r>
+            <w:r>
+              <w:rPr>
+                <w:rFonts w:hint="eastAsia"/>
+              </w:rPr>
+              <w:t>서비스를</w:t>
+            </w:r>
+            <w:r>
+              <w:rPr>
+                <w:rFonts w:hint="eastAsia"/>
+              </w:rPr>
+              <w:t xml:space="preserve"> </w:t>
+            </w:r>
+            <w:r>
+              <w:rPr>
+                <w:rFonts w:hint="eastAsia"/>
+              </w:rPr>
+              <w:t>적용하여</w:t>
+            </w:r>
+            <w:r>
+              <w:rPr>
+                <w:rFonts w:hint="eastAsia"/>
+              </w:rPr>
+              <w:t xml:space="preserve"> </w:t>
+            </w:r>
+            <w:r>
+              <w:rPr>
+                <w:rFonts w:hint="eastAsia"/>
+              </w:rPr>
+              <w:t>공격자의</w:t>
+            </w:r>
+            <w:r>
+              <w:rPr>
+                <w:rFonts w:hint="eastAsia"/>
+              </w:rPr>
+              <w:t xml:space="preserve"> </w:t>
+            </w:r>
+            <w:r>
+              <w:rPr>
+                <w:rFonts w:hint="eastAsia"/>
+              </w:rPr>
+              <w:t>악의적인</w:t>
+            </w:r>
+            <w:r>
+              <w:rPr>
+                <w:rFonts w:hint="eastAsia"/>
+              </w:rPr>
+              <w:t xml:space="preserve"> </w:t>
+            </w:r>
+            <w:r>
+              <w:rPr>
+                <w:rFonts w:hint="eastAsia"/>
+              </w:rPr>
+              <w:t>스크립트</w:t>
+            </w:r>
+            <w:r>
+              <w:rPr>
+                <w:rFonts w:hint="eastAsia"/>
+              </w:rPr>
+              <w:t xml:space="preserve"> </w:t>
+            </w:r>
+            <w:r>
+              <w:rPr>
+                <w:rFonts w:hint="eastAsia"/>
+              </w:rPr>
+              <w:t>입력을</w:t>
+            </w:r>
+            <w:r>
+              <w:rPr>
+                <w:rFonts w:hint="eastAsia"/>
+              </w:rPr>
+              <w:t xml:space="preserve"> </w:t>
+            </w:r>
+            <w:r>
+              <w:rPr>
+                <w:rFonts w:hint="eastAsia"/>
+              </w:rPr>
+              <w:t>미연에</w:t>
+            </w:r>
+            <w:r>
+              <w:rPr>
+                <w:rFonts w:hint="eastAsia"/>
+              </w:rPr>
+              <w:t xml:space="preserve"> </w:t>
+            </w:r>
+            <w:r>
+              <w:rPr>
+                <w:rFonts w:hint="eastAsia"/>
+              </w:rPr>
+              <w:t>차단하고</w:t>
+            </w:r>
+            <w:r>
+              <w:rPr>
+                <w:rFonts w:hint="eastAsia"/>
+              </w:rPr>
+              <w:t xml:space="preserve"> </w:t>
+            </w:r>
+            <w:r>
+              <w:rPr>
+                <w:rFonts w:hint="eastAsia"/>
+              </w:rPr>
+              <w:t>방어할</w:t>
+            </w:r>
+            <w:r>
+              <w:rPr>
+                <w:rFonts w:hint="eastAsia"/>
+              </w:rPr>
+              <w:t xml:space="preserve"> </w:t>
+            </w:r>
+            <w:r>
+              <w:rPr>
+                <w:rFonts w:hint="eastAsia"/>
+              </w:rPr>
+              <w:t>수</w:t>
+            </w:r>
+            <w:r>
+              <w:rPr>
+                <w:rFonts w:hint="eastAsia"/>
+              </w:rPr>
+              <w:t xml:space="preserve"> </w:t>
+            </w:r>
+            <w:r>
+              <w:rPr>
+                <w:rFonts w:hint="eastAsia"/>
+              </w:rPr>
+              <w:t>있습니다</w:t>
+            </w:r>
+            <w:r>
+              <w:rPr>
+                <w:rFonts w:hint="eastAsia"/>
+              </w:rPr>
+              <w:t>.</w:t>
+            </w:r>
+          </w:p>
+          <w:p>
+            <w:pPr>
+              <w:jc w:val="both"/>
+            </w:pPr>
+          </w:p>
+          <w:p>
+            <w:pPr>
+              <w:jc w:val="both"/>
+              <w:rPr>
+                <w:b/>
+                <w:bCs/>
+              </w:rPr>
+            </w:pPr>
+            <w:r>
+              <w:rPr>
+                <w:rFonts w:hint="eastAsia"/>
+                <w:b/>
+                <w:bCs/>
+              </w:rPr>
+              <w:t>&lt;</w:t>
+            </w:r>
+            <w:r>
+              <w:rPr>
+                <w:rFonts w:hint="eastAsia"/>
+                <w:b/>
+                <w:bCs/>
+              </w:rPr>
+              <w:t>사용자</w:t>
+            </w:r>
+            <w:r>
+              <w:rPr>
+                <w:rFonts w:hint="eastAsia"/>
+                <w:b/>
+                <w:bCs/>
+              </w:rPr>
+              <w:t xml:space="preserve"> </w:t>
+            </w:r>
+            <w:r>
+              <w:rPr>
+                <w:rFonts w:hint="eastAsia"/>
+                <w:b/>
+                <w:bCs/>
+              </w:rPr>
+              <w:t>세션</w:t>
+            </w:r>
+            <w:r>
+              <w:rPr>
+                <w:rFonts w:hint="eastAsia"/>
+                <w:b/>
+                <w:bCs/>
+              </w:rPr>
+              <w:t xml:space="preserve"> </w:t>
+            </w:r>
+            <w:r>
+              <w:rPr>
+                <w:rFonts w:hint="eastAsia"/>
+                <w:b/>
+                <w:bCs/>
+              </w:rPr>
+              <w:t>보호</w:t>
+            </w:r>
+            <w:r>
+              <w:rPr>
+                <w:rFonts w:hint="eastAsia"/>
+                <w:b/>
+                <w:bCs/>
+              </w:rPr>
+              <w:t>&gt;</w:t>
+            </w:r>
+          </w:p>
+          <w:p>
+            <w:pPr>
+              <w:jc w:val="both"/>
+              <w:rPr>
+                <w:rFonts w:hint="eastAsia"/>
+              </w:rPr>
+            </w:pPr>
+            <w:r>
+              <w:rPr>
+                <w:rFonts w:hint="eastAsia"/>
+              </w:rPr>
+              <w:t xml:space="preserve"> </w:t>
+            </w:r>
+            <w:r>
+              <w:rPr>
+                <w:rFonts w:hint="eastAsia"/>
+              </w:rPr>
+              <w:t xml:space="preserve">XSS </w:t>
+            </w:r>
+            <w:r>
+              <w:rPr>
+                <w:rFonts w:hint="eastAsia"/>
+              </w:rPr>
+              <w:t>공격으로</w:t>
+            </w:r>
+            <w:r>
+              <w:rPr>
+                <w:rFonts w:hint="eastAsia"/>
+              </w:rPr>
+              <w:t xml:space="preserve"> </w:t>
+            </w:r>
+            <w:r>
+              <w:rPr>
+                <w:rFonts w:hint="eastAsia"/>
+              </w:rPr>
+              <w:t>인해</w:t>
+            </w:r>
+            <w:r>
+              <w:rPr>
+                <w:rFonts w:hint="eastAsia"/>
+              </w:rPr>
+              <w:t xml:space="preserve"> </w:t>
+            </w:r>
+            <w:r>
+              <w:rPr>
+                <w:rFonts w:hint="eastAsia"/>
+              </w:rPr>
+              <w:t>서비스의</w:t>
+            </w:r>
+            <w:r>
+              <w:rPr>
+                <w:rFonts w:hint="eastAsia"/>
+              </w:rPr>
+              <w:t xml:space="preserve"> </w:t>
+            </w:r>
+            <w:r>
+              <w:rPr>
+                <w:rFonts w:hint="eastAsia"/>
+              </w:rPr>
+              <w:t>사용자</w:t>
+            </w:r>
+            <w:r>
+              <w:rPr>
+                <w:rFonts w:hint="eastAsia"/>
+              </w:rPr>
+              <w:t>(</w:t>
+            </w:r>
+            <w:r>
+              <w:rPr>
+                <w:rFonts w:hint="eastAsia"/>
+              </w:rPr>
+              <w:t>관리자</w:t>
+            </w:r>
+            <w:r>
+              <w:rPr>
+                <w:rFonts w:hint="eastAsia"/>
+              </w:rPr>
+              <w:t xml:space="preserve"> </w:t>
+            </w:r>
+            <w:r>
+              <w:rPr>
+                <w:rFonts w:hint="eastAsia"/>
+              </w:rPr>
+              <w:t>계정</w:t>
+            </w:r>
+            <w:r>
+              <w:rPr>
+                <w:rFonts w:hint="eastAsia"/>
+              </w:rPr>
+              <w:t xml:space="preserve"> </w:t>
+            </w:r>
+            <w:r>
+              <w:rPr>
+                <w:rFonts w:hint="eastAsia"/>
+              </w:rPr>
+              <w:t>포함</w:t>
+            </w:r>
+            <w:r>
+              <w:rPr>
+                <w:rFonts w:hint="eastAsia"/>
+              </w:rPr>
+              <w:t xml:space="preserve">) </w:t>
+            </w:r>
+            <w:r>
+              <w:rPr>
+                <w:rFonts w:hint="eastAsia"/>
+              </w:rPr>
+              <w:t>세션</w:t>
+            </w:r>
+            <w:r>
+              <w:rPr>
+                <w:rFonts w:hint="eastAsia"/>
+              </w:rPr>
+              <w:t xml:space="preserve"> </w:t>
+            </w:r>
+            <w:r>
+              <w:rPr>
+                <w:rFonts w:hint="eastAsia"/>
+              </w:rPr>
+              <w:t>정보를</w:t>
+            </w:r>
+            <w:r>
+              <w:rPr>
+                <w:rFonts w:hint="eastAsia"/>
+              </w:rPr>
+              <w:t xml:space="preserve"> </w:t>
+            </w:r>
+            <w:r>
+              <w:rPr>
+                <w:rFonts w:hint="eastAsia"/>
+              </w:rPr>
+              <w:t>탈취당할</w:t>
+            </w:r>
+            <w:r>
+              <w:rPr>
+                <w:rFonts w:hint="eastAsia"/>
+              </w:rPr>
+              <w:t xml:space="preserve"> </w:t>
+            </w:r>
+            <w:r>
+              <w:rPr>
+                <w:rFonts w:hint="eastAsia"/>
+              </w:rPr>
+              <w:t>가능성이</w:t>
+            </w:r>
+            <w:r>
+              <w:rPr>
+                <w:rFonts w:hint="eastAsia"/>
+              </w:rPr>
+              <w:t xml:space="preserve"> </w:t>
+            </w:r>
+            <w:r>
+              <w:rPr>
+                <w:rFonts w:hint="eastAsia"/>
+              </w:rPr>
+              <w:t>있습니다</w:t>
+            </w:r>
+            <w:r>
+              <w:rPr>
+                <w:rFonts w:hint="eastAsia"/>
+              </w:rPr>
+              <w:t xml:space="preserve">. </w:t>
+            </w:r>
+            <w:r>
+              <w:rPr>
+                <w:rFonts w:hint="eastAsia"/>
+              </w:rPr>
+              <w:t>이를</w:t>
+            </w:r>
+            <w:r>
+              <w:rPr>
+                <w:rFonts w:hint="eastAsia"/>
+              </w:rPr>
+              <w:t xml:space="preserve"> </w:t>
+            </w:r>
+            <w:r>
+              <w:rPr>
+                <w:rFonts w:hint="eastAsia"/>
+              </w:rPr>
+              <w:t>사전에</w:t>
+            </w:r>
+            <w:r>
+              <w:rPr>
+                <w:rFonts w:hint="eastAsia"/>
+              </w:rPr>
+              <w:t xml:space="preserve"> HttpOnly, Secure </w:t>
+            </w:r>
+            <w:r>
+              <w:rPr>
+                <w:rFonts w:hint="eastAsia"/>
+              </w:rPr>
+              <w:t>플래그를</w:t>
+            </w:r>
+            <w:r>
+              <w:rPr>
+                <w:rFonts w:hint="eastAsia"/>
+              </w:rPr>
+              <w:t xml:space="preserve"> </w:t>
+            </w:r>
+            <w:r>
+              <w:rPr>
+                <w:rFonts w:hint="eastAsia"/>
+              </w:rPr>
+              <w:t>사용해</w:t>
+            </w:r>
+            <w:r>
+              <w:rPr>
+                <w:rFonts w:hint="eastAsia"/>
+              </w:rPr>
+              <w:t xml:space="preserve"> </w:t>
+            </w:r>
+            <w:r>
+              <w:rPr>
+                <w:rFonts w:hint="eastAsia"/>
+              </w:rPr>
+              <w:t>보호하는</w:t>
+            </w:r>
+            <w:r>
+              <w:rPr>
+                <w:rFonts w:hint="eastAsia"/>
+              </w:rPr>
+              <w:t xml:space="preserve"> </w:t>
+            </w:r>
+            <w:r>
+              <w:rPr>
+                <w:rFonts w:hint="eastAsia"/>
+              </w:rPr>
+              <w:t>것이</w:t>
+            </w:r>
+            <w:r>
+              <w:rPr>
+                <w:rFonts w:hint="eastAsia"/>
+              </w:rPr>
+              <w:t xml:space="preserve"> </w:t>
+            </w:r>
+            <w:r>
+              <w:rPr>
+                <w:rFonts w:hint="eastAsia"/>
+              </w:rPr>
+              <w:t>좋습니다</w:t>
+            </w:r>
+            <w:r>
+              <w:rPr>
+                <w:rFonts w:hint="eastAsia"/>
+              </w:rPr>
+              <w:t>.</w:t>
+            </w:r>
+          </w:p>
+        </w:tc>
+      </w:tr>
+    </w:tbl>
+    <w:p>
+      <w:pPr>
+        <w:rPr>
+          <w:rFonts w:hint="eastAsia"/>
+        </w:rPr>
+      </w:pPr>
+    </w:p>
+    <w:p>
+      <w:pPr>
+        <w:pStyle w:val="2"/>
+        <w:numPr>
+          <w:ilvl w:val="1"/>
+          <w:numId w:val="8"/>
+        </w:numPr>
         <w:rPr>
           <w:rFonts w:hint="eastAsia"/>
         </w:rPr>
       </w:pPr>
     </w:p>
     <w:sectPr>
-      <w:headerReference w:type="even" r:id="rId23"/>
-      <w:headerReference w:type="default" r:id="rId24"/>
-      <w:footerReference w:type="even" r:id="rId25"/>
-      <w:footerReference w:type="default" r:id="rId26"/>
-      <w:headerReference w:type="first" r:id="rId27"/>
-      <w:footerReference w:type="first" r:id="rId28"/>
+      <w:headerReference w:type="even" r:id="rId30"/>
+      <w:headerReference w:type="default" r:id="rId31"/>
+      <w:footerReference w:type="even" r:id="rId32"/>
+      <w:footerReference w:type="default" r:id="rId33"/>
+      <w:headerReference w:type="first" r:id="rId34"/>
+      <w:footerReference w:type="first" r:id="rId35"/>
       <w:pgSz w:w="11906" w:h="16838"/>
       <w:pgMar w:top="1843" w:right="720" w:bottom="993" w:left="720" w:header="851" w:footer="430" w:gutter="0"/>
       <w:cols w:space="425"/>
@@ -8131,6 +13529,7 @@
         </v:shapetype>
         <v:shape id="WordPictureWatermark21253688" o:spid="_x0000_s1026" type="#_x0000_t75" style="position:absolute;margin-left:0;margin-top:0;width:522pt;height:626.4pt;z-index:-251657216;mso-position-horizontal:center;mso-position-horizontal-relative:margin;mso-position-vertical:center;mso-position-vertical-relative:margin" o:allowincell="f">
           <v:imagedata r:id="rId1" o:title="JuiceShop_Logo"/>
+          <w10:wrap anchorx="margin" anchory="margin"/>
         </v:shape>
       </w:pict>
     </w:r>
@@ -8486,6 +13885,7 @@
         </v:shapetype>
         <v:shape id="WordPictureWatermark21253689" o:spid="_x0000_s1027" type="#_x0000_t75" style="position:absolute;margin-left:0;margin-top:0;width:522pt;height:626.4pt;z-index:-251656192;mso-position-horizontal:center;mso-position-horizontal-relative:margin;mso-position-vertical:center;mso-position-vertical-relative:margin" o:allowincell="f">
           <v:imagedata r:id="rId1" o:title="JuiceShop_Logo"/>
+          <w10:wrap anchorx="margin" anchory="margin"/>
         </v:shape>
       </w:pict>
     </w:r>
@@ -8525,6 +13925,7 @@
         </v:shapetype>
         <v:shape id="WordPictureWatermark21253687" o:spid="_x0000_s1025" type="#_x0000_t75" style="position:absolute;margin-left:0;margin-top:0;width:522pt;height:626.4pt;z-index:-251658240;mso-position-horizontal:center;mso-position-horizontal-relative:margin;mso-position-vertical:center;mso-position-vertical-relative:margin" o:allowincell="f">
           <v:imagedata r:id="rId1" o:title="JuiceShop_Logo"/>
+          <w10:wrap anchorx="margin" anchory="margin"/>
         </v:shape>
       </w:pict>
     </w:r>
@@ -8623,6 +14024,127 @@
     </w:lvl>
   </w:abstractNum>
   <w:abstractNum w:abstractNumId="1" w15:restartNumberingAfterBreak="0">
+    <w:nsid w:val="2D9C03B8"/>
+    <w:multiLevelType w:val="multilevel"/>
+    <w:tmpl w:val="4F0CED00"/>
+    <w:lvl w:ilvl="0">
+      <w:start w:val="1"/>
+      <w:numFmt w:val="decimal"/>
+      <w:lvlText w:val="%1."/>
+      <w:lvlJc w:val="left"/>
+      <w:pPr>
+        <w:ind w:left="360" w:hanging="360"/>
+      </w:pPr>
+      <w:rPr>
+        <w:rFonts w:hint="default"/>
+      </w:rPr>
+    </w:lvl>
+    <w:lvl w:ilvl="1">
+      <w:start w:val="2"/>
+      <w:numFmt w:val="decimal"/>
+      <w:isLgl/>
+      <w:lvlText w:val="%1.%2."/>
+      <w:lvlJc w:val="left"/>
+      <w:pPr>
+        <w:ind w:left="720" w:hanging="720"/>
+      </w:pPr>
+      <w:rPr>
+        <w:rFonts w:hint="default"/>
+      </w:rPr>
+    </w:lvl>
+    <w:lvl w:ilvl="2">
+      <w:start w:val="1"/>
+      <w:numFmt w:val="decimal"/>
+      <w:isLgl/>
+      <w:lvlText w:val="%1.%2.%3."/>
+      <w:lvlJc w:val="left"/>
+      <w:pPr>
+        <w:ind w:left="1080" w:hanging="1080"/>
+      </w:pPr>
+      <w:rPr>
+        <w:rFonts w:hint="default"/>
+      </w:rPr>
+    </w:lvl>
+    <w:lvl w:ilvl="3">
+      <w:start w:val="1"/>
+      <w:numFmt w:val="decimal"/>
+      <w:isLgl/>
+      <w:lvlText w:val="%1.%2.%3.%4."/>
+      <w:lvlJc w:val="left"/>
+      <w:pPr>
+        <w:ind w:left="1080" w:hanging="1080"/>
+      </w:pPr>
+      <w:rPr>
+        <w:rFonts w:hint="default"/>
+      </w:rPr>
+    </w:lvl>
+    <w:lvl w:ilvl="4">
+      <w:start w:val="1"/>
+      <w:numFmt w:val="decimal"/>
+      <w:isLgl/>
+      <w:lvlText w:val="%1.%2.%3.%4.%5."/>
+      <w:lvlJc w:val="left"/>
+      <w:pPr>
+        <w:ind w:left="1440" w:hanging="1440"/>
+      </w:pPr>
+      <w:rPr>
+        <w:rFonts w:hint="default"/>
+      </w:rPr>
+    </w:lvl>
+    <w:lvl w:ilvl="5">
+      <w:start w:val="1"/>
+      <w:numFmt w:val="decimal"/>
+      <w:isLgl/>
+      <w:lvlText w:val="%1.%2.%3.%4.%5.%6."/>
+      <w:lvlJc w:val="left"/>
+      <w:pPr>
+        <w:ind w:left="1800" w:hanging="1800"/>
+      </w:pPr>
+      <w:rPr>
+        <w:rFonts w:hint="default"/>
+      </w:rPr>
+    </w:lvl>
+    <w:lvl w:ilvl="6">
+      <w:start w:val="1"/>
+      <w:numFmt w:val="decimal"/>
+      <w:isLgl/>
+      <w:lvlText w:val="%1.%2.%3.%4.%5.%6.%7."/>
+      <w:lvlJc w:val="left"/>
+      <w:pPr>
+        <w:ind w:left="2160" w:hanging="2160"/>
+      </w:pPr>
+      <w:rPr>
+        <w:rFonts w:hint="default"/>
+      </w:rPr>
+    </w:lvl>
+    <w:lvl w:ilvl="7">
+      <w:start w:val="1"/>
+      <w:numFmt w:val="decimal"/>
+      <w:isLgl/>
+      <w:lvlText w:val="%1.%2.%3.%4.%5.%6.%7.%8."/>
+      <w:lvlJc w:val="left"/>
+      <w:pPr>
+        <w:ind w:left="2160" w:hanging="2160"/>
+      </w:pPr>
+      <w:rPr>
+        <w:rFonts w:hint="default"/>
+      </w:rPr>
+    </w:lvl>
+    <w:lvl w:ilvl="8">
+      <w:start w:val="1"/>
+      <w:numFmt w:val="decimal"/>
+      <w:isLgl/>
+      <w:lvlText w:val="%1.%2.%3.%4.%5.%6.%7.%8.%9."/>
+      <w:lvlJc w:val="left"/>
+      <w:pPr>
+        <w:ind w:left="2520" w:hanging="2520"/>
+      </w:pPr>
+      <w:rPr>
+        <w:rFonts w:hint="default"/>
+      </w:rPr>
+    </w:lvl>
+  </w:abstractNum>
+  <w:abstractNum w:abstractNumId="2" w15:restartNumberingAfterBreak="0">
     <w:nsid w:val="302C3301"/>
     <w:multiLevelType w:val="hybridMultilevel"/>
     <w:tmpl w:val="BD4A6016"/>
@@ -8735,7 +14257,7 @@
       </w:rPr>
     </w:lvl>
   </w:abstractNum>
-  <w:abstractNum w:abstractNumId="2" w15:restartNumberingAfterBreak="0">
+  <w:abstractNum w:abstractNumId="3" w15:restartNumberingAfterBreak="0">
     <w:nsid w:val="428935AC"/>
     <w:multiLevelType w:val="hybridMultilevel"/>
     <w:tmpl w:val="57B07AAA"/>
@@ -8847,10 +14369,131 @@
       </w:rPr>
     </w:lvl>
   </w:abstractNum>
-  <w:abstractNum w:abstractNumId="3" w15:restartNumberingAfterBreak="0">
-    <w:nsid w:val="647D5CEA"/>
+  <w:abstractNum w:abstractNumId="4" w15:restartNumberingAfterBreak="0">
+    <w:nsid w:val="563D1D32"/>
     <w:multiLevelType w:val="multilevel"/>
-    <w:tmpl w:val="AF9C6ACE"/>
+    <w:tmpl w:val="0C4E7DFE"/>
+    <w:lvl w:ilvl="0">
+      <w:start w:val="1"/>
+      <w:numFmt w:val="decimal"/>
+      <w:lvlText w:val="%1."/>
+      <w:lvlJc w:val="left"/>
+      <w:pPr>
+        <w:ind w:left="360" w:hanging="360"/>
+      </w:pPr>
+      <w:rPr>
+        <w:rFonts w:ascii="Times New Roman" w:eastAsia="Times New Roman" w:hAnsi="Times New Roman" w:cs="Times New Roman"/>
+      </w:rPr>
+    </w:lvl>
+    <w:lvl w:ilvl="1">
+      <w:start w:val="2"/>
+      <w:numFmt w:val="decimal"/>
+      <w:isLgl/>
+      <w:lvlText w:val="%1.%2."/>
+      <w:lvlJc w:val="left"/>
+      <w:pPr>
+        <w:ind w:left="750" w:hanging="750"/>
+      </w:pPr>
+      <w:rPr>
+        <w:rFonts w:hint="default"/>
+      </w:rPr>
+    </w:lvl>
+    <w:lvl w:ilvl="2">
+      <w:start w:val="1"/>
+      <w:numFmt w:val="decimal"/>
+      <w:isLgl/>
+      <w:lvlText w:val="%1.%2.%3."/>
+      <w:lvlJc w:val="left"/>
+      <w:pPr>
+        <w:ind w:left="1080" w:hanging="1080"/>
+      </w:pPr>
+      <w:rPr>
+        <w:rFonts w:hint="default"/>
+      </w:rPr>
+    </w:lvl>
+    <w:lvl w:ilvl="3">
+      <w:start w:val="1"/>
+      <w:numFmt w:val="decimal"/>
+      <w:isLgl/>
+      <w:lvlText w:val="%1.%2.%3.%4."/>
+      <w:lvlJc w:val="left"/>
+      <w:pPr>
+        <w:ind w:left="1080" w:hanging="1080"/>
+      </w:pPr>
+      <w:rPr>
+        <w:rFonts w:hint="default"/>
+      </w:rPr>
+    </w:lvl>
+    <w:lvl w:ilvl="4">
+      <w:start w:val="1"/>
+      <w:numFmt w:val="decimal"/>
+      <w:isLgl/>
+      <w:lvlText w:val="%1.%2.%3.%4.%5."/>
+      <w:lvlJc w:val="left"/>
+      <w:pPr>
+        <w:ind w:left="1440" w:hanging="1440"/>
+      </w:pPr>
+      <w:rPr>
+        <w:rFonts w:hint="default"/>
+      </w:rPr>
+    </w:lvl>
+    <w:lvl w:ilvl="5">
+      <w:start w:val="1"/>
+      <w:numFmt w:val="decimal"/>
+      <w:isLgl/>
+      <w:lvlText w:val="%1.%2.%3.%4.%5.%6."/>
+      <w:lvlJc w:val="left"/>
+      <w:pPr>
+        <w:ind w:left="1800" w:hanging="1800"/>
+      </w:pPr>
+      <w:rPr>
+        <w:rFonts w:hint="default"/>
+      </w:rPr>
+    </w:lvl>
+    <w:lvl w:ilvl="6">
+      <w:start w:val="1"/>
+      <w:numFmt w:val="decimal"/>
+      <w:isLgl/>
+      <w:lvlText w:val="%1.%2.%3.%4.%5.%6.%7."/>
+      <w:lvlJc w:val="left"/>
+      <w:pPr>
+        <w:ind w:left="2160" w:hanging="2160"/>
+      </w:pPr>
+      <w:rPr>
+        <w:rFonts w:hint="default"/>
+      </w:rPr>
+    </w:lvl>
+    <w:lvl w:ilvl="7">
+      <w:start w:val="1"/>
+      <w:numFmt w:val="decimal"/>
+      <w:isLgl/>
+      <w:lvlText w:val="%1.%2.%3.%4.%5.%6.%7.%8."/>
+      <w:lvlJc w:val="left"/>
+      <w:pPr>
+        <w:ind w:left="2160" w:hanging="2160"/>
+      </w:pPr>
+      <w:rPr>
+        <w:rFonts w:hint="default"/>
+      </w:rPr>
+    </w:lvl>
+    <w:lvl w:ilvl="8">
+      <w:start w:val="1"/>
+      <w:numFmt w:val="decimal"/>
+      <w:isLgl/>
+      <w:lvlText w:val="%1.%2.%3.%4.%5.%6.%7.%8.%9."/>
+      <w:lvlJc w:val="left"/>
+      <w:pPr>
+        <w:ind w:left="2520" w:hanging="2520"/>
+      </w:pPr>
+      <w:rPr>
+        <w:rFonts w:hint="default"/>
+      </w:rPr>
+    </w:lvl>
+  </w:abstractNum>
+  <w:abstractNum w:abstractNumId="5" w15:restartNumberingAfterBreak="0">
+    <w:nsid w:val="6459697D"/>
+    <w:multiLevelType w:val="multilevel"/>
+    <w:tmpl w:val="86AE34CE"/>
     <w:lvl w:ilvl="0">
       <w:start w:val="1"/>
       <w:numFmt w:val="decimal"/>
@@ -8860,7 +14503,7 @@
         <w:ind w:left="800" w:hanging="360"/>
       </w:pPr>
       <w:rPr>
-        <w:rFonts w:hint="default"/>
+        <w:rFonts w:asciiTheme="minorHAnsi" w:eastAsiaTheme="minorEastAsia" w:hAnsiTheme="minorHAnsi" w:cstheme="minorBidi"/>
       </w:rPr>
     </w:lvl>
     <w:lvl w:ilvl="1">
@@ -8968,7 +14611,128 @@
       </w:rPr>
     </w:lvl>
   </w:abstractNum>
-  <w:abstractNum w:abstractNumId="4" w15:restartNumberingAfterBreak="0">
+  <w:abstractNum w:abstractNumId="6" w15:restartNumberingAfterBreak="0">
+    <w:nsid w:val="647D5CEA"/>
+    <w:multiLevelType w:val="multilevel"/>
+    <w:tmpl w:val="3DD0D988"/>
+    <w:lvl w:ilvl="0">
+      <w:start w:val="1"/>
+      <w:numFmt w:val="decimal"/>
+      <w:lvlText w:val="%1."/>
+      <w:lvlJc w:val="left"/>
+      <w:pPr>
+        <w:ind w:left="800" w:hanging="360"/>
+      </w:pPr>
+      <w:rPr>
+        <w:rFonts w:ascii="Times New Roman" w:eastAsia="Times New Roman" w:hAnsi="Times New Roman" w:cs="Times New Roman"/>
+      </w:rPr>
+    </w:lvl>
+    <w:lvl w:ilvl="1">
+      <w:start w:val="2"/>
+      <w:numFmt w:val="decimal"/>
+      <w:isLgl/>
+      <w:lvlText w:val="%1.%2."/>
+      <w:lvlJc w:val="left"/>
+      <w:pPr>
+        <w:ind w:left="1190" w:hanging="750"/>
+      </w:pPr>
+      <w:rPr>
+        <w:rFonts w:hint="default"/>
+      </w:rPr>
+    </w:lvl>
+    <w:lvl w:ilvl="2">
+      <w:start w:val="1"/>
+      <w:numFmt w:val="decimal"/>
+      <w:isLgl/>
+      <w:lvlText w:val="%1.%2.%3."/>
+      <w:lvlJc w:val="left"/>
+      <w:pPr>
+        <w:ind w:left="1520" w:hanging="1080"/>
+      </w:pPr>
+      <w:rPr>
+        <w:rFonts w:hint="default"/>
+      </w:rPr>
+    </w:lvl>
+    <w:lvl w:ilvl="3">
+      <w:start w:val="1"/>
+      <w:numFmt w:val="decimal"/>
+      <w:isLgl/>
+      <w:lvlText w:val="%1.%2.%3.%4."/>
+      <w:lvlJc w:val="left"/>
+      <w:pPr>
+        <w:ind w:left="1520" w:hanging="1080"/>
+      </w:pPr>
+      <w:rPr>
+        <w:rFonts w:hint="default"/>
+      </w:rPr>
+    </w:lvl>
+    <w:lvl w:ilvl="4">
+      <w:start w:val="1"/>
+      <w:numFmt w:val="decimal"/>
+      <w:isLgl/>
+      <w:lvlText w:val="%1.%2.%3.%4.%5."/>
+      <w:lvlJc w:val="left"/>
+      <w:pPr>
+        <w:ind w:left="1880" w:hanging="1440"/>
+      </w:pPr>
+      <w:rPr>
+        <w:rFonts w:hint="default"/>
+      </w:rPr>
+    </w:lvl>
+    <w:lvl w:ilvl="5">
+      <w:start w:val="1"/>
+      <w:numFmt w:val="decimal"/>
+      <w:isLgl/>
+      <w:lvlText w:val="%1.%2.%3.%4.%5.%6."/>
+      <w:lvlJc w:val="left"/>
+      <w:pPr>
+        <w:ind w:left="2240" w:hanging="1800"/>
+      </w:pPr>
+      <w:rPr>
+        <w:rFonts w:hint="default"/>
+      </w:rPr>
+    </w:lvl>
+    <w:lvl w:ilvl="6">
+      <w:start w:val="1"/>
+      <w:numFmt w:val="decimal"/>
+      <w:isLgl/>
+      <w:lvlText w:val="%1.%2.%3.%4.%5.%6.%7."/>
+      <w:lvlJc w:val="left"/>
+      <w:pPr>
+        <w:ind w:left="2600" w:hanging="2160"/>
+      </w:pPr>
+      <w:rPr>
+        <w:rFonts w:hint="default"/>
+      </w:rPr>
+    </w:lvl>
+    <w:lvl w:ilvl="7">
+      <w:start w:val="1"/>
+      <w:numFmt w:val="decimal"/>
+      <w:isLgl/>
+      <w:lvlText w:val="%1.%2.%3.%4.%5.%6.%7.%8."/>
+      <w:lvlJc w:val="left"/>
+      <w:pPr>
+        <w:ind w:left="2600" w:hanging="2160"/>
+      </w:pPr>
+      <w:rPr>
+        <w:rFonts w:hint="default"/>
+      </w:rPr>
+    </w:lvl>
+    <w:lvl w:ilvl="8">
+      <w:start w:val="1"/>
+      <w:numFmt w:val="decimal"/>
+      <w:isLgl/>
+      <w:lvlText w:val="%1.%2.%3.%4.%5.%6.%7.%8.%9."/>
+      <w:lvlJc w:val="left"/>
+      <w:pPr>
+        <w:ind w:left="2960" w:hanging="2520"/>
+      </w:pPr>
+      <w:rPr>
+        <w:rFonts w:hint="default"/>
+      </w:rPr>
+    </w:lvl>
+  </w:abstractNum>
+  <w:abstractNum w:abstractNumId="7" w15:restartNumberingAfterBreak="0">
     <w:nsid w:val="672A0E7B"/>
     <w:multiLevelType w:val="hybridMultilevel"/>
     <w:tmpl w:val="7286FEDC"/>
@@ -9058,19 +14822,28 @@
     </w:lvl>
   </w:abstractNum>
   <w:num w:numId="1" w16cid:durableId="1565413983">
-    <w:abstractNumId w:val="2"/>
+    <w:abstractNumId w:val="3"/>
   </w:num>
   <w:num w:numId="2" w16cid:durableId="646319974">
-    <w:abstractNumId w:val="4"/>
+    <w:abstractNumId w:val="7"/>
   </w:num>
   <w:num w:numId="3" w16cid:durableId="689189065">
     <w:abstractNumId w:val="0"/>
   </w:num>
   <w:num w:numId="4" w16cid:durableId="1780641358">
-    <w:abstractNumId w:val="1"/>
+    <w:abstractNumId w:val="2"/>
   </w:num>
   <w:num w:numId="5" w16cid:durableId="829369593">
-    <w:abstractNumId w:val="3"/>
+    <w:abstractNumId w:val="6"/>
+  </w:num>
+  <w:num w:numId="6" w16cid:durableId="949698571">
+    <w:abstractNumId w:val="5"/>
+  </w:num>
+  <w:num w:numId="7" w16cid:durableId="837380356">
+    <w:abstractNumId w:val="4"/>
+  </w:num>
+  <w:num w:numId="8" w16cid:durableId="1119178178">
+    <w:abstractNumId w:val="1"/>
   </w:num>
 </w:numbering>
 </file>
@@ -9473,7 +15246,7 @@
   <w:style w:type="paragraph" w:default="1" w:styleId="a">
     <w:name w:val="Normal"/>
     <w:qFormat/>
-    <w:rsid w:val="008477FD"/>
+    <w:rsid w:val="00AD3E16"/>
   </w:style>
   <w:style w:type="paragraph" w:styleId="1">
     <w:name w:val="heading 1"/>

--- a/assignment/정재호_모의해킹결과보고서_평가과제/모의해킹결과보고서_ver1.0.docx
+++ b/assignment/정재호_모의해킹결과보고서_평가과제/모의해킹결과보고서_ver1.0.docx
@@ -1,6 +1,6 @@
 
 <file path=word/document.xml><?xml version="1.0" encoding="utf-8"?>
-<w:document xmlns:wpc="http://schemas.microsoft.com/office/word/2010/wordprocessingCanvas" xmlns:cx="http://schemas.microsoft.com/office/drawing/2014/chartex" xmlns:cx1="http://schemas.microsoft.com/office/drawing/2015/9/8/chartex" xmlns:cx2="http://schemas.microsoft.com/office/drawing/2015/10/21/chartex" xmlns:cx3="http://schemas.microsoft.com/office/drawing/2016/5/9/chartex" xmlns:cx4="http://schemas.microsoft.com/office/drawing/2016/5/10/chartex" xmlns:cx5="http://schemas.microsoft.com/office/drawing/2016/5/11/chartex" xmlns:cx6="http://schemas.microsoft.com/office/drawing/2016/5/12/chartex" xmlns:cx7="http://schemas.microsoft.com/office/drawing/2016/5/13/chartex" xmlns:cx8="http://schemas.microsoft.com/office/drawing/2016/5/14/chartex" xmlns:mc="http://schemas.openxmlformats.org/markup-compatibility/2006" xmlns:aink="http://schemas.microsoft.com/office/drawing/2016/ink" xmlns:am3d="http://schemas.microsoft.com/office/drawing/2017/model3d" xmlns:o="urn:schemas-microsoft-com:office:office" xmlns:oel="http://schemas.microsoft.com/office/2019/extlst" xmlns:r="http://schemas.openxmlformats.org/officeDocument/2006/relationships" xmlns:m="http://schemas.openxmlformats.org/officeDocument/2006/math" xmlns:v="urn:schemas-microsoft-com:vml" xmlns:wp14="http://schemas.microsoft.com/office/word/2010/wordprocessingDrawing" xmlns:wp="http://schemas.openxmlformats.org/drawingml/2006/wordprocessingDrawing" xmlns:w10="urn:schemas-microsoft-com:office:word" xmlns:w="http://schemas.openxmlformats.org/wordprocessingml/2006/main" xmlns:w14="http://schemas.microsoft.com/office/word/2010/wordml" xmlns:w15="http://schemas.microsoft.com/office/word/2012/wordml" xmlns:w16cex="http://schemas.microsoft.com/office/word/2018/wordml/cex" xmlns:w16cid="http://schemas.microsoft.com/office/word/2016/wordml/cid" xmlns:w16="http://schemas.microsoft.com/office/word/2018/wordml" xmlns:w16du="http://schemas.microsoft.com/office/word/2023/wordml/word16du" xmlns:w16sdtdh="http://schemas.microsoft.com/office/word/2020/wordml/sdtdatahash" xmlns:w16se="http://schemas.microsoft.com/office/word/2015/wordml/symex" xmlns:wpg="http://schemas.microsoft.com/office/word/2010/wordprocessingGroup" xmlns:wpi="http://schemas.microsoft.com/office/word/2010/wordprocessingInk" xmlns:wne="http://schemas.microsoft.com/office/word/2006/wordml" xmlns:wps="http://schemas.microsoft.com/office/word/2010/wordprocessingShape" mc:Ignorable="w14 w15 w16se w16cid w16 w16cex w16sdtdh w16du wp14">
+<w:document xmlns:wpc="http://schemas.microsoft.com/office/word/2010/wordprocessingCanvas" xmlns:cx="http://schemas.microsoft.com/office/drawing/2014/chartex" xmlns:cx1="http://schemas.microsoft.com/office/drawing/2015/9/8/chartex" xmlns:cx2="http://schemas.microsoft.com/office/drawing/2015/10/21/chartex" xmlns:cx3="http://schemas.microsoft.com/office/drawing/2016/5/9/chartex" xmlns:cx4="http://schemas.microsoft.com/office/drawing/2016/5/10/chartex" xmlns:cx5="http://schemas.microsoft.com/office/drawing/2016/5/11/chartex" xmlns:cx6="http://schemas.microsoft.com/office/drawing/2016/5/12/chartex" xmlns:cx7="http://schemas.microsoft.com/office/drawing/2016/5/13/chartex" xmlns:cx8="http://schemas.microsoft.com/office/drawing/2016/5/14/chartex" xmlns:mc="http://schemas.openxmlformats.org/markup-compatibility/2006" xmlns:aink="http://schemas.microsoft.com/office/drawing/2016/ink" xmlns:am3d="http://schemas.microsoft.com/office/drawing/2017/model3d" xmlns:o="urn:schemas-microsoft-com:office:office" xmlns:r="http://schemas.openxmlformats.org/officeDocument/2006/relationships" xmlns:m="http://schemas.openxmlformats.org/officeDocument/2006/math" xmlns:v="urn:schemas-microsoft-com:vml" xmlns:wp14="http://schemas.microsoft.com/office/word/2010/wordprocessingDrawing" xmlns:wp="http://schemas.openxmlformats.org/drawingml/2006/wordprocessingDrawing" xmlns:w10="urn:schemas-microsoft-com:office:word" xmlns:w="http://schemas.openxmlformats.org/wordprocessingml/2006/main" xmlns:w14="http://schemas.microsoft.com/office/word/2010/wordml" xmlns:w15="http://schemas.microsoft.com/office/word/2012/wordml" xmlns:w16cex="http://schemas.microsoft.com/office/word/2018/wordml/cex" xmlns:w16cid="http://schemas.microsoft.com/office/word/2016/wordml/cid" xmlns:w16="http://schemas.microsoft.com/office/word/2018/wordml" xmlns:w16sdtdh="http://schemas.microsoft.com/office/word/2020/wordml/sdtdatahash" xmlns:w16se="http://schemas.microsoft.com/office/word/2015/wordml/symex" xmlns:wpg="http://schemas.microsoft.com/office/word/2010/wordprocessingGroup" xmlns:wpi="http://schemas.microsoft.com/office/word/2010/wordprocessingInk" xmlns:wne="http://schemas.microsoft.com/office/word/2006/wordml" xmlns:wps="http://schemas.microsoft.com/office/word/2010/wordprocessingShape" mc:Ignorable="w14 w15 w16se w16cid w16 w16cex w16sdtdh wp14">
   <w:body>
     <w:p/>
     <w:p/>
@@ -149,6 +149,7 @@
           <w:docPartUnique/>
         </w:docPartObj>
       </w:sdtPr>
+      <w:sdtEndPr/>
       <w:sdtContent>
         <w:p>
           <w:pPr>
@@ -185,8 +186,7 @@
             <w:rPr>
               <w:noProof/>
               <w:kern w:val="2"/>
-              <w:szCs w:val="24"/>
-              <w14:ligatures w14:val="standardContextual"/>
+              <w:sz w:val="20"/>
             </w:rPr>
           </w:pPr>
           <w:r>
@@ -198,7 +198,7 @@
           <w:r>
             <w:fldChar w:fldCharType="separate"/>
           </w:r>
-          <w:hyperlink w:anchor="_Toc183633758" w:history="1">
+          <w:hyperlink w:anchor="_Toc183707850" w:history="1">
             <w:r>
               <w:rPr>
                 <w:rStyle w:val="af4"/>
@@ -260,7 +260,7 @@
                 <w:noProof/>
                 <w:webHidden/>
               </w:rPr>
-              <w:instrText xml:space="preserve"> PAGEREF _Toc183633758 \h </w:instrText>
+              <w:instrText xml:space="preserve"> PAGEREF _Toc183707850 \h </w:instrText>
             </w:r>
             <w:r>
               <w:rPr>
@@ -297,15 +297,14 @@
             <w:tabs>
               <w:tab w:val="right" w:leader="dot" w:pos="10456"/>
             </w:tabs>
-            <w:ind w:left="440"/>
+            <w:ind w:left="427"/>
             <w:rPr>
               <w:noProof/>
               <w:kern w:val="2"/>
-              <w:szCs w:val="24"/>
-              <w14:ligatures w14:val="standardContextual"/>
+              <w:sz w:val="20"/>
             </w:rPr>
           </w:pPr>
-          <w:hyperlink w:anchor="_Toc183633759" w:history="1">
+          <w:hyperlink w:anchor="_Toc183707851" w:history="1">
             <w:r>
               <w:rPr>
                 <w:rStyle w:val="af4"/>
@@ -339,7 +338,7 @@
                 <w:noProof/>
                 <w:webHidden/>
               </w:rPr>
-              <w:instrText xml:space="preserve"> PAGEREF _Toc183633759 \h </w:instrText>
+              <w:instrText xml:space="preserve"> PAGEREF _Toc183707851 \h </w:instrText>
             </w:r>
             <w:r>
               <w:rPr>
@@ -376,15 +375,14 @@
             <w:tabs>
               <w:tab w:val="right" w:leader="dot" w:pos="10456"/>
             </w:tabs>
-            <w:ind w:left="440"/>
+            <w:ind w:left="427"/>
             <w:rPr>
               <w:noProof/>
               <w:kern w:val="2"/>
-              <w:szCs w:val="24"/>
-              <w14:ligatures w14:val="standardContextual"/>
+              <w:sz w:val="20"/>
             </w:rPr>
           </w:pPr>
-          <w:hyperlink w:anchor="_Toc183633760" w:history="1">
+          <w:hyperlink w:anchor="_Toc183707852" w:history="1">
             <w:r>
               <w:rPr>
                 <w:rStyle w:val="af4"/>
@@ -418,7 +416,7 @@
                 <w:noProof/>
                 <w:webHidden/>
               </w:rPr>
-              <w:instrText xml:space="preserve"> PAGEREF _Toc183633760 \h </w:instrText>
+              <w:instrText xml:space="preserve"> PAGEREF _Toc183707852 \h </w:instrText>
             </w:r>
             <w:r>
               <w:rPr>
@@ -455,15 +453,14 @@
             <w:tabs>
               <w:tab w:val="right" w:leader="dot" w:pos="10456"/>
             </w:tabs>
-            <w:ind w:left="440"/>
+            <w:ind w:left="427"/>
             <w:rPr>
               <w:noProof/>
               <w:kern w:val="2"/>
-              <w:szCs w:val="24"/>
-              <w14:ligatures w14:val="standardContextual"/>
+              <w:sz w:val="20"/>
             </w:rPr>
           </w:pPr>
-          <w:hyperlink w:anchor="_Toc183633761" w:history="1">
+          <w:hyperlink w:anchor="_Toc183707853" w:history="1">
             <w:r>
               <w:rPr>
                 <w:rStyle w:val="af4"/>
@@ -511,7 +508,7 @@
                 <w:noProof/>
                 <w:webHidden/>
               </w:rPr>
-              <w:instrText xml:space="preserve"> PAGEREF _Toc183633761 \h </w:instrText>
+              <w:instrText xml:space="preserve"> PAGEREF _Toc183707853 \h </w:instrText>
             </w:r>
             <w:r>
               <w:rPr>
@@ -548,15 +545,14 @@
             <w:tabs>
               <w:tab w:val="right" w:leader="dot" w:pos="10456"/>
             </w:tabs>
-            <w:ind w:left="440"/>
+            <w:ind w:left="427"/>
             <w:rPr>
               <w:noProof/>
               <w:kern w:val="2"/>
-              <w:szCs w:val="24"/>
-              <w14:ligatures w14:val="standardContextual"/>
+              <w:sz w:val="20"/>
             </w:rPr>
           </w:pPr>
-          <w:hyperlink w:anchor="_Toc183633762" w:history="1">
+          <w:hyperlink w:anchor="_Toc183707854" w:history="1">
             <w:r>
               <w:rPr>
                 <w:rStyle w:val="af4"/>
@@ -604,7 +600,7 @@
                 <w:noProof/>
                 <w:webHidden/>
               </w:rPr>
-              <w:instrText xml:space="preserve"> PAGEREF _Toc183633762 \h </w:instrText>
+              <w:instrText xml:space="preserve"> PAGEREF _Toc183707854 \h </w:instrText>
             </w:r>
             <w:r>
               <w:rPr>
@@ -641,15 +637,14 @@
             <w:tabs>
               <w:tab w:val="right" w:leader="dot" w:pos="10456"/>
             </w:tabs>
-            <w:ind w:left="440"/>
+            <w:ind w:left="427"/>
             <w:rPr>
               <w:noProof/>
               <w:kern w:val="2"/>
-              <w:szCs w:val="24"/>
-              <w14:ligatures w14:val="standardContextual"/>
+              <w:sz w:val="20"/>
             </w:rPr>
           </w:pPr>
-          <w:hyperlink w:anchor="_Toc183633763" w:history="1">
+          <w:hyperlink w:anchor="_Toc183707855" w:history="1">
             <w:r>
               <w:rPr>
                 <w:rStyle w:val="af4"/>
@@ -697,7 +692,7 @@
                 <w:noProof/>
                 <w:webHidden/>
               </w:rPr>
-              <w:instrText xml:space="preserve"> PAGEREF _Toc183633763 \h </w:instrText>
+              <w:instrText xml:space="preserve"> PAGEREF _Toc183707855 \h </w:instrText>
             </w:r>
             <w:r>
               <w:rPr>
@@ -734,15 +729,14 @@
             <w:tabs>
               <w:tab w:val="right" w:leader="dot" w:pos="10456"/>
             </w:tabs>
-            <w:ind w:left="440"/>
+            <w:ind w:left="427"/>
             <w:rPr>
               <w:noProof/>
               <w:kern w:val="2"/>
-              <w:szCs w:val="24"/>
-              <w14:ligatures w14:val="standardContextual"/>
+              <w:sz w:val="20"/>
             </w:rPr>
           </w:pPr>
-          <w:hyperlink w:anchor="_Toc183633764" w:history="1">
+          <w:hyperlink w:anchor="_Toc183707856" w:history="1">
             <w:r>
               <w:rPr>
                 <w:rStyle w:val="af4"/>
@@ -790,7 +784,7 @@
                 <w:noProof/>
                 <w:webHidden/>
               </w:rPr>
-              <w:instrText xml:space="preserve"> PAGEREF _Toc183633764 \h </w:instrText>
+              <w:instrText xml:space="preserve"> PAGEREF _Toc183707856 \h </w:instrText>
             </w:r>
             <w:r>
               <w:rPr>
@@ -830,11 +824,10 @@
             <w:rPr>
               <w:noProof/>
               <w:kern w:val="2"/>
-              <w:szCs w:val="24"/>
-              <w14:ligatures w14:val="standardContextual"/>
+              <w:sz w:val="20"/>
             </w:rPr>
           </w:pPr>
-          <w:hyperlink w:anchor="_Toc183633765" w:history="1">
+          <w:hyperlink w:anchor="_Toc183707857" w:history="1">
             <w:r>
               <w:rPr>
                 <w:rStyle w:val="af4"/>
@@ -896,7 +889,7 @@
                 <w:noProof/>
                 <w:webHidden/>
               </w:rPr>
-              <w:instrText xml:space="preserve"> PAGEREF _Toc183633765 \h </w:instrText>
+              <w:instrText xml:space="preserve"> PAGEREF _Toc183707857 \h </w:instrText>
             </w:r>
             <w:r>
               <w:rPr>
@@ -933,15 +926,14 @@
             <w:tabs>
               <w:tab w:val="right" w:leader="dot" w:pos="10456"/>
             </w:tabs>
-            <w:ind w:left="440"/>
+            <w:ind w:left="427"/>
             <w:rPr>
               <w:noProof/>
               <w:kern w:val="2"/>
-              <w:szCs w:val="24"/>
-              <w14:ligatures w14:val="standardContextual"/>
+              <w:sz w:val="20"/>
             </w:rPr>
           </w:pPr>
-          <w:hyperlink w:anchor="_Toc183633766" w:history="1">
+          <w:hyperlink w:anchor="_Toc183707858" w:history="1">
             <w:r>
               <w:rPr>
                 <w:rStyle w:val="af4"/>
@@ -975,7 +967,7 @@
                 <w:noProof/>
                 <w:webHidden/>
               </w:rPr>
-              <w:instrText xml:space="preserve"> PAGEREF _Toc183633766 \h </w:instrText>
+              <w:instrText xml:space="preserve"> PAGEREF _Toc183707858 \h </w:instrText>
             </w:r>
             <w:r>
               <w:rPr>
@@ -1012,15 +1004,14 @@
             <w:tabs>
               <w:tab w:val="right" w:leader="dot" w:pos="10456"/>
             </w:tabs>
-            <w:ind w:left="440"/>
+            <w:ind w:left="427"/>
             <w:rPr>
               <w:noProof/>
               <w:kern w:val="2"/>
-              <w:szCs w:val="24"/>
-              <w14:ligatures w14:val="standardContextual"/>
+              <w:sz w:val="20"/>
             </w:rPr>
           </w:pPr>
-          <w:hyperlink w:anchor="_Toc183633767" w:history="1">
+          <w:hyperlink w:anchor="_Toc183707859" w:history="1">
             <w:r>
               <w:rPr>
                 <w:rStyle w:val="af4"/>
@@ -1068,7 +1059,7 @@
                 <w:noProof/>
                 <w:webHidden/>
               </w:rPr>
-              <w:instrText xml:space="preserve"> PAGEREF _Toc183633767 \h </w:instrText>
+              <w:instrText xml:space="preserve"> PAGEREF _Toc183707859 \h </w:instrText>
             </w:r>
             <w:r>
               <w:rPr>
@@ -1108,11 +1099,10 @@
             <w:rPr>
               <w:noProof/>
               <w:kern w:val="2"/>
-              <w:szCs w:val="24"/>
-              <w14:ligatures w14:val="standardContextual"/>
+              <w:sz w:val="20"/>
             </w:rPr>
           </w:pPr>
-          <w:hyperlink w:anchor="_Toc183633768" w:history="1">
+          <w:hyperlink w:anchor="_Toc183707860" w:history="1">
             <w:r>
               <w:rPr>
                 <w:rStyle w:val="af4"/>
@@ -1160,7 +1150,7 @@
                 <w:noProof/>
                 <w:webHidden/>
               </w:rPr>
-              <w:instrText xml:space="preserve"> PAGEREF _Toc183633768 \h </w:instrText>
+              <w:instrText xml:space="preserve"> PAGEREF _Toc183707860 \h </w:instrText>
             </w:r>
             <w:r>
               <w:rPr>
@@ -1197,15 +1187,14 @@
             <w:tabs>
               <w:tab w:val="right" w:leader="dot" w:pos="10456"/>
             </w:tabs>
-            <w:ind w:left="440"/>
+            <w:ind w:left="427"/>
             <w:rPr>
               <w:noProof/>
               <w:kern w:val="2"/>
-              <w:szCs w:val="24"/>
-              <w14:ligatures w14:val="standardContextual"/>
+              <w:sz w:val="20"/>
             </w:rPr>
           </w:pPr>
-          <w:hyperlink w:anchor="_Toc183633769" w:history="1">
+          <w:hyperlink w:anchor="_Toc183707861" w:history="1">
             <w:r>
               <w:rPr>
                 <w:rStyle w:val="af4"/>
@@ -1232,7 +1221,7 @@
                 <w:noProof/>
                 <w:webHidden/>
               </w:rPr>
-              <w:instrText xml:space="preserve"> PAGEREF _Toc183633769 \h </w:instrText>
+              <w:instrText xml:space="preserve"> PAGEREF _Toc183707861 \h </w:instrText>
             </w:r>
             <w:r>
               <w:rPr>
@@ -1269,15 +1258,14 @@
             <w:tabs>
               <w:tab w:val="right" w:leader="dot" w:pos="10456"/>
             </w:tabs>
-            <w:ind w:left="440"/>
+            <w:ind w:left="427"/>
             <w:rPr>
               <w:noProof/>
               <w:kern w:val="2"/>
-              <w:szCs w:val="24"/>
-              <w14:ligatures w14:val="standardContextual"/>
+              <w:sz w:val="20"/>
             </w:rPr>
           </w:pPr>
-          <w:hyperlink w:anchor="_Toc183633770" w:history="1">
+          <w:hyperlink w:anchor="_Toc183707862" w:history="1">
             <w:r>
               <w:rPr>
                 <w:rStyle w:val="af4"/>
@@ -1304,7 +1292,7 @@
                 <w:noProof/>
                 <w:webHidden/>
               </w:rPr>
-              <w:instrText xml:space="preserve"> PAGEREF _Toc183633770 \h </w:instrText>
+              <w:instrText xml:space="preserve"> PAGEREF _Toc183707862 \h </w:instrText>
             </w:r>
             <w:r>
               <w:rPr>
@@ -1341,15 +1329,14 @@
             <w:tabs>
               <w:tab w:val="right" w:leader="dot" w:pos="10456"/>
             </w:tabs>
-            <w:ind w:left="440"/>
+            <w:ind w:left="427"/>
             <w:rPr>
               <w:noProof/>
               <w:kern w:val="2"/>
-              <w:szCs w:val="24"/>
-              <w14:ligatures w14:val="standardContextual"/>
+              <w:sz w:val="20"/>
             </w:rPr>
           </w:pPr>
-          <w:hyperlink w:anchor="_Toc183633771" w:history="1">
+          <w:hyperlink w:anchor="_Toc183707863" w:history="1">
             <w:r>
               <w:rPr>
                 <w:rStyle w:val="af4"/>
@@ -1376,7 +1363,7 @@
                 <w:noProof/>
                 <w:webHidden/>
               </w:rPr>
-              <w:instrText xml:space="preserve"> PAGEREF _Toc183633771 \h </w:instrText>
+              <w:instrText xml:space="preserve"> PAGEREF _Toc183707863 \h </w:instrText>
             </w:r>
             <w:r>
               <w:rPr>
@@ -1416,11 +1403,10 @@
             <w:rPr>
               <w:noProof/>
               <w:kern w:val="2"/>
-              <w:szCs w:val="24"/>
-              <w14:ligatures w14:val="standardContextual"/>
+              <w:sz w:val="20"/>
             </w:rPr>
           </w:pPr>
-          <w:hyperlink w:anchor="_Toc183633772" w:history="1">
+          <w:hyperlink w:anchor="_Toc183707864" w:history="1">
             <w:r>
               <w:rPr>
                 <w:rStyle w:val="af4"/>
@@ -1468,7 +1454,7 @@
                 <w:noProof/>
                 <w:webHidden/>
               </w:rPr>
-              <w:instrText xml:space="preserve"> PAGEREF _Toc183633772 \h </w:instrText>
+              <w:instrText xml:space="preserve"> PAGEREF _Toc183707864 \h </w:instrText>
             </w:r>
             <w:r>
               <w:rPr>
@@ -1505,15 +1491,14 @@
             <w:tabs>
               <w:tab w:val="right" w:leader="dot" w:pos="10456"/>
             </w:tabs>
-            <w:ind w:left="440"/>
+            <w:ind w:left="427"/>
             <w:rPr>
               <w:noProof/>
               <w:kern w:val="2"/>
-              <w:szCs w:val="24"/>
-              <w14:ligatures w14:val="standardContextual"/>
+              <w:sz w:val="20"/>
             </w:rPr>
           </w:pPr>
-          <w:hyperlink w:anchor="_Toc183633773" w:history="1">
+          <w:hyperlink w:anchor="_Toc183707865" w:history="1">
             <w:r>
               <w:rPr>
                 <w:rStyle w:val="af4"/>
@@ -1540,7 +1525,7 @@
                 <w:noProof/>
                 <w:webHidden/>
               </w:rPr>
-              <w:instrText xml:space="preserve"> PAGEREF _Toc183633773 \h </w:instrText>
+              <w:instrText xml:space="preserve"> PAGEREF _Toc183707865 \h </w:instrText>
             </w:r>
             <w:r>
               <w:rPr>
@@ -1577,15 +1562,14 @@
             <w:tabs>
               <w:tab w:val="right" w:leader="dot" w:pos="10456"/>
             </w:tabs>
-            <w:ind w:left="440"/>
+            <w:ind w:left="427"/>
             <w:rPr>
               <w:noProof/>
               <w:kern w:val="2"/>
-              <w:szCs w:val="24"/>
-              <w14:ligatures w14:val="standardContextual"/>
+              <w:sz w:val="20"/>
             </w:rPr>
           </w:pPr>
-          <w:hyperlink w:anchor="_Toc183633774" w:history="1">
+          <w:hyperlink w:anchor="_Toc183707866" w:history="1">
             <w:r>
               <w:rPr>
                 <w:rStyle w:val="af4"/>
@@ -1612,7 +1596,7 @@
                 <w:noProof/>
                 <w:webHidden/>
               </w:rPr>
-              <w:instrText xml:space="preserve"> PAGEREF _Toc183633774 \h </w:instrText>
+              <w:instrText xml:space="preserve"> PAGEREF _Toc183707866 \h </w:instrText>
             </w:r>
             <w:r>
               <w:rPr>
@@ -1649,15 +1633,14 @@
             <w:tabs>
               <w:tab w:val="right" w:leader="dot" w:pos="10456"/>
             </w:tabs>
-            <w:ind w:left="440"/>
+            <w:ind w:left="427"/>
             <w:rPr>
               <w:noProof/>
               <w:kern w:val="2"/>
-              <w:szCs w:val="24"/>
-              <w14:ligatures w14:val="standardContextual"/>
+              <w:sz w:val="20"/>
             </w:rPr>
           </w:pPr>
-          <w:hyperlink w:anchor="_Toc183633775" w:history="1">
+          <w:hyperlink w:anchor="_Toc183707867" w:history="1">
             <w:r>
               <w:rPr>
                 <w:rStyle w:val="af4"/>
@@ -1684,7 +1667,7 @@
                 <w:noProof/>
                 <w:webHidden/>
               </w:rPr>
-              <w:instrText xml:space="preserve"> PAGEREF _Toc183633775 \h </w:instrText>
+              <w:instrText xml:space="preserve"> PAGEREF _Toc183707867 \h </w:instrText>
             </w:r>
             <w:r>
               <w:rPr>
@@ -1724,11 +1707,10 @@
             <w:rPr>
               <w:noProof/>
               <w:kern w:val="2"/>
-              <w:szCs w:val="24"/>
-              <w14:ligatures w14:val="standardContextual"/>
+              <w:sz w:val="20"/>
             </w:rPr>
           </w:pPr>
-          <w:hyperlink w:anchor="_Toc183633776" w:history="1">
+          <w:hyperlink w:anchor="_Toc183707868" w:history="1">
             <w:r>
               <w:rPr>
                 <w:rStyle w:val="af4"/>
@@ -1790,7 +1772,7 @@
                 <w:noProof/>
                 <w:webHidden/>
               </w:rPr>
-              <w:instrText xml:space="preserve"> PAGEREF _Toc183633776 \h </w:instrText>
+              <w:instrText xml:space="preserve"> PAGEREF _Toc183707868 \h </w:instrText>
             </w:r>
             <w:r>
               <w:rPr>
@@ -1830,11 +1812,10 @@
             <w:rPr>
               <w:noProof/>
               <w:kern w:val="2"/>
-              <w:szCs w:val="24"/>
-              <w14:ligatures w14:val="standardContextual"/>
+              <w:sz w:val="20"/>
             </w:rPr>
           </w:pPr>
-          <w:hyperlink w:anchor="_Toc183633777" w:history="1">
+          <w:hyperlink w:anchor="_Toc183707869" w:history="1">
             <w:r>
               <w:rPr>
                 <w:rStyle w:val="af4"/>
@@ -1910,7 +1891,7 @@
                 <w:noProof/>
                 <w:webHidden/>
               </w:rPr>
-              <w:instrText xml:space="preserve"> PAGEREF _Toc183633777 \h </w:instrText>
+              <w:instrText xml:space="preserve"> PAGEREF _Toc183707869 \h </w:instrText>
             </w:r>
             <w:r>
               <w:rPr>
@@ -1950,11 +1931,10 @@
             <w:rPr>
               <w:noProof/>
               <w:kern w:val="2"/>
-              <w:szCs w:val="24"/>
-              <w14:ligatures w14:val="standardContextual"/>
+              <w:sz w:val="20"/>
             </w:rPr>
           </w:pPr>
-          <w:hyperlink w:anchor="_Toc183633778" w:history="1">
+          <w:hyperlink w:anchor="_Toc183707870" w:history="1">
             <w:r>
               <w:rPr>
                 <w:rStyle w:val="af4"/>
@@ -2002,7 +1982,7 @@
                 <w:noProof/>
                 <w:webHidden/>
               </w:rPr>
-              <w:instrText xml:space="preserve"> PAGEREF _Toc183633778 \h </w:instrText>
+              <w:instrText xml:space="preserve"> PAGEREF _Toc183707870 \h </w:instrText>
             </w:r>
             <w:r>
               <w:rPr>
@@ -2044,7 +2024,7 @@
       <w:pPr>
         <w:pStyle w:val="1"/>
       </w:pPr>
-      <w:bookmarkStart w:id="0" w:name="_Toc183633758"/>
+      <w:bookmarkStart w:id="0" w:name="_Toc183707850"/>
       <w:r>
         <w:rPr>
           <w:rFonts w:hint="eastAsia"/>
@@ -2090,7 +2070,7 @@
       <w:pPr>
         <w:pStyle w:val="2"/>
       </w:pPr>
-      <w:bookmarkStart w:id="1" w:name="_Toc183633759"/>
+      <w:bookmarkStart w:id="1" w:name="_Toc183707851"/>
       <w:r>
         <w:rPr>
           <w:rFonts w:hint="eastAsia"/>
@@ -2632,7 +2612,7 @@
       <w:pPr>
         <w:pStyle w:val="2"/>
       </w:pPr>
-      <w:bookmarkStart w:id="2" w:name="_Toc183633760"/>
+      <w:bookmarkStart w:id="2" w:name="_Toc183707852"/>
       <w:r>
         <w:rPr>
           <w:rFonts w:hint="eastAsia"/>
@@ -2990,7 +2970,7 @@
       <w:pPr>
         <w:pStyle w:val="2"/>
       </w:pPr>
-      <w:bookmarkStart w:id="3" w:name="_Toc183633761"/>
+      <w:bookmarkStart w:id="3" w:name="_Toc183707853"/>
       <w:r>
         <w:rPr>
           <w:rFonts w:hint="eastAsia"/>
@@ -3164,7 +3144,7 @@
       <w:pPr>
         <w:pStyle w:val="2"/>
       </w:pPr>
-      <w:bookmarkStart w:id="4" w:name="_Toc183633762"/>
+      <w:bookmarkStart w:id="4" w:name="_Toc183707854"/>
       <w:r>
         <w:rPr>
           <w:rFonts w:hint="eastAsia"/>
@@ -3467,7 +3447,7 @@
       <w:pPr>
         <w:pStyle w:val="2"/>
       </w:pPr>
-      <w:bookmarkStart w:id="5" w:name="_Toc183633763"/>
+      <w:bookmarkStart w:id="5" w:name="_Toc183707855"/>
       <w:r>
         <w:rPr>
           <w:rFonts w:hint="eastAsia"/>
@@ -3801,7 +3781,7 @@
       <w:pPr>
         <w:pStyle w:val="2"/>
       </w:pPr>
-      <w:bookmarkStart w:id="6" w:name="_Toc183633764"/>
+      <w:bookmarkStart w:id="6" w:name="_Toc183707856"/>
       <w:r>
         <w:rPr>
           <w:rFonts w:hint="eastAsia"/>
@@ -4194,7 +4174,7 @@
       <w:pPr>
         <w:pStyle w:val="1"/>
       </w:pPr>
-      <w:bookmarkStart w:id="7" w:name="_Toc183633765"/>
+      <w:bookmarkStart w:id="7" w:name="_Toc183707857"/>
       <w:commentRangeStart w:id="8"/>
       <w:r>
         <w:rPr>
@@ -4253,7 +4233,7 @@
       <w:pPr>
         <w:pStyle w:val="2"/>
       </w:pPr>
-      <w:bookmarkStart w:id="9" w:name="_Toc183633766"/>
+      <w:bookmarkStart w:id="9" w:name="_Toc183707858"/>
       <w:commentRangeStart w:id="10"/>
       <w:r>
         <w:rPr>
@@ -4286,11 +4266,11 @@
     <w:p>
       <w:pPr>
         <w:jc w:val="center"/>
-        <w:rPr>
-          <w:rFonts w:hint="eastAsia"/>
-        </w:rPr>
       </w:pPr>
       <w:r>
+        <w:rPr>
+          <w:noProof/>
+        </w:rPr>
         <w:drawing>
           <wp:inline distT="0" distB="0" distL="0" distR="0" wp14:anchorId="05D02E45" wp14:editId="2201D87F">
             <wp:extent cx="2520000" cy="2461395"/>
@@ -4593,11 +4573,11 @@
     <w:p>
       <w:pPr>
         <w:jc w:val="center"/>
-        <w:rPr>
-          <w:rFonts w:hint="eastAsia"/>
-        </w:rPr>
       </w:pPr>
       <w:r>
+        <w:rPr>
+          <w:noProof/>
+        </w:rPr>
         <w:drawing>
           <wp:inline distT="0" distB="0" distL="0" distR="0" wp14:anchorId="314B0CE1" wp14:editId="6B189CB9">
             <wp:extent cx="4320000" cy="3053793"/>
@@ -4977,11 +4957,11 @@
     <w:p>
       <w:pPr>
         <w:jc w:val="center"/>
-        <w:rPr>
-          <w:rFonts w:hint="eastAsia"/>
-        </w:rPr>
       </w:pPr>
       <w:r>
+        <w:rPr>
+          <w:noProof/>
+        </w:rPr>
         <w:lastRenderedPageBreak/>
         <w:drawing>
           <wp:inline distT="0" distB="0" distL="0" distR="0" wp14:anchorId="7BE77B87" wp14:editId="68D026C5">
@@ -5035,7 +5015,7 @@
     </w:p>
     <w:p>
       <w:pPr>
-        <w:ind w:firstLineChars="50" w:firstLine="110"/>
+        <w:ind w:firstLineChars="50" w:firstLine="105"/>
         <w:rPr>
           <w:b/>
           <w:bCs/>
@@ -5052,7 +5032,7 @@
     </w:p>
     <w:p>
       <w:pPr>
-        <w:ind w:firstLineChars="50" w:firstLine="110"/>
+        <w:ind w:firstLineChars="50" w:firstLine="107"/>
         <w:rPr>
           <w:rFonts w:ascii="굴림" w:eastAsia="굴림" w:hAnsi="굴림" w:cs="굴림"/>
           <w:sz w:val="24"/>
@@ -5308,10 +5288,13 @@
     </w:p>
     <w:p>
       <w:pPr>
-        <w:ind w:firstLineChars="50" w:firstLine="110"/>
+        <w:ind w:firstLineChars="50" w:firstLine="107"/>
         <w:jc w:val="center"/>
       </w:pPr>
       <w:r>
+        <w:rPr>
+          <w:noProof/>
+        </w:rPr>
         <w:drawing>
           <wp:inline distT="0" distB="0" distL="0" distR="0" wp14:anchorId="528FE921" wp14:editId="72933ED3">
             <wp:extent cx="4320000" cy="2380004"/>
@@ -5364,7 +5347,7 @@
     </w:p>
     <w:p>
       <w:pPr>
-        <w:ind w:firstLineChars="50" w:firstLine="110"/>
+        <w:ind w:firstLineChars="50" w:firstLine="105"/>
         <w:rPr>
           <w:b/>
           <w:bCs/>
@@ -5389,7 +5372,7 @@
     </w:p>
     <w:p>
       <w:pPr>
-        <w:ind w:firstLineChars="50" w:firstLine="110"/>
+        <w:ind w:firstLineChars="50" w:firstLine="107"/>
       </w:pPr>
       <w:r>
         <w:rPr>
@@ -5887,7 +5870,6 @@
     <w:p>
       <w:pPr>
         <w:rPr>
-          <w:rFonts w:hint="eastAsia"/>
           <w:b/>
           <w:bCs/>
           <w:color w:val="7F7F7F" w:themeColor="text1" w:themeTint="80"/>
@@ -5910,11 +5892,11 @@
     <w:p>
       <w:pPr>
         <w:jc w:val="center"/>
-        <w:rPr>
-          <w:rFonts w:hint="eastAsia"/>
-        </w:rPr>
       </w:pPr>
       <w:r>
+        <w:rPr>
+          <w:noProof/>
+        </w:rPr>
         <w:drawing>
           <wp:inline distT="0" distB="0" distL="0" distR="0" wp14:anchorId="33D66D34" wp14:editId="442832CA">
             <wp:extent cx="5040000" cy="2526260"/>
@@ -5967,7 +5949,7 @@
     </w:p>
     <w:p>
       <w:pPr>
-        <w:ind w:firstLineChars="100" w:firstLine="220"/>
+        <w:ind w:firstLineChars="100" w:firstLine="213"/>
       </w:pPr>
       <w:r>
         <w:rPr>
@@ -6484,7 +6466,6 @@
       <w:pPr>
         <w:jc w:val="right"/>
         <w:rPr>
-          <w:rFonts w:hint="eastAsia"/>
           <w:color w:val="7F7F7F" w:themeColor="text1" w:themeTint="80"/>
           <w:sz w:val="48"/>
           <w:szCs w:val="48"/>
@@ -6503,7 +6484,7 @@
       <w:pPr>
         <w:pStyle w:val="2"/>
       </w:pPr>
-      <w:bookmarkStart w:id="11" w:name="_Toc183633767"/>
+      <w:bookmarkStart w:id="11" w:name="_Toc183707859"/>
       <w:commentRangeStart w:id="12"/>
       <w:r>
         <w:rPr>
@@ -6572,7 +6553,6 @@
             <w:pPr>
               <w:jc w:val="center"/>
               <w:rPr>
-                <w:rFonts w:hint="eastAsia"/>
                 <w:b/>
                 <w:bCs/>
                 <w:color w:val="FFFFFF" w:themeColor="background1"/>
@@ -6599,7 +6579,6 @@
             <w:pPr>
               <w:jc w:val="center"/>
               <w:rPr>
-                <w:rFonts w:hint="eastAsia"/>
                 <w:b/>
                 <w:bCs/>
                 <w:color w:val="FFFFFF" w:themeColor="background1"/>
@@ -6652,7 +6631,6 @@
             <w:pPr>
               <w:jc w:val="center"/>
               <w:rPr>
-                <w:rFonts w:hint="eastAsia"/>
                 <w:b/>
                 <w:bCs/>
                 <w:color w:val="FFFFFF" w:themeColor="background1"/>
@@ -6679,7 +6657,6 @@
             <w:pPr>
               <w:jc w:val="center"/>
               <w:rPr>
-                <w:rFonts w:hint="eastAsia"/>
                 <w:b/>
                 <w:bCs/>
                 <w:color w:val="FFFFFF" w:themeColor="background1"/>
@@ -6837,7 +6814,6 @@
             <w:pPr>
               <w:jc w:val="center"/>
               <w:rPr>
-                <w:rFonts w:hint="eastAsia"/>
                 <w:b/>
                 <w:bCs/>
                 <w:color w:val="D9D9D9" w:themeColor="background1" w:themeShade="D9"/>
@@ -6893,7 +6869,6 @@
             <w:pPr>
               <w:jc w:val="center"/>
               <w:rPr>
-                <w:rFonts w:hint="eastAsia"/>
                 <w:color w:val="595959" w:themeColor="text1" w:themeTint="A6"/>
               </w:rPr>
             </w:pPr>
@@ -6916,7 +6891,6 @@
             <w:pPr>
               <w:jc w:val="center"/>
               <w:rPr>
-                <w:rFonts w:hint="eastAsia"/>
                 <w:color w:val="595959" w:themeColor="text1" w:themeTint="A6"/>
               </w:rPr>
             </w:pPr>
@@ -6975,7 +6949,6 @@
             <w:pPr>
               <w:jc w:val="center"/>
               <w:rPr>
-                <w:rFonts w:hint="eastAsia"/>
                 <w:b/>
                 <w:bCs/>
                 <w:color w:val="D9D9D9" w:themeColor="background1" w:themeShade="D9"/>
@@ -7084,7 +7057,7 @@
             <w:pPr>
               <w:jc w:val="center"/>
               <w:rPr>
-                <w:rFonts w:cstheme="majorEastAsia" w:hint="eastAsia"/>
+                <w:rFonts w:cstheme="majorEastAsia"/>
                 <w:color w:val="595959" w:themeColor="text1" w:themeTint="A6"/>
               </w:rPr>
             </w:pPr>
@@ -7897,7 +7870,7 @@
       <w:pPr>
         <w:pStyle w:val="1"/>
       </w:pPr>
-      <w:bookmarkStart w:id="13" w:name="_Toc183633768"/>
+      <w:bookmarkStart w:id="13" w:name="_Toc183707860"/>
       <w:r>
         <w:rPr>
           <w:rFonts w:hint="eastAsia"/>
@@ -7932,7 +7905,7 @@
       <w:pPr>
         <w:pStyle w:val="2"/>
       </w:pPr>
-      <w:bookmarkStart w:id="14" w:name="_Toc183633769"/>
+      <w:bookmarkStart w:id="14" w:name="_Toc183707861"/>
       <w:r>
         <w:rPr>
           <w:rFonts w:hint="eastAsia"/>
@@ -11029,11 +11002,6 @@
       </w:r>
     </w:p>
     <w:p>
-      <w:pPr>
-        <w:rPr>
-          <w:rFonts w:hint="eastAsia"/>
-        </w:rPr>
-      </w:pPr>
       <w:r>
         <w:rPr>
           <w:rFonts w:hint="eastAsia"/>
@@ -11110,7 +11078,7 @@
       <w:pPr>
         <w:pStyle w:val="2"/>
       </w:pPr>
-      <w:bookmarkStart w:id="18" w:name="_Toc183633770"/>
+      <w:bookmarkStart w:id="18" w:name="_Toc183707862"/>
       <w:r>
         <w:rPr>
           <w:rFonts w:hint="eastAsia"/>
@@ -12174,13 +12142,7 @@
         <w:t>확인</w:t>
       </w:r>
     </w:p>
-    <w:p>
-      <w:pPr>
-        <w:rPr>
-          <w:rFonts w:hint="eastAsia"/>
-        </w:rPr>
-      </w:pPr>
-    </w:p>
+    <w:p/>
     <w:p>
       <w:r>
         <w:rPr>
@@ -12408,13 +12370,7 @@
       </w:r>
     </w:p>
     <w:p/>
-    <w:p>
-      <w:pPr>
-        <w:rPr>
-          <w:rFonts w:hint="eastAsia"/>
-        </w:rPr>
-      </w:pPr>
-    </w:p>
+    <w:p/>
     <w:p>
       <w:r>
         <w:rPr>
@@ -13060,7 +13016,7 @@
       <w:pPr>
         <w:pStyle w:val="2"/>
       </w:pPr>
-      <w:bookmarkStart w:id="22" w:name="_Toc183633771"/>
+      <w:bookmarkStart w:id="22" w:name="_Toc183707863"/>
       <w:r>
         <w:lastRenderedPageBreak/>
         <w:t xml:space="preserve">3.3. </w:t>
@@ -15128,7 +15084,7 @@
       <w:pPr>
         <w:pStyle w:val="1"/>
       </w:pPr>
-      <w:bookmarkStart w:id="24" w:name="_Toc183633772"/>
+      <w:bookmarkStart w:id="24" w:name="_Toc183707864"/>
       <w:commentRangeStart w:id="25"/>
       <w:r>
         <w:rPr>
@@ -15175,7 +15131,7 @@
       <w:pPr>
         <w:pStyle w:val="2"/>
       </w:pPr>
-      <w:bookmarkStart w:id="26" w:name="_Toc183633773"/>
+      <w:bookmarkStart w:id="26" w:name="_Toc183707865"/>
       <w:r>
         <w:rPr>
           <w:rFonts w:hint="eastAsia"/>
@@ -15392,7 +15348,7 @@
                     </wp:inline>
                   </w:drawing>
                 </mc:Choice>
-                <mc:Fallback>
+                <mc:Fallback xmlns:w16du="http://schemas.microsoft.com/office/word/2023/wordml/word16du" xmlns:oel="http://schemas.microsoft.com/office/2019/extlst">
                   <w:pict>
                     <v:group w14:anchorId="2B6C5700" id="Canvas 13" o:spid="_x0000_s1026" editas="canvas" style="width:6in;height:252pt;mso-position-horizontal-relative:char;mso-position-vertical-relative:line" coordsize="54864,32004" o:gfxdata="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">
                       <v:shapetype id="_x0000_t75" coordsize="21600,21600" o:spt="75" o:preferrelative="t" path="m@4@5l@4@11@9@11@9@5xe" filled="f" stroked="f">
@@ -15430,7 +15386,7 @@
           </w:p>
           <w:p>
             <w:pPr>
-              <w:ind w:firstLineChars="100" w:firstLine="220"/>
+              <w:ind w:firstLineChars="100" w:firstLine="213"/>
               <w:jc w:val="both"/>
             </w:pPr>
             <w:r>
@@ -16557,7 +16513,7 @@
                     </wp:inline>
                   </w:drawing>
                 </mc:Choice>
-                <mc:Fallback>
+                <mc:Fallback xmlns:w16du="http://schemas.microsoft.com/office/word/2023/wordml/word16du" xmlns:oel="http://schemas.microsoft.com/office/2019/extlst">
                   <w:pict>
                     <v:group w14:anchorId="60DF66FE" id="Canvas 14" o:spid="_x0000_s1026" editas="canvas" style="width:6in;height:252pt;mso-position-horizontal-relative:char;mso-position-vertical-relative:line" coordsize="54864,32004" o:gfxdata="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">
                       <v:shape id="_x0000_s1027" type="#_x0000_t75" style="position:absolute;width:54864;height:32004;visibility:visible;mso-wrap-style:square" filled="t">
@@ -16863,18 +16819,8 @@
                 <w:sz w:val="20"/>
                 <w:szCs w:val="20"/>
               </w:rPr>
-              <w:t>== 'customer</w:t>
-            </w:r>
-            <w:proofErr w:type="gramStart"/>
-            <w:r>
-              <w:rPr>
-                <w:color w:val="D9D9D9" w:themeColor="background1" w:themeShade="D9"/>
-                <w:sz w:val="20"/>
-                <w:szCs w:val="20"/>
-              </w:rPr>
-              <w:t>') {</w:t>
-            </w:r>
-            <w:proofErr w:type="gramEnd"/>
+              <w:t>== 'customer') {</w:t>
+            </w:r>
           </w:p>
           <w:p>
             <w:pPr>
@@ -17945,7 +17891,7 @@
       <w:pPr>
         <w:pStyle w:val="2"/>
       </w:pPr>
-      <w:bookmarkStart w:id="27" w:name="_Toc183633774"/>
+      <w:bookmarkStart w:id="27" w:name="_Toc183707866"/>
       <w:r>
         <w:rPr>
           <w:rFonts w:hint="eastAsia"/>
@@ -18177,7 +18123,7 @@
                     </wp:inline>
                   </w:drawing>
                 </mc:Choice>
-                <mc:Fallback>
+                <mc:Fallback xmlns:w16du="http://schemas.microsoft.com/office/word/2023/wordml/word16du" xmlns:oel="http://schemas.microsoft.com/office/2019/extlst">
                   <w:pict>
                     <v:group w14:anchorId="71FF74B0" id="Canvas 15" o:spid="_x0000_s1026" editas="canvas" style="width:6in;height:252pt;mso-position-horizontal-relative:char;mso-position-vertical-relative:line" coordsize="54864,32004" o:gfxdata="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">
                       <v:shape id="_x0000_s1027" type="#_x0000_t75" style="position:absolute;width:54864;height:32004;visibility:visible;mso-wrap-style:square" filled="t">
@@ -18201,7 +18147,7 @@
           </w:p>
           <w:p>
             <w:pPr>
-              <w:ind w:firstLineChars="100" w:firstLine="220"/>
+              <w:ind w:firstLineChars="100" w:firstLine="213"/>
               <w:jc w:val="both"/>
             </w:pPr>
             <w:r>
@@ -18781,7 +18727,7 @@
                     </wp:inline>
                   </w:drawing>
                 </mc:Choice>
-                <mc:Fallback>
+                <mc:Fallback xmlns:w16du="http://schemas.microsoft.com/office/word/2023/wordml/word16du" xmlns:oel="http://schemas.microsoft.com/office/2019/extlst">
                   <w:pict>
                     <v:group w14:anchorId="0286C0AF" id="Canvas 16" o:spid="_x0000_s1026" editas="canvas" style="width:6in;height:252pt;mso-position-horizontal-relative:char;mso-position-vertical-relative:line" coordsize="54864,32004" o:gfxdata="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">
                       <v:shape id="_x0000_s1027" type="#_x0000_t75" style="position:absolute;width:54864;height:32004;visibility:visible;mso-wrap-style:square" filled="t">
@@ -18802,7 +18748,6 @@
             <w:pPr>
               <w:jc w:val="center"/>
               <w:rPr>
-                <w:rFonts w:hint="eastAsia"/>
                 <w:b/>
                 <w:bCs/>
               </w:rPr>
@@ -18851,7 +18796,7 @@
           </w:p>
           <w:p>
             <w:pPr>
-              <w:ind w:firstLineChars="100" w:firstLine="220"/>
+              <w:ind w:firstLineChars="100" w:firstLine="213"/>
               <w:jc w:val="both"/>
             </w:pPr>
             <w:r>
@@ -20292,7 +20237,7 @@
       <w:pPr>
         <w:pStyle w:val="2"/>
       </w:pPr>
-      <w:bookmarkStart w:id="28" w:name="_Toc183633775"/>
+      <w:bookmarkStart w:id="28" w:name="_Toc183707867"/>
       <w:r>
         <w:lastRenderedPageBreak/>
         <w:t xml:space="preserve">4.3. </w:t>
@@ -20548,7 +20493,7 @@
                     </wp:inline>
                   </w:drawing>
                 </mc:Choice>
-                <mc:Fallback>
+                <mc:Fallback xmlns:w16du="http://schemas.microsoft.com/office/word/2023/wordml/word16du" xmlns:oel="http://schemas.microsoft.com/office/2019/extlst">
                   <w:pict>
                     <v:group w14:anchorId="5550A59D" id="Canvas 17" o:spid="_x0000_s1026" editas="canvas" style="width:6in;height:308.25pt;mso-position-horizontal-relative:char;mso-position-vertical-relative:line" coordsize="54864,39147" o:gfxdata="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">
                       <v:shape id="_x0000_s1027" type="#_x0000_t75" style="position:absolute;width:54864;height:39147;visibility:visible;mso-wrap-style:square" filled="t">
@@ -20572,7 +20517,7 @@
           </w:p>
           <w:p>
             <w:pPr>
-              <w:ind w:firstLineChars="100" w:firstLine="220"/>
+              <w:ind w:firstLineChars="100" w:firstLine="213"/>
               <w:jc w:val="both"/>
             </w:pPr>
             <w:r>
@@ -21070,7 +21015,7 @@
                     </wp:inline>
                   </w:drawing>
                 </mc:Choice>
-                <mc:Fallback>
+                <mc:Fallback xmlns:w16du="http://schemas.microsoft.com/office/word/2023/wordml/word16du" xmlns:oel="http://schemas.microsoft.com/office/2019/extlst">
                   <w:pict>
                     <v:group w14:anchorId="55B133F3" id="Canvas 18" o:spid="_x0000_s1026" editas="canvas" style="width:6in;height:252pt;mso-position-horizontal-relative:char;mso-position-vertical-relative:line" coordsize="54864,32004" o:gfxdata="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">
                       <v:shape id="_x0000_s1027" type="#_x0000_t75" style="position:absolute;width:54864;height:32004;visibility:visible;mso-wrap-style:square" filled="t">
@@ -21412,25 +21357,7 @@
                 <w:sz w:val="20"/>
                 <w:szCs w:val="20"/>
               </w:rPr>
-              <w:t>(/&lt;|&gt;|"|'/</w:t>
-            </w:r>
-            <w:proofErr w:type="gramStart"/>
-            <w:r>
-              <w:rPr>
-                <w:color w:val="D9D9D9" w:themeColor="background1" w:themeShade="D9"/>
-                <w:sz w:val="20"/>
-                <w:szCs w:val="20"/>
-              </w:rPr>
-              <w:t>g, '</w:t>
-            </w:r>
-            <w:proofErr w:type="gramEnd"/>
-            <w:r>
-              <w:rPr>
-                <w:color w:val="D9D9D9" w:themeColor="background1" w:themeShade="D9"/>
-                <w:sz w:val="20"/>
-                <w:szCs w:val="20"/>
-              </w:rPr>
-              <w:t>');</w:t>
+              <w:t>(/&lt;|&gt;|"|'/g, '');</w:t>
             </w:r>
           </w:p>
           <w:p>
@@ -21680,7 +21607,6 @@
             <w:pPr>
               <w:jc w:val="both"/>
               <w:rPr>
-                <w:rFonts w:hint="eastAsia"/>
                 <w:b/>
                 <w:bCs/>
               </w:rPr>
@@ -21742,7 +21668,7 @@
               <w:pBdr>
                 <w:bottom w:val="single" w:sz="6" w:space="1" w:color="auto"/>
               </w:pBdr>
-              <w:ind w:firstLineChars="100" w:firstLine="220"/>
+              <w:ind w:firstLineChars="100" w:firstLine="213"/>
             </w:pPr>
             <w:r>
               <w:rPr>
@@ -21897,7 +21823,6 @@
                 <w:bottom w:val="single" w:sz="6" w:space="1" w:color="auto"/>
               </w:pBdr>
               <w:rPr>
-                <w:rFonts w:hint="eastAsia"/>
                 <w:color w:val="7F7F7F" w:themeColor="text1" w:themeTint="80"/>
               </w:rPr>
             </w:pPr>
@@ -22026,7 +21951,7 @@
                           </wp:inline>
                         </w:drawing>
                       </mc:Choice>
-                      <mc:Fallback>
+                      <mc:Fallback xmlns:w16du="http://schemas.microsoft.com/office/word/2023/wordml/word16du" xmlns:oel="http://schemas.microsoft.com/office/2019/extlst">
                         <w:pict>
                           <v:group w14:anchorId="1CB43850" id="Canvas 19" o:spid="_x0000_s1026" editas="canvas" style="width:196.5pt;height:252pt;mso-position-horizontal-relative:char;mso-position-vertical-relative:line" coordsize="24955,32004" o:gfxdata="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">
                             <v:shape id="_x0000_s1027" type="#_x0000_t75" style="position:absolute;width:24955;height:32004;visibility:visible;mso-wrap-style:square" filled="t">
@@ -22119,25 +22044,7 @@
                       <w:sz w:val="20"/>
                       <w:szCs w:val="20"/>
                     </w:rPr>
-                    <w:t>(</w:t>
-                  </w:r>
-                  <w:proofErr w:type="gramStart"/>
-                  <w:r>
-                    <w:rPr>
-                      <w:color w:val="D9D9D9" w:themeColor="background1" w:themeShade="D9"/>
-                      <w:sz w:val="20"/>
-                      <w:szCs w:val="20"/>
-                    </w:rPr>
-                    <w:t>/&amp;/</w:t>
-                  </w:r>
-                  <w:proofErr w:type="gramEnd"/>
-                  <w:r>
-                    <w:rPr>
-                      <w:color w:val="D9D9D9" w:themeColor="background1" w:themeShade="D9"/>
-                      <w:sz w:val="20"/>
-                      <w:szCs w:val="20"/>
-                    </w:rPr>
-                    <w:t>g, '&amp;amp;')</w:t>
+                    <w:t>(/&amp;/g, '&amp;amp;')</w:t>
                   </w:r>
                 </w:p>
                 <w:p>
@@ -22335,25 +22242,7 @@
                       <w:sz w:val="20"/>
                       <w:szCs w:val="20"/>
                     </w:rPr>
-                    <w:t xml:space="preserve">(/'/g, </w:t>
-                  </w:r>
-                  <w:proofErr w:type="gramStart"/>
-                  <w:r>
-                    <w:rPr>
-                      <w:color w:val="D9D9D9" w:themeColor="background1" w:themeShade="D9"/>
-                      <w:sz w:val="20"/>
-                      <w:szCs w:val="20"/>
-                    </w:rPr>
-                    <w:t>'&amp;#</w:t>
-                  </w:r>
-                  <w:proofErr w:type="gramEnd"/>
-                  <w:r>
-                    <w:rPr>
-                      <w:color w:val="D9D9D9" w:themeColor="background1" w:themeShade="D9"/>
-                      <w:sz w:val="20"/>
-                      <w:szCs w:val="20"/>
-                    </w:rPr>
-                    <w:t>039;');</w:t>
+                    <w:t>(/'/g, '&amp;#039;');</w:t>
                   </w:r>
                 </w:p>
                 <w:p>
@@ -22379,7 +22268,7 @@
                 </w:p>
                 <w:p>
                   <w:pPr>
-                    <w:ind w:firstLineChars="100" w:firstLine="220"/>
+                    <w:ind w:firstLineChars="100" w:firstLine="213"/>
                   </w:pPr>
                   <w:r>
                     <w:rPr>
@@ -23782,7 +23671,7 @@
       <w:pPr>
         <w:pStyle w:val="1"/>
       </w:pPr>
-      <w:bookmarkStart w:id="29" w:name="_Toc183633776"/>
+      <w:bookmarkStart w:id="29" w:name="_Toc183707868"/>
       <w:r>
         <w:rPr>
           <w:rFonts w:hint="eastAsia"/>
@@ -23829,7 +23718,7 @@
       <w:pPr>
         <w:pStyle w:val="1"/>
       </w:pPr>
-      <w:bookmarkStart w:id="30" w:name="_Toc183633777"/>
+      <w:bookmarkStart w:id="30" w:name="_Toc183707869"/>
       <w:r>
         <w:rPr>
           <w:rFonts w:hint="eastAsia"/>
@@ -23887,7 +23776,7 @@
       <w:pPr>
         <w:pStyle w:val="1"/>
       </w:pPr>
-      <w:bookmarkStart w:id="31" w:name="_Toc183633778"/>
+      <w:bookmarkStart w:id="31" w:name="_Toc183707870"/>
       <w:r>
         <w:t xml:space="preserve">7. </w:t>
       </w:r>
@@ -23943,7 +23832,7 @@
 </file>
 
 <file path=word/comments.xml><?xml version="1.0" encoding="utf-8"?>
-<w:comments xmlns:wpc="http://schemas.microsoft.com/office/word/2010/wordprocessingCanvas" xmlns:cx="http://schemas.microsoft.com/office/drawing/2014/chartex" xmlns:cx1="http://schemas.microsoft.com/office/drawing/2015/9/8/chartex" xmlns:cx2="http://schemas.microsoft.com/office/drawing/2015/10/21/chartex" xmlns:cx3="http://schemas.microsoft.com/office/drawing/2016/5/9/chartex" xmlns:cx4="http://schemas.microsoft.com/office/drawing/2016/5/10/chartex" xmlns:cx5="http://schemas.microsoft.com/office/drawing/2016/5/11/chartex" xmlns:cx6="http://schemas.microsoft.com/office/drawing/2016/5/12/chartex" xmlns:cx7="http://schemas.microsoft.com/office/drawing/2016/5/13/chartex" xmlns:cx8="http://schemas.microsoft.com/office/drawing/2016/5/14/chartex" xmlns:mc="http://schemas.openxmlformats.org/markup-compatibility/2006" xmlns:aink="http://schemas.microsoft.com/office/drawing/2016/ink" xmlns:am3d="http://schemas.microsoft.com/office/drawing/2017/model3d" xmlns:o="urn:schemas-microsoft-com:office:office" xmlns:oel="http://schemas.microsoft.com/office/2019/extlst" xmlns:r="http://schemas.openxmlformats.org/officeDocument/2006/relationships" xmlns:m="http://schemas.openxmlformats.org/officeDocument/2006/math" xmlns:v="urn:schemas-microsoft-com:vml" xmlns:wp14="http://schemas.microsoft.com/office/word/2010/wordprocessingDrawing" xmlns:wp="http://schemas.openxmlformats.org/drawingml/2006/wordprocessingDrawing" xmlns:w10="urn:schemas-microsoft-com:office:word" xmlns:w="http://schemas.openxmlformats.org/wordprocessingml/2006/main" xmlns:w14="http://schemas.microsoft.com/office/word/2010/wordml" xmlns:w15="http://schemas.microsoft.com/office/word/2012/wordml" xmlns:w16cex="http://schemas.microsoft.com/office/word/2018/wordml/cex" xmlns:w16cid="http://schemas.microsoft.com/office/word/2016/wordml/cid" xmlns:w16="http://schemas.microsoft.com/office/word/2018/wordml" xmlns:w16du="http://schemas.microsoft.com/office/word/2023/wordml/word16du" xmlns:w16sdtdh="http://schemas.microsoft.com/office/word/2020/wordml/sdtdatahash" xmlns:w16se="http://schemas.microsoft.com/office/word/2015/wordml/symex" xmlns:wpg="http://schemas.microsoft.com/office/word/2010/wordprocessingGroup" xmlns:wpi="http://schemas.microsoft.com/office/word/2010/wordprocessingInk" xmlns:wne="http://schemas.microsoft.com/office/word/2006/wordml" xmlns:wps="http://schemas.microsoft.com/office/word/2010/wordprocessingShape" mc:Ignorable="w14 w15 w16se w16cid w16 w16cex w16sdtdh w16du wp14">
+<w:comments xmlns:wpc="http://schemas.microsoft.com/office/word/2010/wordprocessingCanvas" xmlns:cx="http://schemas.microsoft.com/office/drawing/2014/chartex" xmlns:cx1="http://schemas.microsoft.com/office/drawing/2015/9/8/chartex" xmlns:cx2="http://schemas.microsoft.com/office/drawing/2015/10/21/chartex" xmlns:cx3="http://schemas.microsoft.com/office/drawing/2016/5/9/chartex" xmlns:cx4="http://schemas.microsoft.com/office/drawing/2016/5/10/chartex" xmlns:cx5="http://schemas.microsoft.com/office/drawing/2016/5/11/chartex" xmlns:cx6="http://schemas.microsoft.com/office/drawing/2016/5/12/chartex" xmlns:cx7="http://schemas.microsoft.com/office/drawing/2016/5/13/chartex" xmlns:cx8="http://schemas.microsoft.com/office/drawing/2016/5/14/chartex" xmlns:mc="http://schemas.openxmlformats.org/markup-compatibility/2006" xmlns:aink="http://schemas.microsoft.com/office/drawing/2016/ink" xmlns:am3d="http://schemas.microsoft.com/office/drawing/2017/model3d" xmlns:o="urn:schemas-microsoft-com:office:office" xmlns:r="http://schemas.openxmlformats.org/officeDocument/2006/relationships" xmlns:m="http://schemas.openxmlformats.org/officeDocument/2006/math" xmlns:v="urn:schemas-microsoft-com:vml" xmlns:wp14="http://schemas.microsoft.com/office/word/2010/wordprocessingDrawing" xmlns:wp="http://schemas.openxmlformats.org/drawingml/2006/wordprocessingDrawing" xmlns:w10="urn:schemas-microsoft-com:office:word" xmlns:w="http://schemas.openxmlformats.org/wordprocessingml/2006/main" xmlns:w14="http://schemas.microsoft.com/office/word/2010/wordml" xmlns:w15="http://schemas.microsoft.com/office/word/2012/wordml" xmlns:w16cex="http://schemas.microsoft.com/office/word/2018/wordml/cex" xmlns:w16cid="http://schemas.microsoft.com/office/word/2016/wordml/cid" xmlns:w16="http://schemas.microsoft.com/office/word/2018/wordml" xmlns:w16sdtdh="http://schemas.microsoft.com/office/word/2020/wordml/sdtdatahash" xmlns:w16se="http://schemas.microsoft.com/office/word/2015/wordml/symex" xmlns:wpg="http://schemas.microsoft.com/office/word/2010/wordprocessingGroup" xmlns:wpi="http://schemas.microsoft.com/office/word/2010/wordprocessingInk" xmlns:wne="http://schemas.microsoft.com/office/word/2006/wordml" xmlns:wps="http://schemas.microsoft.com/office/word/2010/wordprocessingShape" mc:Ignorable="w14 w15 w16se w16cid w16 w16cex w16sdtdh wp14">
   <w:comment w:id="8" w:author="FullName" w:date="2024-11-27T16:20:00Z" w:initials="F">
     <w:p>
       <w:pPr>
@@ -27763,16 +27652,7 @@
           <w:sz w:val="21"/>
           <w:szCs w:val="21"/>
         </w:rPr>
-        <w:t xml:space="preserve">(PHP PDO, Python </w:t>
-      </w:r>
-      <w:r>
-        <w:rPr>
-          <w:rFonts w:ascii="Segoe UI" w:hAnsi="Segoe UI" w:cs="Segoe UI"/>
-          <w:color w:val="0D0D0D"/>
-          <w:sz w:val="21"/>
-          <w:szCs w:val="21"/>
-        </w:rPr>
-        <w:t xml:space="preserve">SQLAlchemy </w:t>
+        <w:t xml:space="preserve">(PHP PDO, Python SQLAlchemy </w:t>
       </w:r>
       <w:r>
         <w:rPr>
@@ -31181,7 +31061,7 @@
 </file>
 
 <file path=word/commentsExtended.xml><?xml version="1.0" encoding="utf-8"?>
-<w15:commentsEx xmlns:wpc="http://schemas.microsoft.com/office/word/2010/wordprocessingCanvas" xmlns:cx="http://schemas.microsoft.com/office/drawing/2014/chartex" xmlns:cx1="http://schemas.microsoft.com/office/drawing/2015/9/8/chartex" xmlns:cx2="http://schemas.microsoft.com/office/drawing/2015/10/21/chartex" xmlns:cx3="http://schemas.microsoft.com/office/drawing/2016/5/9/chartex" xmlns:cx4="http://schemas.microsoft.com/office/drawing/2016/5/10/chartex" xmlns:cx5="http://schemas.microsoft.com/office/drawing/2016/5/11/chartex" xmlns:cx6="http://schemas.microsoft.com/office/drawing/2016/5/12/chartex" xmlns:cx7="http://schemas.microsoft.com/office/drawing/2016/5/13/chartex" xmlns:cx8="http://schemas.microsoft.com/office/drawing/2016/5/14/chartex" xmlns:mc="http://schemas.openxmlformats.org/markup-compatibility/2006" xmlns:aink="http://schemas.microsoft.com/office/drawing/2016/ink" xmlns:am3d="http://schemas.microsoft.com/office/drawing/2017/model3d" xmlns:o="urn:schemas-microsoft-com:office:office" xmlns:oel="http://schemas.microsoft.com/office/2019/extlst" xmlns:r="http://schemas.openxmlformats.org/officeDocument/2006/relationships" xmlns:m="http://schemas.openxmlformats.org/officeDocument/2006/math" xmlns:v="urn:schemas-microsoft-com:vml" xmlns:wp14="http://schemas.microsoft.com/office/word/2010/wordprocessingDrawing" xmlns:wp="http://schemas.openxmlformats.org/drawingml/2006/wordprocessingDrawing" xmlns:w10="urn:schemas-microsoft-com:office:word" xmlns:w="http://schemas.openxmlformats.org/wordprocessingml/2006/main" xmlns:w14="http://schemas.microsoft.com/office/word/2010/wordml" xmlns:w15="http://schemas.microsoft.com/office/word/2012/wordml" xmlns:w16cex="http://schemas.microsoft.com/office/word/2018/wordml/cex" xmlns:w16cid="http://schemas.microsoft.com/office/word/2016/wordml/cid" xmlns:w16="http://schemas.microsoft.com/office/word/2018/wordml" xmlns:w16du="http://schemas.microsoft.com/office/word/2023/wordml/word16du" xmlns:w16sdtdh="http://schemas.microsoft.com/office/word/2020/wordml/sdtdatahash" xmlns:w16se="http://schemas.microsoft.com/office/word/2015/wordml/symex" xmlns:wpg="http://schemas.microsoft.com/office/word/2010/wordprocessingGroup" xmlns:wpi="http://schemas.microsoft.com/office/word/2010/wordprocessingInk" xmlns:wne="http://schemas.microsoft.com/office/word/2006/wordml" xmlns:wps="http://schemas.microsoft.com/office/word/2010/wordprocessingShape" mc:Ignorable="w14 w15 w16se w16cid w16 w16cex w16sdtdh w16du wp14">
+<w15:commentsEx xmlns:wpc="http://schemas.microsoft.com/office/word/2010/wordprocessingCanvas" xmlns:cx="http://schemas.microsoft.com/office/drawing/2014/chartex" xmlns:cx1="http://schemas.microsoft.com/office/drawing/2015/9/8/chartex" xmlns:cx2="http://schemas.microsoft.com/office/drawing/2015/10/21/chartex" xmlns:cx3="http://schemas.microsoft.com/office/drawing/2016/5/9/chartex" xmlns:cx4="http://schemas.microsoft.com/office/drawing/2016/5/10/chartex" xmlns:cx5="http://schemas.microsoft.com/office/drawing/2016/5/11/chartex" xmlns:cx6="http://schemas.microsoft.com/office/drawing/2016/5/12/chartex" xmlns:cx7="http://schemas.microsoft.com/office/drawing/2016/5/13/chartex" xmlns:cx8="http://schemas.microsoft.com/office/drawing/2016/5/14/chartex" xmlns:mc="http://schemas.openxmlformats.org/markup-compatibility/2006" xmlns:aink="http://schemas.microsoft.com/office/drawing/2016/ink" xmlns:am3d="http://schemas.microsoft.com/office/drawing/2017/model3d" xmlns:o="urn:schemas-microsoft-com:office:office" xmlns:r="http://schemas.openxmlformats.org/officeDocument/2006/relationships" xmlns:m="http://schemas.openxmlformats.org/officeDocument/2006/math" xmlns:v="urn:schemas-microsoft-com:vml" xmlns:wp14="http://schemas.microsoft.com/office/word/2010/wordprocessingDrawing" xmlns:wp="http://schemas.openxmlformats.org/drawingml/2006/wordprocessingDrawing" xmlns:w10="urn:schemas-microsoft-com:office:word" xmlns:w="http://schemas.openxmlformats.org/wordprocessingml/2006/main" xmlns:w14="http://schemas.microsoft.com/office/word/2010/wordml" xmlns:w15="http://schemas.microsoft.com/office/word/2012/wordml" xmlns:w16cex="http://schemas.microsoft.com/office/word/2018/wordml/cex" xmlns:w16cid="http://schemas.microsoft.com/office/word/2016/wordml/cid" xmlns:w16="http://schemas.microsoft.com/office/word/2018/wordml" xmlns:w16sdtdh="http://schemas.microsoft.com/office/word/2020/wordml/sdtdatahash" xmlns:w16se="http://schemas.microsoft.com/office/word/2015/wordml/symex" xmlns:wpg="http://schemas.microsoft.com/office/word/2010/wordprocessingGroup" xmlns:wpi="http://schemas.microsoft.com/office/word/2010/wordprocessingInk" xmlns:wne="http://schemas.microsoft.com/office/word/2006/wordml" xmlns:wps="http://schemas.microsoft.com/office/word/2010/wordprocessingShape" mc:Ignorable="w14 w15 w16se w16cid w16 w16cex w16sdtdh wp14">
   <w15:commentEx w15:paraId="78F5C3AB" w15:done="1"/>
   <w15:commentEx w15:paraId="559F12B3" w15:done="1"/>
   <w15:commentEx w15:paraId="3A0E9C9C" w15:done="1"/>
@@ -31198,7 +31078,7 @@
 </file>
 
 <file path=word/commentsExtensible.xml><?xml version="1.0" encoding="utf-8"?>
-<w16cex:commentsExtensible xmlns:wpc="http://schemas.microsoft.com/office/word/2010/wordprocessingCanvas" xmlns:cx="http://schemas.microsoft.com/office/drawing/2014/chartex" xmlns:cx1="http://schemas.microsoft.com/office/drawing/2015/9/8/chartex" xmlns:cx2="http://schemas.microsoft.com/office/drawing/2015/10/21/chartex" xmlns:cx3="http://schemas.microsoft.com/office/drawing/2016/5/9/chartex" xmlns:cx4="http://schemas.microsoft.com/office/drawing/2016/5/10/chartex" xmlns:cx5="http://schemas.microsoft.com/office/drawing/2016/5/11/chartex" xmlns:cx6="http://schemas.microsoft.com/office/drawing/2016/5/12/chartex" xmlns:cx7="http://schemas.microsoft.com/office/drawing/2016/5/13/chartex" xmlns:cx8="http://schemas.microsoft.com/office/drawing/2016/5/14/chartex" xmlns:cr="http://schemas.microsoft.com/office/comments/2020/reactions" xmlns:mc="http://schemas.openxmlformats.org/markup-compatibility/2006" xmlns:aink="http://schemas.microsoft.com/office/drawing/2016/ink" xmlns:am3d="http://schemas.microsoft.com/office/drawing/2017/model3d" xmlns:o="urn:schemas-microsoft-com:office:office" xmlns:oel="http://schemas.microsoft.com/office/2019/extlst" xmlns:r="http://schemas.openxmlformats.org/officeDocument/2006/relationships" xmlns:m="http://schemas.openxmlformats.org/officeDocument/2006/math" xmlns:v="urn:schemas-microsoft-com:vml" xmlns:wp14="http://schemas.microsoft.com/office/word/2010/wordprocessingDrawing" xmlns:wp="http://schemas.openxmlformats.org/drawingml/2006/wordprocessingDrawing" xmlns:w10="urn:schemas-microsoft-com:office:word" xmlns:w="http://schemas.openxmlformats.org/wordprocessingml/2006/main" xmlns:w14="http://schemas.microsoft.com/office/word/2010/wordml" xmlns:w15="http://schemas.microsoft.com/office/word/2012/wordml" xmlns:w16cex="http://schemas.microsoft.com/office/word/2018/wordml/cex" xmlns:w16cid="http://schemas.microsoft.com/office/word/2016/wordml/cid" xmlns:w16="http://schemas.microsoft.com/office/word/2018/wordml" xmlns:w16du="http://schemas.microsoft.com/office/word/2023/wordml/word16du" xmlns:w16sdtdh="http://schemas.microsoft.com/office/word/2020/wordml/sdtdatahash" xmlns:w16se="http://schemas.microsoft.com/office/word/2015/wordml/symex" xmlns:wpg="http://schemas.microsoft.com/office/word/2010/wordprocessingGroup" xmlns:wpi="http://schemas.microsoft.com/office/word/2010/wordprocessingInk" xmlns:wne="http://schemas.microsoft.com/office/word/2006/wordml" xmlns:wps="http://schemas.microsoft.com/office/word/2010/wordprocessingShape" mc:Ignorable="w14 w15 w16se w16cid w16 w16cex w16sdtdh cr w16du wp14">
+<w16cex:commentsExtensible xmlns:wpc="http://schemas.microsoft.com/office/word/2010/wordprocessingCanvas" xmlns:cx="http://schemas.microsoft.com/office/drawing/2014/chartex" xmlns:cx1="http://schemas.microsoft.com/office/drawing/2015/9/8/chartex" xmlns:cx2="http://schemas.microsoft.com/office/drawing/2015/10/21/chartex" xmlns:cx3="http://schemas.microsoft.com/office/drawing/2016/5/9/chartex" xmlns:cx4="http://schemas.microsoft.com/office/drawing/2016/5/10/chartex" xmlns:cx5="http://schemas.microsoft.com/office/drawing/2016/5/11/chartex" xmlns:cx6="http://schemas.microsoft.com/office/drawing/2016/5/12/chartex" xmlns:cx7="http://schemas.microsoft.com/office/drawing/2016/5/13/chartex" xmlns:cx8="http://schemas.microsoft.com/office/drawing/2016/5/14/chartex" xmlns:mc="http://schemas.openxmlformats.org/markup-compatibility/2006" xmlns:aink="http://schemas.microsoft.com/office/drawing/2016/ink" xmlns:am3d="http://schemas.microsoft.com/office/drawing/2017/model3d" xmlns:o="urn:schemas-microsoft-com:office:office" xmlns:r="http://schemas.openxmlformats.org/officeDocument/2006/relationships" xmlns:m="http://schemas.openxmlformats.org/officeDocument/2006/math" xmlns:v="urn:schemas-microsoft-com:vml" xmlns:wp14="http://schemas.microsoft.com/office/word/2010/wordprocessingDrawing" xmlns:wp="http://schemas.openxmlformats.org/drawingml/2006/wordprocessingDrawing" xmlns:w10="urn:schemas-microsoft-com:office:word" xmlns:w="http://schemas.openxmlformats.org/wordprocessingml/2006/main" xmlns:w14="http://schemas.microsoft.com/office/word/2010/wordml" xmlns:w15="http://schemas.microsoft.com/office/word/2012/wordml" xmlns:w16cex="http://schemas.microsoft.com/office/word/2018/wordml/cex" xmlns:w16cid="http://schemas.microsoft.com/office/word/2016/wordml/cid" xmlns:w16="http://schemas.microsoft.com/office/word/2018/wordml" xmlns:w16sdtdh="http://schemas.microsoft.com/office/word/2020/wordml/sdtdatahash" xmlns:w16se="http://schemas.microsoft.com/office/word/2015/wordml/symex" xmlns:wpg="http://schemas.microsoft.com/office/word/2010/wordprocessingGroup" xmlns:wpi="http://schemas.microsoft.com/office/word/2010/wordprocessingInk" xmlns:wne="http://schemas.microsoft.com/office/word/2006/wordml" xmlns:wps="http://schemas.microsoft.com/office/word/2010/wordprocessingShape" mc:Ignorable="w14 w15 w16se w16cid w16 w16cex w16sdtdh wp14">
   <w16cex:commentExtensible w16cex:durableId="2AF1C567" w16cex:dateUtc="2024-11-27T07:20:00Z"/>
   <w16cex:commentExtensible w16cex:durableId="2AF1C58B" w16cex:dateUtc="2024-11-27T07:21:00Z"/>
   <w16cex:commentExtensible w16cex:durableId="2AF1C5A0" w16cex:dateUtc="2024-11-27T07:21:00Z"/>
@@ -31215,7 +31095,7 @@
 </file>
 
 <file path=word/commentsIds.xml><?xml version="1.0" encoding="utf-8"?>
-<w16cid:commentsIds xmlns:wpc="http://schemas.microsoft.com/office/word/2010/wordprocessingCanvas" xmlns:cx="http://schemas.microsoft.com/office/drawing/2014/chartex" xmlns:cx1="http://schemas.microsoft.com/office/drawing/2015/9/8/chartex" xmlns:cx2="http://schemas.microsoft.com/office/drawing/2015/10/21/chartex" xmlns:cx3="http://schemas.microsoft.com/office/drawing/2016/5/9/chartex" xmlns:cx4="http://schemas.microsoft.com/office/drawing/2016/5/10/chartex" xmlns:cx5="http://schemas.microsoft.com/office/drawing/2016/5/11/chartex" xmlns:cx6="http://schemas.microsoft.com/office/drawing/2016/5/12/chartex" xmlns:cx7="http://schemas.microsoft.com/office/drawing/2016/5/13/chartex" xmlns:cx8="http://schemas.microsoft.com/office/drawing/2016/5/14/chartex" xmlns:mc="http://schemas.openxmlformats.org/markup-compatibility/2006" xmlns:aink="http://schemas.microsoft.com/office/drawing/2016/ink" xmlns:am3d="http://schemas.microsoft.com/office/drawing/2017/model3d" xmlns:o="urn:schemas-microsoft-com:office:office" xmlns:oel="http://schemas.microsoft.com/office/2019/extlst" xmlns:r="http://schemas.openxmlformats.org/officeDocument/2006/relationships" xmlns:m="http://schemas.openxmlformats.org/officeDocument/2006/math" xmlns:v="urn:schemas-microsoft-com:vml" xmlns:wp14="http://schemas.microsoft.com/office/word/2010/wordprocessingDrawing" xmlns:wp="http://schemas.openxmlformats.org/drawingml/2006/wordprocessingDrawing" xmlns:w10="urn:schemas-microsoft-com:office:word" xmlns:w="http://schemas.openxmlformats.org/wordprocessingml/2006/main" xmlns:w14="http://schemas.microsoft.com/office/word/2010/wordml" xmlns:w15="http://schemas.microsoft.com/office/word/2012/wordml" xmlns:w16cex="http://schemas.microsoft.com/office/word/2018/wordml/cex" xmlns:w16cid="http://schemas.microsoft.com/office/word/2016/wordml/cid" xmlns:w16="http://schemas.microsoft.com/office/word/2018/wordml" xmlns:w16du="http://schemas.microsoft.com/office/word/2023/wordml/word16du" xmlns:w16sdtdh="http://schemas.microsoft.com/office/word/2020/wordml/sdtdatahash" xmlns:w16se="http://schemas.microsoft.com/office/word/2015/wordml/symex" xmlns:wpg="http://schemas.microsoft.com/office/word/2010/wordprocessingGroup" xmlns:wpi="http://schemas.microsoft.com/office/word/2010/wordprocessingInk" xmlns:wne="http://schemas.microsoft.com/office/word/2006/wordml" xmlns:wps="http://schemas.microsoft.com/office/word/2010/wordprocessingShape" mc:Ignorable="w14 w15 w16se w16cid w16 w16cex w16sdtdh w16du wp14">
+<w16cid:commentsIds xmlns:wpc="http://schemas.microsoft.com/office/word/2010/wordprocessingCanvas" xmlns:cx="http://schemas.microsoft.com/office/drawing/2014/chartex" xmlns:cx1="http://schemas.microsoft.com/office/drawing/2015/9/8/chartex" xmlns:cx2="http://schemas.microsoft.com/office/drawing/2015/10/21/chartex" xmlns:cx3="http://schemas.microsoft.com/office/drawing/2016/5/9/chartex" xmlns:cx4="http://schemas.microsoft.com/office/drawing/2016/5/10/chartex" xmlns:cx5="http://schemas.microsoft.com/office/drawing/2016/5/11/chartex" xmlns:cx6="http://schemas.microsoft.com/office/drawing/2016/5/12/chartex" xmlns:cx7="http://schemas.microsoft.com/office/drawing/2016/5/13/chartex" xmlns:cx8="http://schemas.microsoft.com/office/drawing/2016/5/14/chartex" xmlns:mc="http://schemas.openxmlformats.org/markup-compatibility/2006" xmlns:aink="http://schemas.microsoft.com/office/drawing/2016/ink" xmlns:am3d="http://schemas.microsoft.com/office/drawing/2017/model3d" xmlns:o="urn:schemas-microsoft-com:office:office" xmlns:r="http://schemas.openxmlformats.org/officeDocument/2006/relationships" xmlns:m="http://schemas.openxmlformats.org/officeDocument/2006/math" xmlns:v="urn:schemas-microsoft-com:vml" xmlns:wp14="http://schemas.microsoft.com/office/word/2010/wordprocessingDrawing" xmlns:wp="http://schemas.openxmlformats.org/drawingml/2006/wordprocessingDrawing" xmlns:w10="urn:schemas-microsoft-com:office:word" xmlns:w="http://schemas.openxmlformats.org/wordprocessingml/2006/main" xmlns:w14="http://schemas.microsoft.com/office/word/2010/wordml" xmlns:w15="http://schemas.microsoft.com/office/word/2012/wordml" xmlns:w16cex="http://schemas.microsoft.com/office/word/2018/wordml/cex" xmlns:w16cid="http://schemas.microsoft.com/office/word/2016/wordml/cid" xmlns:w16="http://schemas.microsoft.com/office/word/2018/wordml" xmlns:w16sdtdh="http://schemas.microsoft.com/office/word/2020/wordml/sdtdatahash" xmlns:w16se="http://schemas.microsoft.com/office/word/2015/wordml/symex" xmlns:wpg="http://schemas.microsoft.com/office/word/2010/wordprocessingGroup" xmlns:wpi="http://schemas.microsoft.com/office/word/2010/wordprocessingInk" xmlns:wne="http://schemas.microsoft.com/office/word/2006/wordml" xmlns:wps="http://schemas.microsoft.com/office/word/2010/wordprocessingShape" mc:Ignorable="w14 w15 w16se w16cid w16 w16cex w16sdtdh wp14">
   <w16cid:commentId w16cid:paraId="78F5C3AB" w16cid:durableId="2AF1C567"/>
   <w16cid:commentId w16cid:paraId="559F12B3" w16cid:durableId="2AF1C58B"/>
   <w16cid:commentId w16cid:paraId="3A0E9C9C" w16cid:durableId="2AF1C5A0"/>
@@ -31232,7 +31112,7 @@
 </file>
 
 <file path=word/endnotes.xml><?xml version="1.0" encoding="utf-8"?>
-<w:endnotes xmlns:wpc="http://schemas.microsoft.com/office/word/2010/wordprocessingCanvas" xmlns:cx="http://schemas.microsoft.com/office/drawing/2014/chartex" xmlns:cx1="http://schemas.microsoft.com/office/drawing/2015/9/8/chartex" xmlns:cx2="http://schemas.microsoft.com/office/drawing/2015/10/21/chartex" xmlns:cx3="http://schemas.microsoft.com/office/drawing/2016/5/9/chartex" xmlns:cx4="http://schemas.microsoft.com/office/drawing/2016/5/10/chartex" xmlns:cx5="http://schemas.microsoft.com/office/drawing/2016/5/11/chartex" xmlns:cx6="http://schemas.microsoft.com/office/drawing/2016/5/12/chartex" xmlns:cx7="http://schemas.microsoft.com/office/drawing/2016/5/13/chartex" xmlns:cx8="http://schemas.microsoft.com/office/drawing/2016/5/14/chartex" xmlns:mc="http://schemas.openxmlformats.org/markup-compatibility/2006" xmlns:aink="http://schemas.microsoft.com/office/drawing/2016/ink" xmlns:am3d="http://schemas.microsoft.com/office/drawing/2017/model3d" xmlns:o="urn:schemas-microsoft-com:office:office" xmlns:oel="http://schemas.microsoft.com/office/2019/extlst" xmlns:r="http://schemas.openxmlformats.org/officeDocument/2006/relationships" xmlns:m="http://schemas.openxmlformats.org/officeDocument/2006/math" xmlns:v="urn:schemas-microsoft-com:vml" xmlns:wp14="http://schemas.microsoft.com/office/word/2010/wordprocessingDrawing" xmlns:wp="http://schemas.openxmlformats.org/drawingml/2006/wordprocessingDrawing" xmlns:w10="urn:schemas-microsoft-com:office:word" xmlns:w="http://schemas.openxmlformats.org/wordprocessingml/2006/main" xmlns:w14="http://schemas.microsoft.com/office/word/2010/wordml" xmlns:w15="http://schemas.microsoft.com/office/word/2012/wordml" xmlns:w16cex="http://schemas.microsoft.com/office/word/2018/wordml/cex" xmlns:w16cid="http://schemas.microsoft.com/office/word/2016/wordml/cid" xmlns:w16="http://schemas.microsoft.com/office/word/2018/wordml" xmlns:w16du="http://schemas.microsoft.com/office/word/2023/wordml/word16du" xmlns:w16sdtdh="http://schemas.microsoft.com/office/word/2020/wordml/sdtdatahash" xmlns:w16se="http://schemas.microsoft.com/office/word/2015/wordml/symex" xmlns:wpg="http://schemas.microsoft.com/office/word/2010/wordprocessingGroup" xmlns:wpi="http://schemas.microsoft.com/office/word/2010/wordprocessingInk" xmlns:wne="http://schemas.microsoft.com/office/word/2006/wordml" xmlns:wps="http://schemas.microsoft.com/office/word/2010/wordprocessingShape" mc:Ignorable="w14 w15 w16se w16cid w16 w16cex w16sdtdh w16du wp14">
+<w:endnotes xmlns:wpc="http://schemas.microsoft.com/office/word/2010/wordprocessingCanvas" xmlns:cx="http://schemas.microsoft.com/office/drawing/2014/chartex" xmlns:cx1="http://schemas.microsoft.com/office/drawing/2015/9/8/chartex" xmlns:cx2="http://schemas.microsoft.com/office/drawing/2015/10/21/chartex" xmlns:cx3="http://schemas.microsoft.com/office/drawing/2016/5/9/chartex" xmlns:cx4="http://schemas.microsoft.com/office/drawing/2016/5/10/chartex" xmlns:cx5="http://schemas.microsoft.com/office/drawing/2016/5/11/chartex" xmlns:cx6="http://schemas.microsoft.com/office/drawing/2016/5/12/chartex" xmlns:cx7="http://schemas.microsoft.com/office/drawing/2016/5/13/chartex" xmlns:cx8="http://schemas.microsoft.com/office/drawing/2016/5/14/chartex" xmlns:mc="http://schemas.openxmlformats.org/markup-compatibility/2006" xmlns:aink="http://schemas.microsoft.com/office/drawing/2016/ink" xmlns:am3d="http://schemas.microsoft.com/office/drawing/2017/model3d" xmlns:o="urn:schemas-microsoft-com:office:office" xmlns:r="http://schemas.openxmlformats.org/officeDocument/2006/relationships" xmlns:m="http://schemas.openxmlformats.org/officeDocument/2006/math" xmlns:v="urn:schemas-microsoft-com:vml" xmlns:wp14="http://schemas.microsoft.com/office/word/2010/wordprocessingDrawing" xmlns:wp="http://schemas.openxmlformats.org/drawingml/2006/wordprocessingDrawing" xmlns:w10="urn:schemas-microsoft-com:office:word" xmlns:w="http://schemas.openxmlformats.org/wordprocessingml/2006/main" xmlns:w14="http://schemas.microsoft.com/office/word/2010/wordml" xmlns:w15="http://schemas.microsoft.com/office/word/2012/wordml" xmlns:w16cex="http://schemas.microsoft.com/office/word/2018/wordml/cex" xmlns:w16cid="http://schemas.microsoft.com/office/word/2016/wordml/cid" xmlns:w16="http://schemas.microsoft.com/office/word/2018/wordml" xmlns:w16sdtdh="http://schemas.microsoft.com/office/word/2020/wordml/sdtdatahash" xmlns:w16se="http://schemas.microsoft.com/office/word/2015/wordml/symex" xmlns:wpg="http://schemas.microsoft.com/office/word/2010/wordprocessingGroup" xmlns:wpi="http://schemas.microsoft.com/office/word/2010/wordprocessingInk" xmlns:wne="http://schemas.microsoft.com/office/word/2006/wordml" xmlns:wps="http://schemas.microsoft.com/office/word/2010/wordprocessingShape" mc:Ignorable="w14 w15 w16se w16cid w16 w16cex w16sdtdh wp14">
   <w:endnote w:type="separator" w:id="-1">
     <w:p>
       <w:pPr>
@@ -31257,7 +31137,7 @@
 </file>
 
 <file path=word/footer1.xml><?xml version="1.0" encoding="utf-8"?>
-<w:ftr xmlns:wpc="http://schemas.microsoft.com/office/word/2010/wordprocessingCanvas" xmlns:cx="http://schemas.microsoft.com/office/drawing/2014/chartex" xmlns:cx1="http://schemas.microsoft.com/office/drawing/2015/9/8/chartex" xmlns:cx2="http://schemas.microsoft.com/office/drawing/2015/10/21/chartex" xmlns:cx3="http://schemas.microsoft.com/office/drawing/2016/5/9/chartex" xmlns:cx4="http://schemas.microsoft.com/office/drawing/2016/5/10/chartex" xmlns:cx5="http://schemas.microsoft.com/office/drawing/2016/5/11/chartex" xmlns:cx6="http://schemas.microsoft.com/office/drawing/2016/5/12/chartex" xmlns:cx7="http://schemas.microsoft.com/office/drawing/2016/5/13/chartex" xmlns:cx8="http://schemas.microsoft.com/office/drawing/2016/5/14/chartex" xmlns:mc="http://schemas.openxmlformats.org/markup-compatibility/2006" xmlns:aink="http://schemas.microsoft.com/office/drawing/2016/ink" xmlns:am3d="http://schemas.microsoft.com/office/drawing/2017/model3d" xmlns:o="urn:schemas-microsoft-com:office:office" xmlns:oel="http://schemas.microsoft.com/office/2019/extlst" xmlns:r="http://schemas.openxmlformats.org/officeDocument/2006/relationships" xmlns:m="http://schemas.openxmlformats.org/officeDocument/2006/math" xmlns:v="urn:schemas-microsoft-com:vml" xmlns:wp14="http://schemas.microsoft.com/office/word/2010/wordprocessingDrawing" xmlns:wp="http://schemas.openxmlformats.org/drawingml/2006/wordprocessingDrawing" xmlns:w10="urn:schemas-microsoft-com:office:word" xmlns:w="http://schemas.openxmlformats.org/wordprocessingml/2006/main" xmlns:w14="http://schemas.microsoft.com/office/word/2010/wordml" xmlns:w15="http://schemas.microsoft.com/office/word/2012/wordml" xmlns:w16cex="http://schemas.microsoft.com/office/word/2018/wordml/cex" xmlns:w16cid="http://schemas.microsoft.com/office/word/2016/wordml/cid" xmlns:w16="http://schemas.microsoft.com/office/word/2018/wordml" xmlns:w16du="http://schemas.microsoft.com/office/word/2023/wordml/word16du" xmlns:w16sdtdh="http://schemas.microsoft.com/office/word/2020/wordml/sdtdatahash" xmlns:w16se="http://schemas.microsoft.com/office/word/2015/wordml/symex" xmlns:wpg="http://schemas.microsoft.com/office/word/2010/wordprocessingGroup" xmlns:wpi="http://schemas.microsoft.com/office/word/2010/wordprocessingInk" xmlns:wne="http://schemas.microsoft.com/office/word/2006/wordml" xmlns:wps="http://schemas.microsoft.com/office/word/2010/wordprocessingShape" mc:Ignorable="w14 w15 w16se w16cid w16 w16cex w16sdtdh w16du wp14">
+<w:ftr xmlns:wpc="http://schemas.microsoft.com/office/word/2010/wordprocessingCanvas" xmlns:cx="http://schemas.microsoft.com/office/drawing/2014/chartex" xmlns:cx1="http://schemas.microsoft.com/office/drawing/2015/9/8/chartex" xmlns:cx2="http://schemas.microsoft.com/office/drawing/2015/10/21/chartex" xmlns:cx3="http://schemas.microsoft.com/office/drawing/2016/5/9/chartex" xmlns:cx4="http://schemas.microsoft.com/office/drawing/2016/5/10/chartex" xmlns:cx5="http://schemas.microsoft.com/office/drawing/2016/5/11/chartex" xmlns:cx6="http://schemas.microsoft.com/office/drawing/2016/5/12/chartex" xmlns:cx7="http://schemas.microsoft.com/office/drawing/2016/5/13/chartex" xmlns:cx8="http://schemas.microsoft.com/office/drawing/2016/5/14/chartex" xmlns:mc="http://schemas.openxmlformats.org/markup-compatibility/2006" xmlns:aink="http://schemas.microsoft.com/office/drawing/2016/ink" xmlns:am3d="http://schemas.microsoft.com/office/drawing/2017/model3d" xmlns:o="urn:schemas-microsoft-com:office:office" xmlns:r="http://schemas.openxmlformats.org/officeDocument/2006/relationships" xmlns:m="http://schemas.openxmlformats.org/officeDocument/2006/math" xmlns:v="urn:schemas-microsoft-com:vml" xmlns:wp14="http://schemas.microsoft.com/office/word/2010/wordprocessingDrawing" xmlns:wp="http://schemas.openxmlformats.org/drawingml/2006/wordprocessingDrawing" xmlns:w10="urn:schemas-microsoft-com:office:word" xmlns:w="http://schemas.openxmlformats.org/wordprocessingml/2006/main" xmlns:w14="http://schemas.microsoft.com/office/word/2010/wordml" xmlns:w15="http://schemas.microsoft.com/office/word/2012/wordml" xmlns:w16cex="http://schemas.microsoft.com/office/word/2018/wordml/cex" xmlns:w16cid="http://schemas.microsoft.com/office/word/2016/wordml/cid" xmlns:w16="http://schemas.microsoft.com/office/word/2018/wordml" xmlns:w16sdtdh="http://schemas.microsoft.com/office/word/2020/wordml/sdtdatahash" xmlns:w16se="http://schemas.microsoft.com/office/word/2015/wordml/symex" xmlns:wpg="http://schemas.microsoft.com/office/word/2010/wordprocessingGroup" xmlns:wpi="http://schemas.microsoft.com/office/word/2010/wordprocessingInk" xmlns:wne="http://schemas.microsoft.com/office/word/2006/wordml" xmlns:wps="http://schemas.microsoft.com/office/word/2010/wordprocessingShape" mc:Ignorable="w14 w15 w16se w16cid w16 w16cex w16sdtdh wp14">
   <w:p>
     <w:pPr>
       <w:pStyle w:val="ab"/>
@@ -31267,7 +31147,7 @@
 </file>
 
 <file path=word/footer2.xml><?xml version="1.0" encoding="utf-8"?>
-<w:ftr xmlns:wpc="http://schemas.microsoft.com/office/word/2010/wordprocessingCanvas" xmlns:cx="http://schemas.microsoft.com/office/drawing/2014/chartex" xmlns:cx1="http://schemas.microsoft.com/office/drawing/2015/9/8/chartex" xmlns:cx2="http://schemas.microsoft.com/office/drawing/2015/10/21/chartex" xmlns:cx3="http://schemas.microsoft.com/office/drawing/2016/5/9/chartex" xmlns:cx4="http://schemas.microsoft.com/office/drawing/2016/5/10/chartex" xmlns:cx5="http://schemas.microsoft.com/office/drawing/2016/5/11/chartex" xmlns:cx6="http://schemas.microsoft.com/office/drawing/2016/5/12/chartex" xmlns:cx7="http://schemas.microsoft.com/office/drawing/2016/5/13/chartex" xmlns:cx8="http://schemas.microsoft.com/office/drawing/2016/5/14/chartex" xmlns:mc="http://schemas.openxmlformats.org/markup-compatibility/2006" xmlns:aink="http://schemas.microsoft.com/office/drawing/2016/ink" xmlns:am3d="http://schemas.microsoft.com/office/drawing/2017/model3d" xmlns:o="urn:schemas-microsoft-com:office:office" xmlns:oel="http://schemas.microsoft.com/office/2019/extlst" xmlns:r="http://schemas.openxmlformats.org/officeDocument/2006/relationships" xmlns:m="http://schemas.openxmlformats.org/officeDocument/2006/math" xmlns:v="urn:schemas-microsoft-com:vml" xmlns:wp14="http://schemas.microsoft.com/office/word/2010/wordprocessingDrawing" xmlns:wp="http://schemas.openxmlformats.org/drawingml/2006/wordprocessingDrawing" xmlns:w10="urn:schemas-microsoft-com:office:word" xmlns:w="http://schemas.openxmlformats.org/wordprocessingml/2006/main" xmlns:w14="http://schemas.microsoft.com/office/word/2010/wordml" xmlns:w15="http://schemas.microsoft.com/office/word/2012/wordml" xmlns:w16cex="http://schemas.microsoft.com/office/word/2018/wordml/cex" xmlns:w16cid="http://schemas.microsoft.com/office/word/2016/wordml/cid" xmlns:w16="http://schemas.microsoft.com/office/word/2018/wordml" xmlns:w16du="http://schemas.microsoft.com/office/word/2023/wordml/word16du" xmlns:w16sdtdh="http://schemas.microsoft.com/office/word/2020/wordml/sdtdatahash" xmlns:w16se="http://schemas.microsoft.com/office/word/2015/wordml/symex" xmlns:wpg="http://schemas.microsoft.com/office/word/2010/wordprocessingGroup" xmlns:wpi="http://schemas.microsoft.com/office/word/2010/wordprocessingInk" xmlns:wne="http://schemas.microsoft.com/office/word/2006/wordml" xmlns:wps="http://schemas.microsoft.com/office/word/2010/wordprocessingShape" mc:Ignorable="w14 w15 w16se w16cid w16 w16cex w16sdtdh w16du wp14">
+<w:ftr xmlns:wpc="http://schemas.microsoft.com/office/word/2010/wordprocessingCanvas" xmlns:cx="http://schemas.microsoft.com/office/drawing/2014/chartex" xmlns:cx1="http://schemas.microsoft.com/office/drawing/2015/9/8/chartex" xmlns:cx2="http://schemas.microsoft.com/office/drawing/2015/10/21/chartex" xmlns:cx3="http://schemas.microsoft.com/office/drawing/2016/5/9/chartex" xmlns:cx4="http://schemas.microsoft.com/office/drawing/2016/5/10/chartex" xmlns:cx5="http://schemas.microsoft.com/office/drawing/2016/5/11/chartex" xmlns:cx6="http://schemas.microsoft.com/office/drawing/2016/5/12/chartex" xmlns:cx7="http://schemas.microsoft.com/office/drawing/2016/5/13/chartex" xmlns:cx8="http://schemas.microsoft.com/office/drawing/2016/5/14/chartex" xmlns:mc="http://schemas.openxmlformats.org/markup-compatibility/2006" xmlns:aink="http://schemas.microsoft.com/office/drawing/2016/ink" xmlns:am3d="http://schemas.microsoft.com/office/drawing/2017/model3d" xmlns:o="urn:schemas-microsoft-com:office:office" xmlns:r="http://schemas.openxmlformats.org/officeDocument/2006/relationships" xmlns:m="http://schemas.openxmlformats.org/officeDocument/2006/math" xmlns:v="urn:schemas-microsoft-com:vml" xmlns:wp14="http://schemas.microsoft.com/office/word/2010/wordprocessingDrawing" xmlns:wp="http://schemas.openxmlformats.org/drawingml/2006/wordprocessingDrawing" xmlns:w10="urn:schemas-microsoft-com:office:word" xmlns:w="http://schemas.openxmlformats.org/wordprocessingml/2006/main" xmlns:w14="http://schemas.microsoft.com/office/word/2010/wordml" xmlns:w15="http://schemas.microsoft.com/office/word/2012/wordml" xmlns:w16cex="http://schemas.microsoft.com/office/word/2018/wordml/cex" xmlns:w16cid="http://schemas.microsoft.com/office/word/2016/wordml/cid" xmlns:w16="http://schemas.microsoft.com/office/word/2018/wordml" xmlns:w16sdtdh="http://schemas.microsoft.com/office/word/2020/wordml/sdtdatahash" xmlns:w16se="http://schemas.microsoft.com/office/word/2015/wordml/symex" xmlns:wpg="http://schemas.microsoft.com/office/word/2010/wordprocessingGroup" xmlns:wpi="http://schemas.microsoft.com/office/word/2010/wordprocessingInk" xmlns:wne="http://schemas.microsoft.com/office/word/2006/wordml" xmlns:wps="http://schemas.microsoft.com/office/word/2010/wordprocessingShape" mc:Ignorable="w14 w15 w16se w16cid w16 w16cex w16sdtdh wp14">
   <w:sdt>
     <w:sdtPr>
       <w:id w:val="-952247256"/>
@@ -31276,6 +31156,7 @@
         <w:docPartUnique/>
       </w:docPartObj>
     </w:sdtPr>
+    <w:sdtEndPr/>
     <w:sdtContent>
       <w:p>
         <w:pPr>
@@ -31307,7 +31188,7 @@
 </file>
 
 <file path=word/footer3.xml><?xml version="1.0" encoding="utf-8"?>
-<w:ftr xmlns:wpc="http://schemas.microsoft.com/office/word/2010/wordprocessingCanvas" xmlns:cx="http://schemas.microsoft.com/office/drawing/2014/chartex" xmlns:cx1="http://schemas.microsoft.com/office/drawing/2015/9/8/chartex" xmlns:cx2="http://schemas.microsoft.com/office/drawing/2015/10/21/chartex" xmlns:cx3="http://schemas.microsoft.com/office/drawing/2016/5/9/chartex" xmlns:cx4="http://schemas.microsoft.com/office/drawing/2016/5/10/chartex" xmlns:cx5="http://schemas.microsoft.com/office/drawing/2016/5/11/chartex" xmlns:cx6="http://schemas.microsoft.com/office/drawing/2016/5/12/chartex" xmlns:cx7="http://schemas.microsoft.com/office/drawing/2016/5/13/chartex" xmlns:cx8="http://schemas.microsoft.com/office/drawing/2016/5/14/chartex" xmlns:mc="http://schemas.openxmlformats.org/markup-compatibility/2006" xmlns:aink="http://schemas.microsoft.com/office/drawing/2016/ink" xmlns:am3d="http://schemas.microsoft.com/office/drawing/2017/model3d" xmlns:o="urn:schemas-microsoft-com:office:office" xmlns:oel="http://schemas.microsoft.com/office/2019/extlst" xmlns:r="http://schemas.openxmlformats.org/officeDocument/2006/relationships" xmlns:m="http://schemas.openxmlformats.org/officeDocument/2006/math" xmlns:v="urn:schemas-microsoft-com:vml" xmlns:wp14="http://schemas.microsoft.com/office/word/2010/wordprocessingDrawing" xmlns:wp="http://schemas.openxmlformats.org/drawingml/2006/wordprocessingDrawing" xmlns:w10="urn:schemas-microsoft-com:office:word" xmlns:w="http://schemas.openxmlformats.org/wordprocessingml/2006/main" xmlns:w14="http://schemas.microsoft.com/office/word/2010/wordml" xmlns:w15="http://schemas.microsoft.com/office/word/2012/wordml" xmlns:w16cex="http://schemas.microsoft.com/office/word/2018/wordml/cex" xmlns:w16cid="http://schemas.microsoft.com/office/word/2016/wordml/cid" xmlns:w16="http://schemas.microsoft.com/office/word/2018/wordml" xmlns:w16du="http://schemas.microsoft.com/office/word/2023/wordml/word16du" xmlns:w16sdtdh="http://schemas.microsoft.com/office/word/2020/wordml/sdtdatahash" xmlns:w16se="http://schemas.microsoft.com/office/word/2015/wordml/symex" xmlns:wpg="http://schemas.microsoft.com/office/word/2010/wordprocessingGroup" xmlns:wpi="http://schemas.microsoft.com/office/word/2010/wordprocessingInk" xmlns:wne="http://schemas.microsoft.com/office/word/2006/wordml" xmlns:wps="http://schemas.microsoft.com/office/word/2010/wordprocessingShape" mc:Ignorable="w14 w15 w16se w16cid w16 w16cex w16sdtdh w16du wp14">
+<w:ftr xmlns:wpc="http://schemas.microsoft.com/office/word/2010/wordprocessingCanvas" xmlns:cx="http://schemas.microsoft.com/office/drawing/2014/chartex" xmlns:cx1="http://schemas.microsoft.com/office/drawing/2015/9/8/chartex" xmlns:cx2="http://schemas.microsoft.com/office/drawing/2015/10/21/chartex" xmlns:cx3="http://schemas.microsoft.com/office/drawing/2016/5/9/chartex" xmlns:cx4="http://schemas.microsoft.com/office/drawing/2016/5/10/chartex" xmlns:cx5="http://schemas.microsoft.com/office/drawing/2016/5/11/chartex" xmlns:cx6="http://schemas.microsoft.com/office/drawing/2016/5/12/chartex" xmlns:cx7="http://schemas.microsoft.com/office/drawing/2016/5/13/chartex" xmlns:cx8="http://schemas.microsoft.com/office/drawing/2016/5/14/chartex" xmlns:mc="http://schemas.openxmlformats.org/markup-compatibility/2006" xmlns:aink="http://schemas.microsoft.com/office/drawing/2016/ink" xmlns:am3d="http://schemas.microsoft.com/office/drawing/2017/model3d" xmlns:o="urn:schemas-microsoft-com:office:office" xmlns:r="http://schemas.openxmlformats.org/officeDocument/2006/relationships" xmlns:m="http://schemas.openxmlformats.org/officeDocument/2006/math" xmlns:v="urn:schemas-microsoft-com:vml" xmlns:wp14="http://schemas.microsoft.com/office/word/2010/wordprocessingDrawing" xmlns:wp="http://schemas.openxmlformats.org/drawingml/2006/wordprocessingDrawing" xmlns:w10="urn:schemas-microsoft-com:office:word" xmlns:w="http://schemas.openxmlformats.org/wordprocessingml/2006/main" xmlns:w14="http://schemas.microsoft.com/office/word/2010/wordml" xmlns:w15="http://schemas.microsoft.com/office/word/2012/wordml" xmlns:w16cex="http://schemas.microsoft.com/office/word/2018/wordml/cex" xmlns:w16cid="http://schemas.microsoft.com/office/word/2016/wordml/cid" xmlns:w16="http://schemas.microsoft.com/office/word/2018/wordml" xmlns:w16sdtdh="http://schemas.microsoft.com/office/word/2020/wordml/sdtdatahash" xmlns:w16se="http://schemas.microsoft.com/office/word/2015/wordml/symex" xmlns:wpg="http://schemas.microsoft.com/office/word/2010/wordprocessingGroup" xmlns:wpi="http://schemas.microsoft.com/office/word/2010/wordprocessingInk" xmlns:wne="http://schemas.microsoft.com/office/word/2006/wordml" xmlns:wps="http://schemas.microsoft.com/office/word/2010/wordprocessingShape" mc:Ignorable="w14 w15 w16se w16cid w16 w16cex w16sdtdh wp14">
   <w:p>
     <w:pPr>
       <w:pStyle w:val="ab"/>
@@ -31317,7 +31198,7 @@
 </file>
 
 <file path=word/footnotes.xml><?xml version="1.0" encoding="utf-8"?>
-<w:footnotes xmlns:wpc="http://schemas.microsoft.com/office/word/2010/wordprocessingCanvas" xmlns:cx="http://schemas.microsoft.com/office/drawing/2014/chartex" xmlns:cx1="http://schemas.microsoft.com/office/drawing/2015/9/8/chartex" xmlns:cx2="http://schemas.microsoft.com/office/drawing/2015/10/21/chartex" xmlns:cx3="http://schemas.microsoft.com/office/drawing/2016/5/9/chartex" xmlns:cx4="http://schemas.microsoft.com/office/drawing/2016/5/10/chartex" xmlns:cx5="http://schemas.microsoft.com/office/drawing/2016/5/11/chartex" xmlns:cx6="http://schemas.microsoft.com/office/drawing/2016/5/12/chartex" xmlns:cx7="http://schemas.microsoft.com/office/drawing/2016/5/13/chartex" xmlns:cx8="http://schemas.microsoft.com/office/drawing/2016/5/14/chartex" xmlns:mc="http://schemas.openxmlformats.org/markup-compatibility/2006" xmlns:aink="http://schemas.microsoft.com/office/drawing/2016/ink" xmlns:am3d="http://schemas.microsoft.com/office/drawing/2017/model3d" xmlns:o="urn:schemas-microsoft-com:office:office" xmlns:oel="http://schemas.microsoft.com/office/2019/extlst" xmlns:r="http://schemas.openxmlformats.org/officeDocument/2006/relationships" xmlns:m="http://schemas.openxmlformats.org/officeDocument/2006/math" xmlns:v="urn:schemas-microsoft-com:vml" xmlns:wp14="http://schemas.microsoft.com/office/word/2010/wordprocessingDrawing" xmlns:wp="http://schemas.openxmlformats.org/drawingml/2006/wordprocessingDrawing" xmlns:w10="urn:schemas-microsoft-com:office:word" xmlns:w="http://schemas.openxmlformats.org/wordprocessingml/2006/main" xmlns:w14="http://schemas.microsoft.com/office/word/2010/wordml" xmlns:w15="http://schemas.microsoft.com/office/word/2012/wordml" xmlns:w16cex="http://schemas.microsoft.com/office/word/2018/wordml/cex" xmlns:w16cid="http://schemas.microsoft.com/office/word/2016/wordml/cid" xmlns:w16="http://schemas.microsoft.com/office/word/2018/wordml" xmlns:w16du="http://schemas.microsoft.com/office/word/2023/wordml/word16du" xmlns:w16sdtdh="http://schemas.microsoft.com/office/word/2020/wordml/sdtdatahash" xmlns:w16se="http://schemas.microsoft.com/office/word/2015/wordml/symex" xmlns:wpg="http://schemas.microsoft.com/office/word/2010/wordprocessingGroup" xmlns:wpi="http://schemas.microsoft.com/office/word/2010/wordprocessingInk" xmlns:wne="http://schemas.microsoft.com/office/word/2006/wordml" xmlns:wps="http://schemas.microsoft.com/office/word/2010/wordprocessingShape" mc:Ignorable="w14 w15 w16se w16cid w16 w16cex w16sdtdh w16du wp14">
+<w:footnotes xmlns:wpc="http://schemas.microsoft.com/office/word/2010/wordprocessingCanvas" xmlns:cx="http://schemas.microsoft.com/office/drawing/2014/chartex" xmlns:cx1="http://schemas.microsoft.com/office/drawing/2015/9/8/chartex" xmlns:cx2="http://schemas.microsoft.com/office/drawing/2015/10/21/chartex" xmlns:cx3="http://schemas.microsoft.com/office/drawing/2016/5/9/chartex" xmlns:cx4="http://schemas.microsoft.com/office/drawing/2016/5/10/chartex" xmlns:cx5="http://schemas.microsoft.com/office/drawing/2016/5/11/chartex" xmlns:cx6="http://schemas.microsoft.com/office/drawing/2016/5/12/chartex" xmlns:cx7="http://schemas.microsoft.com/office/drawing/2016/5/13/chartex" xmlns:cx8="http://schemas.microsoft.com/office/drawing/2016/5/14/chartex" xmlns:mc="http://schemas.openxmlformats.org/markup-compatibility/2006" xmlns:aink="http://schemas.microsoft.com/office/drawing/2016/ink" xmlns:am3d="http://schemas.microsoft.com/office/drawing/2017/model3d" xmlns:o="urn:schemas-microsoft-com:office:office" xmlns:r="http://schemas.openxmlformats.org/officeDocument/2006/relationships" xmlns:m="http://schemas.openxmlformats.org/officeDocument/2006/math" xmlns:v="urn:schemas-microsoft-com:vml" xmlns:wp14="http://schemas.microsoft.com/office/word/2010/wordprocessingDrawing" xmlns:wp="http://schemas.openxmlformats.org/drawingml/2006/wordprocessingDrawing" xmlns:w10="urn:schemas-microsoft-com:office:word" xmlns:w="http://schemas.openxmlformats.org/wordprocessingml/2006/main" xmlns:w14="http://schemas.microsoft.com/office/word/2010/wordml" xmlns:w15="http://schemas.microsoft.com/office/word/2012/wordml" xmlns:w16cex="http://schemas.microsoft.com/office/word/2018/wordml/cex" xmlns:w16cid="http://schemas.microsoft.com/office/word/2016/wordml/cid" xmlns:w16="http://schemas.microsoft.com/office/word/2018/wordml" xmlns:w16sdtdh="http://schemas.microsoft.com/office/word/2020/wordml/sdtdatahash" xmlns:w16se="http://schemas.microsoft.com/office/word/2015/wordml/symex" xmlns:wpg="http://schemas.microsoft.com/office/word/2010/wordprocessingGroup" xmlns:wpi="http://schemas.microsoft.com/office/word/2010/wordprocessingInk" xmlns:wne="http://schemas.microsoft.com/office/word/2006/wordml" xmlns:wps="http://schemas.microsoft.com/office/word/2010/wordprocessingShape" mc:Ignorable="w14 w15 w16se w16cid w16 w16cex w16sdtdh wp14">
   <w:footnote w:type="separator" w:id="-1">
     <w:p>
       <w:pPr>
@@ -31342,7 +31223,7 @@
 </file>
 
 <file path=word/header1.xml><?xml version="1.0" encoding="utf-8"?>
-<w:hdr xmlns:wpc="http://schemas.microsoft.com/office/word/2010/wordprocessingCanvas" xmlns:cx="http://schemas.microsoft.com/office/drawing/2014/chartex" xmlns:cx1="http://schemas.microsoft.com/office/drawing/2015/9/8/chartex" xmlns:cx2="http://schemas.microsoft.com/office/drawing/2015/10/21/chartex" xmlns:cx3="http://schemas.microsoft.com/office/drawing/2016/5/9/chartex" xmlns:cx4="http://schemas.microsoft.com/office/drawing/2016/5/10/chartex" xmlns:cx5="http://schemas.microsoft.com/office/drawing/2016/5/11/chartex" xmlns:cx6="http://schemas.microsoft.com/office/drawing/2016/5/12/chartex" xmlns:cx7="http://schemas.microsoft.com/office/drawing/2016/5/13/chartex" xmlns:cx8="http://schemas.microsoft.com/office/drawing/2016/5/14/chartex" xmlns:mc="http://schemas.openxmlformats.org/markup-compatibility/2006" xmlns:aink="http://schemas.microsoft.com/office/drawing/2016/ink" xmlns:am3d="http://schemas.microsoft.com/office/drawing/2017/model3d" xmlns:o="urn:schemas-microsoft-com:office:office" xmlns:oel="http://schemas.microsoft.com/office/2019/extlst" xmlns:r="http://schemas.openxmlformats.org/officeDocument/2006/relationships" xmlns:m="http://schemas.openxmlformats.org/officeDocument/2006/math" xmlns:v="urn:schemas-microsoft-com:vml" xmlns:wp14="http://schemas.microsoft.com/office/word/2010/wordprocessingDrawing" xmlns:wp="http://schemas.openxmlformats.org/drawingml/2006/wordprocessingDrawing" xmlns:w10="urn:schemas-microsoft-com:office:word" xmlns:w="http://schemas.openxmlformats.org/wordprocessingml/2006/main" xmlns:w14="http://schemas.microsoft.com/office/word/2010/wordml" xmlns:w15="http://schemas.microsoft.com/office/word/2012/wordml" xmlns:w16cex="http://schemas.microsoft.com/office/word/2018/wordml/cex" xmlns:w16cid="http://schemas.microsoft.com/office/word/2016/wordml/cid" xmlns:w16="http://schemas.microsoft.com/office/word/2018/wordml" xmlns:w16du="http://schemas.microsoft.com/office/word/2023/wordml/word16du" xmlns:w16sdtdh="http://schemas.microsoft.com/office/word/2020/wordml/sdtdatahash" xmlns:w16se="http://schemas.microsoft.com/office/word/2015/wordml/symex" xmlns:wpg="http://schemas.microsoft.com/office/word/2010/wordprocessingGroup" xmlns:wpi="http://schemas.microsoft.com/office/word/2010/wordprocessingInk" xmlns:wne="http://schemas.microsoft.com/office/word/2006/wordml" xmlns:wps="http://schemas.microsoft.com/office/word/2010/wordprocessingShape" mc:Ignorable="w14 w15 w16se w16cid w16 w16cex w16sdtdh w16du wp14">
+<w:hdr xmlns:wpc="http://schemas.microsoft.com/office/word/2010/wordprocessingCanvas" xmlns:cx="http://schemas.microsoft.com/office/drawing/2014/chartex" xmlns:cx1="http://schemas.microsoft.com/office/drawing/2015/9/8/chartex" xmlns:cx2="http://schemas.microsoft.com/office/drawing/2015/10/21/chartex" xmlns:cx3="http://schemas.microsoft.com/office/drawing/2016/5/9/chartex" xmlns:cx4="http://schemas.microsoft.com/office/drawing/2016/5/10/chartex" xmlns:cx5="http://schemas.microsoft.com/office/drawing/2016/5/11/chartex" xmlns:cx6="http://schemas.microsoft.com/office/drawing/2016/5/12/chartex" xmlns:cx7="http://schemas.microsoft.com/office/drawing/2016/5/13/chartex" xmlns:cx8="http://schemas.microsoft.com/office/drawing/2016/5/14/chartex" xmlns:mc="http://schemas.openxmlformats.org/markup-compatibility/2006" xmlns:aink="http://schemas.microsoft.com/office/drawing/2016/ink" xmlns:am3d="http://schemas.microsoft.com/office/drawing/2017/model3d" xmlns:o="urn:schemas-microsoft-com:office:office" xmlns:r="http://schemas.openxmlformats.org/officeDocument/2006/relationships" xmlns:m="http://schemas.openxmlformats.org/officeDocument/2006/math" xmlns:v="urn:schemas-microsoft-com:vml" xmlns:wp14="http://schemas.microsoft.com/office/word/2010/wordprocessingDrawing" xmlns:wp="http://schemas.openxmlformats.org/drawingml/2006/wordprocessingDrawing" xmlns:w10="urn:schemas-microsoft-com:office:word" xmlns:w="http://schemas.openxmlformats.org/wordprocessingml/2006/main" xmlns:w14="http://schemas.microsoft.com/office/word/2010/wordml" xmlns:w15="http://schemas.microsoft.com/office/word/2012/wordml" xmlns:w16cex="http://schemas.microsoft.com/office/word/2018/wordml/cex" xmlns:w16cid="http://schemas.microsoft.com/office/word/2016/wordml/cid" xmlns:w16="http://schemas.microsoft.com/office/word/2018/wordml" xmlns:w16sdtdh="http://schemas.microsoft.com/office/word/2020/wordml/sdtdatahash" xmlns:w16se="http://schemas.microsoft.com/office/word/2015/wordml/symex" xmlns:wpg="http://schemas.microsoft.com/office/word/2010/wordprocessingGroup" xmlns:wpi="http://schemas.microsoft.com/office/word/2010/wordprocessingInk" xmlns:wne="http://schemas.microsoft.com/office/word/2006/wordml" xmlns:wps="http://schemas.microsoft.com/office/word/2010/wordprocessingShape" mc:Ignorable="w14 w15 w16se w16cid w16 w16cex w16sdtdh wp14">
   <w:p>
     <w:pPr>
       <w:pStyle w:val="aa"/>
@@ -31371,7 +31252,7 @@
           <v:path o:extrusionok="f" gradientshapeok="t" o:connecttype="rect"/>
           <o:lock v:ext="edit" aspectratio="t"/>
         </v:shapetype>
-        <v:shape id="WordPictureWatermark23815407" o:spid="_x0000_s1026" type="#_x0000_t75" style="position:absolute;margin-left:0;margin-top:0;width:522pt;height:626.4pt;z-index:-251657216;mso-position-horizontal:center;mso-position-horizontal-relative:margin;mso-position-vertical:center;mso-position-vertical-relative:margin" o:allowincell="f">
+        <v:shape id="WordPictureWatermark23815407" o:spid="_x0000_s2050" type="#_x0000_t75" style="position:absolute;margin-left:0;margin-top:0;width:522pt;height:626.4pt;z-index:-251657216;mso-position-horizontal:center;mso-position-horizontal-relative:margin;mso-position-vertical:center;mso-position-vertical-relative:margin" o:allowincell="f">
           <v:imagedata r:id="rId1" o:title="JuiceShop_Logo" gain="19661f" blacklevel="22938f"/>
           <w10:wrap anchorx="margin" anchory="margin"/>
         </v:shape>
@@ -31382,7 +31263,7 @@
 </file>
 
 <file path=word/header2.xml><?xml version="1.0" encoding="utf-8"?>
-<w:hdr xmlns:wpc="http://schemas.microsoft.com/office/word/2010/wordprocessingCanvas" xmlns:cx="http://schemas.microsoft.com/office/drawing/2014/chartex" xmlns:cx1="http://schemas.microsoft.com/office/drawing/2015/9/8/chartex" xmlns:cx2="http://schemas.microsoft.com/office/drawing/2015/10/21/chartex" xmlns:cx3="http://schemas.microsoft.com/office/drawing/2016/5/9/chartex" xmlns:cx4="http://schemas.microsoft.com/office/drawing/2016/5/10/chartex" xmlns:cx5="http://schemas.microsoft.com/office/drawing/2016/5/11/chartex" xmlns:cx6="http://schemas.microsoft.com/office/drawing/2016/5/12/chartex" xmlns:cx7="http://schemas.microsoft.com/office/drawing/2016/5/13/chartex" xmlns:cx8="http://schemas.microsoft.com/office/drawing/2016/5/14/chartex" xmlns:mc="http://schemas.openxmlformats.org/markup-compatibility/2006" xmlns:aink="http://schemas.microsoft.com/office/drawing/2016/ink" xmlns:am3d="http://schemas.microsoft.com/office/drawing/2017/model3d" xmlns:o="urn:schemas-microsoft-com:office:office" xmlns:oel="http://schemas.microsoft.com/office/2019/extlst" xmlns:r="http://schemas.openxmlformats.org/officeDocument/2006/relationships" xmlns:m="http://schemas.openxmlformats.org/officeDocument/2006/math" xmlns:v="urn:schemas-microsoft-com:vml" xmlns:wp14="http://schemas.microsoft.com/office/word/2010/wordprocessingDrawing" xmlns:wp="http://schemas.openxmlformats.org/drawingml/2006/wordprocessingDrawing" xmlns:w10="urn:schemas-microsoft-com:office:word" xmlns:w="http://schemas.openxmlformats.org/wordprocessingml/2006/main" xmlns:w14="http://schemas.microsoft.com/office/word/2010/wordml" xmlns:w15="http://schemas.microsoft.com/office/word/2012/wordml" xmlns:w16cex="http://schemas.microsoft.com/office/word/2018/wordml/cex" xmlns:w16cid="http://schemas.microsoft.com/office/word/2016/wordml/cid" xmlns:w16="http://schemas.microsoft.com/office/word/2018/wordml" xmlns:w16du="http://schemas.microsoft.com/office/word/2023/wordml/word16du" xmlns:w16sdtdh="http://schemas.microsoft.com/office/word/2020/wordml/sdtdatahash" xmlns:w16se="http://schemas.microsoft.com/office/word/2015/wordml/symex" xmlns:wpg="http://schemas.microsoft.com/office/word/2010/wordprocessingGroup" xmlns:wpi="http://schemas.microsoft.com/office/word/2010/wordprocessingInk" xmlns:wne="http://schemas.microsoft.com/office/word/2006/wordml" xmlns:wps="http://schemas.microsoft.com/office/word/2010/wordprocessingShape" mc:Ignorable="w14 w15 w16se w16cid w16 w16cex w16sdtdh w16du wp14">
+<w:hdr xmlns:wpc="http://schemas.microsoft.com/office/word/2010/wordprocessingCanvas" xmlns:cx="http://schemas.microsoft.com/office/drawing/2014/chartex" xmlns:cx1="http://schemas.microsoft.com/office/drawing/2015/9/8/chartex" xmlns:cx2="http://schemas.microsoft.com/office/drawing/2015/10/21/chartex" xmlns:cx3="http://schemas.microsoft.com/office/drawing/2016/5/9/chartex" xmlns:cx4="http://schemas.microsoft.com/office/drawing/2016/5/10/chartex" xmlns:cx5="http://schemas.microsoft.com/office/drawing/2016/5/11/chartex" xmlns:cx6="http://schemas.microsoft.com/office/drawing/2016/5/12/chartex" xmlns:cx7="http://schemas.microsoft.com/office/drawing/2016/5/13/chartex" xmlns:cx8="http://schemas.microsoft.com/office/drawing/2016/5/14/chartex" xmlns:mc="http://schemas.openxmlformats.org/markup-compatibility/2006" xmlns:aink="http://schemas.microsoft.com/office/drawing/2016/ink" xmlns:am3d="http://schemas.microsoft.com/office/drawing/2017/model3d" xmlns:o="urn:schemas-microsoft-com:office:office" xmlns:r="http://schemas.openxmlformats.org/officeDocument/2006/relationships" xmlns:m="http://schemas.openxmlformats.org/officeDocument/2006/math" xmlns:v="urn:schemas-microsoft-com:vml" xmlns:wp14="http://schemas.microsoft.com/office/word/2010/wordprocessingDrawing" xmlns:wp="http://schemas.openxmlformats.org/drawingml/2006/wordprocessingDrawing" xmlns:w10="urn:schemas-microsoft-com:office:word" xmlns:w="http://schemas.openxmlformats.org/wordprocessingml/2006/main" xmlns:w14="http://schemas.microsoft.com/office/word/2010/wordml" xmlns:w15="http://schemas.microsoft.com/office/word/2012/wordml" xmlns:w16cex="http://schemas.microsoft.com/office/word/2018/wordml/cex" xmlns:w16cid="http://schemas.microsoft.com/office/word/2016/wordml/cid" xmlns:w16="http://schemas.microsoft.com/office/word/2018/wordml" xmlns:w16sdtdh="http://schemas.microsoft.com/office/word/2020/wordml/sdtdatahash" xmlns:w16se="http://schemas.microsoft.com/office/word/2015/wordml/symex" xmlns:wpg="http://schemas.microsoft.com/office/word/2010/wordprocessingGroup" xmlns:wpi="http://schemas.microsoft.com/office/word/2010/wordprocessingInk" xmlns:wne="http://schemas.microsoft.com/office/word/2006/wordml" xmlns:wps="http://schemas.microsoft.com/office/word/2010/wordprocessingShape" mc:Ignorable="w14 w15 w16se w16cid w16 w16cex w16sdtdh wp14">
   <w:tbl>
     <w:tblPr>
       <w:tblStyle w:val="ac"/>
@@ -31727,7 +31608,7 @@
           <v:path o:extrusionok="f" gradientshapeok="t" o:connecttype="rect"/>
           <o:lock v:ext="edit" aspectratio="t"/>
         </v:shapetype>
-        <v:shape id="WordPictureWatermark23815408" o:spid="_x0000_s1027" type="#_x0000_t75" style="position:absolute;margin-left:0;margin-top:0;width:522pt;height:626.4pt;z-index:-251656192;mso-position-horizontal:center;mso-position-horizontal-relative:margin;mso-position-vertical:center;mso-position-vertical-relative:margin" o:allowincell="f">
+        <v:shape id="WordPictureWatermark23815408" o:spid="_x0000_s2051" type="#_x0000_t75" style="position:absolute;margin-left:0;margin-top:0;width:522pt;height:626.4pt;z-index:-251656192;mso-position-horizontal:center;mso-position-horizontal-relative:margin;mso-position-vertical:center;mso-position-vertical-relative:margin" o:allowincell="f">
           <v:imagedata r:id="rId1" o:title="JuiceShop_Logo" gain="19661f" blacklevel="22938f"/>
           <w10:wrap anchorx="margin" anchory="margin"/>
         </v:shape>
@@ -31738,7 +31619,7 @@
 </file>
 
 <file path=word/header3.xml><?xml version="1.0" encoding="utf-8"?>
-<w:hdr xmlns:wpc="http://schemas.microsoft.com/office/word/2010/wordprocessingCanvas" xmlns:cx="http://schemas.microsoft.com/office/drawing/2014/chartex" xmlns:cx1="http://schemas.microsoft.com/office/drawing/2015/9/8/chartex" xmlns:cx2="http://schemas.microsoft.com/office/drawing/2015/10/21/chartex" xmlns:cx3="http://schemas.microsoft.com/office/drawing/2016/5/9/chartex" xmlns:cx4="http://schemas.microsoft.com/office/drawing/2016/5/10/chartex" xmlns:cx5="http://schemas.microsoft.com/office/drawing/2016/5/11/chartex" xmlns:cx6="http://schemas.microsoft.com/office/drawing/2016/5/12/chartex" xmlns:cx7="http://schemas.microsoft.com/office/drawing/2016/5/13/chartex" xmlns:cx8="http://schemas.microsoft.com/office/drawing/2016/5/14/chartex" xmlns:mc="http://schemas.openxmlformats.org/markup-compatibility/2006" xmlns:aink="http://schemas.microsoft.com/office/drawing/2016/ink" xmlns:am3d="http://schemas.microsoft.com/office/drawing/2017/model3d" xmlns:o="urn:schemas-microsoft-com:office:office" xmlns:oel="http://schemas.microsoft.com/office/2019/extlst" xmlns:r="http://schemas.openxmlformats.org/officeDocument/2006/relationships" xmlns:m="http://schemas.openxmlformats.org/officeDocument/2006/math" xmlns:v="urn:schemas-microsoft-com:vml" xmlns:wp14="http://schemas.microsoft.com/office/word/2010/wordprocessingDrawing" xmlns:wp="http://schemas.openxmlformats.org/drawingml/2006/wordprocessingDrawing" xmlns:w10="urn:schemas-microsoft-com:office:word" xmlns:w="http://schemas.openxmlformats.org/wordprocessingml/2006/main" xmlns:w14="http://schemas.microsoft.com/office/word/2010/wordml" xmlns:w15="http://schemas.microsoft.com/office/word/2012/wordml" xmlns:w16cex="http://schemas.microsoft.com/office/word/2018/wordml/cex" xmlns:w16cid="http://schemas.microsoft.com/office/word/2016/wordml/cid" xmlns:w16="http://schemas.microsoft.com/office/word/2018/wordml" xmlns:w16du="http://schemas.microsoft.com/office/word/2023/wordml/word16du" xmlns:w16sdtdh="http://schemas.microsoft.com/office/word/2020/wordml/sdtdatahash" xmlns:w16se="http://schemas.microsoft.com/office/word/2015/wordml/symex" xmlns:wpg="http://schemas.microsoft.com/office/word/2010/wordprocessingGroup" xmlns:wpi="http://schemas.microsoft.com/office/word/2010/wordprocessingInk" xmlns:wne="http://schemas.microsoft.com/office/word/2006/wordml" xmlns:wps="http://schemas.microsoft.com/office/word/2010/wordprocessingShape" mc:Ignorable="w14 w15 w16se w16cid w16 w16cex w16sdtdh w16du wp14">
+<w:hdr xmlns:wpc="http://schemas.microsoft.com/office/word/2010/wordprocessingCanvas" xmlns:cx="http://schemas.microsoft.com/office/drawing/2014/chartex" xmlns:cx1="http://schemas.microsoft.com/office/drawing/2015/9/8/chartex" xmlns:cx2="http://schemas.microsoft.com/office/drawing/2015/10/21/chartex" xmlns:cx3="http://schemas.microsoft.com/office/drawing/2016/5/9/chartex" xmlns:cx4="http://schemas.microsoft.com/office/drawing/2016/5/10/chartex" xmlns:cx5="http://schemas.microsoft.com/office/drawing/2016/5/11/chartex" xmlns:cx6="http://schemas.microsoft.com/office/drawing/2016/5/12/chartex" xmlns:cx7="http://schemas.microsoft.com/office/drawing/2016/5/13/chartex" xmlns:cx8="http://schemas.microsoft.com/office/drawing/2016/5/14/chartex" xmlns:mc="http://schemas.openxmlformats.org/markup-compatibility/2006" xmlns:aink="http://schemas.microsoft.com/office/drawing/2016/ink" xmlns:am3d="http://schemas.microsoft.com/office/drawing/2017/model3d" xmlns:o="urn:schemas-microsoft-com:office:office" xmlns:r="http://schemas.openxmlformats.org/officeDocument/2006/relationships" xmlns:m="http://schemas.openxmlformats.org/officeDocument/2006/math" xmlns:v="urn:schemas-microsoft-com:vml" xmlns:wp14="http://schemas.microsoft.com/office/word/2010/wordprocessingDrawing" xmlns:wp="http://schemas.openxmlformats.org/drawingml/2006/wordprocessingDrawing" xmlns:w10="urn:schemas-microsoft-com:office:word" xmlns:w="http://schemas.openxmlformats.org/wordprocessingml/2006/main" xmlns:w14="http://schemas.microsoft.com/office/word/2010/wordml" xmlns:w15="http://schemas.microsoft.com/office/word/2012/wordml" xmlns:w16cex="http://schemas.microsoft.com/office/word/2018/wordml/cex" xmlns:w16cid="http://schemas.microsoft.com/office/word/2016/wordml/cid" xmlns:w16="http://schemas.microsoft.com/office/word/2018/wordml" xmlns:w16sdtdh="http://schemas.microsoft.com/office/word/2020/wordml/sdtdatahash" xmlns:w16se="http://schemas.microsoft.com/office/word/2015/wordml/symex" xmlns:wpg="http://schemas.microsoft.com/office/word/2010/wordprocessingGroup" xmlns:wpi="http://schemas.microsoft.com/office/word/2010/wordprocessingInk" xmlns:wne="http://schemas.microsoft.com/office/word/2006/wordml" xmlns:wps="http://schemas.microsoft.com/office/word/2010/wordprocessingShape" mc:Ignorable="w14 w15 w16se w16cid w16 w16cex w16sdtdh wp14">
   <w:p>
     <w:pPr>
       <w:pStyle w:val="aa"/>
@@ -31767,7 +31648,7 @@
           <v:path o:extrusionok="f" gradientshapeok="t" o:connecttype="rect"/>
           <o:lock v:ext="edit" aspectratio="t"/>
         </v:shapetype>
-        <v:shape id="WordPictureWatermark23815406" o:spid="_x0000_s1025" type="#_x0000_t75" style="position:absolute;margin-left:0;margin-top:0;width:522pt;height:626.4pt;z-index:-251658240;mso-position-horizontal:center;mso-position-horizontal-relative:margin;mso-position-vertical:center;mso-position-vertical-relative:margin" o:allowincell="f">
+        <v:shape id="WordPictureWatermark23815406" o:spid="_x0000_s2049" type="#_x0000_t75" style="position:absolute;margin-left:0;margin-top:0;width:522pt;height:626.4pt;z-index:-251658240;mso-position-horizontal:center;mso-position-horizontal-relative:margin;mso-position-vertical:center;mso-position-vertical-relative:margin" o:allowincell="f">
           <v:imagedata r:id="rId1" o:title="JuiceShop_Logo" gain="19661f" blacklevel="22938f"/>
           <w10:wrap anchorx="margin" anchory="margin"/>
         </v:shape>
@@ -31778,7 +31659,7 @@
 </file>
 
 <file path=word/numbering.xml><?xml version="1.0" encoding="utf-8"?>
-<w:numbering xmlns:wpc="http://schemas.microsoft.com/office/word/2010/wordprocessingCanvas" xmlns:cx="http://schemas.microsoft.com/office/drawing/2014/chartex" xmlns:cx1="http://schemas.microsoft.com/office/drawing/2015/9/8/chartex" xmlns:cx2="http://schemas.microsoft.com/office/drawing/2015/10/21/chartex" xmlns:cx3="http://schemas.microsoft.com/office/drawing/2016/5/9/chartex" xmlns:cx4="http://schemas.microsoft.com/office/drawing/2016/5/10/chartex" xmlns:cx5="http://schemas.microsoft.com/office/drawing/2016/5/11/chartex" xmlns:cx6="http://schemas.microsoft.com/office/drawing/2016/5/12/chartex" xmlns:cx7="http://schemas.microsoft.com/office/drawing/2016/5/13/chartex" xmlns:cx8="http://schemas.microsoft.com/office/drawing/2016/5/14/chartex" xmlns:mc="http://schemas.openxmlformats.org/markup-compatibility/2006" xmlns:aink="http://schemas.microsoft.com/office/drawing/2016/ink" xmlns:am3d="http://schemas.microsoft.com/office/drawing/2017/model3d" xmlns:o="urn:schemas-microsoft-com:office:office" xmlns:oel="http://schemas.microsoft.com/office/2019/extlst" xmlns:r="http://schemas.openxmlformats.org/officeDocument/2006/relationships" xmlns:m="http://schemas.openxmlformats.org/officeDocument/2006/math" xmlns:v="urn:schemas-microsoft-com:vml" xmlns:wp14="http://schemas.microsoft.com/office/word/2010/wordprocessingDrawing" xmlns:wp="http://schemas.openxmlformats.org/drawingml/2006/wordprocessingDrawing" xmlns:w10="urn:schemas-microsoft-com:office:word" xmlns:w="http://schemas.openxmlformats.org/wordprocessingml/2006/main" xmlns:w14="http://schemas.microsoft.com/office/word/2010/wordml" xmlns:w15="http://schemas.microsoft.com/office/word/2012/wordml" xmlns:w16cex="http://schemas.microsoft.com/office/word/2018/wordml/cex" xmlns:w16cid="http://schemas.microsoft.com/office/word/2016/wordml/cid" xmlns:w16="http://schemas.microsoft.com/office/word/2018/wordml" xmlns:w16du="http://schemas.microsoft.com/office/word/2023/wordml/word16du" xmlns:w16sdtdh="http://schemas.microsoft.com/office/word/2020/wordml/sdtdatahash" xmlns:w16se="http://schemas.microsoft.com/office/word/2015/wordml/symex" xmlns:wpg="http://schemas.microsoft.com/office/word/2010/wordprocessingGroup" xmlns:wpi="http://schemas.microsoft.com/office/word/2010/wordprocessingInk" xmlns:wne="http://schemas.microsoft.com/office/word/2006/wordml" xmlns:wps="http://schemas.microsoft.com/office/word/2010/wordprocessingShape" mc:Ignorable="w14 w15 w16se w16cid w16 w16cex w16sdtdh w16du wp14">
+<w:numbering xmlns:wpc="http://schemas.microsoft.com/office/word/2010/wordprocessingCanvas" xmlns:cx="http://schemas.microsoft.com/office/drawing/2014/chartex" xmlns:cx1="http://schemas.microsoft.com/office/drawing/2015/9/8/chartex" xmlns:cx2="http://schemas.microsoft.com/office/drawing/2015/10/21/chartex" xmlns:cx3="http://schemas.microsoft.com/office/drawing/2016/5/9/chartex" xmlns:cx4="http://schemas.microsoft.com/office/drawing/2016/5/10/chartex" xmlns:cx5="http://schemas.microsoft.com/office/drawing/2016/5/11/chartex" xmlns:cx6="http://schemas.microsoft.com/office/drawing/2016/5/12/chartex" xmlns:cx7="http://schemas.microsoft.com/office/drawing/2016/5/13/chartex" xmlns:cx8="http://schemas.microsoft.com/office/drawing/2016/5/14/chartex" xmlns:mc="http://schemas.openxmlformats.org/markup-compatibility/2006" xmlns:aink="http://schemas.microsoft.com/office/drawing/2016/ink" xmlns:am3d="http://schemas.microsoft.com/office/drawing/2017/model3d" xmlns:o="urn:schemas-microsoft-com:office:office" xmlns:r="http://schemas.openxmlformats.org/officeDocument/2006/relationships" xmlns:m="http://schemas.openxmlformats.org/officeDocument/2006/math" xmlns:v="urn:schemas-microsoft-com:vml" xmlns:wp14="http://schemas.microsoft.com/office/word/2010/wordprocessingDrawing" xmlns:wp="http://schemas.openxmlformats.org/drawingml/2006/wordprocessingDrawing" xmlns:w10="urn:schemas-microsoft-com:office:word" xmlns:w="http://schemas.openxmlformats.org/wordprocessingml/2006/main" xmlns:w14="http://schemas.microsoft.com/office/word/2010/wordml" xmlns:w15="http://schemas.microsoft.com/office/word/2012/wordml" xmlns:w16cex="http://schemas.microsoft.com/office/word/2018/wordml/cex" xmlns:w16cid="http://schemas.microsoft.com/office/word/2016/wordml/cid" xmlns:w16="http://schemas.microsoft.com/office/word/2018/wordml" xmlns:w16sdtdh="http://schemas.microsoft.com/office/word/2020/wordml/sdtdatahash" xmlns:w16se="http://schemas.microsoft.com/office/word/2015/wordml/symex" xmlns:wpg="http://schemas.microsoft.com/office/word/2010/wordprocessingGroup" xmlns:wpi="http://schemas.microsoft.com/office/word/2010/wordprocessingInk" xmlns:wne="http://schemas.microsoft.com/office/word/2006/wordml" xmlns:wps="http://schemas.microsoft.com/office/word/2010/wordprocessingShape" mc:Ignorable="w14 w15 w16se w16cid w16 w16cex w16sdtdh wp14">
   <w:abstractNum w:abstractNumId="0" w15:restartNumberingAfterBreak="0">
     <w:nsid w:val="03A872A1"/>
     <w:multiLevelType w:val="multilevel"/>
@@ -34119,65 +34000,65 @@
       </w:pPr>
     </w:lvl>
   </w:abstractNum>
-  <w:num w:numId="1" w16cid:durableId="1136214912">
+  <w:num w:numId="1">
     <w:abstractNumId w:val="9"/>
   </w:num>
-  <w:num w:numId="2" w16cid:durableId="1461730076">
+  <w:num w:numId="2">
     <w:abstractNumId w:val="17"/>
   </w:num>
-  <w:num w:numId="3" w16cid:durableId="1175463935">
+  <w:num w:numId="3">
     <w:abstractNumId w:val="2"/>
   </w:num>
-  <w:num w:numId="4" w16cid:durableId="1513837329">
+  <w:num w:numId="4">
     <w:abstractNumId w:val="8"/>
   </w:num>
-  <w:num w:numId="5" w16cid:durableId="1548880479">
+  <w:num w:numId="5">
     <w:abstractNumId w:val="16"/>
   </w:num>
-  <w:num w:numId="6" w16cid:durableId="523830924">
+  <w:num w:numId="6">
     <w:abstractNumId w:val="15"/>
   </w:num>
-  <w:num w:numId="7" w16cid:durableId="1244725575">
+  <w:num w:numId="7">
     <w:abstractNumId w:val="14"/>
   </w:num>
-  <w:num w:numId="8" w16cid:durableId="1360815908">
+  <w:num w:numId="8">
     <w:abstractNumId w:val="6"/>
   </w:num>
-  <w:num w:numId="9" w16cid:durableId="1720737478">
+  <w:num w:numId="9">
     <w:abstractNumId w:val="3"/>
   </w:num>
-  <w:num w:numId="10" w16cid:durableId="70588262">
+  <w:num w:numId="10">
     <w:abstractNumId w:val="4"/>
   </w:num>
-  <w:num w:numId="11" w16cid:durableId="974604058">
+  <w:num w:numId="11">
     <w:abstractNumId w:val="11"/>
   </w:num>
-  <w:num w:numId="12" w16cid:durableId="988052659">
+  <w:num w:numId="12">
     <w:abstractNumId w:val="10"/>
   </w:num>
-  <w:num w:numId="13" w16cid:durableId="406924152">
+  <w:num w:numId="13">
     <w:abstractNumId w:val="13"/>
   </w:num>
-  <w:num w:numId="14" w16cid:durableId="95758873">
+  <w:num w:numId="14">
     <w:abstractNumId w:val="7"/>
   </w:num>
-  <w:num w:numId="15" w16cid:durableId="1860198229">
+  <w:num w:numId="15">
     <w:abstractNumId w:val="1"/>
   </w:num>
-  <w:num w:numId="16" w16cid:durableId="1452627331">
+  <w:num w:numId="16">
     <w:abstractNumId w:val="5"/>
   </w:num>
-  <w:num w:numId="17" w16cid:durableId="290477139">
+  <w:num w:numId="17">
     <w:abstractNumId w:val="0"/>
   </w:num>
-  <w:num w:numId="18" w16cid:durableId="812258486">
+  <w:num w:numId="18">
     <w:abstractNumId w:val="12"/>
   </w:num>
 </w:numbering>
 </file>
 
 <file path=word/people.xml><?xml version="1.0" encoding="utf-8"?>
-<w15:people xmlns:wpc="http://schemas.microsoft.com/office/word/2010/wordprocessingCanvas" xmlns:cx="http://schemas.microsoft.com/office/drawing/2014/chartex" xmlns:cx1="http://schemas.microsoft.com/office/drawing/2015/9/8/chartex" xmlns:cx2="http://schemas.microsoft.com/office/drawing/2015/10/21/chartex" xmlns:cx3="http://schemas.microsoft.com/office/drawing/2016/5/9/chartex" xmlns:cx4="http://schemas.microsoft.com/office/drawing/2016/5/10/chartex" xmlns:cx5="http://schemas.microsoft.com/office/drawing/2016/5/11/chartex" xmlns:cx6="http://schemas.microsoft.com/office/drawing/2016/5/12/chartex" xmlns:cx7="http://schemas.microsoft.com/office/drawing/2016/5/13/chartex" xmlns:cx8="http://schemas.microsoft.com/office/drawing/2016/5/14/chartex" xmlns:mc="http://schemas.openxmlformats.org/markup-compatibility/2006" xmlns:aink="http://schemas.microsoft.com/office/drawing/2016/ink" xmlns:am3d="http://schemas.microsoft.com/office/drawing/2017/model3d" xmlns:o="urn:schemas-microsoft-com:office:office" xmlns:oel="http://schemas.microsoft.com/office/2019/extlst" xmlns:r="http://schemas.openxmlformats.org/officeDocument/2006/relationships" xmlns:m="http://schemas.openxmlformats.org/officeDocument/2006/math" xmlns:v="urn:schemas-microsoft-com:vml" xmlns:wp14="http://schemas.microsoft.com/office/word/2010/wordprocessingDrawing" xmlns:wp="http://schemas.openxmlformats.org/drawingml/2006/wordprocessingDrawing" xmlns:w10="urn:schemas-microsoft-com:office:word" xmlns:w="http://schemas.openxmlformats.org/wordprocessingml/2006/main" xmlns:w14="http://schemas.microsoft.com/office/word/2010/wordml" xmlns:w15="http://schemas.microsoft.com/office/word/2012/wordml" xmlns:w16cex="http://schemas.microsoft.com/office/word/2018/wordml/cex" xmlns:w16cid="http://schemas.microsoft.com/office/word/2016/wordml/cid" xmlns:w16="http://schemas.microsoft.com/office/word/2018/wordml" xmlns:w16du="http://schemas.microsoft.com/office/word/2023/wordml/word16du" xmlns:w16sdtdh="http://schemas.microsoft.com/office/word/2020/wordml/sdtdatahash" xmlns:w16se="http://schemas.microsoft.com/office/word/2015/wordml/symex" xmlns:wpg="http://schemas.microsoft.com/office/word/2010/wordprocessingGroup" xmlns:wpi="http://schemas.microsoft.com/office/word/2010/wordprocessingInk" xmlns:wne="http://schemas.microsoft.com/office/word/2006/wordml" xmlns:wps="http://schemas.microsoft.com/office/word/2010/wordprocessingShape" mc:Ignorable="w14 w15 w16se w16cid w16 w16cex w16sdtdh w16du wp14">
+<w15:people xmlns:wpc="http://schemas.microsoft.com/office/word/2010/wordprocessingCanvas" xmlns:cx="http://schemas.microsoft.com/office/drawing/2014/chartex" xmlns:cx1="http://schemas.microsoft.com/office/drawing/2015/9/8/chartex" xmlns:cx2="http://schemas.microsoft.com/office/drawing/2015/10/21/chartex" xmlns:cx3="http://schemas.microsoft.com/office/drawing/2016/5/9/chartex" xmlns:cx4="http://schemas.microsoft.com/office/drawing/2016/5/10/chartex" xmlns:cx5="http://schemas.microsoft.com/office/drawing/2016/5/11/chartex" xmlns:cx6="http://schemas.microsoft.com/office/drawing/2016/5/12/chartex" xmlns:cx7="http://schemas.microsoft.com/office/drawing/2016/5/13/chartex" xmlns:cx8="http://schemas.microsoft.com/office/drawing/2016/5/14/chartex" xmlns:mc="http://schemas.openxmlformats.org/markup-compatibility/2006" xmlns:aink="http://schemas.microsoft.com/office/drawing/2016/ink" xmlns:am3d="http://schemas.microsoft.com/office/drawing/2017/model3d" xmlns:o="urn:schemas-microsoft-com:office:office" xmlns:r="http://schemas.openxmlformats.org/officeDocument/2006/relationships" xmlns:m="http://schemas.openxmlformats.org/officeDocument/2006/math" xmlns:v="urn:schemas-microsoft-com:vml" xmlns:wp14="http://schemas.microsoft.com/office/word/2010/wordprocessingDrawing" xmlns:wp="http://schemas.openxmlformats.org/drawingml/2006/wordprocessingDrawing" xmlns:w10="urn:schemas-microsoft-com:office:word" xmlns:w="http://schemas.openxmlformats.org/wordprocessingml/2006/main" xmlns:w14="http://schemas.microsoft.com/office/word/2010/wordml" xmlns:w15="http://schemas.microsoft.com/office/word/2012/wordml" xmlns:w16cex="http://schemas.microsoft.com/office/word/2018/wordml/cex" xmlns:w16cid="http://schemas.microsoft.com/office/word/2016/wordml/cid" xmlns:w16="http://schemas.microsoft.com/office/word/2018/wordml" xmlns:w16sdtdh="http://schemas.microsoft.com/office/word/2020/wordml/sdtdatahash" xmlns:w16se="http://schemas.microsoft.com/office/word/2015/wordml/symex" xmlns:wpg="http://schemas.microsoft.com/office/word/2010/wordprocessingGroup" xmlns:wpi="http://schemas.microsoft.com/office/word/2010/wordprocessingInk" xmlns:wne="http://schemas.microsoft.com/office/word/2006/wordml" xmlns:wps="http://schemas.microsoft.com/office/word/2010/wordprocessingShape" mc:Ignorable="w14 w15 w16se w16cid w16 w16cex w16sdtdh wp14">
   <w15:person w15:author="FullName">
     <w15:presenceInfo w15:providerId="None" w15:userId="FullName"/>
   </w15:person>
@@ -34185,7 +34066,7 @@
 </file>
 
 <file path=word/styles.xml><?xml version="1.0" encoding="utf-8"?>
-<w:styles xmlns:mc="http://schemas.openxmlformats.org/markup-compatibility/2006" xmlns:r="http://schemas.openxmlformats.org/officeDocument/2006/relationships" xmlns:w="http://schemas.openxmlformats.org/wordprocessingml/2006/main" xmlns:w14="http://schemas.microsoft.com/office/word/2010/wordml" xmlns:w15="http://schemas.microsoft.com/office/word/2012/wordml" xmlns:w16cex="http://schemas.microsoft.com/office/word/2018/wordml/cex" xmlns:w16cid="http://schemas.microsoft.com/office/word/2016/wordml/cid" xmlns:w16="http://schemas.microsoft.com/office/word/2018/wordml" xmlns:w16du="http://schemas.microsoft.com/office/word/2023/wordml/word16du" xmlns:w16sdtdh="http://schemas.microsoft.com/office/word/2020/wordml/sdtdatahash" xmlns:w16se="http://schemas.microsoft.com/office/word/2015/wordml/symex" mc:Ignorable="w14 w15 w16se w16cid w16 w16cex w16sdtdh w16du">
+<w:styles xmlns:mc="http://schemas.openxmlformats.org/markup-compatibility/2006" xmlns:r="http://schemas.openxmlformats.org/officeDocument/2006/relationships" xmlns:w="http://schemas.openxmlformats.org/wordprocessingml/2006/main" xmlns:w14="http://schemas.microsoft.com/office/word/2010/wordml" xmlns:w15="http://schemas.microsoft.com/office/word/2012/wordml" xmlns:w16cex="http://schemas.microsoft.com/office/word/2018/wordml/cex" xmlns:w16cid="http://schemas.microsoft.com/office/word/2016/wordml/cid" xmlns:w16="http://schemas.microsoft.com/office/word/2018/wordml" xmlns:w16sdtdh="http://schemas.microsoft.com/office/word/2020/wordml/sdtdatahash" xmlns:w16se="http://schemas.microsoft.com/office/word/2015/wordml/symex" mc:Ignorable="w14 w15 w16se w16cid w16 w16cex w16sdtdh">
   <w:docDefaults>
     <w:rPrDefault>
       <w:rPr>
@@ -34794,6 +34675,7 @@
   <w:style w:type="character" w:default="1" w:styleId="a0">
     <w:name w:val="Default Paragraph Font"/>
     <w:uiPriority w:val="1"/>
+    <w:semiHidden/>
     <w:unhideWhenUsed/>
   </w:style>
   <w:style w:type="table" w:default="1" w:styleId="a1">
